--- a/Mid-year documentation.docx
+++ b/Mid-year documentation.docx
@@ -7,8 +7,8 @@
         <w:rPr>
           <w:b/>
           <w:bCs/>
-          <w:sz w:val="40"/>
-          <w:szCs w:val="40"/>
+          <w:sz w:val="36"/>
+          <w:szCs w:val="36"/>
           <w:u w:val="single"/>
         </w:rPr>
       </w:pPr>
@@ -16,8 +16,8 @@
         <w:rPr>
           <w:b/>
           <w:bCs/>
-          <w:sz w:val="40"/>
-          <w:szCs w:val="40"/>
+          <w:sz w:val="36"/>
+          <w:szCs w:val="36"/>
           <w:u w:val="single"/>
         </w:rPr>
         <w:t>Work plan:</w:t>
@@ -30,15 +30,15 @@
         <w:tblLook w:val="04A0" w:firstRow="1" w:lastRow="0" w:firstColumn="1" w:lastColumn="0" w:noHBand="0" w:noVBand="1"/>
       </w:tblPr>
       <w:tblGrid>
-        <w:gridCol w:w="965"/>
-        <w:gridCol w:w="2468"/>
-        <w:gridCol w:w="4091"/>
-        <w:gridCol w:w="1826"/>
+        <w:gridCol w:w="889"/>
+        <w:gridCol w:w="2314"/>
+        <w:gridCol w:w="4500"/>
+        <w:gridCol w:w="1647"/>
       </w:tblGrid>
       <w:tr>
         <w:tc>
           <w:tcPr>
-            <w:tcW w:w="965" w:type="dxa"/>
+            <w:tcW w:w="889" w:type="dxa"/>
           </w:tcPr>
           <w:p>
             <w:pPr>
@@ -46,16 +46,16 @@
               <w:rPr>
                 <w:b/>
                 <w:bCs/>
-                <w:sz w:val="40"/>
-                <w:szCs w:val="40"/>
+                <w:sz w:val="36"/>
+                <w:szCs w:val="36"/>
               </w:rPr>
             </w:pPr>
             <w:r>
               <w:rPr>
                 <w:b/>
                 <w:bCs/>
-                <w:sz w:val="40"/>
-                <w:szCs w:val="40"/>
+                <w:sz w:val="36"/>
+                <w:szCs w:val="36"/>
               </w:rPr>
               <w:t>Task</w:t>
             </w:r>
@@ -63,7 +63,7 @@
         </w:tc>
         <w:tc>
           <w:tcPr>
-            <w:tcW w:w="2468" w:type="dxa"/>
+            <w:tcW w:w="2314" w:type="dxa"/>
           </w:tcPr>
           <w:p>
             <w:pPr>
@@ -71,16 +71,16 @@
               <w:rPr>
                 <w:b/>
                 <w:bCs/>
-                <w:sz w:val="40"/>
-                <w:szCs w:val="40"/>
+                <w:sz w:val="36"/>
+                <w:szCs w:val="36"/>
               </w:rPr>
             </w:pPr>
             <w:r>
               <w:rPr>
                 <w:b/>
                 <w:bCs/>
-                <w:sz w:val="40"/>
-                <w:szCs w:val="40"/>
+                <w:sz w:val="36"/>
+                <w:szCs w:val="36"/>
               </w:rPr>
               <w:t>Task Title</w:t>
             </w:r>
@@ -88,7 +88,7 @@
         </w:tc>
         <w:tc>
           <w:tcPr>
-            <w:tcW w:w="4572" w:type="dxa"/>
+            <w:tcW w:w="4500" w:type="dxa"/>
           </w:tcPr>
           <w:p>
             <w:pPr>
@@ -96,16 +96,16 @@
               <w:rPr>
                 <w:b/>
                 <w:bCs/>
-                <w:sz w:val="40"/>
-                <w:szCs w:val="40"/>
+                <w:sz w:val="36"/>
+                <w:szCs w:val="36"/>
               </w:rPr>
             </w:pPr>
             <w:r>
               <w:rPr>
                 <w:b/>
                 <w:bCs/>
-                <w:sz w:val="40"/>
-                <w:szCs w:val="40"/>
+                <w:sz w:val="36"/>
+                <w:szCs w:val="36"/>
               </w:rPr>
               <w:t>Description</w:t>
             </w:r>
@@ -113,7 +113,7 @@
         </w:tc>
         <w:tc>
           <w:tcPr>
-            <w:tcW w:w="1345" w:type="dxa"/>
+            <w:tcW w:w="1647" w:type="dxa"/>
           </w:tcPr>
           <w:p>
             <w:pPr>
@@ -121,16 +121,16 @@
               <w:rPr>
                 <w:b/>
                 <w:bCs/>
-                <w:sz w:val="40"/>
-                <w:szCs w:val="40"/>
+                <w:sz w:val="36"/>
+                <w:szCs w:val="36"/>
               </w:rPr>
             </w:pPr>
             <w:r>
               <w:rPr>
                 <w:b/>
                 <w:bCs/>
-                <w:sz w:val="40"/>
-                <w:szCs w:val="40"/>
+                <w:sz w:val="36"/>
+                <w:szCs w:val="36"/>
               </w:rPr>
               <w:t>Task Status</w:t>
             </w:r>
@@ -140,20 +140,20 @@
       <w:tr>
         <w:tc>
           <w:tcPr>
-            <w:tcW w:w="965" w:type="dxa"/>
+            <w:tcW w:w="889" w:type="dxa"/>
           </w:tcPr>
           <w:p>
             <w:pPr>
               <w:jc w:val="right"/>
               <w:rPr>
-                <w:sz w:val="36"/>
-                <w:szCs w:val="36"/>
-              </w:rPr>
-            </w:pPr>
-            <w:r>
-              <w:rPr>
-                <w:sz w:val="36"/>
-                <w:szCs w:val="36"/>
+                <w:sz w:val="32"/>
+                <w:szCs w:val="32"/>
+              </w:rPr>
+            </w:pPr>
+            <w:r>
+              <w:rPr>
+                <w:sz w:val="32"/>
+                <w:szCs w:val="32"/>
               </w:rPr>
               <w:t>1</w:t>
             </w:r>
@@ -161,20 +161,20 @@
         </w:tc>
         <w:tc>
           <w:tcPr>
-            <w:tcW w:w="2468" w:type="dxa"/>
-          </w:tcPr>
-          <w:p>
-            <w:pPr>
-              <w:jc w:val="center"/>
-              <w:rPr>
-                <w:sz w:val="36"/>
-                <w:szCs w:val="36"/>
-              </w:rPr>
-            </w:pPr>
-            <w:r>
-              <w:rPr>
-                <w:sz w:val="36"/>
-                <w:szCs w:val="36"/>
+            <w:tcW w:w="2314" w:type="dxa"/>
+          </w:tcPr>
+          <w:p>
+            <w:pPr>
+              <w:jc w:val="center"/>
+              <w:rPr>
+                <w:sz w:val="32"/>
+                <w:szCs w:val="32"/>
+              </w:rPr>
+            </w:pPr>
+            <w:r>
+              <w:rPr>
+                <w:sz w:val="32"/>
+                <w:szCs w:val="32"/>
               </w:rPr>
               <w:t>Idea selection</w:t>
             </w:r>
@@ -182,19 +182,19 @@
         </w:tc>
         <w:tc>
           <w:tcPr>
-            <w:tcW w:w="4572" w:type="dxa"/>
-          </w:tcPr>
-          <w:p>
-            <w:pPr>
-              <w:rPr>
-                <w:sz w:val="36"/>
-                <w:szCs w:val="36"/>
-              </w:rPr>
-            </w:pPr>
-            <w:r>
-              <w:rPr>
-                <w:sz w:val="36"/>
-                <w:szCs w:val="36"/>
+            <w:tcW w:w="4500" w:type="dxa"/>
+          </w:tcPr>
+          <w:p>
+            <w:pPr>
+              <w:rPr>
+                <w:sz w:val="32"/>
+                <w:szCs w:val="32"/>
+              </w:rPr>
+            </w:pPr>
+            <w:r>
+              <w:rPr>
+                <w:sz w:val="32"/>
+                <w:szCs w:val="32"/>
               </w:rPr>
               <w:t>Prioritize candidate ideas and meet our supervisor to discuss them and choose one</w:t>
             </w:r>
@@ -202,20 +202,20 @@
         </w:tc>
         <w:tc>
           <w:tcPr>
-            <w:tcW w:w="1345" w:type="dxa"/>
-          </w:tcPr>
-          <w:p>
-            <w:pPr>
-              <w:jc w:val="center"/>
-              <w:rPr>
-                <w:sz w:val="36"/>
-                <w:szCs w:val="36"/>
-              </w:rPr>
-            </w:pPr>
-            <w:r>
-              <w:rPr>
-                <w:sz w:val="36"/>
-                <w:szCs w:val="36"/>
+            <w:tcW w:w="1647" w:type="dxa"/>
+          </w:tcPr>
+          <w:p>
+            <w:pPr>
+              <w:jc w:val="center"/>
+              <w:rPr>
+                <w:sz w:val="32"/>
+                <w:szCs w:val="32"/>
+              </w:rPr>
+            </w:pPr>
+            <w:r>
+              <w:rPr>
+                <w:sz w:val="32"/>
+                <w:szCs w:val="32"/>
               </w:rPr>
               <w:t>Completed</w:t>
             </w:r>
@@ -225,20 +225,20 @@
       <w:tr>
         <w:tc>
           <w:tcPr>
-            <w:tcW w:w="965" w:type="dxa"/>
+            <w:tcW w:w="889" w:type="dxa"/>
           </w:tcPr>
           <w:p>
             <w:pPr>
               <w:jc w:val="right"/>
               <w:rPr>
-                <w:sz w:val="36"/>
-                <w:szCs w:val="36"/>
-              </w:rPr>
-            </w:pPr>
-            <w:r>
-              <w:rPr>
-                <w:sz w:val="36"/>
-                <w:szCs w:val="36"/>
+                <w:sz w:val="32"/>
+                <w:szCs w:val="32"/>
+              </w:rPr>
+            </w:pPr>
+            <w:r>
+              <w:rPr>
+                <w:sz w:val="32"/>
+                <w:szCs w:val="32"/>
               </w:rPr>
               <w:t>2</w:t>
             </w:r>
@@ -246,20 +246,20 @@
         </w:tc>
         <w:tc>
           <w:tcPr>
-            <w:tcW w:w="2468" w:type="dxa"/>
-          </w:tcPr>
-          <w:p>
-            <w:pPr>
-              <w:jc w:val="center"/>
-              <w:rPr>
-                <w:sz w:val="36"/>
-                <w:szCs w:val="36"/>
-              </w:rPr>
-            </w:pPr>
-            <w:r>
-              <w:rPr>
-                <w:sz w:val="36"/>
-                <w:szCs w:val="36"/>
+            <w:tcW w:w="2314" w:type="dxa"/>
+          </w:tcPr>
+          <w:p>
+            <w:pPr>
+              <w:jc w:val="center"/>
+              <w:rPr>
+                <w:sz w:val="32"/>
+                <w:szCs w:val="32"/>
+              </w:rPr>
+            </w:pPr>
+            <w:r>
+              <w:rPr>
+                <w:sz w:val="32"/>
+                <w:szCs w:val="32"/>
               </w:rPr>
               <w:t>Scope specification</w:t>
             </w:r>
@@ -267,19 +267,19 @@
         </w:tc>
         <w:tc>
           <w:tcPr>
-            <w:tcW w:w="4572" w:type="dxa"/>
-          </w:tcPr>
-          <w:p>
-            <w:pPr>
-              <w:rPr>
-                <w:sz w:val="36"/>
-                <w:szCs w:val="36"/>
-              </w:rPr>
-            </w:pPr>
-            <w:r>
-              <w:rPr>
-                <w:sz w:val="36"/>
-                <w:szCs w:val="36"/>
+            <w:tcW w:w="4500" w:type="dxa"/>
+          </w:tcPr>
+          <w:p>
+            <w:pPr>
+              <w:rPr>
+                <w:sz w:val="32"/>
+                <w:szCs w:val="32"/>
+              </w:rPr>
+            </w:pPr>
+            <w:r>
+              <w:rPr>
+                <w:sz w:val="32"/>
+                <w:szCs w:val="32"/>
               </w:rPr>
               <w:t>Determine features/ services that will be included in the project scope and prioritize them</w:t>
             </w:r>
@@ -287,20 +287,20 @@
         </w:tc>
         <w:tc>
           <w:tcPr>
-            <w:tcW w:w="1345" w:type="dxa"/>
-          </w:tcPr>
-          <w:p>
-            <w:pPr>
-              <w:jc w:val="center"/>
-              <w:rPr>
-                <w:sz w:val="36"/>
-                <w:szCs w:val="36"/>
-              </w:rPr>
-            </w:pPr>
-            <w:r>
-              <w:rPr>
-                <w:sz w:val="36"/>
-                <w:szCs w:val="36"/>
+            <w:tcW w:w="1647" w:type="dxa"/>
+          </w:tcPr>
+          <w:p>
+            <w:pPr>
+              <w:jc w:val="center"/>
+              <w:rPr>
+                <w:sz w:val="32"/>
+                <w:szCs w:val="32"/>
+              </w:rPr>
+            </w:pPr>
+            <w:r>
+              <w:rPr>
+                <w:sz w:val="32"/>
+                <w:szCs w:val="32"/>
               </w:rPr>
               <w:t>Completed</w:t>
             </w:r>
@@ -310,20 +310,20 @@
       <w:tr>
         <w:tc>
           <w:tcPr>
-            <w:tcW w:w="965" w:type="dxa"/>
+            <w:tcW w:w="889" w:type="dxa"/>
           </w:tcPr>
           <w:p>
             <w:pPr>
               <w:jc w:val="right"/>
               <w:rPr>
-                <w:sz w:val="36"/>
-                <w:szCs w:val="36"/>
-              </w:rPr>
-            </w:pPr>
-            <w:r>
-              <w:rPr>
-                <w:sz w:val="36"/>
-                <w:szCs w:val="36"/>
+                <w:sz w:val="32"/>
+                <w:szCs w:val="32"/>
+              </w:rPr>
+            </w:pPr>
+            <w:r>
+              <w:rPr>
+                <w:sz w:val="32"/>
+                <w:szCs w:val="32"/>
               </w:rPr>
               <w:t>3</w:t>
             </w:r>
@@ -331,20 +331,20 @@
         </w:tc>
         <w:tc>
           <w:tcPr>
-            <w:tcW w:w="2468" w:type="dxa"/>
-          </w:tcPr>
-          <w:p>
-            <w:pPr>
-              <w:jc w:val="center"/>
-              <w:rPr>
-                <w:sz w:val="36"/>
-                <w:szCs w:val="36"/>
-              </w:rPr>
-            </w:pPr>
-            <w:r>
-              <w:rPr>
-                <w:sz w:val="36"/>
-                <w:szCs w:val="36"/>
+            <w:tcW w:w="2314" w:type="dxa"/>
+          </w:tcPr>
+          <w:p>
+            <w:pPr>
+              <w:jc w:val="center"/>
+              <w:rPr>
+                <w:sz w:val="32"/>
+                <w:szCs w:val="32"/>
+              </w:rPr>
+            </w:pPr>
+            <w:r>
+              <w:rPr>
+                <w:sz w:val="32"/>
+                <w:szCs w:val="32"/>
               </w:rPr>
               <w:t>Learning plan</w:t>
             </w:r>
@@ -352,68 +352,68 @@
         </w:tc>
         <w:tc>
           <w:tcPr>
-            <w:tcW w:w="4572" w:type="dxa"/>
-          </w:tcPr>
-          <w:p>
-            <w:pPr>
-              <w:rPr>
-                <w:sz w:val="36"/>
-                <w:szCs w:val="36"/>
-              </w:rPr>
-            </w:pPr>
-            <w:r>
-              <w:rPr>
-                <w:sz w:val="36"/>
-                <w:szCs w:val="36"/>
+            <w:tcW w:w="4500" w:type="dxa"/>
+          </w:tcPr>
+          <w:p>
+            <w:pPr>
+              <w:rPr>
+                <w:sz w:val="32"/>
+                <w:szCs w:val="32"/>
+              </w:rPr>
+            </w:pPr>
+            <w:r>
+              <w:rPr>
+                <w:sz w:val="32"/>
+                <w:szCs w:val="32"/>
               </w:rPr>
               <w:t>Discover technologies that can help us, d</w:t>
             </w:r>
             <w:r>
               <w:rPr>
-                <w:sz w:val="36"/>
-                <w:szCs w:val="36"/>
+                <w:sz w:val="32"/>
+                <w:szCs w:val="32"/>
               </w:rPr>
               <w:t xml:space="preserve">ecide </w:t>
             </w:r>
             <w:r>
               <w:rPr>
-                <w:sz w:val="36"/>
-                <w:szCs w:val="36"/>
+                <w:sz w:val="32"/>
+                <w:szCs w:val="32"/>
               </w:rPr>
               <w:t xml:space="preserve">which </w:t>
             </w:r>
             <w:r>
               <w:rPr>
-                <w:sz w:val="36"/>
-                <w:szCs w:val="36"/>
+                <w:sz w:val="32"/>
+                <w:szCs w:val="32"/>
               </w:rPr>
               <w:t xml:space="preserve">technologies </w:t>
             </w:r>
             <w:r>
               <w:rPr>
-                <w:sz w:val="36"/>
-                <w:szCs w:val="36"/>
+                <w:sz w:val="32"/>
+                <w:szCs w:val="32"/>
               </w:rPr>
               <w:t>we</w:t>
             </w:r>
             <w:r>
               <w:rPr>
-                <w:sz w:val="36"/>
-                <w:szCs w:val="36"/>
+                <w:sz w:val="32"/>
+                <w:szCs w:val="32"/>
               </w:rPr>
               <w:t xml:space="preserve"> will use and put a plan to learn </w:t>
             </w:r>
             <w:r>
               <w:rPr>
-                <w:sz w:val="36"/>
-                <w:szCs w:val="36"/>
+                <w:sz w:val="32"/>
+                <w:szCs w:val="32"/>
               </w:rPr>
               <w:t>them</w:t>
             </w:r>
             <w:r>
               <w:rPr>
-                <w:sz w:val="36"/>
-                <w:szCs w:val="36"/>
+                <w:sz w:val="32"/>
+                <w:szCs w:val="32"/>
               </w:rPr>
               <w:t xml:space="preserve"> in parallel with other tasks</w:t>
             </w:r>
@@ -421,20 +421,20 @@
         </w:tc>
         <w:tc>
           <w:tcPr>
-            <w:tcW w:w="1345" w:type="dxa"/>
-          </w:tcPr>
-          <w:p>
-            <w:pPr>
-              <w:jc w:val="center"/>
-              <w:rPr>
-                <w:sz w:val="36"/>
-                <w:szCs w:val="36"/>
-              </w:rPr>
-            </w:pPr>
-            <w:r>
-              <w:rPr>
-                <w:sz w:val="36"/>
-                <w:szCs w:val="36"/>
+            <w:tcW w:w="1647" w:type="dxa"/>
+          </w:tcPr>
+          <w:p>
+            <w:pPr>
+              <w:jc w:val="center"/>
+              <w:rPr>
+                <w:sz w:val="32"/>
+                <w:szCs w:val="32"/>
+              </w:rPr>
+            </w:pPr>
+            <w:r>
+              <w:rPr>
+                <w:sz w:val="32"/>
+                <w:szCs w:val="32"/>
               </w:rPr>
               <w:t>Completed</w:t>
             </w:r>
@@ -444,20 +444,20 @@
       <w:tr>
         <w:tc>
           <w:tcPr>
-            <w:tcW w:w="965" w:type="dxa"/>
+            <w:tcW w:w="889" w:type="dxa"/>
           </w:tcPr>
           <w:p>
             <w:pPr>
               <w:jc w:val="right"/>
               <w:rPr>
-                <w:sz w:val="36"/>
-                <w:szCs w:val="36"/>
-              </w:rPr>
-            </w:pPr>
-            <w:r>
-              <w:rPr>
-                <w:sz w:val="36"/>
-                <w:szCs w:val="36"/>
+                <w:sz w:val="32"/>
+                <w:szCs w:val="32"/>
+              </w:rPr>
+            </w:pPr>
+            <w:r>
+              <w:rPr>
+                <w:sz w:val="32"/>
+                <w:szCs w:val="32"/>
               </w:rPr>
               <w:t>4</w:t>
             </w:r>
@@ -465,20 +465,20 @@
         </w:tc>
         <w:tc>
           <w:tcPr>
-            <w:tcW w:w="2468" w:type="dxa"/>
-          </w:tcPr>
-          <w:p>
-            <w:pPr>
-              <w:jc w:val="center"/>
-              <w:rPr>
-                <w:sz w:val="36"/>
-                <w:szCs w:val="36"/>
-              </w:rPr>
-            </w:pPr>
-            <w:r>
-              <w:rPr>
-                <w:sz w:val="36"/>
-                <w:szCs w:val="36"/>
+            <w:tcW w:w="2314" w:type="dxa"/>
+          </w:tcPr>
+          <w:p>
+            <w:pPr>
+              <w:jc w:val="center"/>
+              <w:rPr>
+                <w:sz w:val="32"/>
+                <w:szCs w:val="32"/>
+              </w:rPr>
+            </w:pPr>
+            <w:r>
+              <w:rPr>
+                <w:sz w:val="32"/>
+                <w:szCs w:val="32"/>
               </w:rPr>
               <w:t>Similar work analysis</w:t>
             </w:r>
@@ -486,33 +486,33 @@
         </w:tc>
         <w:tc>
           <w:tcPr>
-            <w:tcW w:w="4572" w:type="dxa"/>
-          </w:tcPr>
-          <w:p>
-            <w:pPr>
-              <w:rPr>
-                <w:sz w:val="36"/>
-                <w:szCs w:val="36"/>
-              </w:rPr>
-            </w:pPr>
-            <w:r>
-              <w:rPr>
-                <w:sz w:val="36"/>
-                <w:szCs w:val="36"/>
+            <w:tcW w:w="4500" w:type="dxa"/>
+          </w:tcPr>
+          <w:p>
+            <w:pPr>
+              <w:rPr>
+                <w:sz w:val="32"/>
+                <w:szCs w:val="32"/>
+              </w:rPr>
+            </w:pPr>
+            <w:r>
+              <w:rPr>
+                <w:sz w:val="32"/>
+                <w:szCs w:val="32"/>
               </w:rPr>
               <w:t xml:space="preserve">Discover previous projects </w:t>
             </w:r>
             <w:r>
               <w:rPr>
-                <w:sz w:val="36"/>
-                <w:szCs w:val="36"/>
+                <w:sz w:val="32"/>
+                <w:szCs w:val="32"/>
               </w:rPr>
               <w:t>with similar work, determine the pros and cons for each one and how we can avoid those cons in our project</w:t>
             </w:r>
             <w:r>
               <w:rPr>
-                <w:sz w:val="36"/>
-                <w:szCs w:val="36"/>
+                <w:sz w:val="32"/>
+                <w:szCs w:val="32"/>
               </w:rPr>
               <w:t>. Then, document the results</w:t>
             </w:r>
@@ -520,20 +520,20 @@
         </w:tc>
         <w:tc>
           <w:tcPr>
-            <w:tcW w:w="1345" w:type="dxa"/>
-          </w:tcPr>
-          <w:p>
-            <w:pPr>
-              <w:jc w:val="center"/>
-              <w:rPr>
-                <w:sz w:val="36"/>
-                <w:szCs w:val="36"/>
-              </w:rPr>
-            </w:pPr>
-            <w:r>
-              <w:rPr>
-                <w:sz w:val="36"/>
-                <w:szCs w:val="36"/>
+            <w:tcW w:w="1647" w:type="dxa"/>
+          </w:tcPr>
+          <w:p>
+            <w:pPr>
+              <w:jc w:val="center"/>
+              <w:rPr>
+                <w:sz w:val="32"/>
+                <w:szCs w:val="32"/>
+              </w:rPr>
+            </w:pPr>
+            <w:r>
+              <w:rPr>
+                <w:sz w:val="32"/>
+                <w:szCs w:val="32"/>
               </w:rPr>
               <w:t>Completed</w:t>
             </w:r>
@@ -543,20 +543,20 @@
       <w:tr>
         <w:tc>
           <w:tcPr>
-            <w:tcW w:w="965" w:type="dxa"/>
+            <w:tcW w:w="889" w:type="dxa"/>
           </w:tcPr>
           <w:p>
             <w:pPr>
               <w:jc w:val="right"/>
               <w:rPr>
-                <w:sz w:val="36"/>
-                <w:szCs w:val="36"/>
-              </w:rPr>
-            </w:pPr>
-            <w:r>
-              <w:rPr>
-                <w:sz w:val="36"/>
-                <w:szCs w:val="36"/>
+                <w:sz w:val="32"/>
+                <w:szCs w:val="32"/>
+              </w:rPr>
+            </w:pPr>
+            <w:r>
+              <w:rPr>
+                <w:sz w:val="32"/>
+                <w:szCs w:val="32"/>
               </w:rPr>
               <w:t>5</w:t>
             </w:r>
@@ -564,20 +564,20 @@
         </w:tc>
         <w:tc>
           <w:tcPr>
-            <w:tcW w:w="2468" w:type="dxa"/>
-          </w:tcPr>
-          <w:p>
-            <w:pPr>
-              <w:jc w:val="center"/>
-              <w:rPr>
-                <w:sz w:val="36"/>
-                <w:szCs w:val="36"/>
-              </w:rPr>
-            </w:pPr>
-            <w:r>
-              <w:rPr>
-                <w:sz w:val="36"/>
-                <w:szCs w:val="36"/>
+            <w:tcW w:w="2314" w:type="dxa"/>
+          </w:tcPr>
+          <w:p>
+            <w:pPr>
+              <w:jc w:val="center"/>
+              <w:rPr>
+                <w:sz w:val="32"/>
+                <w:szCs w:val="32"/>
+              </w:rPr>
+            </w:pPr>
+            <w:r>
+              <w:rPr>
+                <w:sz w:val="32"/>
+                <w:szCs w:val="32"/>
               </w:rPr>
               <w:t>SWOT &amp; PEST analysis</w:t>
             </w:r>
@@ -585,7 +585,7 @@
         </w:tc>
         <w:tc>
           <w:tcPr>
-            <w:tcW w:w="4572" w:type="dxa"/>
+            <w:tcW w:w="4500" w:type="dxa"/>
           </w:tcPr>
           <w:p>
             <w:pPr>
@@ -596,31 +596,16 @@
               </w:numPr>
               <w:ind w:left="316"/>
               <w:rPr>
-                <w:sz w:val="36"/>
-                <w:szCs w:val="36"/>
-              </w:rPr>
-            </w:pPr>
-            <w:r>
-              <w:rPr>
-                <w:sz w:val="36"/>
-                <w:szCs w:val="36"/>
-              </w:rPr>
-              <w:t>Determine project</w:t>
-            </w:r>
-            <w:r>
-              <w:rPr>
-                <w:sz w:val="36"/>
-                <w:szCs w:val="36"/>
-              </w:rPr>
-              <w:t xml:space="preserve"> strengths, weaknesses, opportunities and </w:t>
-            </w:r>
-            <w:r>
-              <w:rPr>
-                <w:sz w:val="36"/>
-                <w:szCs w:val="36"/>
-              </w:rPr>
-              <w:lastRenderedPageBreak/>
-              <w:t>threats through SWOT analysis</w:t>
+                <w:sz w:val="32"/>
+                <w:szCs w:val="32"/>
+              </w:rPr>
+            </w:pPr>
+            <w:r>
+              <w:rPr>
+                <w:sz w:val="32"/>
+                <w:szCs w:val="32"/>
+              </w:rPr>
+              <w:t>Determine project strengths, weaknesses, opportunities and threats through SWOT analysis</w:t>
             </w:r>
           </w:p>
           <w:p>
@@ -632,14 +617,14 @@
               </w:numPr>
               <w:ind w:left="316"/>
               <w:rPr>
-                <w:sz w:val="36"/>
-                <w:szCs w:val="36"/>
-              </w:rPr>
-            </w:pPr>
-            <w:r>
-              <w:rPr>
-                <w:sz w:val="36"/>
-                <w:szCs w:val="36"/>
+                <w:sz w:val="32"/>
+                <w:szCs w:val="32"/>
+              </w:rPr>
+            </w:pPr>
+            <w:r>
+              <w:rPr>
+                <w:sz w:val="32"/>
+                <w:szCs w:val="32"/>
               </w:rPr>
               <w:t>Determine political, economic, social and technological factors that can affect the project through PEST analysis</w:t>
             </w:r>
@@ -647,22 +632,21 @@
         </w:tc>
         <w:tc>
           <w:tcPr>
-            <w:tcW w:w="1345" w:type="dxa"/>
-          </w:tcPr>
-          <w:p>
-            <w:pPr>
-              <w:jc w:val="center"/>
-              <w:rPr>
-                <w:sz w:val="36"/>
-                <w:szCs w:val="36"/>
-              </w:rPr>
-            </w:pPr>
-            <w:r>
-              <w:rPr>
-                <w:sz w:val="36"/>
-                <w:szCs w:val="36"/>
-              </w:rPr>
-              <w:lastRenderedPageBreak/>
+            <w:tcW w:w="1647" w:type="dxa"/>
+          </w:tcPr>
+          <w:p>
+            <w:pPr>
+              <w:jc w:val="center"/>
+              <w:rPr>
+                <w:sz w:val="32"/>
+                <w:szCs w:val="32"/>
+              </w:rPr>
+            </w:pPr>
+            <w:r>
+              <w:rPr>
+                <w:sz w:val="32"/>
+                <w:szCs w:val="32"/>
+              </w:rPr>
               <w:t>Completed</w:t>
             </w:r>
           </w:p>
@@ -679,14 +663,21 @@
             <w:pPr>
               <w:jc w:val="center"/>
               <w:rPr>
-                <w:sz w:val="36"/>
-                <w:szCs w:val="36"/>
-              </w:rPr>
-            </w:pPr>
-            <w:r>
-              <w:rPr>
-                <w:sz w:val="36"/>
-                <w:szCs w:val="36"/>
+                <w:rFonts w:hint="cs"/>
+                <w:b/>
+                <w:bCs/>
+                <w:sz w:val="32"/>
+                <w:szCs w:val="32"/>
+                <w:rtl/>
+                <w:lang w:bidi="ar-EG"/>
+              </w:rPr>
+            </w:pPr>
+            <w:r>
+              <w:rPr>
+                <w:b/>
+                <w:bCs/>
+                <w:sz w:val="32"/>
+                <w:szCs w:val="32"/>
               </w:rPr>
               <w:t>First milestone</w:t>
             </w:r>
@@ -696,41 +687,42 @@
       <w:tr>
         <w:tc>
           <w:tcPr>
-            <w:tcW w:w="965" w:type="dxa"/>
+            <w:tcW w:w="889" w:type="dxa"/>
           </w:tcPr>
           <w:p>
             <w:pPr>
               <w:jc w:val="right"/>
               <w:rPr>
-                <w:sz w:val="36"/>
-                <w:szCs w:val="36"/>
-              </w:rPr>
-            </w:pPr>
-            <w:r>
-              <w:rPr>
-                <w:sz w:val="36"/>
-                <w:szCs w:val="36"/>
-              </w:rPr>
-              <w:t>5</w:t>
-            </w:r>
-          </w:p>
-        </w:tc>
-        <w:tc>
-          <w:tcPr>
-            <w:tcW w:w="2468" w:type="dxa"/>
-          </w:tcPr>
-          <w:p>
-            <w:pPr>
-              <w:jc w:val="center"/>
-              <w:rPr>
-                <w:sz w:val="36"/>
-                <w:szCs w:val="36"/>
-              </w:rPr>
-            </w:pPr>
-            <w:r>
-              <w:rPr>
-                <w:sz w:val="36"/>
-                <w:szCs w:val="36"/>
+                <w:sz w:val="32"/>
+                <w:szCs w:val="32"/>
+              </w:rPr>
+            </w:pPr>
+            <w:r>
+              <w:rPr>
+                <w:sz w:val="32"/>
+                <w:szCs w:val="32"/>
+              </w:rPr>
+              <w:lastRenderedPageBreak/>
+              <w:t>6</w:t>
+            </w:r>
+          </w:p>
+        </w:tc>
+        <w:tc>
+          <w:tcPr>
+            <w:tcW w:w="2314" w:type="dxa"/>
+          </w:tcPr>
+          <w:p>
+            <w:pPr>
+              <w:jc w:val="center"/>
+              <w:rPr>
+                <w:sz w:val="32"/>
+                <w:szCs w:val="32"/>
+              </w:rPr>
+            </w:pPr>
+            <w:r>
+              <w:rPr>
+                <w:sz w:val="32"/>
+                <w:szCs w:val="32"/>
               </w:rPr>
               <w:t>Requirement elicitation</w:t>
             </w:r>
@@ -738,7 +730,7 @@
         </w:tc>
         <w:tc>
           <w:tcPr>
-            <w:tcW w:w="4572" w:type="dxa"/>
+            <w:tcW w:w="4500" w:type="dxa"/>
           </w:tcPr>
           <w:p>
             <w:pPr>
@@ -749,21 +741,21 @@
               </w:numPr>
               <w:ind w:left="346"/>
               <w:rPr>
-                <w:sz w:val="36"/>
-                <w:szCs w:val="36"/>
-              </w:rPr>
-            </w:pPr>
-            <w:r>
-              <w:rPr>
-                <w:sz w:val="36"/>
-                <w:szCs w:val="36"/>
+                <w:sz w:val="32"/>
+                <w:szCs w:val="32"/>
+              </w:rPr>
+            </w:pPr>
+            <w:r>
+              <w:rPr>
+                <w:sz w:val="32"/>
+                <w:szCs w:val="32"/>
               </w:rPr>
               <w:t>Determine needed information and prepare questions</w:t>
             </w:r>
             <w:r>
               <w:rPr>
-                <w:sz w:val="36"/>
-                <w:szCs w:val="36"/>
+                <w:sz w:val="32"/>
+                <w:szCs w:val="32"/>
               </w:rPr>
               <w:t xml:space="preserve"> we need to ask</w:t>
             </w:r>
@@ -777,35 +769,35 @@
               </w:numPr>
               <w:ind w:left="346"/>
               <w:rPr>
-                <w:sz w:val="36"/>
-                <w:szCs w:val="36"/>
-              </w:rPr>
-            </w:pPr>
-            <w:r>
-              <w:rPr>
-                <w:sz w:val="36"/>
-                <w:szCs w:val="36"/>
+                <w:sz w:val="32"/>
+                <w:szCs w:val="32"/>
+              </w:rPr>
+            </w:pPr>
+            <w:r>
+              <w:rPr>
+                <w:sz w:val="32"/>
+                <w:szCs w:val="32"/>
               </w:rPr>
               <w:t>S</w:t>
             </w:r>
             <w:r>
               <w:rPr>
-                <w:sz w:val="36"/>
-                <w:szCs w:val="36"/>
+                <w:sz w:val="32"/>
+                <w:szCs w:val="32"/>
               </w:rPr>
               <w:t>chedule meetings with our stakeholders (mainly doctors and pharmacists)</w:t>
             </w:r>
             <w:r>
               <w:rPr>
-                <w:sz w:val="36"/>
-                <w:szCs w:val="36"/>
+                <w:sz w:val="32"/>
+                <w:szCs w:val="32"/>
               </w:rPr>
               <w:t xml:space="preserve"> to gather </w:t>
             </w:r>
             <w:r>
               <w:rPr>
-                <w:sz w:val="36"/>
-                <w:szCs w:val="36"/>
+                <w:sz w:val="32"/>
+                <w:szCs w:val="32"/>
               </w:rPr>
               <w:t>needed information</w:t>
             </w:r>
@@ -819,91 +811,91 @@
               </w:numPr>
               <w:ind w:left="346"/>
               <w:rPr>
-                <w:sz w:val="36"/>
-                <w:szCs w:val="36"/>
-              </w:rPr>
-            </w:pPr>
-            <w:r>
-              <w:rPr>
-                <w:sz w:val="36"/>
-                <w:szCs w:val="36"/>
+                <w:sz w:val="32"/>
+                <w:szCs w:val="32"/>
+              </w:rPr>
+            </w:pPr>
+            <w:r>
+              <w:rPr>
+                <w:sz w:val="32"/>
+                <w:szCs w:val="32"/>
               </w:rPr>
               <w:t>P</w:t>
             </w:r>
             <w:r>
               <w:rPr>
-                <w:sz w:val="36"/>
-                <w:szCs w:val="36"/>
+                <w:sz w:val="32"/>
+                <w:szCs w:val="32"/>
               </w:rPr>
               <w:t>ut</w:t>
             </w:r>
             <w:r>
               <w:rPr>
-                <w:sz w:val="36"/>
-                <w:szCs w:val="36"/>
+                <w:sz w:val="32"/>
+                <w:szCs w:val="32"/>
               </w:rPr>
               <w:t xml:space="preserve"> </w:t>
             </w:r>
             <w:r>
               <w:rPr>
-                <w:sz w:val="36"/>
-                <w:szCs w:val="36"/>
+                <w:sz w:val="32"/>
+                <w:szCs w:val="32"/>
               </w:rPr>
               <w:t xml:space="preserve">simple </w:t>
             </w:r>
             <w:r>
               <w:rPr>
-                <w:sz w:val="36"/>
-                <w:szCs w:val="36"/>
+                <w:sz w:val="32"/>
+                <w:szCs w:val="32"/>
               </w:rPr>
               <w:t>and opinion-based questions</w:t>
             </w:r>
             <w:r>
               <w:rPr>
-                <w:sz w:val="36"/>
-                <w:szCs w:val="36"/>
+                <w:sz w:val="32"/>
+                <w:szCs w:val="32"/>
               </w:rPr>
               <w:t xml:space="preserve"> </w:t>
             </w:r>
             <w:r>
               <w:rPr>
-                <w:sz w:val="36"/>
-                <w:szCs w:val="36"/>
+                <w:sz w:val="32"/>
+                <w:szCs w:val="32"/>
               </w:rPr>
               <w:t xml:space="preserve">in a </w:t>
             </w:r>
             <w:r>
               <w:rPr>
-                <w:sz w:val="36"/>
-                <w:szCs w:val="36"/>
+                <w:sz w:val="32"/>
+                <w:szCs w:val="32"/>
               </w:rPr>
               <w:t>survey</w:t>
             </w:r>
             <w:r>
               <w:rPr>
-                <w:sz w:val="36"/>
-                <w:szCs w:val="36"/>
+                <w:sz w:val="32"/>
+                <w:szCs w:val="32"/>
               </w:rPr>
               <w:t xml:space="preserve"> and publish it in online communities for </w:t>
             </w:r>
             <w:r>
               <w:rPr>
-                <w:sz w:val="36"/>
-                <w:szCs w:val="36"/>
+                <w:sz w:val="32"/>
+                <w:szCs w:val="32"/>
               </w:rPr>
               <w:t>pharmacists</w:t>
             </w:r>
             <w:r>
               <w:rPr>
-                <w:sz w:val="36"/>
-                <w:szCs w:val="36"/>
+                <w:sz w:val="32"/>
+                <w:szCs w:val="32"/>
               </w:rPr>
               <w:t xml:space="preserve"> and </w:t>
             </w:r>
             <w:r>
               <w:rPr>
-                <w:sz w:val="36"/>
-                <w:szCs w:val="36"/>
+                <w:sz w:val="32"/>
+                <w:szCs w:val="32"/>
               </w:rPr>
               <w:t>doctors</w:t>
             </w:r>
@@ -911,20 +903,20 @@
         </w:tc>
         <w:tc>
           <w:tcPr>
-            <w:tcW w:w="1345" w:type="dxa"/>
-          </w:tcPr>
-          <w:p>
-            <w:pPr>
-              <w:jc w:val="center"/>
-              <w:rPr>
-                <w:sz w:val="36"/>
-                <w:szCs w:val="36"/>
-              </w:rPr>
-            </w:pPr>
-            <w:r>
-              <w:rPr>
-                <w:sz w:val="36"/>
-                <w:szCs w:val="36"/>
+            <w:tcW w:w="1647" w:type="dxa"/>
+          </w:tcPr>
+          <w:p>
+            <w:pPr>
+              <w:jc w:val="center"/>
+              <w:rPr>
+                <w:sz w:val="32"/>
+                <w:szCs w:val="32"/>
+              </w:rPr>
+            </w:pPr>
+            <w:r>
+              <w:rPr>
+                <w:sz w:val="32"/>
+                <w:szCs w:val="32"/>
               </w:rPr>
               <w:t>Completed</w:t>
             </w:r>
@@ -934,41 +926,41 @@
       <w:tr>
         <w:tc>
           <w:tcPr>
-            <w:tcW w:w="965" w:type="dxa"/>
+            <w:tcW w:w="889" w:type="dxa"/>
           </w:tcPr>
           <w:p>
             <w:pPr>
               <w:jc w:val="right"/>
               <w:rPr>
-                <w:sz w:val="36"/>
-                <w:szCs w:val="36"/>
-              </w:rPr>
-            </w:pPr>
-            <w:r>
-              <w:rPr>
-                <w:sz w:val="36"/>
-                <w:szCs w:val="36"/>
-              </w:rPr>
-              <w:t>6</w:t>
-            </w:r>
-          </w:p>
-        </w:tc>
-        <w:tc>
-          <w:tcPr>
-            <w:tcW w:w="2468" w:type="dxa"/>
-          </w:tcPr>
-          <w:p>
-            <w:pPr>
-              <w:jc w:val="center"/>
-              <w:rPr>
-                <w:sz w:val="36"/>
-                <w:szCs w:val="36"/>
-              </w:rPr>
-            </w:pPr>
-            <w:r>
-              <w:rPr>
-                <w:sz w:val="36"/>
-                <w:szCs w:val="36"/>
+                <w:sz w:val="32"/>
+                <w:szCs w:val="32"/>
+              </w:rPr>
+            </w:pPr>
+            <w:r>
+              <w:rPr>
+                <w:sz w:val="32"/>
+                <w:szCs w:val="32"/>
+              </w:rPr>
+              <w:t>7</w:t>
+            </w:r>
+          </w:p>
+        </w:tc>
+        <w:tc>
+          <w:tcPr>
+            <w:tcW w:w="2314" w:type="dxa"/>
+          </w:tcPr>
+          <w:p>
+            <w:pPr>
+              <w:jc w:val="center"/>
+              <w:rPr>
+                <w:sz w:val="32"/>
+                <w:szCs w:val="32"/>
+              </w:rPr>
+            </w:pPr>
+            <w:r>
+              <w:rPr>
+                <w:sz w:val="32"/>
+                <w:szCs w:val="32"/>
               </w:rPr>
               <w:t>FURPS+ documentation</w:t>
             </w:r>
@@ -976,19 +968,19 @@
         </w:tc>
         <w:tc>
           <w:tcPr>
-            <w:tcW w:w="4572" w:type="dxa"/>
-          </w:tcPr>
-          <w:p>
-            <w:pPr>
-              <w:rPr>
-                <w:sz w:val="36"/>
-                <w:szCs w:val="36"/>
-              </w:rPr>
-            </w:pPr>
-            <w:r>
-              <w:rPr>
-                <w:sz w:val="36"/>
-                <w:szCs w:val="36"/>
+            <w:tcW w:w="4500" w:type="dxa"/>
+          </w:tcPr>
+          <w:p>
+            <w:pPr>
+              <w:rPr>
+                <w:sz w:val="32"/>
+                <w:szCs w:val="32"/>
+              </w:rPr>
+            </w:pPr>
+            <w:r>
+              <w:rPr>
+                <w:sz w:val="32"/>
+                <w:szCs w:val="32"/>
               </w:rPr>
               <w:t xml:space="preserve">Formally document the functional and non-functional requirements </w:t>
             </w:r>
@@ -996,20 +988,20 @@
         </w:tc>
         <w:tc>
           <w:tcPr>
-            <w:tcW w:w="1345" w:type="dxa"/>
-          </w:tcPr>
-          <w:p>
-            <w:pPr>
-              <w:jc w:val="center"/>
-              <w:rPr>
-                <w:sz w:val="36"/>
-                <w:szCs w:val="36"/>
-              </w:rPr>
-            </w:pPr>
-            <w:r>
-              <w:rPr>
-                <w:sz w:val="36"/>
-                <w:szCs w:val="36"/>
+            <w:tcW w:w="1647" w:type="dxa"/>
+          </w:tcPr>
+          <w:p>
+            <w:pPr>
+              <w:jc w:val="center"/>
+              <w:rPr>
+                <w:sz w:val="32"/>
+                <w:szCs w:val="32"/>
+              </w:rPr>
+            </w:pPr>
+            <w:r>
+              <w:rPr>
+                <w:sz w:val="32"/>
+                <w:szCs w:val="32"/>
               </w:rPr>
               <w:t>Completed</w:t>
             </w:r>
@@ -1027,14 +1019,18 @@
             <w:pPr>
               <w:jc w:val="center"/>
               <w:rPr>
-                <w:sz w:val="36"/>
-                <w:szCs w:val="36"/>
-              </w:rPr>
-            </w:pPr>
-            <w:r>
-              <w:rPr>
-                <w:sz w:val="36"/>
-                <w:szCs w:val="36"/>
+                <w:b/>
+                <w:bCs/>
+                <w:sz w:val="32"/>
+                <w:szCs w:val="32"/>
+              </w:rPr>
+            </w:pPr>
+            <w:r>
+              <w:rPr>
+                <w:b/>
+                <w:bCs/>
+                <w:sz w:val="32"/>
+                <w:szCs w:val="32"/>
               </w:rPr>
               <w:t>Second milestone</w:t>
             </w:r>
@@ -1044,92 +1040,91 @@
       <w:tr>
         <w:tc>
           <w:tcPr>
-            <w:tcW w:w="965" w:type="dxa"/>
+            <w:tcW w:w="889" w:type="dxa"/>
           </w:tcPr>
           <w:p>
             <w:pPr>
               <w:jc w:val="right"/>
               <w:rPr>
-                <w:sz w:val="36"/>
-                <w:szCs w:val="36"/>
-              </w:rPr>
-            </w:pPr>
-            <w:r>
-              <w:rPr>
-                <w:sz w:val="36"/>
-                <w:szCs w:val="36"/>
-              </w:rPr>
-              <w:lastRenderedPageBreak/>
-              <w:t>7</w:t>
-            </w:r>
-          </w:p>
-        </w:tc>
-        <w:tc>
-          <w:tcPr>
-            <w:tcW w:w="2468" w:type="dxa"/>
-          </w:tcPr>
-          <w:p>
-            <w:pPr>
-              <w:jc w:val="center"/>
-              <w:rPr>
-                <w:sz w:val="36"/>
-                <w:szCs w:val="36"/>
-              </w:rPr>
-            </w:pPr>
-            <w:r>
-              <w:rPr>
-                <w:sz w:val="36"/>
-                <w:szCs w:val="36"/>
-              </w:rPr>
-              <w:t>Diagram design</w:t>
-            </w:r>
-          </w:p>
-        </w:tc>
-        <w:tc>
-          <w:tcPr>
-            <w:tcW w:w="4572" w:type="dxa"/>
-          </w:tcPr>
-          <w:p>
-            <w:pPr>
-              <w:rPr>
-                <w:sz w:val="36"/>
-                <w:szCs w:val="36"/>
-              </w:rPr>
-            </w:pPr>
-            <w:r>
-              <w:rPr>
-                <w:sz w:val="36"/>
-                <w:szCs w:val="36"/>
+                <w:sz w:val="32"/>
+                <w:szCs w:val="32"/>
+              </w:rPr>
+            </w:pPr>
+            <w:r>
+              <w:rPr>
+                <w:sz w:val="32"/>
+                <w:szCs w:val="32"/>
+              </w:rPr>
+              <w:t>8</w:t>
+            </w:r>
+          </w:p>
+        </w:tc>
+        <w:tc>
+          <w:tcPr>
+            <w:tcW w:w="2314" w:type="dxa"/>
+          </w:tcPr>
+          <w:p>
+            <w:pPr>
+              <w:jc w:val="center"/>
+              <w:rPr>
+                <w:sz w:val="32"/>
+                <w:szCs w:val="32"/>
+              </w:rPr>
+            </w:pPr>
+            <w:r>
+              <w:rPr>
+                <w:sz w:val="32"/>
+                <w:szCs w:val="32"/>
+              </w:rPr>
+              <w:t xml:space="preserve">System </w:t>
+            </w:r>
+            <w:r>
+              <w:rPr>
+                <w:sz w:val="32"/>
+                <w:szCs w:val="32"/>
+              </w:rPr>
+              <w:t>diagrams</w:t>
+            </w:r>
+            <w:r>
+              <w:rPr>
+                <w:sz w:val="32"/>
+                <w:szCs w:val="32"/>
+              </w:rPr>
+              <w:t xml:space="preserve"> design</w:t>
+            </w:r>
+          </w:p>
+        </w:tc>
+        <w:tc>
+          <w:tcPr>
+            <w:tcW w:w="4500" w:type="dxa"/>
+          </w:tcPr>
+          <w:p>
+            <w:pPr>
+              <w:rPr>
+                <w:sz w:val="32"/>
+                <w:szCs w:val="32"/>
+              </w:rPr>
+            </w:pPr>
+            <w:r>
+              <w:rPr>
+                <w:sz w:val="32"/>
+                <w:szCs w:val="32"/>
               </w:rPr>
               <w:t>Divide system features into groups</w:t>
             </w:r>
             <w:r>
               <w:rPr>
-                <w:sz w:val="36"/>
-                <w:szCs w:val="36"/>
+                <w:sz w:val="32"/>
+                <w:szCs w:val="32"/>
+              </w:rPr>
+              <w:t xml:space="preserve"> and</w:t>
+            </w:r>
+            <w:r>
+              <w:rPr>
+                <w:sz w:val="32"/>
+                <w:szCs w:val="32"/>
               </w:rPr>
               <w:t xml:space="preserve"> </w:t>
-            </w:r>
-            <w:r>
-              <w:rPr>
-                <w:sz w:val="36"/>
-                <w:szCs w:val="36"/>
-              </w:rPr>
-              <w:t xml:space="preserve">and </w:t>
-            </w:r>
-            <w:r>
-              <w:rPr>
-                <w:sz w:val="36"/>
-                <w:szCs w:val="36"/>
-              </w:rPr>
-              <w:t xml:space="preserve">make </w:t>
-            </w:r>
-            <w:r>
-              <w:rPr>
-                <w:sz w:val="36"/>
-                <w:szCs w:val="36"/>
-              </w:rPr>
-              <w:t>a</w:t>
             </w:r>
             <w:r>
               <w:rPr>
@@ -1137,102 +1132,126 @@
                 <w:bCs/>
                 <w:i/>
                 <w:iCs/>
-                <w:sz w:val="36"/>
-                <w:szCs w:val="36"/>
+                <w:sz w:val="32"/>
+                <w:szCs w:val="32"/>
                 <w:u w:val="single"/>
               </w:rPr>
+              <w:t>incrementally</w:t>
+            </w:r>
+            <w:r>
+              <w:rPr>
+                <w:sz w:val="32"/>
+                <w:szCs w:val="32"/>
+              </w:rPr>
               <w:t xml:space="preserve"> </w:t>
             </w:r>
             <w:r>
               <w:rPr>
-                <w:sz w:val="36"/>
-                <w:szCs w:val="36"/>
+                <w:sz w:val="32"/>
+                <w:szCs w:val="32"/>
+              </w:rPr>
+              <w:t xml:space="preserve">make </w:t>
+            </w:r>
+            <w:r>
+              <w:rPr>
+                <w:sz w:val="32"/>
+                <w:szCs w:val="32"/>
+              </w:rPr>
+              <w:t>a</w:t>
+            </w:r>
+            <w:r>
+              <w:rPr>
+                <w:b/>
+                <w:bCs/>
+                <w:i/>
+                <w:iCs/>
+                <w:sz w:val="32"/>
+                <w:szCs w:val="32"/>
+                <w:u w:val="single"/>
+              </w:rPr>
+              <w:t xml:space="preserve"> </w:t>
+            </w:r>
+            <w:r>
+              <w:rPr>
+                <w:sz w:val="32"/>
+                <w:szCs w:val="32"/>
               </w:rPr>
               <w:t>p</w:t>
             </w:r>
             <w:r>
               <w:rPr>
-                <w:sz w:val="36"/>
-                <w:szCs w:val="36"/>
+                <w:sz w:val="32"/>
+                <w:szCs w:val="32"/>
               </w:rPr>
               <w:t>reliminary design for use</w:t>
             </w:r>
             <w:r>
               <w:rPr>
-                <w:sz w:val="36"/>
-                <w:szCs w:val="36"/>
+                <w:sz w:val="32"/>
+                <w:szCs w:val="32"/>
               </w:rPr>
               <w:t>-</w:t>
             </w:r>
             <w:r>
               <w:rPr>
-                <w:sz w:val="36"/>
-                <w:szCs w:val="36"/>
+                <w:sz w:val="32"/>
+                <w:szCs w:val="32"/>
               </w:rPr>
               <w:t>case</w:t>
             </w:r>
             <w:r>
               <w:rPr>
-                <w:sz w:val="36"/>
-                <w:szCs w:val="36"/>
+                <w:sz w:val="32"/>
+                <w:szCs w:val="32"/>
               </w:rPr>
               <w:t xml:space="preserve">, </w:t>
             </w:r>
             <w:r>
               <w:rPr>
-                <w:sz w:val="36"/>
-                <w:szCs w:val="36"/>
+                <w:sz w:val="32"/>
+                <w:szCs w:val="32"/>
               </w:rPr>
               <w:t>class</w:t>
             </w:r>
             <w:r>
               <w:rPr>
-                <w:sz w:val="36"/>
-                <w:szCs w:val="36"/>
+                <w:sz w:val="32"/>
+                <w:szCs w:val="32"/>
               </w:rPr>
               <w:t xml:space="preserve">, </w:t>
             </w:r>
             <w:r>
               <w:rPr>
-                <w:sz w:val="36"/>
-                <w:szCs w:val="36"/>
+                <w:sz w:val="32"/>
+                <w:szCs w:val="32"/>
               </w:rPr>
               <w:t>and sequence diagram</w:t>
             </w:r>
             <w:r>
               <w:rPr>
-                <w:sz w:val="36"/>
-                <w:szCs w:val="36"/>
+                <w:sz w:val="32"/>
+                <w:szCs w:val="32"/>
               </w:rPr>
               <w:t xml:space="preserve">s </w:t>
             </w:r>
-            <w:bookmarkStart w:id="0" w:name="_GoBack"/>
-            <w:r>
-              <w:rPr>
-                <w:sz w:val="36"/>
-                <w:szCs w:val="36"/>
-              </w:rPr>
-              <w:t>incrementally</w:t>
-            </w:r>
-            <w:bookmarkEnd w:id="0"/>
-          </w:p>
-        </w:tc>
-        <w:tc>
-          <w:tcPr>
-            <w:tcW w:w="1345" w:type="dxa"/>
-          </w:tcPr>
-          <w:p>
-            <w:pPr>
-              <w:jc w:val="center"/>
-              <w:rPr>
-                <w:sz w:val="36"/>
-                <w:szCs w:val="36"/>
-              </w:rPr>
-            </w:pPr>
-            <w:r>
-              <w:rPr>
-                <w:sz w:val="36"/>
-                <w:szCs w:val="36"/>
+          </w:p>
+        </w:tc>
+        <w:tc>
+          <w:tcPr>
+            <w:tcW w:w="1647" w:type="dxa"/>
+          </w:tcPr>
+          <w:p>
+            <w:pPr>
+              <w:jc w:val="center"/>
+              <w:rPr>
+                <w:sz w:val="32"/>
+                <w:szCs w:val="32"/>
+              </w:rPr>
+            </w:pPr>
+            <w:r>
+              <w:rPr>
+                <w:sz w:val="32"/>
+                <w:szCs w:val="32"/>
               </w:rPr>
               <w:t>Completed</w:t>
             </w:r>
@@ -1242,20 +1261,1401 @@
       <w:tr>
         <w:tc>
           <w:tcPr>
-            <w:tcW w:w="965" w:type="dxa"/>
+            <w:tcW w:w="889" w:type="dxa"/>
           </w:tcPr>
           <w:p>
             <w:pPr>
               <w:jc w:val="right"/>
               <w:rPr>
-                <w:sz w:val="36"/>
-                <w:szCs w:val="36"/>
-              </w:rPr>
-            </w:pPr>
-            <w:r>
-              <w:rPr>
-                <w:sz w:val="36"/>
-                <w:szCs w:val="36"/>
+                <w:sz w:val="32"/>
+                <w:szCs w:val="32"/>
+              </w:rPr>
+            </w:pPr>
+            <w:r>
+              <w:rPr>
+                <w:sz w:val="32"/>
+                <w:szCs w:val="32"/>
+              </w:rPr>
+              <w:t>9</w:t>
+            </w:r>
+          </w:p>
+        </w:tc>
+        <w:tc>
+          <w:tcPr>
+            <w:tcW w:w="2314" w:type="dxa"/>
+          </w:tcPr>
+          <w:p>
+            <w:pPr>
+              <w:jc w:val="center"/>
+              <w:rPr>
+                <w:sz w:val="32"/>
+                <w:szCs w:val="32"/>
+              </w:rPr>
+            </w:pPr>
+            <w:r>
+              <w:rPr>
+                <w:sz w:val="32"/>
+                <w:szCs w:val="32"/>
+              </w:rPr>
+              <w:t>DB design</w:t>
+            </w:r>
+          </w:p>
+        </w:tc>
+        <w:tc>
+          <w:tcPr>
+            <w:tcW w:w="4500" w:type="dxa"/>
+          </w:tcPr>
+          <w:p>
+            <w:pPr>
+              <w:rPr>
+                <w:sz w:val="32"/>
+                <w:szCs w:val="32"/>
+              </w:rPr>
+            </w:pPr>
+            <w:r>
+              <w:rPr>
+                <w:sz w:val="32"/>
+                <w:szCs w:val="32"/>
+              </w:rPr>
+              <w:t>Design</w:t>
+            </w:r>
+            <w:r>
+              <w:rPr>
+                <w:sz w:val="32"/>
+                <w:szCs w:val="32"/>
+              </w:rPr>
+              <w:t xml:space="preserve"> an</w:t>
+            </w:r>
+            <w:r>
+              <w:rPr>
+                <w:sz w:val="32"/>
+                <w:szCs w:val="32"/>
+              </w:rPr>
+              <w:t xml:space="preserve"> ERD diagram</w:t>
+            </w:r>
+            <w:r>
+              <w:rPr>
+                <w:sz w:val="32"/>
+                <w:szCs w:val="32"/>
+              </w:rPr>
+              <w:t xml:space="preserve"> and prepare DB schema</w:t>
+            </w:r>
+          </w:p>
+        </w:tc>
+        <w:tc>
+          <w:tcPr>
+            <w:tcW w:w="1647" w:type="dxa"/>
+          </w:tcPr>
+          <w:p>
+            <w:pPr>
+              <w:jc w:val="center"/>
+              <w:rPr>
+                <w:sz w:val="32"/>
+                <w:szCs w:val="32"/>
+              </w:rPr>
+            </w:pPr>
+            <w:r>
+              <w:rPr>
+                <w:sz w:val="32"/>
+                <w:szCs w:val="32"/>
+              </w:rPr>
+              <w:t>Completed</w:t>
+            </w:r>
+          </w:p>
+        </w:tc>
+      </w:tr>
+      <w:tr>
+        <w:tc>
+          <w:tcPr>
+            <w:tcW w:w="889" w:type="dxa"/>
+          </w:tcPr>
+          <w:p>
+            <w:pPr>
+              <w:jc w:val="right"/>
+              <w:rPr>
+                <w:sz w:val="32"/>
+                <w:szCs w:val="32"/>
+              </w:rPr>
+            </w:pPr>
+            <w:r>
+              <w:rPr>
+                <w:sz w:val="32"/>
+                <w:szCs w:val="32"/>
+              </w:rPr>
+              <w:t>10</w:t>
+            </w:r>
+          </w:p>
+        </w:tc>
+        <w:tc>
+          <w:tcPr>
+            <w:tcW w:w="2314" w:type="dxa"/>
+          </w:tcPr>
+          <w:p>
+            <w:pPr>
+              <w:jc w:val="center"/>
+              <w:rPr>
+                <w:sz w:val="32"/>
+                <w:szCs w:val="32"/>
+              </w:rPr>
+            </w:pPr>
+            <w:r>
+              <w:rPr>
+                <w:sz w:val="32"/>
+                <w:szCs w:val="32"/>
+              </w:rPr>
+              <w:t>UI design</w:t>
+            </w:r>
+          </w:p>
+        </w:tc>
+        <w:tc>
+          <w:tcPr>
+            <w:tcW w:w="4500" w:type="dxa"/>
+          </w:tcPr>
+          <w:p>
+            <w:pPr>
+              <w:rPr>
+                <w:sz w:val="32"/>
+                <w:szCs w:val="32"/>
+              </w:rPr>
+            </w:pPr>
+            <w:r>
+              <w:rPr>
+                <w:sz w:val="32"/>
+                <w:szCs w:val="32"/>
+              </w:rPr>
+              <w:t>- Use mockups tool to design a blue print for the solution</w:t>
+            </w:r>
+          </w:p>
+          <w:p>
+            <w:pPr>
+              <w:rPr>
+                <w:sz w:val="32"/>
+                <w:szCs w:val="32"/>
+              </w:rPr>
+            </w:pPr>
+            <w:r>
+              <w:rPr>
+                <w:sz w:val="32"/>
+                <w:szCs w:val="32"/>
+              </w:rPr>
+              <w:t>- Design a logo</w:t>
+            </w:r>
+          </w:p>
+        </w:tc>
+        <w:tc>
+          <w:tcPr>
+            <w:tcW w:w="1647" w:type="dxa"/>
+          </w:tcPr>
+          <w:p>
+            <w:pPr>
+              <w:jc w:val="center"/>
+              <w:rPr>
+                <w:sz w:val="32"/>
+                <w:szCs w:val="32"/>
+                <w:lang w:bidi="ar-EG"/>
+              </w:rPr>
+            </w:pPr>
+            <w:r>
+              <w:rPr>
+                <w:sz w:val="32"/>
+                <w:szCs w:val="32"/>
+              </w:rPr>
+              <w:t>Completed</w:t>
+            </w:r>
+          </w:p>
+        </w:tc>
+      </w:tr>
+      <w:tr>
+        <w:tc>
+          <w:tcPr>
+            <w:tcW w:w="9350" w:type="dxa"/>
+            <w:gridSpan w:val="4"/>
+            <w:shd w:val="clear" w:color="auto" w:fill="D9D9D9" w:themeFill="background1" w:themeFillShade="D9"/>
+          </w:tcPr>
+          <w:p>
+            <w:pPr>
+              <w:jc w:val="center"/>
+              <w:rPr>
+                <w:b/>
+                <w:bCs/>
+                <w:sz w:val="32"/>
+                <w:szCs w:val="32"/>
+              </w:rPr>
+            </w:pPr>
+            <w:r>
+              <w:rPr>
+                <w:b/>
+                <w:bCs/>
+                <w:sz w:val="32"/>
+                <w:szCs w:val="32"/>
+              </w:rPr>
+              <w:t>Third milestone</w:t>
+            </w:r>
+          </w:p>
+        </w:tc>
+      </w:tr>
+      <w:tr>
+        <w:tc>
+          <w:tcPr>
+            <w:tcW w:w="889" w:type="dxa"/>
+          </w:tcPr>
+          <w:p>
+            <w:pPr>
+              <w:jc w:val="right"/>
+              <w:rPr>
+                <w:sz w:val="32"/>
+                <w:szCs w:val="32"/>
+              </w:rPr>
+            </w:pPr>
+            <w:r>
+              <w:rPr>
+                <w:sz w:val="32"/>
+                <w:szCs w:val="32"/>
+              </w:rPr>
+              <w:t>1</w:t>
+            </w:r>
+            <w:r>
+              <w:rPr>
+                <w:sz w:val="32"/>
+                <w:szCs w:val="32"/>
+              </w:rPr>
+              <w:t>1</w:t>
+            </w:r>
+          </w:p>
+        </w:tc>
+        <w:tc>
+          <w:tcPr>
+            <w:tcW w:w="2314" w:type="dxa"/>
+          </w:tcPr>
+          <w:p>
+            <w:pPr>
+              <w:jc w:val="center"/>
+              <w:rPr>
+                <w:sz w:val="32"/>
+                <w:szCs w:val="32"/>
+              </w:rPr>
+            </w:pPr>
+            <w:r>
+              <w:rPr>
+                <w:sz w:val="32"/>
+                <w:szCs w:val="32"/>
+              </w:rPr>
+              <w:t>Implementation plan</w:t>
+            </w:r>
+          </w:p>
+        </w:tc>
+        <w:tc>
+          <w:tcPr>
+            <w:tcW w:w="4500" w:type="dxa"/>
+          </w:tcPr>
+          <w:p>
+            <w:pPr>
+              <w:rPr>
+                <w:sz w:val="32"/>
+                <w:szCs w:val="32"/>
+              </w:rPr>
+            </w:pPr>
+            <w:r>
+              <w:rPr>
+                <w:sz w:val="32"/>
+                <w:szCs w:val="32"/>
+              </w:rPr>
+              <w:t>- Divide the whole system into releases</w:t>
+            </w:r>
+          </w:p>
+          <w:p>
+            <w:pPr>
+              <w:rPr>
+                <w:sz w:val="32"/>
+                <w:szCs w:val="32"/>
+              </w:rPr>
+            </w:pPr>
+            <w:r>
+              <w:rPr>
+                <w:sz w:val="32"/>
+                <w:szCs w:val="32"/>
+              </w:rPr>
+              <w:t>- Put a deadline for each release</w:t>
+            </w:r>
+          </w:p>
+          <w:p>
+            <w:pPr>
+              <w:rPr>
+                <w:rFonts w:hint="cs"/>
+                <w:sz w:val="32"/>
+                <w:szCs w:val="32"/>
+                <w:rtl/>
+                <w:lang w:bidi="ar-EG"/>
+              </w:rPr>
+            </w:pPr>
+            <w:r>
+              <w:rPr>
+                <w:sz w:val="32"/>
+                <w:szCs w:val="32"/>
+              </w:rPr>
+              <w:lastRenderedPageBreak/>
+              <w:t>- Assign roles to team members (front end, backend, testing</w:t>
+            </w:r>
+            <w:r>
+              <w:rPr>
+                <w:sz w:val="32"/>
+                <w:szCs w:val="32"/>
+              </w:rPr>
+              <w:t>, …etc</w:t>
+            </w:r>
+            <w:r>
+              <w:rPr>
+                <w:sz w:val="32"/>
+                <w:szCs w:val="32"/>
+              </w:rPr>
+              <w:t>.</w:t>
+            </w:r>
+            <w:r>
+              <w:rPr>
+                <w:sz w:val="32"/>
+                <w:szCs w:val="32"/>
+              </w:rPr>
+              <w:t>)</w:t>
+            </w:r>
+          </w:p>
+        </w:tc>
+        <w:tc>
+          <w:tcPr>
+            <w:tcW w:w="1647" w:type="dxa"/>
+          </w:tcPr>
+          <w:p>
+            <w:pPr>
+              <w:jc w:val="center"/>
+              <w:rPr>
+                <w:sz w:val="32"/>
+                <w:szCs w:val="32"/>
+              </w:rPr>
+            </w:pPr>
+            <w:r>
+              <w:rPr>
+                <w:sz w:val="32"/>
+                <w:szCs w:val="32"/>
+              </w:rPr>
+              <w:lastRenderedPageBreak/>
+              <w:t>Completed</w:t>
+            </w:r>
+          </w:p>
+        </w:tc>
+      </w:tr>
+      <w:tr>
+        <w:tc>
+          <w:tcPr>
+            <w:tcW w:w="889" w:type="dxa"/>
+          </w:tcPr>
+          <w:p>
+            <w:pPr>
+              <w:jc w:val="right"/>
+              <w:rPr>
+                <w:sz w:val="32"/>
+                <w:szCs w:val="32"/>
+              </w:rPr>
+            </w:pPr>
+            <w:r>
+              <w:rPr>
+                <w:sz w:val="32"/>
+                <w:szCs w:val="32"/>
+              </w:rPr>
+              <w:t>12</w:t>
+            </w:r>
+          </w:p>
+        </w:tc>
+        <w:tc>
+          <w:tcPr>
+            <w:tcW w:w="2314" w:type="dxa"/>
+          </w:tcPr>
+          <w:p>
+            <w:pPr>
+              <w:jc w:val="center"/>
+              <w:rPr>
+                <w:sz w:val="32"/>
+                <w:szCs w:val="32"/>
+                <w:lang w:bidi="ar-EG"/>
+              </w:rPr>
+            </w:pPr>
+            <w:r>
+              <w:rPr>
+                <w:sz w:val="32"/>
+                <w:szCs w:val="32"/>
+                <w:lang w:bidi="ar-EG"/>
+              </w:rPr>
+              <w:t>Midyear documentation</w:t>
+            </w:r>
+          </w:p>
+        </w:tc>
+        <w:tc>
+          <w:tcPr>
+            <w:tcW w:w="4500" w:type="dxa"/>
+          </w:tcPr>
+          <w:p>
+            <w:pPr>
+              <w:rPr>
+                <w:sz w:val="32"/>
+                <w:szCs w:val="32"/>
+              </w:rPr>
+            </w:pPr>
+            <w:r>
+              <w:rPr>
+                <w:sz w:val="32"/>
+                <w:szCs w:val="32"/>
+              </w:rPr>
+              <w:t>Prepare the midyear GP document</w:t>
+            </w:r>
+          </w:p>
+        </w:tc>
+        <w:tc>
+          <w:tcPr>
+            <w:tcW w:w="1647" w:type="dxa"/>
+          </w:tcPr>
+          <w:p>
+            <w:pPr>
+              <w:jc w:val="center"/>
+              <w:rPr>
+                <w:sz w:val="32"/>
+                <w:szCs w:val="32"/>
+              </w:rPr>
+            </w:pPr>
+            <w:r>
+              <w:rPr>
+                <w:sz w:val="32"/>
+                <w:szCs w:val="32"/>
+              </w:rPr>
+              <w:t>Completed</w:t>
+            </w:r>
+          </w:p>
+        </w:tc>
+      </w:tr>
+      <w:tr>
+        <w:tc>
+          <w:tcPr>
+            <w:tcW w:w="889" w:type="dxa"/>
+          </w:tcPr>
+          <w:p>
+            <w:pPr>
+              <w:jc w:val="right"/>
+              <w:rPr>
+                <w:sz w:val="32"/>
+                <w:szCs w:val="32"/>
+              </w:rPr>
+            </w:pPr>
+            <w:r>
+              <w:rPr>
+                <w:sz w:val="32"/>
+                <w:szCs w:val="32"/>
+              </w:rPr>
+              <w:t>1</w:t>
+            </w:r>
+            <w:r>
+              <w:rPr>
+                <w:sz w:val="32"/>
+                <w:szCs w:val="32"/>
+              </w:rPr>
+              <w:t>3</w:t>
+            </w:r>
+          </w:p>
+        </w:tc>
+        <w:tc>
+          <w:tcPr>
+            <w:tcW w:w="2314" w:type="dxa"/>
+          </w:tcPr>
+          <w:p>
+            <w:pPr>
+              <w:jc w:val="center"/>
+              <w:rPr>
+                <w:sz w:val="32"/>
+                <w:szCs w:val="32"/>
+              </w:rPr>
+            </w:pPr>
+            <w:r>
+              <w:rPr>
+                <w:sz w:val="32"/>
+                <w:szCs w:val="32"/>
+              </w:rPr>
+              <w:t>Des</w:t>
+            </w:r>
+            <w:r>
+              <w:rPr>
+                <w:sz w:val="32"/>
+                <w:szCs w:val="32"/>
+              </w:rPr>
+              <w:t xml:space="preserve">ign </w:t>
+            </w:r>
+            <w:r>
+              <w:rPr>
+                <w:sz w:val="32"/>
+                <w:szCs w:val="32"/>
+              </w:rPr>
+              <w:t>enhancements</w:t>
+            </w:r>
+          </w:p>
+        </w:tc>
+        <w:tc>
+          <w:tcPr>
+            <w:tcW w:w="4500" w:type="dxa"/>
+          </w:tcPr>
+          <w:p>
+            <w:pPr>
+              <w:rPr>
+                <w:sz w:val="32"/>
+                <w:szCs w:val="32"/>
+              </w:rPr>
+            </w:pPr>
+            <w:r>
+              <w:rPr>
+                <w:sz w:val="32"/>
+                <w:szCs w:val="32"/>
+              </w:rPr>
+              <w:t>Resolve design problems that are discovered later during implementation</w:t>
+            </w:r>
+          </w:p>
+        </w:tc>
+        <w:tc>
+          <w:tcPr>
+            <w:tcW w:w="1647" w:type="dxa"/>
+          </w:tcPr>
+          <w:p>
+            <w:pPr>
+              <w:jc w:val="center"/>
+              <w:rPr>
+                <w:sz w:val="32"/>
+                <w:szCs w:val="32"/>
+              </w:rPr>
+            </w:pPr>
+            <w:r>
+              <w:rPr>
+                <w:sz w:val="32"/>
+                <w:szCs w:val="32"/>
+              </w:rPr>
+              <w:t xml:space="preserve">In </w:t>
+            </w:r>
+            <w:r>
+              <w:rPr>
+                <w:sz w:val="32"/>
+                <w:szCs w:val="32"/>
+              </w:rPr>
+              <w:t>progress</w:t>
+            </w:r>
+          </w:p>
+        </w:tc>
+      </w:tr>
+      <w:tr>
+        <w:tc>
+          <w:tcPr>
+            <w:tcW w:w="889" w:type="dxa"/>
+          </w:tcPr>
+          <w:p>
+            <w:pPr>
+              <w:jc w:val="right"/>
+              <w:rPr>
+                <w:sz w:val="32"/>
+                <w:szCs w:val="32"/>
+              </w:rPr>
+            </w:pPr>
+            <w:r>
+              <w:rPr>
+                <w:sz w:val="32"/>
+                <w:szCs w:val="32"/>
+              </w:rPr>
+              <w:t>1</w:t>
+            </w:r>
+            <w:r>
+              <w:rPr>
+                <w:sz w:val="32"/>
+                <w:szCs w:val="32"/>
+              </w:rPr>
+              <w:t>4</w:t>
+            </w:r>
+          </w:p>
+        </w:tc>
+        <w:tc>
+          <w:tcPr>
+            <w:tcW w:w="2314" w:type="dxa"/>
+          </w:tcPr>
+          <w:p>
+            <w:pPr>
+              <w:jc w:val="center"/>
+              <w:rPr>
+                <w:sz w:val="32"/>
+                <w:szCs w:val="32"/>
+              </w:rPr>
+            </w:pPr>
+            <w:r>
+              <w:rPr>
+                <w:sz w:val="32"/>
+                <w:szCs w:val="32"/>
+              </w:rPr>
+              <w:t>Complete and test release 1</w:t>
+            </w:r>
+          </w:p>
+        </w:tc>
+        <w:tc>
+          <w:tcPr>
+            <w:tcW w:w="4500" w:type="dxa"/>
+          </w:tcPr>
+          <w:p>
+            <w:pPr>
+              <w:rPr>
+                <w:sz w:val="32"/>
+                <w:szCs w:val="32"/>
+              </w:rPr>
+            </w:pPr>
+            <w:r>
+              <w:rPr>
+                <w:sz w:val="32"/>
+                <w:szCs w:val="32"/>
+              </w:rPr>
+              <w:t>Release 1 is concerned with:</w:t>
+            </w:r>
+          </w:p>
+          <w:p>
+            <w:pPr>
+              <w:pStyle w:val="ListParagraph"/>
+              <w:numPr>
+                <w:ilvl w:val="0"/>
+                <w:numId w:val="2"/>
+              </w:numPr>
+              <w:rPr>
+                <w:sz w:val="32"/>
+                <w:szCs w:val="32"/>
+              </w:rPr>
+            </w:pPr>
+            <w:r>
+              <w:rPr>
+                <w:sz w:val="32"/>
+                <w:szCs w:val="32"/>
+              </w:rPr>
+              <w:t>Registration and login</w:t>
+            </w:r>
+          </w:p>
+          <w:p>
+            <w:pPr>
+              <w:pStyle w:val="ListParagraph"/>
+              <w:numPr>
+                <w:ilvl w:val="0"/>
+                <w:numId w:val="2"/>
+              </w:numPr>
+              <w:rPr>
+                <w:sz w:val="32"/>
+                <w:szCs w:val="32"/>
+              </w:rPr>
+            </w:pPr>
+            <w:r>
+              <w:rPr>
+                <w:sz w:val="32"/>
+                <w:szCs w:val="32"/>
+              </w:rPr>
+              <w:t>Medical history</w:t>
+            </w:r>
+          </w:p>
+          <w:p>
+            <w:pPr>
+              <w:pStyle w:val="ListParagraph"/>
+              <w:numPr>
+                <w:ilvl w:val="0"/>
+                <w:numId w:val="2"/>
+              </w:numPr>
+              <w:rPr>
+                <w:sz w:val="32"/>
+                <w:szCs w:val="32"/>
+              </w:rPr>
+            </w:pPr>
+            <w:r>
+              <w:rPr>
+                <w:sz w:val="32"/>
+                <w:szCs w:val="32"/>
+              </w:rPr>
+              <w:t>Patient attachments (radiology, analysis, … etc.)</w:t>
+            </w:r>
+          </w:p>
+          <w:p>
+            <w:pPr>
+              <w:pStyle w:val="ListParagraph"/>
+              <w:numPr>
+                <w:ilvl w:val="0"/>
+                <w:numId w:val="2"/>
+              </w:numPr>
+              <w:rPr>
+                <w:sz w:val="32"/>
+                <w:szCs w:val="32"/>
+              </w:rPr>
+            </w:pPr>
+            <w:r>
+              <w:rPr>
+                <w:sz w:val="32"/>
+                <w:szCs w:val="32"/>
+              </w:rPr>
+              <w:t>Patient prescriptions</w:t>
+            </w:r>
+          </w:p>
+        </w:tc>
+        <w:tc>
+          <w:tcPr>
+            <w:tcW w:w="1647" w:type="dxa"/>
+          </w:tcPr>
+          <w:p>
+            <w:pPr>
+              <w:jc w:val="center"/>
+              <w:rPr>
+                <w:sz w:val="32"/>
+                <w:szCs w:val="32"/>
+              </w:rPr>
+            </w:pPr>
+            <w:r>
+              <w:rPr>
+                <w:sz w:val="32"/>
+                <w:szCs w:val="32"/>
+              </w:rPr>
+              <w:t xml:space="preserve">In </w:t>
+            </w:r>
+            <w:r>
+              <w:rPr>
+                <w:sz w:val="32"/>
+                <w:szCs w:val="32"/>
+              </w:rPr>
+              <w:t>progress</w:t>
+            </w:r>
+          </w:p>
+        </w:tc>
+      </w:tr>
+      <w:tr>
+        <w:tc>
+          <w:tcPr>
+            <w:tcW w:w="9350" w:type="dxa"/>
+            <w:gridSpan w:val="4"/>
+            <w:shd w:val="clear" w:color="auto" w:fill="D9D9D9" w:themeFill="background1" w:themeFillShade="D9"/>
+          </w:tcPr>
+          <w:p>
+            <w:pPr>
+              <w:jc w:val="center"/>
+              <w:rPr>
+                <w:b/>
+                <w:bCs/>
+                <w:sz w:val="32"/>
+                <w:szCs w:val="32"/>
+              </w:rPr>
+            </w:pPr>
+            <w:r>
+              <w:rPr>
+                <w:b/>
+                <w:bCs/>
+                <w:sz w:val="32"/>
+                <w:szCs w:val="32"/>
+              </w:rPr>
+              <w:t>Fourth milestone</w:t>
+            </w:r>
+          </w:p>
+        </w:tc>
+      </w:tr>
+      <w:tr>
+        <w:tc>
+          <w:tcPr>
+            <w:tcW w:w="889" w:type="dxa"/>
+          </w:tcPr>
+          <w:p>
+            <w:pPr>
+              <w:jc w:val="right"/>
+              <w:rPr>
+                <w:sz w:val="32"/>
+                <w:szCs w:val="32"/>
+              </w:rPr>
+            </w:pPr>
+            <w:r>
+              <w:rPr>
+                <w:sz w:val="32"/>
+                <w:szCs w:val="32"/>
+              </w:rPr>
+              <w:t>1</w:t>
+            </w:r>
+            <w:r>
+              <w:rPr>
+                <w:sz w:val="32"/>
+                <w:szCs w:val="32"/>
+              </w:rPr>
+              <w:t>5</w:t>
+            </w:r>
+          </w:p>
+        </w:tc>
+        <w:tc>
+          <w:tcPr>
+            <w:tcW w:w="2314" w:type="dxa"/>
+          </w:tcPr>
+          <w:p>
+            <w:pPr>
+              <w:jc w:val="center"/>
+              <w:rPr>
+                <w:sz w:val="32"/>
+                <w:szCs w:val="32"/>
+              </w:rPr>
+            </w:pPr>
+            <w:r>
+              <w:rPr>
+                <w:sz w:val="32"/>
+                <w:szCs w:val="32"/>
+              </w:rPr>
+              <w:t>Complete and test release 2</w:t>
+            </w:r>
+          </w:p>
+        </w:tc>
+        <w:tc>
+          <w:tcPr>
+            <w:tcW w:w="4500" w:type="dxa"/>
+          </w:tcPr>
+          <w:p>
+            <w:pPr>
+              <w:rPr>
+                <w:sz w:val="32"/>
+                <w:szCs w:val="32"/>
+              </w:rPr>
+            </w:pPr>
+            <w:r>
+              <w:rPr>
+                <w:sz w:val="32"/>
+                <w:szCs w:val="32"/>
+              </w:rPr>
+              <w:t>Release 2 is concerned with:</w:t>
+            </w:r>
+          </w:p>
+          <w:p>
+            <w:pPr>
+              <w:pStyle w:val="ListParagraph"/>
+              <w:numPr>
+                <w:ilvl w:val="0"/>
+                <w:numId w:val="2"/>
+              </w:numPr>
+              <w:rPr>
+                <w:sz w:val="32"/>
+                <w:szCs w:val="32"/>
+              </w:rPr>
+            </w:pPr>
+            <w:r>
+              <w:rPr>
+                <w:sz w:val="32"/>
+                <w:szCs w:val="32"/>
+              </w:rPr>
+              <w:t>Profile creation for medical organizations</w:t>
+            </w:r>
+          </w:p>
+          <w:p>
+            <w:pPr>
+              <w:pStyle w:val="ListParagraph"/>
+              <w:numPr>
+                <w:ilvl w:val="0"/>
+                <w:numId w:val="2"/>
+              </w:numPr>
+              <w:rPr>
+                <w:sz w:val="32"/>
+                <w:szCs w:val="32"/>
+              </w:rPr>
+            </w:pPr>
+            <w:r>
+              <w:rPr>
+                <w:sz w:val="32"/>
+                <w:szCs w:val="32"/>
+              </w:rPr>
+              <w:t>Enabling medical organizations to edit available services, care units and service work slots</w:t>
+            </w:r>
+          </w:p>
+          <w:p>
+            <w:pPr>
+              <w:pStyle w:val="ListParagraph"/>
+              <w:numPr>
+                <w:ilvl w:val="0"/>
+                <w:numId w:val="2"/>
+              </w:numPr>
+              <w:rPr>
+                <w:sz w:val="32"/>
+                <w:szCs w:val="32"/>
+              </w:rPr>
+            </w:pPr>
+            <w:r>
+              <w:rPr>
+                <w:sz w:val="32"/>
+                <w:szCs w:val="32"/>
+              </w:rPr>
+              <w:t>Searching for medical services</w:t>
+            </w:r>
+          </w:p>
+          <w:p>
+            <w:pPr>
+              <w:pStyle w:val="ListParagraph"/>
+              <w:numPr>
+                <w:ilvl w:val="0"/>
+                <w:numId w:val="2"/>
+              </w:numPr>
+              <w:rPr>
+                <w:sz w:val="32"/>
+                <w:szCs w:val="32"/>
+              </w:rPr>
+            </w:pPr>
+            <w:r>
+              <w:rPr>
+                <w:sz w:val="32"/>
+                <w:szCs w:val="32"/>
+              </w:rPr>
+              <w:t>Searching for user accounts</w:t>
+            </w:r>
+          </w:p>
+          <w:p>
+            <w:pPr>
+              <w:pStyle w:val="ListParagraph"/>
+              <w:numPr>
+                <w:ilvl w:val="0"/>
+                <w:numId w:val="2"/>
+              </w:numPr>
+              <w:rPr>
+                <w:sz w:val="32"/>
+                <w:szCs w:val="32"/>
+              </w:rPr>
+            </w:pPr>
+            <w:r>
+              <w:rPr>
+                <w:sz w:val="32"/>
+                <w:szCs w:val="32"/>
+              </w:rPr>
+              <w:t>Suggesting medicine alternatives to the doctor while writing a prescription</w:t>
+            </w:r>
+          </w:p>
+        </w:tc>
+        <w:tc>
+          <w:tcPr>
+            <w:tcW w:w="1647" w:type="dxa"/>
+          </w:tcPr>
+          <w:p>
+            <w:pPr>
+              <w:jc w:val="center"/>
+              <w:rPr>
+                <w:sz w:val="32"/>
+                <w:szCs w:val="32"/>
+              </w:rPr>
+            </w:pPr>
+            <w:r>
+              <w:rPr>
+                <w:sz w:val="32"/>
+                <w:szCs w:val="32"/>
+              </w:rPr>
+              <w:t>Expected</w:t>
+            </w:r>
+          </w:p>
+        </w:tc>
+      </w:tr>
+      <w:tr>
+        <w:tc>
+          <w:tcPr>
+            <w:tcW w:w="9350" w:type="dxa"/>
+            <w:gridSpan w:val="4"/>
+            <w:shd w:val="clear" w:color="auto" w:fill="D9D9D9" w:themeFill="background1" w:themeFillShade="D9"/>
+          </w:tcPr>
+          <w:p>
+            <w:pPr>
+              <w:jc w:val="center"/>
+              <w:rPr>
+                <w:b/>
+                <w:bCs/>
+                <w:sz w:val="32"/>
+                <w:szCs w:val="32"/>
+              </w:rPr>
+            </w:pPr>
+            <w:r>
+              <w:rPr>
+                <w:b/>
+                <w:bCs/>
+                <w:sz w:val="32"/>
+                <w:szCs w:val="32"/>
+              </w:rPr>
+              <w:t>Fifth milestone</w:t>
+            </w:r>
+          </w:p>
+        </w:tc>
+      </w:tr>
+      <w:tr>
+        <w:tc>
+          <w:tcPr>
+            <w:tcW w:w="889" w:type="dxa"/>
+          </w:tcPr>
+          <w:p>
+            <w:pPr>
+              <w:jc w:val="right"/>
+              <w:rPr>
+                <w:sz w:val="32"/>
+                <w:szCs w:val="32"/>
+              </w:rPr>
+            </w:pPr>
+            <w:r>
+              <w:rPr>
+                <w:sz w:val="32"/>
+                <w:szCs w:val="32"/>
+              </w:rPr>
+              <w:lastRenderedPageBreak/>
+              <w:t>1</w:t>
+            </w:r>
+            <w:r>
+              <w:rPr>
+                <w:sz w:val="32"/>
+                <w:szCs w:val="32"/>
+              </w:rPr>
+              <w:t>6</w:t>
+            </w:r>
+          </w:p>
+        </w:tc>
+        <w:tc>
+          <w:tcPr>
+            <w:tcW w:w="2314" w:type="dxa"/>
+          </w:tcPr>
+          <w:p>
+            <w:pPr>
+              <w:jc w:val="center"/>
+              <w:rPr>
+                <w:sz w:val="32"/>
+                <w:szCs w:val="32"/>
+              </w:rPr>
+            </w:pPr>
+            <w:r>
+              <w:rPr>
+                <w:sz w:val="32"/>
+                <w:szCs w:val="32"/>
+              </w:rPr>
+              <w:t>Complete and test release 3</w:t>
+            </w:r>
+          </w:p>
+        </w:tc>
+        <w:tc>
+          <w:tcPr>
+            <w:tcW w:w="4500" w:type="dxa"/>
+          </w:tcPr>
+          <w:p>
+            <w:pPr>
+              <w:rPr>
+                <w:sz w:val="32"/>
+                <w:szCs w:val="32"/>
+              </w:rPr>
+            </w:pPr>
+            <w:r>
+              <w:rPr>
+                <w:sz w:val="32"/>
+                <w:szCs w:val="32"/>
+              </w:rPr>
+              <w:t>Release 3 is concerned with:</w:t>
+            </w:r>
+          </w:p>
+          <w:p>
+            <w:pPr>
+              <w:pStyle w:val="ListParagraph"/>
+              <w:numPr>
+                <w:ilvl w:val="0"/>
+                <w:numId w:val="2"/>
+              </w:numPr>
+              <w:rPr>
+                <w:sz w:val="32"/>
+                <w:szCs w:val="32"/>
+              </w:rPr>
+            </w:pPr>
+            <w:r>
+              <w:rPr>
+                <w:sz w:val="32"/>
+                <w:szCs w:val="32"/>
+              </w:rPr>
+              <w:t>Ability to add friend, parent or sibling user</w:t>
+            </w:r>
+          </w:p>
+          <w:p>
+            <w:pPr>
+              <w:pStyle w:val="ListParagraph"/>
+              <w:numPr>
+                <w:ilvl w:val="0"/>
+                <w:numId w:val="2"/>
+              </w:numPr>
+              <w:rPr>
+                <w:sz w:val="32"/>
+                <w:szCs w:val="32"/>
+              </w:rPr>
+            </w:pPr>
+            <w:r>
+              <w:rPr>
+                <w:sz w:val="32"/>
+                <w:szCs w:val="32"/>
+              </w:rPr>
+              <w:t>Prognosis and warning from probable genetic diseases</w:t>
+            </w:r>
+          </w:p>
+          <w:p>
+            <w:pPr>
+              <w:pStyle w:val="ListParagraph"/>
+              <w:numPr>
+                <w:ilvl w:val="0"/>
+                <w:numId w:val="2"/>
+              </w:numPr>
+              <w:rPr>
+                <w:sz w:val="32"/>
+                <w:szCs w:val="32"/>
+              </w:rPr>
+            </w:pPr>
+            <w:r>
+              <w:rPr>
+                <w:sz w:val="32"/>
+                <w:szCs w:val="32"/>
+              </w:rPr>
+              <w:t>Asking for rescue by sending SOS signals to nearby hospitals, relatives and friends</w:t>
+            </w:r>
+          </w:p>
+        </w:tc>
+        <w:tc>
+          <w:tcPr>
+            <w:tcW w:w="1647" w:type="dxa"/>
+          </w:tcPr>
+          <w:p>
+            <w:pPr>
+              <w:jc w:val="center"/>
+              <w:rPr>
+                <w:sz w:val="32"/>
+                <w:szCs w:val="32"/>
+              </w:rPr>
+            </w:pPr>
+            <w:r>
+              <w:rPr>
+                <w:sz w:val="32"/>
+                <w:szCs w:val="32"/>
+              </w:rPr>
+              <w:t>Expected</w:t>
+            </w:r>
+          </w:p>
+        </w:tc>
+      </w:tr>
+      <w:tr>
+        <w:tc>
+          <w:tcPr>
+            <w:tcW w:w="9350" w:type="dxa"/>
+            <w:gridSpan w:val="4"/>
+            <w:shd w:val="clear" w:color="auto" w:fill="D9D9D9" w:themeFill="background1" w:themeFillShade="D9"/>
+          </w:tcPr>
+          <w:p>
+            <w:pPr>
+              <w:jc w:val="center"/>
+              <w:rPr>
+                <w:b/>
+                <w:bCs/>
+                <w:sz w:val="32"/>
+                <w:szCs w:val="32"/>
+              </w:rPr>
+            </w:pPr>
+            <w:r>
+              <w:rPr>
+                <w:b/>
+                <w:bCs/>
+                <w:sz w:val="32"/>
+                <w:szCs w:val="32"/>
+              </w:rPr>
+              <w:t>Sixth milestone</w:t>
+            </w:r>
+          </w:p>
+        </w:tc>
+      </w:tr>
+      <w:tr>
+        <w:tc>
+          <w:tcPr>
+            <w:tcW w:w="889" w:type="dxa"/>
+          </w:tcPr>
+          <w:p>
+            <w:pPr>
+              <w:jc w:val="right"/>
+              <w:rPr>
+                <w:sz w:val="32"/>
+                <w:szCs w:val="32"/>
+              </w:rPr>
+            </w:pPr>
+            <w:r>
+              <w:rPr>
+                <w:sz w:val="32"/>
+                <w:szCs w:val="32"/>
+              </w:rPr>
+              <w:t>1</w:t>
+            </w:r>
+            <w:r>
+              <w:rPr>
+                <w:sz w:val="32"/>
+                <w:szCs w:val="32"/>
+              </w:rPr>
+              <w:t>7</w:t>
+            </w:r>
+          </w:p>
+        </w:tc>
+        <w:tc>
+          <w:tcPr>
+            <w:tcW w:w="2314" w:type="dxa"/>
+          </w:tcPr>
+          <w:p>
+            <w:pPr>
+              <w:jc w:val="center"/>
+              <w:rPr>
+                <w:sz w:val="32"/>
+                <w:szCs w:val="32"/>
+              </w:rPr>
+            </w:pPr>
+            <w:r>
+              <w:rPr>
+                <w:sz w:val="32"/>
+                <w:szCs w:val="32"/>
+              </w:rPr>
+              <w:t>Compete and test Release 4</w:t>
+            </w:r>
+          </w:p>
+        </w:tc>
+        <w:tc>
+          <w:tcPr>
+            <w:tcW w:w="4500" w:type="dxa"/>
+          </w:tcPr>
+          <w:p>
+            <w:pPr>
+              <w:rPr>
+                <w:sz w:val="32"/>
+                <w:szCs w:val="32"/>
+              </w:rPr>
+            </w:pPr>
+            <w:r>
+              <w:rPr>
+                <w:sz w:val="32"/>
+                <w:szCs w:val="32"/>
+              </w:rPr>
+              <w:t>Release 4 is concerned with</w:t>
+            </w:r>
+            <w:r>
+              <w:rPr>
+                <w:sz w:val="32"/>
+                <w:szCs w:val="32"/>
+              </w:rPr>
+              <w:t>:</w:t>
+            </w:r>
+          </w:p>
+          <w:p>
+            <w:pPr>
+              <w:pStyle w:val="ListParagraph"/>
+              <w:numPr>
+                <w:ilvl w:val="0"/>
+                <w:numId w:val="2"/>
+              </w:numPr>
+              <w:rPr>
+                <w:sz w:val="32"/>
+                <w:szCs w:val="32"/>
+              </w:rPr>
+            </w:pPr>
+            <w:r>
+              <w:rPr>
+                <w:sz w:val="32"/>
+                <w:szCs w:val="32"/>
+              </w:rPr>
+              <w:t>Add pharmacy services (Selling medicines, extracting a receipt, managing inventory)</w:t>
+            </w:r>
+          </w:p>
+          <w:p>
+            <w:pPr>
+              <w:pStyle w:val="ListParagraph"/>
+              <w:numPr>
+                <w:ilvl w:val="0"/>
+                <w:numId w:val="2"/>
+              </w:numPr>
+              <w:rPr>
+                <w:sz w:val="32"/>
+                <w:szCs w:val="32"/>
+              </w:rPr>
+            </w:pPr>
+            <w:r>
+              <w:rPr>
+                <w:sz w:val="32"/>
+                <w:szCs w:val="32"/>
+              </w:rPr>
+              <w:t>Searching for medicines and injections</w:t>
+            </w:r>
+          </w:p>
+          <w:p>
+            <w:pPr>
+              <w:pStyle w:val="ListParagraph"/>
+              <w:numPr>
+                <w:ilvl w:val="0"/>
+                <w:numId w:val="2"/>
+              </w:numPr>
+              <w:rPr>
+                <w:sz w:val="32"/>
+                <w:szCs w:val="32"/>
+              </w:rPr>
+            </w:pPr>
+            <w:r>
+              <w:rPr>
+                <w:sz w:val="32"/>
+                <w:szCs w:val="32"/>
+              </w:rPr>
+              <w:t>Rating a medical service</w:t>
+            </w:r>
+          </w:p>
+          <w:p>
+            <w:pPr>
+              <w:pStyle w:val="ListParagraph"/>
+              <w:numPr>
+                <w:ilvl w:val="0"/>
+                <w:numId w:val="2"/>
+              </w:numPr>
+              <w:rPr>
+                <w:sz w:val="32"/>
+                <w:szCs w:val="32"/>
+              </w:rPr>
+            </w:pPr>
+            <w:r>
+              <w:rPr>
+                <w:sz w:val="32"/>
+                <w:szCs w:val="32"/>
+              </w:rPr>
+              <w:t>Publishing advertisements for top rated services</w:t>
+            </w:r>
+          </w:p>
+        </w:tc>
+        <w:tc>
+          <w:tcPr>
+            <w:tcW w:w="1647" w:type="dxa"/>
+          </w:tcPr>
+          <w:p>
+            <w:pPr>
+              <w:jc w:val="center"/>
+              <w:rPr>
+                <w:sz w:val="32"/>
+                <w:szCs w:val="32"/>
+              </w:rPr>
+            </w:pPr>
+            <w:r>
+              <w:rPr>
+                <w:sz w:val="32"/>
+                <w:szCs w:val="32"/>
+              </w:rPr>
+              <w:t>Expected</w:t>
+            </w:r>
+          </w:p>
+        </w:tc>
+      </w:tr>
+      <w:tr>
+        <w:tc>
+          <w:tcPr>
+            <w:tcW w:w="889" w:type="dxa"/>
+          </w:tcPr>
+          <w:p>
+            <w:pPr>
+              <w:jc w:val="right"/>
+              <w:rPr>
+                <w:sz w:val="32"/>
+                <w:szCs w:val="32"/>
+              </w:rPr>
+            </w:pPr>
+            <w:r>
+              <w:rPr>
+                <w:sz w:val="32"/>
+                <w:szCs w:val="32"/>
+              </w:rPr>
+              <w:t>1</w:t>
+            </w:r>
+            <w:r>
+              <w:rPr>
+                <w:sz w:val="32"/>
+                <w:szCs w:val="32"/>
               </w:rPr>
               <w:t>8</w:t>
             </w:r>
@@ -1263,43 +2663,199 @@
         </w:tc>
         <w:tc>
           <w:tcPr>
-            <w:tcW w:w="2468" w:type="dxa"/>
-          </w:tcPr>
-          <w:p>
-            <w:pPr>
-              <w:jc w:val="center"/>
-              <w:rPr>
-                <w:sz w:val="36"/>
-                <w:szCs w:val="36"/>
-              </w:rPr>
-            </w:pPr>
-          </w:p>
-        </w:tc>
-        <w:tc>
-          <w:tcPr>
-            <w:tcW w:w="4572" w:type="dxa"/>
-          </w:tcPr>
-          <w:p>
-            <w:pPr>
-              <w:rPr>
-                <w:sz w:val="36"/>
-                <w:szCs w:val="36"/>
-              </w:rPr>
-            </w:pPr>
-          </w:p>
-        </w:tc>
-        <w:tc>
-          <w:tcPr>
-            <w:tcW w:w="1345" w:type="dxa"/>
-          </w:tcPr>
-          <w:p>
-            <w:pPr>
-              <w:jc w:val="center"/>
-              <w:rPr>
-                <w:sz w:val="36"/>
-                <w:szCs w:val="36"/>
-              </w:rPr>
-            </w:pPr>
+            <w:tcW w:w="2314" w:type="dxa"/>
+          </w:tcPr>
+          <w:p>
+            <w:pPr>
+              <w:jc w:val="center"/>
+              <w:rPr>
+                <w:sz w:val="32"/>
+                <w:szCs w:val="32"/>
+              </w:rPr>
+            </w:pPr>
+            <w:r>
+              <w:rPr>
+                <w:sz w:val="32"/>
+                <w:szCs w:val="32"/>
+              </w:rPr>
+              <w:t xml:space="preserve">Deployment </w:t>
+            </w:r>
+          </w:p>
+        </w:tc>
+        <w:tc>
+          <w:tcPr>
+            <w:tcW w:w="4500" w:type="dxa"/>
+          </w:tcPr>
+          <w:p>
+            <w:pPr>
+              <w:rPr>
+                <w:sz w:val="32"/>
+                <w:szCs w:val="32"/>
+              </w:rPr>
+            </w:pPr>
+            <w:r>
+              <w:rPr>
+                <w:sz w:val="32"/>
+                <w:szCs w:val="32"/>
+              </w:rPr>
+              <w:t>Look for a web host and deploy the final project</w:t>
+            </w:r>
+          </w:p>
+        </w:tc>
+        <w:tc>
+          <w:tcPr>
+            <w:tcW w:w="1647" w:type="dxa"/>
+          </w:tcPr>
+          <w:p>
+            <w:pPr>
+              <w:jc w:val="center"/>
+              <w:rPr>
+                <w:sz w:val="32"/>
+                <w:szCs w:val="32"/>
+              </w:rPr>
+            </w:pPr>
+            <w:r>
+              <w:rPr>
+                <w:sz w:val="32"/>
+                <w:szCs w:val="32"/>
+              </w:rPr>
+              <w:t>Expected</w:t>
+            </w:r>
+          </w:p>
+        </w:tc>
+      </w:tr>
+      <w:tr>
+        <w:tc>
+          <w:tcPr>
+            <w:tcW w:w="889" w:type="dxa"/>
+          </w:tcPr>
+          <w:p>
+            <w:pPr>
+              <w:jc w:val="right"/>
+              <w:rPr>
+                <w:sz w:val="32"/>
+                <w:szCs w:val="32"/>
+              </w:rPr>
+            </w:pPr>
+            <w:r>
+              <w:rPr>
+                <w:sz w:val="32"/>
+                <w:szCs w:val="32"/>
+              </w:rPr>
+              <w:t>1</w:t>
+            </w:r>
+            <w:r>
+              <w:rPr>
+                <w:sz w:val="32"/>
+                <w:szCs w:val="32"/>
+              </w:rPr>
+              <w:t>9</w:t>
+            </w:r>
+          </w:p>
+        </w:tc>
+        <w:tc>
+          <w:tcPr>
+            <w:tcW w:w="2314" w:type="dxa"/>
+          </w:tcPr>
+          <w:p>
+            <w:pPr>
+              <w:jc w:val="center"/>
+              <w:rPr>
+                <w:sz w:val="32"/>
+                <w:szCs w:val="32"/>
+              </w:rPr>
+            </w:pPr>
+            <w:r>
+              <w:rPr>
+                <w:sz w:val="32"/>
+                <w:szCs w:val="32"/>
+              </w:rPr>
+              <w:t>Documentation</w:t>
+            </w:r>
+          </w:p>
+        </w:tc>
+        <w:tc>
+          <w:tcPr>
+            <w:tcW w:w="4500" w:type="dxa"/>
+          </w:tcPr>
+          <w:p>
+            <w:pPr>
+              <w:rPr>
+                <w:sz w:val="32"/>
+                <w:szCs w:val="32"/>
+              </w:rPr>
+            </w:pPr>
+            <w:r>
+              <w:rPr>
+                <w:sz w:val="32"/>
+                <w:szCs w:val="32"/>
+              </w:rPr>
+              <w:t xml:space="preserve">Prepare final </w:t>
+            </w:r>
+            <w:r>
+              <w:rPr>
+                <w:sz w:val="32"/>
+                <w:szCs w:val="32"/>
+              </w:rPr>
+              <w:t xml:space="preserve">GP </w:t>
+            </w:r>
+            <w:r>
+              <w:rPr>
+                <w:sz w:val="32"/>
+                <w:szCs w:val="32"/>
+              </w:rPr>
+              <w:t>document</w:t>
+            </w:r>
+          </w:p>
+        </w:tc>
+        <w:tc>
+          <w:tcPr>
+            <w:tcW w:w="1647" w:type="dxa"/>
+          </w:tcPr>
+          <w:p>
+            <w:pPr>
+              <w:jc w:val="center"/>
+              <w:rPr>
+                <w:sz w:val="32"/>
+                <w:szCs w:val="32"/>
+              </w:rPr>
+            </w:pPr>
+            <w:r>
+              <w:rPr>
+                <w:sz w:val="32"/>
+                <w:szCs w:val="32"/>
+              </w:rPr>
+              <w:t>Expected</w:t>
+            </w:r>
+          </w:p>
+        </w:tc>
+      </w:tr>
+      <w:tr>
+        <w:tc>
+          <w:tcPr>
+            <w:tcW w:w="9350" w:type="dxa"/>
+            <w:gridSpan w:val="4"/>
+            <w:shd w:val="clear" w:color="auto" w:fill="D9D9D9" w:themeFill="background1" w:themeFillShade="D9"/>
+          </w:tcPr>
+          <w:p>
+            <w:pPr>
+              <w:jc w:val="center"/>
+              <w:rPr>
+                <w:b/>
+                <w:bCs/>
+                <w:sz w:val="32"/>
+                <w:szCs w:val="32"/>
+              </w:rPr>
+            </w:pPr>
+            <w:r>
+              <w:rPr>
+                <w:b/>
+                <w:bCs/>
+                <w:sz w:val="32"/>
+                <w:szCs w:val="32"/>
+              </w:rPr>
+              <w:t>Seventh milestone</w:t>
+            </w:r>
           </w:p>
         </w:tc>
       </w:tr>
@@ -1309,11 +2865,13 @@
         <w:rPr>
           <w:b/>
           <w:bCs/>
-          <w:sz w:val="40"/>
-          <w:szCs w:val="40"/>
+          <w:sz w:val="36"/>
+          <w:szCs w:val="36"/>
           <w:u w:val="single"/>
         </w:rPr>
       </w:pPr>
+      <w:bookmarkStart w:id="0" w:name="_GoBack"/>
+      <w:bookmarkEnd w:id="0"/>
     </w:p>
     <w:sectPr>
       <w:pgSz w:w="12240" w:h="15840"/>

--- a/Mid-year documentation.docx
+++ b/Mid-year documentation.docx
@@ -4,6 +4,7 @@
   <w:body>
     <w:p>
       <w:pPr>
+        <w:ind w:left="720"/>
         <w:rPr>
           <w:b/>
           <w:bCs/>
@@ -14,13 +15,412 @@
       </w:pPr>
       <w:r>
         <w:rPr>
+          <w:sz w:val="36"/>
+          <w:szCs w:val="36"/>
+        </w:rPr>
+        <w:t xml:space="preserve">  </w:t>
+      </w:r>
+      <w:r>
+        <w:rPr>
+          <w:b/>
+          <w:bCs/>
+          <w:noProof/>
+          <w:sz w:val="36"/>
+          <w:szCs w:val="36"/>
+        </w:rPr>
+        <w:drawing>
+          <wp:inline distT="0" distB="0" distL="0" distR="0" wp14:anchorId="638B82AA" wp14:editId="08D72E0B">
+            <wp:extent cx="1228725" cy="1047750"/>
+            <wp:effectExtent l="0" t="0" r="9525" b="0"/>
+            <wp:docPr id="1" name="Picture 1"/>
+            <wp:cNvGraphicFramePr>
+              <a:graphicFrameLocks xmlns:a="http://schemas.openxmlformats.org/drawingml/2006/main" noChangeAspect="1"/>
+            </wp:cNvGraphicFramePr>
+            <a:graphic xmlns:a="http://schemas.openxmlformats.org/drawingml/2006/main">
+              <a:graphicData uri="http://schemas.openxmlformats.org/drawingml/2006/picture">
+                <pic:pic xmlns:pic="http://schemas.openxmlformats.org/drawingml/2006/picture">
+                  <pic:nvPicPr>
+                    <pic:cNvPr id="0" name="Picture 1"/>
+                    <pic:cNvPicPr>
+                      <a:picLocks noChangeAspect="1" noChangeArrowheads="1"/>
+                    </pic:cNvPicPr>
+                  </pic:nvPicPr>
+                  <pic:blipFill>
+                    <a:blip r:embed="rId7">
+                      <a:extLst>
+                        <a:ext uri="{28A0092B-C50C-407E-A947-70E740481C1C}">
+                          <a14:useLocalDpi xmlns:a14="http://schemas.microsoft.com/office/drawing/2010/main" val="0"/>
+                        </a:ext>
+                      </a:extLst>
+                    </a:blip>
+                    <a:srcRect/>
+                    <a:stretch>
+                      <a:fillRect/>
+                    </a:stretch>
+                  </pic:blipFill>
+                  <pic:spPr bwMode="auto">
+                    <a:xfrm>
+                      <a:off x="0" y="0"/>
+                      <a:ext cx="1228725" cy="1047750"/>
+                    </a:xfrm>
+                    <a:prstGeom prst="rect">
+                      <a:avLst/>
+                    </a:prstGeom>
+                    <a:noFill/>
+                    <a:ln>
+                      <a:noFill/>
+                    </a:ln>
+                  </pic:spPr>
+                </pic:pic>
+              </a:graphicData>
+            </a:graphic>
+          </wp:inline>
+        </w:drawing>
+      </w:r>
+    </w:p>
+    <w:p>
+      <w:pPr>
+        <w:autoSpaceDE w:val="0"/>
+        <w:autoSpaceDN w:val="0"/>
+        <w:adjustRightInd w:val="0"/>
+        <w:spacing w:after="0" w:line="240" w:lineRule="auto"/>
+        <w:ind w:left="720"/>
+        <w:rPr>
+          <w:rFonts w:ascii="TimesNewRomanPSMT" w:hAnsi="TimesNewRomanPSMT" w:cs="TimesNewRomanPSMT"/>
+          <w:sz w:val="24"/>
+          <w:szCs w:val="24"/>
+        </w:rPr>
+      </w:pPr>
+      <w:r>
+        <w:rPr>
+          <w:sz w:val="36"/>
+          <w:szCs w:val="36"/>
+        </w:rPr>
+        <w:t xml:space="preserve">    </w:t>
+      </w:r>
+      <w:r>
+        <w:rPr>
+          <w:rFonts w:ascii="TimesNewRomanPSMT" w:hAnsi="TimesNewRomanPSMT" w:cs="TimesNewRomanPSMT"/>
+          <w:sz w:val="24"/>
+          <w:szCs w:val="24"/>
+        </w:rPr>
+        <w:t>Cairo University</w:t>
+      </w:r>
+    </w:p>
+    <w:p>
+      <w:pPr>
+        <w:autoSpaceDE w:val="0"/>
+        <w:autoSpaceDN w:val="0"/>
+        <w:adjustRightInd w:val="0"/>
+        <w:spacing w:after="0" w:line="240" w:lineRule="auto"/>
+        <w:rPr>
+          <w:rFonts w:ascii="TimesNewRomanPSMT" w:hAnsi="TimesNewRomanPSMT" w:cs="TimesNewRomanPSMT"/>
+          <w:sz w:val="24"/>
+          <w:szCs w:val="24"/>
+        </w:rPr>
+      </w:pPr>
+      <w:r>
+        <w:rPr>
+          <w:rFonts w:ascii="TimesNewRomanPSMT" w:hAnsi="TimesNewRomanPSMT" w:cs="TimesNewRomanPSMT"/>
+          <w:sz w:val="24"/>
+          <w:szCs w:val="24"/>
+        </w:rPr>
+        <w:t>Faculty of Computers and Information</w:t>
+      </w:r>
+    </w:p>
+    <w:p>
+      <w:pPr>
+        <w:rPr>
+          <w:sz w:val="36"/>
+          <w:szCs w:val="36"/>
+        </w:rPr>
+      </w:pPr>
+      <w:r>
+        <w:rPr>
+          <w:rFonts w:ascii="TimesNewRomanPSMT" w:hAnsi="TimesNewRomanPSMT" w:cs="TimesNewRomanPSMT"/>
+          <w:sz w:val="24"/>
+          <w:szCs w:val="24"/>
+        </w:rPr>
+        <w:t xml:space="preserve">    </w:t>
+      </w:r>
+      <w:r>
+        <w:rPr>
+          <w:rFonts w:ascii="TimesNewRomanPSMT" w:hAnsi="TimesNewRomanPSMT" w:cs="TimesNewRomanPSMT"/>
+          <w:sz w:val="24"/>
+          <w:szCs w:val="24"/>
+        </w:rPr>
+        <w:t>Department of Computer Science</w:t>
+      </w:r>
+    </w:p>
+    <w:p>
+      <w:pPr>
+        <w:rPr>
           <w:b/>
           <w:bCs/>
           <w:sz w:val="36"/>
           <w:szCs w:val="36"/>
           <w:u w:val="single"/>
         </w:rPr>
-        <w:t>Work plan:</w:t>
+      </w:pPr>
+    </w:p>
+    <w:p>
+      <w:pPr>
+        <w:rPr>
+          <w:b/>
+          <w:bCs/>
+          <w:sz w:val="36"/>
+          <w:szCs w:val="36"/>
+          <w:u w:val="single"/>
+        </w:rPr>
+      </w:pPr>
+    </w:p>
+    <w:p>
+      <w:pPr>
+        <w:autoSpaceDE w:val="0"/>
+        <w:autoSpaceDN w:val="0"/>
+        <w:adjustRightInd w:val="0"/>
+        <w:spacing w:after="0" w:line="240" w:lineRule="auto"/>
+        <w:jc w:val="center"/>
+        <w:rPr>
+          <w:rFonts w:ascii="Cambria" w:hAnsi="Cambria" w:cs="Cambria"/>
+          <w:sz w:val="66"/>
+          <w:szCs w:val="66"/>
+        </w:rPr>
+      </w:pPr>
+      <w:r>
+        <w:rPr>
+          <w:rFonts w:ascii="Cambria" w:hAnsi="Cambria" w:cs="Cambria"/>
+          <w:sz w:val="66"/>
+          <w:szCs w:val="66"/>
+        </w:rPr>
+        <w:t xml:space="preserve">Care </w:t>
+      </w:r>
+      <w:r>
+        <w:rPr>
+          <w:rFonts w:ascii="Cambria" w:hAnsi="Cambria" w:cs="Cambria"/>
+          <w:sz w:val="66"/>
+          <w:szCs w:val="66"/>
+        </w:rPr>
+        <w:t>P</w:t>
+      </w:r>
+      <w:r>
+        <w:rPr>
+          <w:rFonts w:ascii="Cambria" w:hAnsi="Cambria" w:cs="Cambria"/>
+          <w:sz w:val="66"/>
+          <w:szCs w:val="66"/>
+        </w:rPr>
+        <w:t>oint</w:t>
+      </w:r>
+    </w:p>
+    <w:p>
+      <w:pPr>
+        <w:autoSpaceDE w:val="0"/>
+        <w:autoSpaceDN w:val="0"/>
+        <w:adjustRightInd w:val="0"/>
+        <w:spacing w:after="0" w:line="240" w:lineRule="auto"/>
+        <w:jc w:val="center"/>
+        <w:rPr>
+          <w:rFonts w:ascii="Cambria" w:hAnsi="Cambria" w:cs="Cambria"/>
+          <w:sz w:val="66"/>
+          <w:szCs w:val="66"/>
+        </w:rPr>
+      </w:pPr>
+    </w:p>
+    <w:p>
+      <w:pPr>
+        <w:autoSpaceDE w:val="0"/>
+        <w:autoSpaceDN w:val="0"/>
+        <w:adjustRightInd w:val="0"/>
+        <w:spacing w:after="0" w:line="240" w:lineRule="auto"/>
+        <w:jc w:val="center"/>
+        <w:rPr>
+          <w:rFonts w:ascii="Cambria" w:hAnsi="Cambria" w:cs="Cambria"/>
+          <w:sz w:val="36"/>
+          <w:szCs w:val="36"/>
+        </w:rPr>
+      </w:pPr>
+      <w:r>
+        <w:rPr>
+          <w:rFonts w:ascii="Cambria" w:hAnsi="Cambria" w:cs="Cambria"/>
+          <w:sz w:val="36"/>
+          <w:szCs w:val="36"/>
+        </w:rPr>
+        <w:t>Supervised by</w:t>
+      </w:r>
+    </w:p>
+    <w:p>
+      <w:pPr>
+        <w:autoSpaceDE w:val="0"/>
+        <w:autoSpaceDN w:val="0"/>
+        <w:adjustRightInd w:val="0"/>
+        <w:spacing w:after="0" w:line="240" w:lineRule="auto"/>
+        <w:jc w:val="center"/>
+        <w:rPr>
+          <w:rFonts w:ascii="Cambria-Italic" w:hAnsi="Cambria-Italic" w:cs="Cambria-Italic"/>
+          <w:i/>
+          <w:iCs/>
+          <w:sz w:val="40"/>
+          <w:szCs w:val="40"/>
+        </w:rPr>
+      </w:pPr>
+      <w:r>
+        <w:rPr>
+          <w:rFonts w:ascii="Cambria-Italic" w:hAnsi="Cambria-Italic" w:cs="Cambria-Italic"/>
+          <w:i/>
+          <w:iCs/>
+          <w:sz w:val="40"/>
+          <w:szCs w:val="40"/>
+        </w:rPr>
+        <w:t xml:space="preserve">Dr. </w:t>
+      </w:r>
+      <w:r>
+        <w:rPr>
+          <w:rFonts w:ascii="Cambria-Italic" w:hAnsi="Cambria-Italic" w:cs="Cambria-Italic"/>
+          <w:i/>
+          <w:iCs/>
+          <w:sz w:val="40"/>
+          <w:szCs w:val="40"/>
+        </w:rPr>
+        <w:t>Emad Nabil</w:t>
+      </w:r>
+    </w:p>
+    <w:p>
+      <w:pPr>
+        <w:autoSpaceDE w:val="0"/>
+        <w:autoSpaceDN w:val="0"/>
+        <w:adjustRightInd w:val="0"/>
+        <w:spacing w:after="0" w:line="240" w:lineRule="auto"/>
+        <w:jc w:val="center"/>
+      </w:pPr>
+      <w:r>
+        <w:rPr>
+          <w:rFonts w:ascii="Cambria-Italic" w:hAnsi="Cambria-Italic" w:cs="Cambria-Italic"/>
+          <w:i/>
+          <w:iCs/>
+          <w:sz w:val="40"/>
+          <w:szCs w:val="40"/>
+        </w:rPr>
+        <w:t xml:space="preserve">TA. </w:t>
+      </w:r>
+      <w:proofErr w:type="spellStart"/>
+      <w:r>
+        <w:rPr>
+          <w:rFonts w:ascii="Cambria-Italic" w:hAnsi="Cambria-Italic" w:cs="Cambria-Italic"/>
+          <w:i/>
+          <w:iCs/>
+          <w:sz w:val="40"/>
+          <w:szCs w:val="40"/>
+        </w:rPr>
+        <w:t>Heba</w:t>
+      </w:r>
+      <w:proofErr w:type="spellEnd"/>
+      <w:r>
+        <w:rPr>
+          <w:rFonts w:ascii="Cambria-Italic" w:hAnsi="Cambria-Italic" w:cs="Cambria-Italic"/>
+          <w:i/>
+          <w:iCs/>
+          <w:sz w:val="40"/>
+          <w:szCs w:val="40"/>
+        </w:rPr>
+        <w:t xml:space="preserve"> </w:t>
+      </w:r>
+      <w:proofErr w:type="spellStart"/>
+      <w:r>
+        <w:rPr>
+          <w:rFonts w:ascii="Cambria-Italic" w:hAnsi="Cambria-Italic" w:cs="Cambria-Italic"/>
+          <w:i/>
+          <w:iCs/>
+          <w:sz w:val="40"/>
+          <w:szCs w:val="40"/>
+        </w:rPr>
+        <w:t>Tallah</w:t>
+      </w:r>
+      <w:proofErr w:type="spellEnd"/>
+      <w:r>
+        <w:rPr>
+          <w:rFonts w:ascii="Cambria-Italic" w:hAnsi="Cambria-Italic" w:cs="Cambria-Italic"/>
+          <w:i/>
+          <w:iCs/>
+          <w:sz w:val="40"/>
+          <w:szCs w:val="40"/>
+        </w:rPr>
+        <w:t xml:space="preserve"> Youssef </w:t>
+      </w:r>
+      <w:proofErr w:type="spellStart"/>
+      <w:r>
+        <w:rPr>
+          <w:rFonts w:ascii="Cambria-Italic" w:hAnsi="Cambria-Italic" w:cs="Cambria-Italic"/>
+          <w:i/>
+          <w:iCs/>
+          <w:sz w:val="40"/>
+          <w:szCs w:val="40"/>
+        </w:rPr>
+        <w:t>Mahgoub</w:t>
+      </w:r>
+      <w:proofErr w:type="spellEnd"/>
+    </w:p>
+    <w:p>
+      <w:pPr>
+        <w:autoSpaceDE w:val="0"/>
+        <w:autoSpaceDN w:val="0"/>
+        <w:adjustRightInd w:val="0"/>
+        <w:spacing w:after="0" w:line="240" w:lineRule="auto"/>
+        <w:jc w:val="center"/>
+        <w:rPr>
+          <w:rFonts w:ascii="Cambria-Italic" w:hAnsi="Cambria-Italic" w:cs="Cambria-Italic"/>
+          <w:i/>
+          <w:iCs/>
+          <w:sz w:val="40"/>
+          <w:szCs w:val="40"/>
+        </w:rPr>
+      </w:pPr>
+    </w:p>
+    <w:p>
+      <w:pPr>
+        <w:autoSpaceDE w:val="0"/>
+        <w:autoSpaceDN w:val="0"/>
+        <w:adjustRightInd w:val="0"/>
+        <w:spacing w:after="0" w:line="240" w:lineRule="auto"/>
+        <w:jc w:val="center"/>
+        <w:rPr>
+          <w:rFonts w:ascii="Cambria-Italic" w:hAnsi="Cambria-Italic" w:cs="Cambria-Italic"/>
+          <w:i/>
+          <w:iCs/>
+          <w:sz w:val="40"/>
+          <w:szCs w:val="40"/>
+        </w:rPr>
+      </w:pPr>
+      <w:r>
+        <w:rPr>
+          <w:rFonts w:ascii="Cambria-Italic" w:hAnsi="Cambria-Italic" w:cs="Cambria-Italic"/>
+          <w:i/>
+          <w:iCs/>
+          <w:sz w:val="40"/>
+          <w:szCs w:val="40"/>
+        </w:rPr>
+        <w:t xml:space="preserve"> </w:t>
+      </w:r>
+    </w:p>
+    <w:p>
+      <w:pPr>
+        <w:autoSpaceDE w:val="0"/>
+        <w:autoSpaceDN w:val="0"/>
+        <w:adjustRightInd w:val="0"/>
+        <w:spacing w:after="0" w:line="240" w:lineRule="auto"/>
+        <w:jc w:val="center"/>
+        <w:rPr>
+          <w:rFonts w:ascii="Cambria" w:hAnsi="Cambria" w:cs="Cambria"/>
+          <w:sz w:val="36"/>
+          <w:szCs w:val="36"/>
+        </w:rPr>
+      </w:pPr>
+      <w:r>
+        <w:rPr>
+          <w:rFonts w:ascii="Cambria" w:hAnsi="Cambria" w:cs="Cambria"/>
+          <w:sz w:val="36"/>
+          <w:szCs w:val="36"/>
+        </w:rPr>
+        <w:t>Implemented by</w:t>
       </w:r>
     </w:p>
     <w:tbl>
@@ -30,32 +430,875 @@
         <w:tblLook w:val="04A0" w:firstRow="1" w:lastRow="0" w:firstColumn="1" w:lastColumn="0" w:noHBand="0" w:noVBand="1"/>
       </w:tblPr>
       <w:tblGrid>
-        <w:gridCol w:w="889"/>
-        <w:gridCol w:w="2314"/>
-        <w:gridCol w:w="4500"/>
-        <w:gridCol w:w="1647"/>
+        <w:gridCol w:w="4675"/>
+        <w:gridCol w:w="4675"/>
       </w:tblGrid>
       <w:tr>
         <w:tc>
           <w:tcPr>
-            <w:tcW w:w="889" w:type="dxa"/>
-          </w:tcPr>
-          <w:p>
-            <w:pPr>
+            <w:tcW w:w="4675" w:type="dxa"/>
+          </w:tcPr>
+          <w:p>
+            <w:pPr>
+              <w:autoSpaceDE w:val="0"/>
+              <w:autoSpaceDN w:val="0"/>
+              <w:adjustRightInd w:val="0"/>
               <w:jc w:val="center"/>
               <w:rPr>
+                <w:rFonts w:ascii="Cambria" w:hAnsi="Cambria" w:cs="Cambria"/>
+                <w:sz w:val="36"/>
+                <w:szCs w:val="36"/>
+              </w:rPr>
+            </w:pPr>
+            <w:r>
+              <w:rPr>
+                <w:rFonts w:ascii="Cambria-Italic" w:hAnsi="Cambria-Italic" w:cs="Cambria-Italic"/>
+                <w:i/>
+                <w:iCs/>
+                <w:sz w:val="36"/>
+                <w:szCs w:val="36"/>
+              </w:rPr>
+              <w:t>20140015</w:t>
+            </w:r>
+          </w:p>
+        </w:tc>
+        <w:tc>
+          <w:tcPr>
+            <w:tcW w:w="4675" w:type="dxa"/>
+          </w:tcPr>
+          <w:p>
+            <w:pPr>
+              <w:autoSpaceDE w:val="0"/>
+              <w:autoSpaceDN w:val="0"/>
+              <w:adjustRightInd w:val="0"/>
+              <w:rPr>
+                <w:rFonts w:ascii="Cambria-Italic" w:hAnsi="Cambria-Italic" w:cs="Cambria-Italic"/>
+                <w:i/>
+                <w:iCs/>
+                <w:sz w:val="36"/>
+                <w:szCs w:val="36"/>
+              </w:rPr>
+            </w:pPr>
+            <w:r>
+              <w:rPr>
+                <w:rFonts w:ascii="Cambria-Italic" w:hAnsi="Cambria-Italic" w:cs="Cambria-Italic"/>
+                <w:i/>
+                <w:iCs/>
+                <w:sz w:val="36"/>
+                <w:szCs w:val="36"/>
+              </w:rPr>
+              <w:t xml:space="preserve">Ahmed Hussein </w:t>
+            </w:r>
+            <w:proofErr w:type="spellStart"/>
+            <w:r>
+              <w:rPr>
+                <w:rFonts w:ascii="Cambria-Italic" w:hAnsi="Cambria-Italic" w:cs="Cambria-Italic"/>
+                <w:i/>
+                <w:iCs/>
+                <w:sz w:val="36"/>
+                <w:szCs w:val="36"/>
+              </w:rPr>
+              <w:t>Karam</w:t>
+            </w:r>
+            <w:proofErr w:type="spellEnd"/>
+          </w:p>
+        </w:tc>
+      </w:tr>
+      <w:tr>
+        <w:tc>
+          <w:tcPr>
+            <w:tcW w:w="4675" w:type="dxa"/>
+          </w:tcPr>
+          <w:p>
+            <w:pPr>
+              <w:autoSpaceDE w:val="0"/>
+              <w:autoSpaceDN w:val="0"/>
+              <w:adjustRightInd w:val="0"/>
+              <w:jc w:val="center"/>
+              <w:rPr>
+                <w:rFonts w:ascii="Cambria" w:hAnsi="Cambria" w:cs="Cambria"/>
+                <w:sz w:val="36"/>
+                <w:szCs w:val="36"/>
+              </w:rPr>
+            </w:pPr>
+            <w:r>
+              <w:rPr>
+                <w:rFonts w:ascii="Cambria" w:hAnsi="Cambria" w:cs="Cambria"/>
+                <w:sz w:val="36"/>
+                <w:szCs w:val="36"/>
+              </w:rPr>
+              <w:t>20140035</w:t>
+            </w:r>
+          </w:p>
+        </w:tc>
+        <w:tc>
+          <w:tcPr>
+            <w:tcW w:w="4675" w:type="dxa"/>
+          </w:tcPr>
+          <w:p>
+            <w:pPr>
+              <w:autoSpaceDE w:val="0"/>
+              <w:autoSpaceDN w:val="0"/>
+              <w:adjustRightInd w:val="0"/>
+              <w:rPr>
+                <w:rFonts w:ascii="Cambria" w:hAnsi="Cambria" w:cs="Cambria"/>
+                <w:sz w:val="36"/>
+                <w:szCs w:val="36"/>
+              </w:rPr>
+            </w:pPr>
+            <w:r>
+              <w:rPr>
+                <w:rFonts w:ascii="Cambria" w:hAnsi="Cambria" w:cs="Cambria"/>
+                <w:sz w:val="36"/>
+                <w:szCs w:val="36"/>
+              </w:rPr>
+              <w:t>Ahmed Mohamed Ahmed</w:t>
+            </w:r>
+          </w:p>
+        </w:tc>
+      </w:tr>
+      <w:tr>
+        <w:tc>
+          <w:tcPr>
+            <w:tcW w:w="4675" w:type="dxa"/>
+          </w:tcPr>
+          <w:p>
+            <w:pPr>
+              <w:autoSpaceDE w:val="0"/>
+              <w:autoSpaceDN w:val="0"/>
+              <w:adjustRightInd w:val="0"/>
+              <w:jc w:val="center"/>
+              <w:rPr>
+                <w:rFonts w:ascii="Cambria" w:hAnsi="Cambria" w:cs="Cambria"/>
+                <w:sz w:val="36"/>
+                <w:szCs w:val="36"/>
+              </w:rPr>
+            </w:pPr>
+            <w:r>
+              <w:rPr>
+                <w:rFonts w:ascii="Cambria" w:hAnsi="Cambria" w:cs="Cambria"/>
+                <w:sz w:val="36"/>
+                <w:szCs w:val="36"/>
+              </w:rPr>
+              <w:t>20140081</w:t>
+            </w:r>
+          </w:p>
+        </w:tc>
+        <w:tc>
+          <w:tcPr>
+            <w:tcW w:w="4675" w:type="dxa"/>
+          </w:tcPr>
+          <w:p>
+            <w:pPr>
+              <w:autoSpaceDE w:val="0"/>
+              <w:autoSpaceDN w:val="0"/>
+              <w:adjustRightInd w:val="0"/>
+              <w:rPr>
+                <w:rFonts w:ascii="Cambria" w:hAnsi="Cambria" w:cs="Cambria"/>
+                <w:sz w:val="36"/>
+                <w:szCs w:val="36"/>
+              </w:rPr>
+            </w:pPr>
+            <w:r>
+              <w:rPr>
+                <w:rFonts w:ascii="Cambria" w:hAnsi="Cambria" w:cs="Cambria"/>
+                <w:sz w:val="36"/>
+                <w:szCs w:val="36"/>
+              </w:rPr>
+              <w:t>Andrew Emad</w:t>
+            </w:r>
+            <w:r>
+              <w:rPr>
+                <w:rFonts w:ascii="Cambria" w:hAnsi="Cambria" w:cs="Cambria"/>
+                <w:sz w:val="36"/>
+                <w:szCs w:val="36"/>
+              </w:rPr>
+              <w:t xml:space="preserve"> Nassif</w:t>
+            </w:r>
+          </w:p>
+        </w:tc>
+      </w:tr>
+      <w:tr>
+        <w:tc>
+          <w:tcPr>
+            <w:tcW w:w="4675" w:type="dxa"/>
+          </w:tcPr>
+          <w:p>
+            <w:pPr>
+              <w:autoSpaceDE w:val="0"/>
+              <w:autoSpaceDN w:val="0"/>
+              <w:adjustRightInd w:val="0"/>
+              <w:jc w:val="center"/>
+              <w:rPr>
+                <w:rFonts w:ascii="Cambria" w:hAnsi="Cambria" w:cs="Cambria"/>
+                <w:sz w:val="36"/>
+                <w:szCs w:val="36"/>
+              </w:rPr>
+            </w:pPr>
+            <w:r>
+              <w:rPr>
+                <w:rFonts w:ascii="Cambria" w:hAnsi="Cambria" w:cs="Cambria"/>
+                <w:sz w:val="36"/>
+                <w:szCs w:val="36"/>
+              </w:rPr>
+              <w:t>20140263</w:t>
+            </w:r>
+          </w:p>
+        </w:tc>
+        <w:tc>
+          <w:tcPr>
+            <w:tcW w:w="4675" w:type="dxa"/>
+          </w:tcPr>
+          <w:p>
+            <w:pPr>
+              <w:autoSpaceDE w:val="0"/>
+              <w:autoSpaceDN w:val="0"/>
+              <w:adjustRightInd w:val="0"/>
+              <w:rPr>
+                <w:rFonts w:ascii="Cambria" w:hAnsi="Cambria" w:cs="Cambria"/>
+                <w:sz w:val="36"/>
+                <w:szCs w:val="36"/>
+              </w:rPr>
+            </w:pPr>
+            <w:r>
+              <w:rPr>
+                <w:rFonts w:ascii="Cambria" w:hAnsi="Cambria" w:cs="Cambria"/>
+                <w:sz w:val="36"/>
+                <w:szCs w:val="36"/>
+              </w:rPr>
+              <w:t xml:space="preserve">Mariam Ashraf </w:t>
+            </w:r>
+            <w:proofErr w:type="spellStart"/>
+            <w:r>
+              <w:rPr>
+                <w:rFonts w:ascii="Cambria" w:hAnsi="Cambria" w:cs="Cambria"/>
+                <w:sz w:val="36"/>
+                <w:szCs w:val="36"/>
+              </w:rPr>
+              <w:t>Fekry</w:t>
+            </w:r>
+            <w:proofErr w:type="spellEnd"/>
+          </w:p>
+        </w:tc>
+      </w:tr>
+    </w:tbl>
+    <w:p>
+      <w:pPr>
+        <w:autoSpaceDE w:val="0"/>
+        <w:autoSpaceDN w:val="0"/>
+        <w:adjustRightInd w:val="0"/>
+        <w:spacing w:after="0" w:line="240" w:lineRule="auto"/>
+        <w:jc w:val="center"/>
+        <w:rPr>
+          <w:rFonts w:ascii="Cambria" w:hAnsi="Cambria" w:cs="Cambria"/>
+          <w:sz w:val="36"/>
+          <w:szCs w:val="36"/>
+        </w:rPr>
+      </w:pPr>
+    </w:p>
+    <w:p>
+      <w:pPr>
+        <w:autoSpaceDE w:val="0"/>
+        <w:autoSpaceDN w:val="0"/>
+        <w:adjustRightInd w:val="0"/>
+        <w:spacing w:after="0" w:line="240" w:lineRule="auto"/>
+        <w:jc w:val="center"/>
+        <w:rPr>
+          <w:rFonts w:ascii="Cambria" w:hAnsi="Cambria" w:cs="Cambria"/>
+          <w:sz w:val="36"/>
+          <w:szCs w:val="36"/>
+        </w:rPr>
+      </w:pPr>
+    </w:p>
+    <w:p>
+      <w:pPr>
+        <w:autoSpaceDE w:val="0"/>
+        <w:autoSpaceDN w:val="0"/>
+        <w:adjustRightInd w:val="0"/>
+        <w:spacing w:after="0" w:line="240" w:lineRule="auto"/>
+        <w:jc w:val="center"/>
+        <w:rPr>
+          <w:rFonts w:ascii="Cambria" w:hAnsi="Cambria" w:cs="Cambria"/>
+          <w:sz w:val="36"/>
+          <w:szCs w:val="36"/>
+        </w:rPr>
+      </w:pPr>
+    </w:p>
+    <w:p>
+      <w:pPr>
+        <w:autoSpaceDE w:val="0"/>
+        <w:autoSpaceDN w:val="0"/>
+        <w:adjustRightInd w:val="0"/>
+        <w:spacing w:after="0" w:line="240" w:lineRule="auto"/>
+        <w:jc w:val="center"/>
+        <w:rPr>
+          <w:rFonts w:ascii="Cambria" w:hAnsi="Cambria" w:cs="Cambria"/>
+          <w:sz w:val="36"/>
+          <w:szCs w:val="36"/>
+        </w:rPr>
+      </w:pPr>
+    </w:p>
+    <w:p>
+      <w:pPr>
+        <w:autoSpaceDE w:val="0"/>
+        <w:autoSpaceDN w:val="0"/>
+        <w:adjustRightInd w:val="0"/>
+        <w:spacing w:after="0" w:line="240" w:lineRule="auto"/>
+        <w:jc w:val="center"/>
+        <w:rPr>
+          <w:rFonts w:ascii="Cambria" w:hAnsi="Cambria" w:cs="Cambria"/>
+          <w:sz w:val="34"/>
+          <w:szCs w:val="34"/>
+        </w:rPr>
+      </w:pPr>
+      <w:r>
+        <w:rPr>
+          <w:rFonts w:ascii="Cambria" w:hAnsi="Cambria" w:cs="Cambria"/>
+          <w:sz w:val="34"/>
+          <w:szCs w:val="34"/>
+        </w:rPr>
+        <w:t>Academic Year 2017-2018</w:t>
+      </w:r>
+    </w:p>
+    <w:p>
+      <w:pPr>
+        <w:jc w:val="center"/>
+        <w:rPr>
+          <w:rFonts w:ascii="Cambria" w:hAnsi="Cambria" w:cs="Cambria"/>
+          <w:sz w:val="34"/>
+          <w:szCs w:val="34"/>
+        </w:rPr>
+      </w:pPr>
+      <w:r>
+        <w:rPr>
+          <w:rFonts w:ascii="Cambria" w:hAnsi="Cambria" w:cs="Cambria"/>
+          <w:sz w:val="34"/>
+          <w:szCs w:val="34"/>
+        </w:rPr>
+        <w:t>Midyear Documentation of Graduation Project</w:t>
+      </w:r>
+    </w:p>
+    <w:p>
+      <w:pPr>
+        <w:rPr>
+          <w:rFonts w:ascii="Cambria" w:hAnsi="Cambria" w:cs="Cambria"/>
+          <w:sz w:val="56"/>
+          <w:szCs w:val="56"/>
+        </w:rPr>
+      </w:pPr>
+      <w:r>
+        <w:rPr>
+          <w:rFonts w:ascii="Cambria" w:hAnsi="Cambria" w:cs="Cambria"/>
+          <w:sz w:val="56"/>
+          <w:szCs w:val="56"/>
+        </w:rPr>
+        <w:lastRenderedPageBreak/>
+        <w:t>Abstract:</w:t>
+      </w:r>
+    </w:p>
+    <w:p>
+      <w:pPr>
+        <w:ind w:firstLine="720"/>
+        <w:rPr>
+          <w:rFonts w:ascii="Cambria" w:hAnsi="Cambria"/>
+          <w:sz w:val="32"/>
+          <w:szCs w:val="32"/>
+          <w:lang w:bidi="ar-EG"/>
+        </w:rPr>
+      </w:pPr>
+      <w:r>
+        <w:rPr>
+          <w:rFonts w:ascii="Cambria" w:hAnsi="Cambria"/>
+          <w:sz w:val="32"/>
+          <w:szCs w:val="32"/>
+          <w:lang w:bidi="ar-EG"/>
+        </w:rPr>
+        <w:t xml:space="preserve">One of the main problems in the medical system in Egypt is the </w:t>
+      </w:r>
+      <w:r>
+        <w:rPr>
+          <w:rFonts w:ascii="Cambria" w:hAnsi="Cambria"/>
+          <w:sz w:val="32"/>
+          <w:szCs w:val="32"/>
+          <w:lang w:bidi="ar-EG"/>
+        </w:rPr>
+        <w:t>lack of coordination</w:t>
+      </w:r>
+      <w:r>
+        <w:rPr>
+          <w:rFonts w:ascii="Cambria" w:hAnsi="Cambria"/>
+          <w:sz w:val="32"/>
+          <w:szCs w:val="32"/>
+          <w:lang w:bidi="ar-EG"/>
+        </w:rPr>
+        <w:t xml:space="preserve"> </w:t>
+      </w:r>
+      <w:r>
+        <w:rPr>
+          <w:rFonts w:ascii="Cambria" w:hAnsi="Cambria"/>
+          <w:sz w:val="32"/>
+          <w:szCs w:val="32"/>
+          <w:lang w:bidi="ar-EG"/>
+        </w:rPr>
+        <w:t>between</w:t>
+      </w:r>
+      <w:r>
+        <w:rPr>
+          <w:rFonts w:ascii="Cambria" w:hAnsi="Cambria"/>
+          <w:sz w:val="32"/>
+          <w:szCs w:val="32"/>
+          <w:lang w:bidi="ar-EG"/>
+        </w:rPr>
+        <w:t xml:space="preserve"> medical organizations, like hospitals, clinics, pharmacies, … etc. That is, </w:t>
+      </w:r>
+      <w:r>
+        <w:rPr>
+          <w:rFonts w:ascii="Cambria" w:hAnsi="Cambria"/>
+          <w:sz w:val="32"/>
+          <w:szCs w:val="32"/>
+          <w:lang w:bidi="ar-EG"/>
+        </w:rPr>
+        <w:t xml:space="preserve">the patient looks for one place to get </w:t>
+      </w:r>
+      <w:r>
+        <w:rPr>
+          <w:rFonts w:ascii="Cambria" w:hAnsi="Cambria"/>
+          <w:sz w:val="32"/>
+          <w:szCs w:val="32"/>
+          <w:lang w:bidi="ar-EG"/>
+        </w:rPr>
+        <w:t>one</w:t>
+      </w:r>
+      <w:r>
+        <w:rPr>
+          <w:rFonts w:ascii="Cambria" w:hAnsi="Cambria"/>
+          <w:sz w:val="32"/>
+          <w:szCs w:val="32"/>
+          <w:lang w:bidi="ar-EG"/>
+        </w:rPr>
+        <w:t xml:space="preserve"> medical service and that’s it</w:t>
+      </w:r>
+      <w:r>
+        <w:rPr>
+          <w:rFonts w:ascii="Cambria" w:hAnsi="Cambria"/>
+          <w:sz w:val="32"/>
+          <w:szCs w:val="32"/>
+          <w:lang w:bidi="ar-EG"/>
+        </w:rPr>
+        <w:t xml:space="preserve">. </w:t>
+      </w:r>
+      <w:r>
+        <w:rPr>
+          <w:rFonts w:ascii="Cambria" w:hAnsi="Cambria"/>
+          <w:sz w:val="32"/>
+          <w:szCs w:val="32"/>
+          <w:lang w:bidi="ar-EG"/>
+        </w:rPr>
+        <w:t xml:space="preserve">This problem has led to a shortage in the medical service </w:t>
+      </w:r>
+      <w:r>
+        <w:rPr>
+          <w:rFonts w:ascii="Cambria" w:hAnsi="Cambria"/>
+          <w:b/>
+          <w:bCs/>
+          <w:i/>
+          <w:iCs/>
+          <w:sz w:val="32"/>
+          <w:szCs w:val="32"/>
+          <w:u w:val="single"/>
+          <w:lang w:bidi="ar-EG"/>
+        </w:rPr>
+        <w:t>as a whole</w:t>
+      </w:r>
+      <w:r>
+        <w:rPr>
+          <w:rFonts w:ascii="Cambria" w:hAnsi="Cambria"/>
+          <w:sz w:val="32"/>
+          <w:szCs w:val="32"/>
+          <w:lang w:bidi="ar-EG"/>
+        </w:rPr>
+        <w:t>.</w:t>
+      </w:r>
+    </w:p>
+    <w:p>
+      <w:pPr>
+        <w:ind w:firstLine="720"/>
+        <w:rPr>
+          <w:rFonts w:ascii="Cambria" w:hAnsi="Cambria"/>
+          <w:sz w:val="32"/>
+          <w:szCs w:val="32"/>
+          <w:lang w:bidi="ar-EG"/>
+        </w:rPr>
+      </w:pPr>
+      <w:r>
+        <w:rPr>
+          <w:rFonts w:ascii="Cambria" w:hAnsi="Cambria"/>
+          <w:sz w:val="32"/>
+          <w:szCs w:val="32"/>
+          <w:lang w:bidi="ar-EG"/>
+        </w:rPr>
+        <w:t>“Care Point”</w:t>
+      </w:r>
+      <w:r>
+        <w:rPr>
+          <w:rFonts w:ascii="Cambria" w:hAnsi="Cambria"/>
+          <w:sz w:val="32"/>
+          <w:szCs w:val="32"/>
+          <w:lang w:bidi="ar-EG"/>
+        </w:rPr>
+        <w:t xml:space="preserve"> provides a set of </w:t>
+      </w:r>
+      <w:r>
+        <w:rPr>
+          <w:rFonts w:ascii="Cambria" w:hAnsi="Cambria"/>
+          <w:sz w:val="32"/>
+          <w:szCs w:val="32"/>
+          <w:lang w:bidi="ar-EG"/>
+        </w:rPr>
+        <w:t xml:space="preserve">facilities that </w:t>
+      </w:r>
+      <w:r>
+        <w:rPr>
+          <w:rFonts w:ascii="Cambria" w:hAnsi="Cambria"/>
+          <w:sz w:val="32"/>
+          <w:szCs w:val="32"/>
+          <w:lang w:bidi="ar-EG"/>
+        </w:rPr>
+        <w:t>aim to</w:t>
+      </w:r>
+      <w:r>
+        <w:rPr>
+          <w:rFonts w:ascii="Cambria" w:hAnsi="Cambria"/>
+          <w:sz w:val="32"/>
+          <w:szCs w:val="32"/>
+          <w:lang w:bidi="ar-EG"/>
+        </w:rPr>
+        <w:t xml:space="preserve"> </w:t>
+      </w:r>
+      <w:r>
+        <w:rPr>
+          <w:rFonts w:ascii="Cambria" w:hAnsi="Cambria"/>
+          <w:sz w:val="32"/>
+          <w:szCs w:val="32"/>
+          <w:lang w:bidi="ar-EG"/>
+        </w:rPr>
+        <w:t>mitigate</w:t>
+      </w:r>
+      <w:r>
+        <w:rPr>
+          <w:rFonts w:ascii="Cambria" w:hAnsi="Cambria"/>
+          <w:sz w:val="32"/>
+          <w:szCs w:val="32"/>
+          <w:lang w:bidi="ar-EG"/>
+        </w:rPr>
+        <w:t xml:space="preserve"> </w:t>
+      </w:r>
+      <w:r>
+        <w:rPr>
+          <w:rFonts w:ascii="Cambria" w:hAnsi="Cambria"/>
+          <w:sz w:val="32"/>
+          <w:szCs w:val="32"/>
+          <w:lang w:bidi="ar-EG"/>
+        </w:rPr>
+        <w:t>such</w:t>
+      </w:r>
+      <w:r>
+        <w:rPr>
+          <w:rFonts w:ascii="Cambria" w:hAnsi="Cambria"/>
+          <w:sz w:val="32"/>
+          <w:szCs w:val="32"/>
+          <w:lang w:bidi="ar-EG"/>
+        </w:rPr>
+        <w:t xml:space="preserve"> shortage and benefit from the integration of</w:t>
+      </w:r>
+      <w:r>
+        <w:rPr>
+          <w:rFonts w:ascii="Cambria" w:hAnsi="Cambria"/>
+          <w:sz w:val="32"/>
+          <w:szCs w:val="32"/>
+          <w:lang w:bidi="ar-EG"/>
+        </w:rPr>
+        <w:t xml:space="preserve"> </w:t>
+      </w:r>
+      <w:r>
+        <w:rPr>
+          <w:rFonts w:ascii="Cambria" w:hAnsi="Cambria"/>
+          <w:sz w:val="32"/>
+          <w:szCs w:val="32"/>
+          <w:lang w:bidi="ar-EG"/>
+        </w:rPr>
+        <w:t xml:space="preserve">individual </w:t>
+      </w:r>
+      <w:r>
+        <w:rPr>
+          <w:rFonts w:ascii="Cambria" w:hAnsi="Cambria"/>
+          <w:sz w:val="32"/>
+          <w:szCs w:val="32"/>
+          <w:lang w:bidi="ar-EG"/>
+        </w:rPr>
+        <w:t xml:space="preserve">medical </w:t>
+      </w:r>
+      <w:r>
+        <w:rPr>
+          <w:rFonts w:ascii="Cambria" w:hAnsi="Cambria"/>
+          <w:sz w:val="32"/>
+          <w:szCs w:val="32"/>
+          <w:lang w:bidi="ar-EG"/>
+        </w:rPr>
+        <w:t>services through one powerful system</w:t>
+      </w:r>
+      <w:r>
+        <w:rPr>
+          <w:rFonts w:ascii="Cambria" w:hAnsi="Cambria"/>
+          <w:sz w:val="32"/>
+          <w:szCs w:val="32"/>
+          <w:lang w:bidi="ar-EG"/>
+        </w:rPr>
+        <w:t>.</w:t>
+      </w:r>
+      <w:r>
+        <w:rPr>
+          <w:rFonts w:ascii="Cambria" w:hAnsi="Cambria"/>
+          <w:sz w:val="32"/>
+          <w:szCs w:val="32"/>
+          <w:lang w:bidi="ar-EG"/>
+        </w:rPr>
+        <w:t xml:space="preserve"> </w:t>
+      </w:r>
+      <w:r>
+        <w:rPr>
+          <w:rFonts w:ascii="Cambria" w:hAnsi="Cambria"/>
+          <w:sz w:val="32"/>
+          <w:szCs w:val="32"/>
+          <w:lang w:bidi="ar-EG"/>
+        </w:rPr>
+        <w:t>The project focuses mainly</w:t>
+      </w:r>
+      <w:r>
+        <w:rPr>
+          <w:rFonts w:ascii="Cambria" w:hAnsi="Cambria"/>
+          <w:sz w:val="32"/>
+          <w:szCs w:val="32"/>
+          <w:lang w:bidi="ar-EG"/>
+        </w:rPr>
+        <w:t xml:space="preserve"> on care-related services</w:t>
+      </w:r>
+      <w:r>
+        <w:rPr>
+          <w:rFonts w:ascii="Cambria" w:hAnsi="Cambria"/>
+          <w:sz w:val="32"/>
+          <w:szCs w:val="32"/>
+          <w:lang w:bidi="ar-EG"/>
+        </w:rPr>
+        <w:t>, and the following are the main ones:</w:t>
+      </w:r>
+    </w:p>
+    <w:p>
+      <w:pPr>
+        <w:pStyle w:val="ListParagraph"/>
+        <w:numPr>
+          <w:ilvl w:val="0"/>
+          <w:numId w:val="4"/>
+        </w:numPr>
+        <w:rPr>
+          <w:rFonts w:ascii="Cambria" w:hAnsi="Cambria"/>
+          <w:sz w:val="32"/>
+          <w:szCs w:val="32"/>
+          <w:lang w:bidi="ar-EG"/>
+        </w:rPr>
+      </w:pPr>
+      <w:r>
+        <w:rPr>
+          <w:rFonts w:ascii="Cambria" w:hAnsi="Cambria"/>
+          <w:sz w:val="32"/>
+          <w:szCs w:val="32"/>
+          <w:lang w:bidi="ar-EG"/>
+        </w:rPr>
+        <w:t>The doctor can view the whole medical history of his patient</w:t>
+      </w:r>
+      <w:r>
+        <w:rPr>
+          <w:rFonts w:ascii="Cambria" w:hAnsi="Cambria"/>
+          <w:sz w:val="32"/>
+          <w:szCs w:val="32"/>
+          <w:lang w:bidi="ar-EG"/>
+        </w:rPr>
+        <w:t xml:space="preserve">. </w:t>
+      </w:r>
+      <w:r>
+        <w:rPr>
+          <w:rFonts w:ascii="Cambria" w:hAnsi="Cambria"/>
+          <w:sz w:val="32"/>
+          <w:szCs w:val="32"/>
+          <w:lang w:bidi="ar-EG"/>
+        </w:rPr>
+        <w:t xml:space="preserve">This breaks the boundary between </w:t>
+      </w:r>
+      <w:r>
+        <w:rPr>
+          <w:rFonts w:ascii="Cambria" w:hAnsi="Cambria"/>
+          <w:sz w:val="32"/>
+          <w:szCs w:val="32"/>
+          <w:lang w:bidi="ar-EG"/>
+        </w:rPr>
+        <w:t>medical organizations</w:t>
+      </w:r>
+      <w:r>
+        <w:rPr>
+          <w:rFonts w:ascii="Cambria" w:hAnsi="Cambria"/>
+          <w:sz w:val="32"/>
+          <w:szCs w:val="32"/>
+          <w:lang w:bidi="ar-EG"/>
+        </w:rPr>
+        <w:t xml:space="preserve"> and gives the doctor all information</w:t>
+      </w:r>
+      <w:r>
+        <w:rPr>
+          <w:rFonts w:ascii="Cambria" w:hAnsi="Cambria"/>
+          <w:sz w:val="32"/>
+          <w:szCs w:val="32"/>
+          <w:lang w:bidi="ar-EG"/>
+        </w:rPr>
+        <w:t xml:space="preserve"> he needs to correctly diagnose </w:t>
+      </w:r>
+      <w:r>
+        <w:rPr>
+          <w:rFonts w:ascii="Cambria" w:hAnsi="Cambria"/>
+          <w:sz w:val="32"/>
+          <w:szCs w:val="32"/>
+          <w:lang w:bidi="ar-EG"/>
+        </w:rPr>
+        <w:t>a</w:t>
+      </w:r>
+      <w:r>
+        <w:rPr>
+          <w:rFonts w:ascii="Cambria" w:hAnsi="Cambria"/>
+          <w:sz w:val="32"/>
+          <w:szCs w:val="32"/>
+          <w:lang w:bidi="ar-EG"/>
+        </w:rPr>
+        <w:t xml:space="preserve"> patient.</w:t>
+      </w:r>
+    </w:p>
+    <w:p>
+      <w:pPr>
+        <w:pStyle w:val="ListParagraph"/>
+        <w:numPr>
+          <w:ilvl w:val="0"/>
+          <w:numId w:val="4"/>
+        </w:numPr>
+        <w:rPr>
+          <w:rFonts w:ascii="Cambria" w:hAnsi="Cambria"/>
+          <w:sz w:val="32"/>
+          <w:szCs w:val="32"/>
+          <w:lang w:bidi="ar-EG"/>
+        </w:rPr>
+      </w:pPr>
+      <w:r>
+        <w:rPr>
+          <w:rFonts w:ascii="Cambria" w:hAnsi="Cambria"/>
+          <w:sz w:val="32"/>
+          <w:szCs w:val="32"/>
+          <w:lang w:bidi="ar-EG"/>
+        </w:rPr>
+        <w:t xml:space="preserve">Any citizen can search </w:t>
+      </w:r>
+      <w:r>
+        <w:rPr>
+          <w:rFonts w:ascii="Cambria" w:hAnsi="Cambria"/>
+          <w:sz w:val="32"/>
+          <w:szCs w:val="32"/>
+          <w:lang w:bidi="ar-EG"/>
+        </w:rPr>
+        <w:t xml:space="preserve">for </w:t>
+      </w:r>
+      <w:r>
+        <w:rPr>
+          <w:rFonts w:ascii="Cambria" w:hAnsi="Cambria"/>
+          <w:sz w:val="32"/>
+          <w:szCs w:val="32"/>
+          <w:lang w:bidi="ar-EG"/>
+        </w:rPr>
+        <w:t xml:space="preserve">any medical service (e.g. ICU – </w:t>
+      </w:r>
+      <w:bookmarkStart w:id="0" w:name="_GoBack"/>
+      <w:bookmarkEnd w:id="0"/>
+    </w:p>
+    <w:p>
+      <w:pPr>
+        <w:ind w:firstLine="720"/>
+        <w:rPr>
+          <w:rFonts w:ascii="Cambria" w:hAnsi="Cambria"/>
+          <w:sz w:val="32"/>
+          <w:szCs w:val="32"/>
+          <w:lang w:bidi="ar-EG"/>
+        </w:rPr>
+      </w:pPr>
+    </w:p>
+    <w:p>
+      <w:pPr>
+        <w:rPr>
+          <w:rFonts w:ascii="Cambria" w:hAnsi="Cambria" w:cs="Cambria"/>
+          <w:sz w:val="48"/>
+          <w:szCs w:val="48"/>
+          <w:u w:val="single"/>
+        </w:rPr>
+      </w:pPr>
+    </w:p>
+    <w:p>
+      <w:pPr>
+        <w:rPr>
+          <w:rFonts w:ascii="Cambria" w:hAnsi="Cambria"/>
+          <w:sz w:val="32"/>
+          <w:szCs w:val="32"/>
+          <w:lang w:bidi="ar-EG"/>
+        </w:rPr>
+      </w:pPr>
+      <w:r>
+        <w:rPr>
+          <w:rFonts w:ascii="Cambria" w:hAnsi="Cambria" w:cs="Cambria"/>
+          <w:sz w:val="48"/>
+          <w:szCs w:val="48"/>
+          <w:u w:val="single"/>
+        </w:rPr>
+        <w:t>Work Plan:</w:t>
+      </w:r>
+    </w:p>
+    <w:tbl>
+      <w:tblPr>
+        <w:tblStyle w:val="TableGrid"/>
+        <w:tblW w:w="0" w:type="auto"/>
+        <w:tblLook w:val="04A0" w:firstRow="1" w:lastRow="0" w:firstColumn="1" w:lastColumn="0" w:noHBand="0" w:noVBand="1"/>
+      </w:tblPr>
+      <w:tblGrid>
+        <w:gridCol w:w="814"/>
+        <w:gridCol w:w="2061"/>
+        <w:gridCol w:w="4950"/>
+        <w:gridCol w:w="1525"/>
+      </w:tblGrid>
+      <w:tr>
+        <w:tc>
+          <w:tcPr>
+            <w:tcW w:w="814" w:type="dxa"/>
+          </w:tcPr>
+          <w:p>
+            <w:pPr>
+              <w:jc w:val="center"/>
+              <w:rPr>
+                <w:rFonts w:ascii="Calibri-Bold" w:hAnsi="Calibri-Bold"/>
                 <w:b/>
                 <w:bCs/>
-                <w:sz w:val="36"/>
-                <w:szCs w:val="36"/>
-              </w:rPr>
-            </w:pPr>
-            <w:r>
-              <w:rPr>
+                <w:sz w:val="32"/>
+                <w:szCs w:val="32"/>
+              </w:rPr>
+            </w:pPr>
+            <w:r>
+              <w:rPr>
+                <w:rFonts w:ascii="Calibri-Bold" w:hAnsi="Calibri-Bold"/>
                 <w:b/>
                 <w:bCs/>
-                <w:sz w:val="36"/>
-                <w:szCs w:val="36"/>
+                <w:sz w:val="32"/>
+                <w:szCs w:val="32"/>
               </w:rPr>
               <w:t>Task</w:t>
             </w:r>
@@ -63,24 +1306,26 @@
         </w:tc>
         <w:tc>
           <w:tcPr>
-            <w:tcW w:w="2314" w:type="dxa"/>
+            <w:tcW w:w="2061" w:type="dxa"/>
           </w:tcPr>
           <w:p>
             <w:pPr>
               <w:jc w:val="center"/>
               <w:rPr>
+                <w:rFonts w:ascii="Calibri-Bold" w:hAnsi="Calibri-Bold"/>
                 <w:b/>
                 <w:bCs/>
-                <w:sz w:val="36"/>
-                <w:szCs w:val="36"/>
-              </w:rPr>
-            </w:pPr>
-            <w:r>
-              <w:rPr>
+                <w:sz w:val="32"/>
+                <w:szCs w:val="32"/>
+              </w:rPr>
+            </w:pPr>
+            <w:r>
+              <w:rPr>
+                <w:rFonts w:ascii="Calibri-Bold" w:hAnsi="Calibri-Bold"/>
                 <w:b/>
                 <w:bCs/>
-                <w:sz w:val="36"/>
-                <w:szCs w:val="36"/>
+                <w:sz w:val="32"/>
+                <w:szCs w:val="32"/>
               </w:rPr>
               <w:t>Task Title</w:t>
             </w:r>
@@ -88,24 +1333,26 @@
         </w:tc>
         <w:tc>
           <w:tcPr>
-            <w:tcW w:w="4500" w:type="dxa"/>
+            <w:tcW w:w="4950" w:type="dxa"/>
           </w:tcPr>
           <w:p>
             <w:pPr>
               <w:jc w:val="center"/>
               <w:rPr>
+                <w:rFonts w:ascii="Calibri-Bold" w:hAnsi="Calibri-Bold"/>
                 <w:b/>
                 <w:bCs/>
-                <w:sz w:val="36"/>
-                <w:szCs w:val="36"/>
-              </w:rPr>
-            </w:pPr>
-            <w:r>
-              <w:rPr>
+                <w:sz w:val="32"/>
+                <w:szCs w:val="32"/>
+              </w:rPr>
+            </w:pPr>
+            <w:r>
+              <w:rPr>
+                <w:rFonts w:ascii="Calibri-Bold" w:hAnsi="Calibri-Bold"/>
                 <w:b/>
                 <w:bCs/>
-                <w:sz w:val="36"/>
-                <w:szCs w:val="36"/>
+                <w:sz w:val="32"/>
+                <w:szCs w:val="32"/>
               </w:rPr>
               <w:t>Description</w:t>
             </w:r>
@@ -113,24 +1360,26 @@
         </w:tc>
         <w:tc>
           <w:tcPr>
-            <w:tcW w:w="1647" w:type="dxa"/>
+            <w:tcW w:w="1525" w:type="dxa"/>
           </w:tcPr>
           <w:p>
             <w:pPr>
               <w:jc w:val="center"/>
               <w:rPr>
+                <w:rFonts w:ascii="Calibri-Bold" w:hAnsi="Calibri-Bold"/>
                 <w:b/>
                 <w:bCs/>
-                <w:sz w:val="36"/>
-                <w:szCs w:val="36"/>
-              </w:rPr>
-            </w:pPr>
-            <w:r>
-              <w:rPr>
+                <w:sz w:val="32"/>
+                <w:szCs w:val="32"/>
+              </w:rPr>
+            </w:pPr>
+            <w:r>
+              <w:rPr>
+                <w:rFonts w:ascii="Calibri-Bold" w:hAnsi="Calibri-Bold"/>
                 <w:b/>
                 <w:bCs/>
-                <w:sz w:val="36"/>
-                <w:szCs w:val="36"/>
+                <w:sz w:val="32"/>
+                <w:szCs w:val="32"/>
               </w:rPr>
               <w:t>Task Status</w:t>
             </w:r>
@@ -140,20 +1389,22 @@
       <w:tr>
         <w:tc>
           <w:tcPr>
-            <w:tcW w:w="889" w:type="dxa"/>
+            <w:tcW w:w="814" w:type="dxa"/>
           </w:tcPr>
           <w:p>
             <w:pPr>
               <w:jc w:val="right"/>
               <w:rPr>
-                <w:sz w:val="32"/>
-                <w:szCs w:val="32"/>
-              </w:rPr>
-            </w:pPr>
-            <w:r>
-              <w:rPr>
-                <w:sz w:val="32"/>
-                <w:szCs w:val="32"/>
+                <w:rFonts w:ascii="Calibri" w:hAnsi="Calibri"/>
+                <w:sz w:val="28"/>
+                <w:szCs w:val="28"/>
+              </w:rPr>
+            </w:pPr>
+            <w:r>
+              <w:rPr>
+                <w:rFonts w:ascii="Calibri" w:hAnsi="Calibri"/>
+                <w:sz w:val="28"/>
+                <w:szCs w:val="28"/>
               </w:rPr>
               <w:t>1</w:t>
             </w:r>
@@ -161,20 +1412,22 @@
         </w:tc>
         <w:tc>
           <w:tcPr>
-            <w:tcW w:w="2314" w:type="dxa"/>
+            <w:tcW w:w="2061" w:type="dxa"/>
           </w:tcPr>
           <w:p>
             <w:pPr>
               <w:jc w:val="center"/>
               <w:rPr>
-                <w:sz w:val="32"/>
-                <w:szCs w:val="32"/>
-              </w:rPr>
-            </w:pPr>
-            <w:r>
-              <w:rPr>
-                <w:sz w:val="32"/>
-                <w:szCs w:val="32"/>
+                <w:rFonts w:ascii="Calibri" w:hAnsi="Calibri"/>
+                <w:sz w:val="28"/>
+                <w:szCs w:val="28"/>
+              </w:rPr>
+            </w:pPr>
+            <w:r>
+              <w:rPr>
+                <w:rFonts w:ascii="Calibri" w:hAnsi="Calibri"/>
+                <w:sz w:val="28"/>
+                <w:szCs w:val="28"/>
               </w:rPr>
               <w:t>Idea selection</w:t>
             </w:r>
@@ -182,19 +1435,23 @@
         </w:tc>
         <w:tc>
           <w:tcPr>
-            <w:tcW w:w="4500" w:type="dxa"/>
-          </w:tcPr>
-          <w:p>
-            <w:pPr>
-              <w:rPr>
-                <w:sz w:val="32"/>
-                <w:szCs w:val="32"/>
-              </w:rPr>
-            </w:pPr>
-            <w:r>
-              <w:rPr>
-                <w:sz w:val="32"/>
-                <w:szCs w:val="32"/>
+            <w:tcW w:w="4950" w:type="dxa"/>
+          </w:tcPr>
+          <w:p>
+            <w:pPr>
+              <w:rPr>
+                <w:rFonts w:ascii="Calibri" w:hAnsi="Calibri" w:hint="cs"/>
+                <w:sz w:val="28"/>
+                <w:szCs w:val="28"/>
+                <w:rtl/>
+                <w:lang w:bidi="ar-EG"/>
+              </w:rPr>
+            </w:pPr>
+            <w:r>
+              <w:rPr>
+                <w:rFonts w:ascii="Calibri" w:hAnsi="Calibri"/>
+                <w:sz w:val="28"/>
+                <w:szCs w:val="28"/>
               </w:rPr>
               <w:t>Prioritize candidate ideas and meet our supervisor to discuss them and choose one</w:t>
             </w:r>
@@ -202,20 +1459,22 @@
         </w:tc>
         <w:tc>
           <w:tcPr>
-            <w:tcW w:w="1647" w:type="dxa"/>
+            <w:tcW w:w="1525" w:type="dxa"/>
           </w:tcPr>
           <w:p>
             <w:pPr>
               <w:jc w:val="center"/>
               <w:rPr>
-                <w:sz w:val="32"/>
-                <w:szCs w:val="32"/>
-              </w:rPr>
-            </w:pPr>
-            <w:r>
-              <w:rPr>
-                <w:sz w:val="32"/>
-                <w:szCs w:val="32"/>
+                <w:rFonts w:ascii="Calibri" w:hAnsi="Calibri"/>
+                <w:sz w:val="28"/>
+                <w:szCs w:val="28"/>
+              </w:rPr>
+            </w:pPr>
+            <w:r>
+              <w:rPr>
+                <w:rFonts w:ascii="Calibri" w:hAnsi="Calibri"/>
+                <w:sz w:val="28"/>
+                <w:szCs w:val="28"/>
               </w:rPr>
               <w:t>Completed</w:t>
             </w:r>
@@ -225,20 +1484,22 @@
       <w:tr>
         <w:tc>
           <w:tcPr>
-            <w:tcW w:w="889" w:type="dxa"/>
+            <w:tcW w:w="814" w:type="dxa"/>
           </w:tcPr>
           <w:p>
             <w:pPr>
               <w:jc w:val="right"/>
               <w:rPr>
-                <w:sz w:val="32"/>
-                <w:szCs w:val="32"/>
-              </w:rPr>
-            </w:pPr>
-            <w:r>
-              <w:rPr>
-                <w:sz w:val="32"/>
-                <w:szCs w:val="32"/>
+                <w:rFonts w:ascii="Calibri" w:hAnsi="Calibri"/>
+                <w:sz w:val="28"/>
+                <w:szCs w:val="28"/>
+              </w:rPr>
+            </w:pPr>
+            <w:r>
+              <w:rPr>
+                <w:rFonts w:ascii="Calibri" w:hAnsi="Calibri"/>
+                <w:sz w:val="28"/>
+                <w:szCs w:val="28"/>
               </w:rPr>
               <w:t>2</w:t>
             </w:r>
@@ -246,20 +1507,22 @@
         </w:tc>
         <w:tc>
           <w:tcPr>
-            <w:tcW w:w="2314" w:type="dxa"/>
+            <w:tcW w:w="2061" w:type="dxa"/>
           </w:tcPr>
           <w:p>
             <w:pPr>
               <w:jc w:val="center"/>
               <w:rPr>
-                <w:sz w:val="32"/>
-                <w:szCs w:val="32"/>
-              </w:rPr>
-            </w:pPr>
-            <w:r>
-              <w:rPr>
-                <w:sz w:val="32"/>
-                <w:szCs w:val="32"/>
+                <w:rFonts w:ascii="Calibri" w:hAnsi="Calibri"/>
+                <w:sz w:val="28"/>
+                <w:szCs w:val="28"/>
+              </w:rPr>
+            </w:pPr>
+            <w:r>
+              <w:rPr>
+                <w:rFonts w:ascii="Calibri" w:hAnsi="Calibri"/>
+                <w:sz w:val="28"/>
+                <w:szCs w:val="28"/>
               </w:rPr>
               <w:t>Scope specification</w:t>
             </w:r>
@@ -267,19 +1530,21 @@
         </w:tc>
         <w:tc>
           <w:tcPr>
-            <w:tcW w:w="4500" w:type="dxa"/>
-          </w:tcPr>
-          <w:p>
-            <w:pPr>
-              <w:rPr>
-                <w:sz w:val="32"/>
-                <w:szCs w:val="32"/>
-              </w:rPr>
-            </w:pPr>
-            <w:r>
-              <w:rPr>
-                <w:sz w:val="32"/>
-                <w:szCs w:val="32"/>
+            <w:tcW w:w="4950" w:type="dxa"/>
+          </w:tcPr>
+          <w:p>
+            <w:pPr>
+              <w:rPr>
+                <w:rFonts w:ascii="Calibri" w:hAnsi="Calibri"/>
+                <w:sz w:val="28"/>
+                <w:szCs w:val="28"/>
+              </w:rPr>
+            </w:pPr>
+            <w:r>
+              <w:rPr>
+                <w:rFonts w:ascii="Calibri" w:hAnsi="Calibri"/>
+                <w:sz w:val="28"/>
+                <w:szCs w:val="28"/>
               </w:rPr>
               <w:t>Determine features/ services that will be included in the project scope and prioritize them</w:t>
             </w:r>
@@ -287,20 +1552,22 @@
         </w:tc>
         <w:tc>
           <w:tcPr>
-            <w:tcW w:w="1647" w:type="dxa"/>
+            <w:tcW w:w="1525" w:type="dxa"/>
           </w:tcPr>
           <w:p>
             <w:pPr>
               <w:jc w:val="center"/>
               <w:rPr>
-                <w:sz w:val="32"/>
-                <w:szCs w:val="32"/>
-              </w:rPr>
-            </w:pPr>
-            <w:r>
-              <w:rPr>
-                <w:sz w:val="32"/>
-                <w:szCs w:val="32"/>
+                <w:rFonts w:ascii="Calibri" w:hAnsi="Calibri"/>
+                <w:sz w:val="28"/>
+                <w:szCs w:val="28"/>
+              </w:rPr>
+            </w:pPr>
+            <w:r>
+              <w:rPr>
+                <w:rFonts w:ascii="Calibri" w:hAnsi="Calibri"/>
+                <w:sz w:val="28"/>
+                <w:szCs w:val="28"/>
               </w:rPr>
               <w:t>Completed</w:t>
             </w:r>
@@ -310,20 +1577,22 @@
       <w:tr>
         <w:tc>
           <w:tcPr>
-            <w:tcW w:w="889" w:type="dxa"/>
+            <w:tcW w:w="814" w:type="dxa"/>
           </w:tcPr>
           <w:p>
             <w:pPr>
               <w:jc w:val="right"/>
               <w:rPr>
-                <w:sz w:val="32"/>
-                <w:szCs w:val="32"/>
-              </w:rPr>
-            </w:pPr>
-            <w:r>
-              <w:rPr>
-                <w:sz w:val="32"/>
-                <w:szCs w:val="32"/>
+                <w:rFonts w:ascii="Calibri" w:hAnsi="Calibri"/>
+                <w:sz w:val="28"/>
+                <w:szCs w:val="28"/>
+              </w:rPr>
+            </w:pPr>
+            <w:r>
+              <w:rPr>
+                <w:rFonts w:ascii="Calibri" w:hAnsi="Calibri"/>
+                <w:sz w:val="28"/>
+                <w:szCs w:val="28"/>
               </w:rPr>
               <w:t>3</w:t>
             </w:r>
@@ -331,20 +1600,22 @@
         </w:tc>
         <w:tc>
           <w:tcPr>
-            <w:tcW w:w="2314" w:type="dxa"/>
+            <w:tcW w:w="2061" w:type="dxa"/>
           </w:tcPr>
           <w:p>
             <w:pPr>
               <w:jc w:val="center"/>
               <w:rPr>
-                <w:sz w:val="32"/>
-                <w:szCs w:val="32"/>
-              </w:rPr>
-            </w:pPr>
-            <w:r>
-              <w:rPr>
-                <w:sz w:val="32"/>
-                <w:szCs w:val="32"/>
+                <w:rFonts w:ascii="Calibri" w:hAnsi="Calibri"/>
+                <w:sz w:val="28"/>
+                <w:szCs w:val="28"/>
+              </w:rPr>
+            </w:pPr>
+            <w:r>
+              <w:rPr>
+                <w:rFonts w:ascii="Calibri" w:hAnsi="Calibri"/>
+                <w:sz w:val="28"/>
+                <w:szCs w:val="28"/>
               </w:rPr>
               <w:t>Learning plan</w:t>
             </w:r>
@@ -352,68 +1623,86 @@
         </w:tc>
         <w:tc>
           <w:tcPr>
-            <w:tcW w:w="4500" w:type="dxa"/>
-          </w:tcPr>
-          <w:p>
-            <w:pPr>
-              <w:rPr>
-                <w:sz w:val="32"/>
-                <w:szCs w:val="32"/>
-              </w:rPr>
-            </w:pPr>
-            <w:r>
-              <w:rPr>
-                <w:sz w:val="32"/>
-                <w:szCs w:val="32"/>
+            <w:tcW w:w="4950" w:type="dxa"/>
+          </w:tcPr>
+          <w:p>
+            <w:pPr>
+              <w:rPr>
+                <w:rFonts w:ascii="Calibri" w:hAnsi="Calibri"/>
+                <w:sz w:val="28"/>
+                <w:szCs w:val="28"/>
+              </w:rPr>
+            </w:pPr>
+            <w:r>
+              <w:rPr>
+                <w:rFonts w:ascii="Calibri" w:hAnsi="Calibri"/>
+                <w:sz w:val="28"/>
+                <w:szCs w:val="28"/>
               </w:rPr>
               <w:t>Discover technologies that can help us, d</w:t>
             </w:r>
             <w:r>
               <w:rPr>
-                <w:sz w:val="32"/>
-                <w:szCs w:val="32"/>
+                <w:rFonts w:ascii="Calibri" w:hAnsi="Calibri"/>
+                <w:sz w:val="28"/>
+                <w:szCs w:val="28"/>
               </w:rPr>
               <w:t xml:space="preserve">ecide </w:t>
             </w:r>
             <w:r>
               <w:rPr>
-                <w:sz w:val="32"/>
-                <w:szCs w:val="32"/>
+                <w:rFonts w:ascii="Calibri" w:hAnsi="Calibri"/>
+                <w:sz w:val="28"/>
+                <w:szCs w:val="28"/>
               </w:rPr>
               <w:t xml:space="preserve">which </w:t>
             </w:r>
             <w:r>
               <w:rPr>
-                <w:sz w:val="32"/>
-                <w:szCs w:val="32"/>
+                <w:rFonts w:ascii="Calibri" w:hAnsi="Calibri"/>
+                <w:sz w:val="28"/>
+                <w:szCs w:val="28"/>
               </w:rPr>
               <w:t xml:space="preserve">technologies </w:t>
             </w:r>
             <w:r>
               <w:rPr>
-                <w:sz w:val="32"/>
-                <w:szCs w:val="32"/>
+                <w:rFonts w:ascii="Calibri" w:hAnsi="Calibri"/>
+                <w:sz w:val="28"/>
+                <w:szCs w:val="28"/>
               </w:rPr>
               <w:t>we</w:t>
             </w:r>
             <w:r>
               <w:rPr>
-                <w:sz w:val="32"/>
-                <w:szCs w:val="32"/>
-              </w:rPr>
-              <w:t xml:space="preserve"> will use and put a plan to learn </w:t>
-            </w:r>
-            <w:r>
-              <w:rPr>
-                <w:sz w:val="32"/>
-                <w:szCs w:val="32"/>
+                <w:rFonts w:ascii="Calibri" w:hAnsi="Calibri"/>
+                <w:sz w:val="28"/>
+                <w:szCs w:val="28"/>
+              </w:rPr>
+              <w:t xml:space="preserve"> will use </w:t>
+            </w:r>
+            <w:r>
+              <w:rPr>
+                <w:rFonts w:ascii="Calibri" w:hAnsi="Calibri"/>
+                <w:sz w:val="28"/>
+                <w:szCs w:val="28"/>
+              </w:rPr>
+              <w:lastRenderedPageBreak/>
+              <w:t xml:space="preserve">and put a plan to learn </w:t>
+            </w:r>
+            <w:r>
+              <w:rPr>
+                <w:rFonts w:ascii="Calibri" w:hAnsi="Calibri"/>
+                <w:sz w:val="28"/>
+                <w:szCs w:val="28"/>
               </w:rPr>
               <w:t>them</w:t>
             </w:r>
             <w:r>
               <w:rPr>
-                <w:sz w:val="32"/>
-                <w:szCs w:val="32"/>
+                <w:rFonts w:ascii="Calibri" w:hAnsi="Calibri"/>
+                <w:sz w:val="28"/>
+                <w:szCs w:val="28"/>
               </w:rPr>
               <w:t xml:space="preserve"> in parallel with other tasks</w:t>
             </w:r>
@@ -421,21 +1710,24 @@
         </w:tc>
         <w:tc>
           <w:tcPr>
-            <w:tcW w:w="1647" w:type="dxa"/>
+            <w:tcW w:w="1525" w:type="dxa"/>
           </w:tcPr>
           <w:p>
             <w:pPr>
               <w:jc w:val="center"/>
               <w:rPr>
-                <w:sz w:val="32"/>
-                <w:szCs w:val="32"/>
-              </w:rPr>
-            </w:pPr>
-            <w:r>
-              <w:rPr>
-                <w:sz w:val="32"/>
-                <w:szCs w:val="32"/>
-              </w:rPr>
+                <w:rFonts w:ascii="Calibri" w:hAnsi="Calibri"/>
+                <w:sz w:val="28"/>
+                <w:szCs w:val="28"/>
+              </w:rPr>
+            </w:pPr>
+            <w:r>
+              <w:rPr>
+                <w:rFonts w:ascii="Calibri" w:hAnsi="Calibri"/>
+                <w:sz w:val="28"/>
+                <w:szCs w:val="28"/>
+              </w:rPr>
+              <w:lastRenderedPageBreak/>
               <w:t>Completed</w:t>
             </w:r>
           </w:p>
@@ -444,20 +1736,22 @@
       <w:tr>
         <w:tc>
           <w:tcPr>
-            <w:tcW w:w="889" w:type="dxa"/>
+            <w:tcW w:w="814" w:type="dxa"/>
           </w:tcPr>
           <w:p>
             <w:pPr>
               <w:jc w:val="right"/>
               <w:rPr>
-                <w:sz w:val="32"/>
-                <w:szCs w:val="32"/>
-              </w:rPr>
-            </w:pPr>
-            <w:r>
-              <w:rPr>
-                <w:sz w:val="32"/>
-                <w:szCs w:val="32"/>
+                <w:rFonts w:ascii="Calibri" w:hAnsi="Calibri"/>
+                <w:sz w:val="28"/>
+                <w:szCs w:val="28"/>
+              </w:rPr>
+            </w:pPr>
+            <w:r>
+              <w:rPr>
+                <w:rFonts w:ascii="Calibri" w:hAnsi="Calibri"/>
+                <w:sz w:val="28"/>
+                <w:szCs w:val="28"/>
               </w:rPr>
               <w:t>4</w:t>
             </w:r>
@@ -465,20 +1759,22 @@
         </w:tc>
         <w:tc>
           <w:tcPr>
-            <w:tcW w:w="2314" w:type="dxa"/>
+            <w:tcW w:w="2061" w:type="dxa"/>
           </w:tcPr>
           <w:p>
             <w:pPr>
               <w:jc w:val="center"/>
               <w:rPr>
-                <w:sz w:val="32"/>
-                <w:szCs w:val="32"/>
-              </w:rPr>
-            </w:pPr>
-            <w:r>
-              <w:rPr>
-                <w:sz w:val="32"/>
-                <w:szCs w:val="32"/>
+                <w:rFonts w:ascii="Calibri" w:hAnsi="Calibri"/>
+                <w:sz w:val="28"/>
+                <w:szCs w:val="28"/>
+              </w:rPr>
+            </w:pPr>
+            <w:r>
+              <w:rPr>
+                <w:rFonts w:ascii="Calibri" w:hAnsi="Calibri"/>
+                <w:sz w:val="28"/>
+                <w:szCs w:val="28"/>
               </w:rPr>
               <w:t>Similar work analysis</w:t>
             </w:r>
@@ -486,33 +1782,37 @@
         </w:tc>
         <w:tc>
           <w:tcPr>
-            <w:tcW w:w="4500" w:type="dxa"/>
-          </w:tcPr>
-          <w:p>
-            <w:pPr>
-              <w:rPr>
-                <w:sz w:val="32"/>
-                <w:szCs w:val="32"/>
-              </w:rPr>
-            </w:pPr>
-            <w:r>
-              <w:rPr>
-                <w:sz w:val="32"/>
-                <w:szCs w:val="32"/>
+            <w:tcW w:w="4950" w:type="dxa"/>
+          </w:tcPr>
+          <w:p>
+            <w:pPr>
+              <w:rPr>
+                <w:rFonts w:ascii="Calibri" w:hAnsi="Calibri"/>
+                <w:sz w:val="28"/>
+                <w:szCs w:val="28"/>
+              </w:rPr>
+            </w:pPr>
+            <w:r>
+              <w:rPr>
+                <w:rFonts w:ascii="Calibri" w:hAnsi="Calibri"/>
+                <w:sz w:val="28"/>
+                <w:szCs w:val="28"/>
               </w:rPr>
               <w:t xml:space="preserve">Discover previous projects </w:t>
             </w:r>
             <w:r>
               <w:rPr>
-                <w:sz w:val="32"/>
-                <w:szCs w:val="32"/>
+                <w:rFonts w:ascii="Calibri" w:hAnsi="Calibri"/>
+                <w:sz w:val="28"/>
+                <w:szCs w:val="28"/>
               </w:rPr>
               <w:t>with similar work, determine the pros and cons for each one and how we can avoid those cons in our project</w:t>
             </w:r>
             <w:r>
               <w:rPr>
-                <w:sz w:val="32"/>
-                <w:szCs w:val="32"/>
+                <w:rFonts w:ascii="Calibri" w:hAnsi="Calibri"/>
+                <w:sz w:val="28"/>
+                <w:szCs w:val="28"/>
               </w:rPr>
               <w:t>. Then, document the results</w:t>
             </w:r>
@@ -520,20 +1820,22 @@
         </w:tc>
         <w:tc>
           <w:tcPr>
-            <w:tcW w:w="1647" w:type="dxa"/>
+            <w:tcW w:w="1525" w:type="dxa"/>
           </w:tcPr>
           <w:p>
             <w:pPr>
               <w:jc w:val="center"/>
               <w:rPr>
-                <w:sz w:val="32"/>
-                <w:szCs w:val="32"/>
-              </w:rPr>
-            </w:pPr>
-            <w:r>
-              <w:rPr>
-                <w:sz w:val="32"/>
-                <w:szCs w:val="32"/>
+                <w:rFonts w:ascii="Calibri" w:hAnsi="Calibri"/>
+                <w:sz w:val="28"/>
+                <w:szCs w:val="28"/>
+              </w:rPr>
+            </w:pPr>
+            <w:r>
+              <w:rPr>
+                <w:rFonts w:ascii="Calibri" w:hAnsi="Calibri"/>
+                <w:sz w:val="28"/>
+                <w:szCs w:val="28"/>
               </w:rPr>
               <w:t>Completed</w:t>
             </w:r>
@@ -543,20 +1845,22 @@
       <w:tr>
         <w:tc>
           <w:tcPr>
-            <w:tcW w:w="889" w:type="dxa"/>
+            <w:tcW w:w="814" w:type="dxa"/>
           </w:tcPr>
           <w:p>
             <w:pPr>
               <w:jc w:val="right"/>
               <w:rPr>
-                <w:sz w:val="32"/>
-                <w:szCs w:val="32"/>
-              </w:rPr>
-            </w:pPr>
-            <w:r>
-              <w:rPr>
-                <w:sz w:val="32"/>
-                <w:szCs w:val="32"/>
+                <w:rFonts w:ascii="Calibri" w:hAnsi="Calibri"/>
+                <w:sz w:val="28"/>
+                <w:szCs w:val="28"/>
+              </w:rPr>
+            </w:pPr>
+            <w:r>
+              <w:rPr>
+                <w:rFonts w:ascii="Calibri" w:hAnsi="Calibri"/>
+                <w:sz w:val="28"/>
+                <w:szCs w:val="28"/>
               </w:rPr>
               <w:t>5</w:t>
             </w:r>
@@ -564,20 +1868,22 @@
         </w:tc>
         <w:tc>
           <w:tcPr>
-            <w:tcW w:w="2314" w:type="dxa"/>
+            <w:tcW w:w="2061" w:type="dxa"/>
           </w:tcPr>
           <w:p>
             <w:pPr>
               <w:jc w:val="center"/>
               <w:rPr>
-                <w:sz w:val="32"/>
-                <w:szCs w:val="32"/>
-              </w:rPr>
-            </w:pPr>
-            <w:r>
-              <w:rPr>
-                <w:sz w:val="32"/>
-                <w:szCs w:val="32"/>
+                <w:rFonts w:ascii="Calibri" w:hAnsi="Calibri"/>
+                <w:sz w:val="28"/>
+                <w:szCs w:val="28"/>
+              </w:rPr>
+            </w:pPr>
+            <w:r>
+              <w:rPr>
+                <w:rFonts w:ascii="Calibri" w:hAnsi="Calibri"/>
+                <w:sz w:val="28"/>
+                <w:szCs w:val="28"/>
               </w:rPr>
               <w:t>SWOT &amp; PEST analysis</w:t>
             </w:r>
@@ -585,7 +1891,7 @@
         </w:tc>
         <w:tc>
           <w:tcPr>
-            <w:tcW w:w="4500" w:type="dxa"/>
+            <w:tcW w:w="4950" w:type="dxa"/>
           </w:tcPr>
           <w:p>
             <w:pPr>
@@ -596,14 +1902,16 @@
               </w:numPr>
               <w:ind w:left="316"/>
               <w:rPr>
-                <w:sz w:val="32"/>
-                <w:szCs w:val="32"/>
-              </w:rPr>
-            </w:pPr>
-            <w:r>
-              <w:rPr>
-                <w:sz w:val="32"/>
-                <w:szCs w:val="32"/>
+                <w:rFonts w:ascii="Calibri" w:hAnsi="Calibri"/>
+                <w:sz w:val="28"/>
+                <w:szCs w:val="28"/>
+              </w:rPr>
+            </w:pPr>
+            <w:r>
+              <w:rPr>
+                <w:rFonts w:ascii="Calibri" w:hAnsi="Calibri"/>
+                <w:sz w:val="28"/>
+                <w:szCs w:val="28"/>
               </w:rPr>
               <w:t>Determine project strengths, weaknesses, opportunities and threats through SWOT analysis</w:t>
             </w:r>
@@ -617,14 +1925,16 @@
               </w:numPr>
               <w:ind w:left="316"/>
               <w:rPr>
-                <w:sz w:val="32"/>
-                <w:szCs w:val="32"/>
-              </w:rPr>
-            </w:pPr>
-            <w:r>
-              <w:rPr>
-                <w:sz w:val="32"/>
-                <w:szCs w:val="32"/>
+                <w:rFonts w:ascii="Calibri" w:hAnsi="Calibri"/>
+                <w:sz w:val="28"/>
+                <w:szCs w:val="28"/>
+              </w:rPr>
+            </w:pPr>
+            <w:r>
+              <w:rPr>
+                <w:rFonts w:ascii="Calibri" w:hAnsi="Calibri"/>
+                <w:sz w:val="28"/>
+                <w:szCs w:val="28"/>
               </w:rPr>
               <w:t>Determine political, economic, social and technological factors that can affect the project through PEST analysis</w:t>
             </w:r>
@@ -632,20 +1942,22 @@
         </w:tc>
         <w:tc>
           <w:tcPr>
-            <w:tcW w:w="1647" w:type="dxa"/>
+            <w:tcW w:w="1525" w:type="dxa"/>
           </w:tcPr>
           <w:p>
             <w:pPr>
               <w:jc w:val="center"/>
               <w:rPr>
-                <w:sz w:val="32"/>
-                <w:szCs w:val="32"/>
-              </w:rPr>
-            </w:pPr>
-            <w:r>
-              <w:rPr>
-                <w:sz w:val="32"/>
-                <w:szCs w:val="32"/>
+                <w:rFonts w:ascii="Calibri" w:hAnsi="Calibri"/>
+                <w:sz w:val="28"/>
+                <w:szCs w:val="28"/>
+              </w:rPr>
+            </w:pPr>
+            <w:r>
+              <w:rPr>
+                <w:rFonts w:ascii="Calibri" w:hAnsi="Calibri"/>
+                <w:sz w:val="28"/>
+                <w:szCs w:val="28"/>
               </w:rPr>
               <w:t>Completed</w:t>
             </w:r>
@@ -663,21 +1975,22 @@
             <w:pPr>
               <w:jc w:val="center"/>
               <w:rPr>
-                <w:rFonts w:hint="cs"/>
+                <w:rFonts w:ascii="Calibri" w:hAnsi="Calibri"/>
                 <w:b/>
                 <w:bCs/>
-                <w:sz w:val="32"/>
-                <w:szCs w:val="32"/>
+                <w:sz w:val="28"/>
+                <w:szCs w:val="28"/>
                 <w:rtl/>
                 <w:lang w:bidi="ar-EG"/>
               </w:rPr>
             </w:pPr>
             <w:r>
               <w:rPr>
+                <w:rFonts w:ascii="Calibri" w:hAnsi="Calibri"/>
                 <w:b/>
                 <w:bCs/>
-                <w:sz w:val="32"/>
-                <w:szCs w:val="32"/>
+                <w:sz w:val="28"/>
+                <w:szCs w:val="28"/>
               </w:rPr>
               <w:t>First milestone</w:t>
             </w:r>
@@ -687,42 +2000,45 @@
       <w:tr>
         <w:tc>
           <w:tcPr>
-            <w:tcW w:w="889" w:type="dxa"/>
+            <w:tcW w:w="814" w:type="dxa"/>
           </w:tcPr>
           <w:p>
             <w:pPr>
               <w:jc w:val="right"/>
               <w:rPr>
-                <w:sz w:val="32"/>
-                <w:szCs w:val="32"/>
-              </w:rPr>
-            </w:pPr>
-            <w:r>
-              <w:rPr>
-                <w:sz w:val="32"/>
-                <w:szCs w:val="32"/>
-              </w:rPr>
-              <w:lastRenderedPageBreak/>
+                <w:rFonts w:ascii="Calibri" w:hAnsi="Calibri"/>
+                <w:sz w:val="28"/>
+                <w:szCs w:val="28"/>
+              </w:rPr>
+            </w:pPr>
+            <w:r>
+              <w:rPr>
+                <w:rFonts w:ascii="Calibri" w:hAnsi="Calibri"/>
+                <w:sz w:val="28"/>
+                <w:szCs w:val="28"/>
+              </w:rPr>
               <w:t>6</w:t>
             </w:r>
           </w:p>
         </w:tc>
         <w:tc>
           <w:tcPr>
-            <w:tcW w:w="2314" w:type="dxa"/>
+            <w:tcW w:w="2061" w:type="dxa"/>
           </w:tcPr>
           <w:p>
             <w:pPr>
               <w:jc w:val="center"/>
               <w:rPr>
-                <w:sz w:val="32"/>
-                <w:szCs w:val="32"/>
-              </w:rPr>
-            </w:pPr>
-            <w:r>
-              <w:rPr>
-                <w:sz w:val="32"/>
-                <w:szCs w:val="32"/>
+                <w:rFonts w:ascii="Calibri" w:hAnsi="Calibri"/>
+                <w:sz w:val="28"/>
+                <w:szCs w:val="28"/>
+              </w:rPr>
+            </w:pPr>
+            <w:r>
+              <w:rPr>
+                <w:rFonts w:ascii="Calibri" w:hAnsi="Calibri"/>
+                <w:sz w:val="28"/>
+                <w:szCs w:val="28"/>
               </w:rPr>
               <w:t>Requirement elicitation</w:t>
             </w:r>
@@ -730,7 +2046,7 @@
         </w:tc>
         <w:tc>
           <w:tcPr>
-            <w:tcW w:w="4500" w:type="dxa"/>
+            <w:tcW w:w="4950" w:type="dxa"/>
           </w:tcPr>
           <w:p>
             <w:pPr>
@@ -741,21 +2057,24 @@
               </w:numPr>
               <w:ind w:left="346"/>
               <w:rPr>
-                <w:sz w:val="32"/>
-                <w:szCs w:val="32"/>
-              </w:rPr>
-            </w:pPr>
-            <w:r>
-              <w:rPr>
-                <w:sz w:val="32"/>
-                <w:szCs w:val="32"/>
+                <w:rFonts w:ascii="Calibri" w:hAnsi="Calibri"/>
+                <w:sz w:val="28"/>
+                <w:szCs w:val="28"/>
+              </w:rPr>
+            </w:pPr>
+            <w:r>
+              <w:rPr>
+                <w:rFonts w:ascii="Calibri" w:hAnsi="Calibri"/>
+                <w:sz w:val="28"/>
+                <w:szCs w:val="28"/>
               </w:rPr>
               <w:t>Determine needed information and prepare questions</w:t>
             </w:r>
             <w:r>
               <w:rPr>
-                <w:sz w:val="32"/>
-                <w:szCs w:val="32"/>
+                <w:rFonts w:ascii="Calibri" w:hAnsi="Calibri"/>
+                <w:sz w:val="28"/>
+                <w:szCs w:val="28"/>
               </w:rPr>
               <w:t xml:space="preserve"> we need to ask</w:t>
             </w:r>
@@ -769,35 +2088,40 @@
               </w:numPr>
               <w:ind w:left="346"/>
               <w:rPr>
-                <w:sz w:val="32"/>
-                <w:szCs w:val="32"/>
-              </w:rPr>
-            </w:pPr>
-            <w:r>
-              <w:rPr>
-                <w:sz w:val="32"/>
-                <w:szCs w:val="32"/>
+                <w:rFonts w:ascii="Calibri" w:hAnsi="Calibri"/>
+                <w:sz w:val="28"/>
+                <w:szCs w:val="28"/>
+              </w:rPr>
+            </w:pPr>
+            <w:r>
+              <w:rPr>
+                <w:rFonts w:ascii="Calibri" w:hAnsi="Calibri"/>
+                <w:sz w:val="28"/>
+                <w:szCs w:val="28"/>
               </w:rPr>
               <w:t>S</w:t>
             </w:r>
             <w:r>
               <w:rPr>
-                <w:sz w:val="32"/>
-                <w:szCs w:val="32"/>
+                <w:rFonts w:ascii="Calibri" w:hAnsi="Calibri"/>
+                <w:sz w:val="28"/>
+                <w:szCs w:val="28"/>
               </w:rPr>
               <w:t>chedule meetings with our stakeholders (mainly doctors and pharmacists)</w:t>
             </w:r>
             <w:r>
               <w:rPr>
-                <w:sz w:val="32"/>
-                <w:szCs w:val="32"/>
+                <w:rFonts w:ascii="Calibri" w:hAnsi="Calibri"/>
+                <w:sz w:val="28"/>
+                <w:szCs w:val="28"/>
               </w:rPr>
               <w:t xml:space="preserve"> to gather </w:t>
             </w:r>
             <w:r>
               <w:rPr>
-                <w:sz w:val="32"/>
-                <w:szCs w:val="32"/>
+                <w:rFonts w:ascii="Calibri" w:hAnsi="Calibri"/>
+                <w:sz w:val="28"/>
+                <w:szCs w:val="28"/>
               </w:rPr>
               <w:t>needed information</w:t>
             </w:r>
@@ -811,91 +2135,104 @@
               </w:numPr>
               <w:ind w:left="346"/>
               <w:rPr>
-                <w:sz w:val="32"/>
-                <w:szCs w:val="32"/>
-              </w:rPr>
-            </w:pPr>
-            <w:r>
-              <w:rPr>
-                <w:sz w:val="32"/>
-                <w:szCs w:val="32"/>
+                <w:rFonts w:ascii="Calibri" w:hAnsi="Calibri"/>
+                <w:sz w:val="28"/>
+                <w:szCs w:val="28"/>
+              </w:rPr>
+            </w:pPr>
+            <w:r>
+              <w:rPr>
+                <w:rFonts w:ascii="Calibri" w:hAnsi="Calibri"/>
+                <w:sz w:val="28"/>
+                <w:szCs w:val="28"/>
               </w:rPr>
               <w:t>P</w:t>
             </w:r>
             <w:r>
               <w:rPr>
-                <w:sz w:val="32"/>
-                <w:szCs w:val="32"/>
+                <w:rFonts w:ascii="Calibri" w:hAnsi="Calibri"/>
+                <w:sz w:val="28"/>
+                <w:szCs w:val="28"/>
               </w:rPr>
               <w:t>ut</w:t>
             </w:r>
             <w:r>
               <w:rPr>
-                <w:sz w:val="32"/>
-                <w:szCs w:val="32"/>
+                <w:rFonts w:ascii="Calibri" w:hAnsi="Calibri"/>
+                <w:sz w:val="28"/>
+                <w:szCs w:val="28"/>
               </w:rPr>
               <w:t xml:space="preserve"> </w:t>
             </w:r>
             <w:r>
               <w:rPr>
-                <w:sz w:val="32"/>
-                <w:szCs w:val="32"/>
+                <w:rFonts w:ascii="Calibri" w:hAnsi="Calibri"/>
+                <w:sz w:val="28"/>
+                <w:szCs w:val="28"/>
               </w:rPr>
               <w:t xml:space="preserve">simple </w:t>
             </w:r>
             <w:r>
               <w:rPr>
-                <w:sz w:val="32"/>
-                <w:szCs w:val="32"/>
+                <w:rFonts w:ascii="Calibri" w:hAnsi="Calibri"/>
+                <w:sz w:val="28"/>
+                <w:szCs w:val="28"/>
               </w:rPr>
               <w:t>and opinion-based questions</w:t>
             </w:r>
             <w:r>
               <w:rPr>
-                <w:sz w:val="32"/>
-                <w:szCs w:val="32"/>
+                <w:rFonts w:ascii="Calibri" w:hAnsi="Calibri"/>
+                <w:sz w:val="28"/>
+                <w:szCs w:val="28"/>
               </w:rPr>
               <w:t xml:space="preserve"> </w:t>
             </w:r>
             <w:r>
               <w:rPr>
-                <w:sz w:val="32"/>
-                <w:szCs w:val="32"/>
+                <w:rFonts w:ascii="Calibri" w:hAnsi="Calibri"/>
+                <w:sz w:val="28"/>
+                <w:szCs w:val="28"/>
               </w:rPr>
               <w:t xml:space="preserve">in a </w:t>
             </w:r>
             <w:r>
               <w:rPr>
-                <w:sz w:val="32"/>
-                <w:szCs w:val="32"/>
+                <w:rFonts w:ascii="Calibri" w:hAnsi="Calibri"/>
+                <w:sz w:val="28"/>
+                <w:szCs w:val="28"/>
               </w:rPr>
               <w:t>survey</w:t>
             </w:r>
             <w:r>
               <w:rPr>
-                <w:sz w:val="32"/>
-                <w:szCs w:val="32"/>
+                <w:rFonts w:ascii="Calibri" w:hAnsi="Calibri"/>
+                <w:sz w:val="28"/>
+                <w:szCs w:val="28"/>
               </w:rPr>
               <w:t xml:space="preserve"> and publish it in online communities for </w:t>
             </w:r>
             <w:r>
               <w:rPr>
-                <w:sz w:val="32"/>
-                <w:szCs w:val="32"/>
+                <w:rFonts w:ascii="Calibri" w:hAnsi="Calibri"/>
+                <w:sz w:val="28"/>
+                <w:szCs w:val="28"/>
               </w:rPr>
               <w:t>pharmacists</w:t>
             </w:r>
             <w:r>
               <w:rPr>
-                <w:sz w:val="32"/>
-                <w:szCs w:val="32"/>
+                <w:rFonts w:ascii="Calibri" w:hAnsi="Calibri"/>
+                <w:sz w:val="28"/>
+                <w:szCs w:val="28"/>
               </w:rPr>
               <w:t xml:space="preserve"> and </w:t>
             </w:r>
             <w:r>
               <w:rPr>
-                <w:sz w:val="32"/>
-                <w:szCs w:val="32"/>
+                <w:rFonts w:ascii="Calibri" w:hAnsi="Calibri"/>
+                <w:sz w:val="28"/>
+                <w:szCs w:val="28"/>
               </w:rPr>
               <w:t>doctors</w:t>
             </w:r>
@@ -903,20 +2240,22 @@
         </w:tc>
         <w:tc>
           <w:tcPr>
-            <w:tcW w:w="1647" w:type="dxa"/>
+            <w:tcW w:w="1525" w:type="dxa"/>
           </w:tcPr>
           <w:p>
             <w:pPr>
               <w:jc w:val="center"/>
               <w:rPr>
-                <w:sz w:val="32"/>
-                <w:szCs w:val="32"/>
-              </w:rPr>
-            </w:pPr>
-            <w:r>
-              <w:rPr>
-                <w:sz w:val="32"/>
-                <w:szCs w:val="32"/>
+                <w:rFonts w:ascii="Calibri" w:hAnsi="Calibri"/>
+                <w:sz w:val="28"/>
+                <w:szCs w:val="28"/>
+              </w:rPr>
+            </w:pPr>
+            <w:r>
+              <w:rPr>
+                <w:rFonts w:ascii="Calibri" w:hAnsi="Calibri"/>
+                <w:sz w:val="28"/>
+                <w:szCs w:val="28"/>
               </w:rPr>
               <w:t>Completed</w:t>
             </w:r>
@@ -926,20 +2265,22 @@
       <w:tr>
         <w:tc>
           <w:tcPr>
-            <w:tcW w:w="889" w:type="dxa"/>
+            <w:tcW w:w="814" w:type="dxa"/>
           </w:tcPr>
           <w:p>
             <w:pPr>
               <w:jc w:val="right"/>
               <w:rPr>
-                <w:sz w:val="32"/>
-                <w:szCs w:val="32"/>
-              </w:rPr>
-            </w:pPr>
-            <w:r>
-              <w:rPr>
-                <w:sz w:val="32"/>
-                <w:szCs w:val="32"/>
+                <w:rFonts w:ascii="Calibri" w:hAnsi="Calibri"/>
+                <w:sz w:val="28"/>
+                <w:szCs w:val="28"/>
+              </w:rPr>
+            </w:pPr>
+            <w:r>
+              <w:rPr>
+                <w:rFonts w:ascii="Calibri" w:hAnsi="Calibri"/>
+                <w:sz w:val="28"/>
+                <w:szCs w:val="28"/>
               </w:rPr>
               <w:t>7</w:t>
             </w:r>
@@ -947,20 +2288,22 @@
         </w:tc>
         <w:tc>
           <w:tcPr>
-            <w:tcW w:w="2314" w:type="dxa"/>
+            <w:tcW w:w="2061" w:type="dxa"/>
           </w:tcPr>
           <w:p>
             <w:pPr>
               <w:jc w:val="center"/>
               <w:rPr>
-                <w:sz w:val="32"/>
-                <w:szCs w:val="32"/>
-              </w:rPr>
-            </w:pPr>
-            <w:r>
-              <w:rPr>
-                <w:sz w:val="32"/>
-                <w:szCs w:val="32"/>
+                <w:rFonts w:ascii="Calibri" w:hAnsi="Calibri"/>
+                <w:sz w:val="28"/>
+                <w:szCs w:val="28"/>
+              </w:rPr>
+            </w:pPr>
+            <w:r>
+              <w:rPr>
+                <w:rFonts w:ascii="Calibri" w:hAnsi="Calibri"/>
+                <w:sz w:val="28"/>
+                <w:szCs w:val="28"/>
               </w:rPr>
               <w:t>FURPS+ documentation</w:t>
             </w:r>
@@ -968,19 +2311,21 @@
         </w:tc>
         <w:tc>
           <w:tcPr>
-            <w:tcW w:w="4500" w:type="dxa"/>
-          </w:tcPr>
-          <w:p>
-            <w:pPr>
-              <w:rPr>
-                <w:sz w:val="32"/>
-                <w:szCs w:val="32"/>
-              </w:rPr>
-            </w:pPr>
-            <w:r>
-              <w:rPr>
-                <w:sz w:val="32"/>
-                <w:szCs w:val="32"/>
+            <w:tcW w:w="4950" w:type="dxa"/>
+          </w:tcPr>
+          <w:p>
+            <w:pPr>
+              <w:rPr>
+                <w:rFonts w:ascii="Calibri" w:hAnsi="Calibri"/>
+                <w:sz w:val="28"/>
+                <w:szCs w:val="28"/>
+              </w:rPr>
+            </w:pPr>
+            <w:r>
+              <w:rPr>
+                <w:rFonts w:ascii="Calibri" w:hAnsi="Calibri"/>
+                <w:sz w:val="28"/>
+                <w:szCs w:val="28"/>
               </w:rPr>
               <w:t xml:space="preserve">Formally document the functional and non-functional requirements </w:t>
             </w:r>
@@ -988,20 +2333,22 @@
         </w:tc>
         <w:tc>
           <w:tcPr>
-            <w:tcW w:w="1647" w:type="dxa"/>
+            <w:tcW w:w="1525" w:type="dxa"/>
           </w:tcPr>
           <w:p>
             <w:pPr>
               <w:jc w:val="center"/>
               <w:rPr>
-                <w:sz w:val="32"/>
-                <w:szCs w:val="32"/>
-              </w:rPr>
-            </w:pPr>
-            <w:r>
-              <w:rPr>
-                <w:sz w:val="32"/>
-                <w:szCs w:val="32"/>
+                <w:rFonts w:ascii="Calibri" w:hAnsi="Calibri"/>
+                <w:sz w:val="28"/>
+                <w:szCs w:val="28"/>
+              </w:rPr>
+            </w:pPr>
+            <w:r>
+              <w:rPr>
+                <w:rFonts w:ascii="Calibri" w:hAnsi="Calibri"/>
+                <w:sz w:val="28"/>
+                <w:szCs w:val="28"/>
               </w:rPr>
               <w:t>Completed</w:t>
             </w:r>
@@ -1019,18 +2366,20 @@
             <w:pPr>
               <w:jc w:val="center"/>
               <w:rPr>
+                <w:rFonts w:ascii="Calibri" w:hAnsi="Calibri"/>
                 <w:b/>
                 <w:bCs/>
-                <w:sz w:val="32"/>
-                <w:szCs w:val="32"/>
-              </w:rPr>
-            </w:pPr>
-            <w:r>
-              <w:rPr>
+                <w:sz w:val="28"/>
+                <w:szCs w:val="28"/>
+              </w:rPr>
+            </w:pPr>
+            <w:r>
+              <w:rPr>
+                <w:rFonts w:ascii="Calibri" w:hAnsi="Calibri"/>
                 <w:b/>
                 <w:bCs/>
-                <w:sz w:val="32"/>
-                <w:szCs w:val="32"/>
+                <w:sz w:val="28"/>
+                <w:szCs w:val="28"/>
               </w:rPr>
               <w:t>Second milestone</w:t>
             </w:r>
@@ -1040,20 +2389,22 @@
       <w:tr>
         <w:tc>
           <w:tcPr>
-            <w:tcW w:w="889" w:type="dxa"/>
+            <w:tcW w:w="814" w:type="dxa"/>
           </w:tcPr>
           <w:p>
             <w:pPr>
               <w:jc w:val="right"/>
               <w:rPr>
-                <w:sz w:val="32"/>
-                <w:szCs w:val="32"/>
-              </w:rPr>
-            </w:pPr>
-            <w:r>
-              <w:rPr>
-                <w:sz w:val="32"/>
-                <w:szCs w:val="32"/>
+                <w:rFonts w:ascii="Calibri" w:hAnsi="Calibri"/>
+                <w:sz w:val="28"/>
+                <w:szCs w:val="28"/>
+              </w:rPr>
+            </w:pPr>
+            <w:r>
+              <w:rPr>
+                <w:rFonts w:ascii="Calibri" w:hAnsi="Calibri"/>
+                <w:sz w:val="28"/>
+                <w:szCs w:val="28"/>
               </w:rPr>
               <w:t>8</w:t>
             </w:r>
@@ -1061,34 +2412,38 @@
         </w:tc>
         <w:tc>
           <w:tcPr>
-            <w:tcW w:w="2314" w:type="dxa"/>
+            <w:tcW w:w="2061" w:type="dxa"/>
           </w:tcPr>
           <w:p>
             <w:pPr>
               <w:jc w:val="center"/>
               <w:rPr>
-                <w:sz w:val="32"/>
-                <w:szCs w:val="32"/>
-              </w:rPr>
-            </w:pPr>
-            <w:r>
-              <w:rPr>
-                <w:sz w:val="32"/>
-                <w:szCs w:val="32"/>
+                <w:rFonts w:ascii="Calibri" w:hAnsi="Calibri"/>
+                <w:sz w:val="28"/>
+                <w:szCs w:val="28"/>
+              </w:rPr>
+            </w:pPr>
+            <w:r>
+              <w:rPr>
+                <w:rFonts w:ascii="Calibri" w:hAnsi="Calibri"/>
+                <w:sz w:val="28"/>
+                <w:szCs w:val="28"/>
               </w:rPr>
               <w:t xml:space="preserve">System </w:t>
             </w:r>
             <w:r>
               <w:rPr>
-                <w:sz w:val="32"/>
-                <w:szCs w:val="32"/>
+                <w:rFonts w:ascii="Calibri" w:hAnsi="Calibri"/>
+                <w:sz w:val="28"/>
+                <w:szCs w:val="28"/>
               </w:rPr>
               <w:t>diagrams</w:t>
             </w:r>
             <w:r>
               <w:rPr>
-                <w:sz w:val="32"/>
-                <w:szCs w:val="32"/>
+                <w:rFonts w:ascii="Calibri" w:hAnsi="Calibri"/>
+                <w:sz w:val="28"/>
+                <w:szCs w:val="28"/>
               </w:rPr>
               <w:t xml:space="preserve"> design</w:t>
             </w:r>
@@ -1096,141 +2451,159 @@
         </w:tc>
         <w:tc>
           <w:tcPr>
-            <w:tcW w:w="4500" w:type="dxa"/>
-          </w:tcPr>
-          <w:p>
-            <w:pPr>
-              <w:rPr>
-                <w:sz w:val="32"/>
-                <w:szCs w:val="32"/>
-              </w:rPr>
-            </w:pPr>
-            <w:r>
-              <w:rPr>
-                <w:sz w:val="32"/>
-                <w:szCs w:val="32"/>
+            <w:tcW w:w="4950" w:type="dxa"/>
+          </w:tcPr>
+          <w:p>
+            <w:pPr>
+              <w:rPr>
+                <w:rFonts w:ascii="Calibri" w:hAnsi="Calibri"/>
+                <w:sz w:val="28"/>
+                <w:szCs w:val="28"/>
+              </w:rPr>
+            </w:pPr>
+            <w:r>
+              <w:rPr>
+                <w:rFonts w:ascii="Calibri" w:hAnsi="Calibri"/>
+                <w:sz w:val="28"/>
+                <w:szCs w:val="28"/>
               </w:rPr>
               <w:t>Divide system features into groups</w:t>
             </w:r>
             <w:r>
               <w:rPr>
-                <w:sz w:val="32"/>
-                <w:szCs w:val="32"/>
+                <w:rFonts w:ascii="Calibri" w:hAnsi="Calibri"/>
+                <w:sz w:val="28"/>
+                <w:szCs w:val="28"/>
               </w:rPr>
               <w:t xml:space="preserve"> and</w:t>
             </w:r>
             <w:r>
               <w:rPr>
-                <w:sz w:val="32"/>
-                <w:szCs w:val="32"/>
+                <w:rFonts w:ascii="Calibri" w:hAnsi="Calibri"/>
+                <w:sz w:val="28"/>
+                <w:szCs w:val="28"/>
               </w:rPr>
               <w:t xml:space="preserve"> </w:t>
             </w:r>
             <w:r>
               <w:rPr>
+                <w:rFonts w:ascii="Calibri" w:hAnsi="Calibri"/>
                 <w:b/>
                 <w:bCs/>
                 <w:i/>
                 <w:iCs/>
-                <w:sz w:val="32"/>
-                <w:szCs w:val="32"/>
+                <w:sz w:val="28"/>
+                <w:szCs w:val="28"/>
                 <w:u w:val="single"/>
               </w:rPr>
               <w:t>incrementally</w:t>
             </w:r>
             <w:r>
               <w:rPr>
-                <w:sz w:val="32"/>
-                <w:szCs w:val="32"/>
+                <w:rFonts w:ascii="Calibri" w:hAnsi="Calibri"/>
+                <w:sz w:val="28"/>
+                <w:szCs w:val="28"/>
               </w:rPr>
               <w:t xml:space="preserve"> </w:t>
             </w:r>
             <w:r>
               <w:rPr>
-                <w:sz w:val="32"/>
-                <w:szCs w:val="32"/>
+                <w:rFonts w:ascii="Calibri" w:hAnsi="Calibri"/>
+                <w:sz w:val="28"/>
+                <w:szCs w:val="28"/>
               </w:rPr>
               <w:t xml:space="preserve">make </w:t>
             </w:r>
             <w:r>
               <w:rPr>
-                <w:sz w:val="32"/>
-                <w:szCs w:val="32"/>
+                <w:rFonts w:ascii="Calibri" w:hAnsi="Calibri"/>
+                <w:sz w:val="28"/>
+                <w:szCs w:val="28"/>
               </w:rPr>
               <w:t>a</w:t>
             </w:r>
             <w:r>
               <w:rPr>
+                <w:rFonts w:ascii="Calibri" w:hAnsi="Calibri"/>
                 <w:b/>
                 <w:bCs/>
                 <w:i/>
                 <w:iCs/>
-                <w:sz w:val="32"/>
-                <w:szCs w:val="32"/>
+                <w:sz w:val="28"/>
+                <w:szCs w:val="28"/>
                 <w:u w:val="single"/>
               </w:rPr>
               <w:t xml:space="preserve"> </w:t>
             </w:r>
             <w:r>
               <w:rPr>
-                <w:sz w:val="32"/>
-                <w:szCs w:val="32"/>
+                <w:rFonts w:ascii="Calibri" w:hAnsi="Calibri"/>
+                <w:sz w:val="28"/>
+                <w:szCs w:val="28"/>
               </w:rPr>
               <w:t>p</w:t>
             </w:r>
             <w:r>
               <w:rPr>
-                <w:sz w:val="32"/>
-                <w:szCs w:val="32"/>
+                <w:rFonts w:ascii="Calibri" w:hAnsi="Calibri"/>
+                <w:sz w:val="28"/>
+                <w:szCs w:val="28"/>
               </w:rPr>
               <w:t>reliminary design for use</w:t>
             </w:r>
             <w:r>
               <w:rPr>
-                <w:sz w:val="32"/>
-                <w:szCs w:val="32"/>
+                <w:rFonts w:ascii="Calibri" w:hAnsi="Calibri"/>
+                <w:sz w:val="28"/>
+                <w:szCs w:val="28"/>
               </w:rPr>
               <w:t>-</w:t>
             </w:r>
             <w:r>
               <w:rPr>
-                <w:sz w:val="32"/>
-                <w:szCs w:val="32"/>
+                <w:rFonts w:ascii="Calibri" w:hAnsi="Calibri"/>
+                <w:sz w:val="28"/>
+                <w:szCs w:val="28"/>
               </w:rPr>
               <w:t>case</w:t>
             </w:r>
             <w:r>
               <w:rPr>
-                <w:sz w:val="32"/>
-                <w:szCs w:val="32"/>
+                <w:rFonts w:ascii="Calibri" w:hAnsi="Calibri"/>
+                <w:sz w:val="28"/>
+                <w:szCs w:val="28"/>
               </w:rPr>
               <w:t xml:space="preserve">, </w:t>
             </w:r>
             <w:r>
               <w:rPr>
-                <w:sz w:val="32"/>
-                <w:szCs w:val="32"/>
+                <w:rFonts w:ascii="Calibri" w:hAnsi="Calibri"/>
+                <w:sz w:val="28"/>
+                <w:szCs w:val="28"/>
               </w:rPr>
               <w:t>class</w:t>
             </w:r>
             <w:r>
               <w:rPr>
-                <w:sz w:val="32"/>
-                <w:szCs w:val="32"/>
+                <w:rFonts w:ascii="Calibri" w:hAnsi="Calibri"/>
+                <w:sz w:val="28"/>
+                <w:szCs w:val="28"/>
               </w:rPr>
               <w:t xml:space="preserve">, </w:t>
             </w:r>
             <w:r>
               <w:rPr>
-                <w:sz w:val="32"/>
-                <w:szCs w:val="32"/>
+                <w:rFonts w:ascii="Calibri" w:hAnsi="Calibri"/>
+                <w:sz w:val="28"/>
+                <w:szCs w:val="28"/>
               </w:rPr>
               <w:t>and sequence diagram</w:t>
             </w:r>
             <w:r>
               <w:rPr>
-                <w:sz w:val="32"/>
-                <w:szCs w:val="32"/>
+                <w:rFonts w:ascii="Calibri" w:hAnsi="Calibri"/>
+                <w:sz w:val="28"/>
+                <w:szCs w:val="28"/>
               </w:rPr>
               <w:t xml:space="preserve">s </w:t>
             </w:r>
@@ -1238,20 +2611,22 @@
         </w:tc>
         <w:tc>
           <w:tcPr>
-            <w:tcW w:w="1647" w:type="dxa"/>
+            <w:tcW w:w="1525" w:type="dxa"/>
           </w:tcPr>
           <w:p>
             <w:pPr>
               <w:jc w:val="center"/>
               <w:rPr>
-                <w:sz w:val="32"/>
-                <w:szCs w:val="32"/>
-              </w:rPr>
-            </w:pPr>
-            <w:r>
-              <w:rPr>
-                <w:sz w:val="32"/>
-                <w:szCs w:val="32"/>
+                <w:rFonts w:ascii="Calibri" w:hAnsi="Calibri"/>
+                <w:sz w:val="28"/>
+                <w:szCs w:val="28"/>
+              </w:rPr>
+            </w:pPr>
+            <w:r>
+              <w:rPr>
+                <w:rFonts w:ascii="Calibri" w:hAnsi="Calibri"/>
+                <w:sz w:val="28"/>
+                <w:szCs w:val="28"/>
               </w:rPr>
               <w:t>Completed</w:t>
             </w:r>
@@ -1261,20 +2636,22 @@
       <w:tr>
         <w:tc>
           <w:tcPr>
-            <w:tcW w:w="889" w:type="dxa"/>
+            <w:tcW w:w="814" w:type="dxa"/>
           </w:tcPr>
           <w:p>
             <w:pPr>
               <w:jc w:val="right"/>
               <w:rPr>
-                <w:sz w:val="32"/>
-                <w:szCs w:val="32"/>
-              </w:rPr>
-            </w:pPr>
-            <w:r>
-              <w:rPr>
-                <w:sz w:val="32"/>
-                <w:szCs w:val="32"/>
+                <w:rFonts w:ascii="Calibri" w:hAnsi="Calibri"/>
+                <w:sz w:val="28"/>
+                <w:szCs w:val="28"/>
+              </w:rPr>
+            </w:pPr>
+            <w:r>
+              <w:rPr>
+                <w:rFonts w:ascii="Calibri" w:hAnsi="Calibri"/>
+                <w:sz w:val="28"/>
+                <w:szCs w:val="28"/>
               </w:rPr>
               <w:t>9</w:t>
             </w:r>
@@ -1282,20 +2659,22 @@
         </w:tc>
         <w:tc>
           <w:tcPr>
-            <w:tcW w:w="2314" w:type="dxa"/>
+            <w:tcW w:w="2061" w:type="dxa"/>
           </w:tcPr>
           <w:p>
             <w:pPr>
               <w:jc w:val="center"/>
               <w:rPr>
-                <w:sz w:val="32"/>
-                <w:szCs w:val="32"/>
-              </w:rPr>
-            </w:pPr>
-            <w:r>
-              <w:rPr>
-                <w:sz w:val="32"/>
-                <w:szCs w:val="32"/>
+                <w:rFonts w:ascii="Calibri" w:hAnsi="Calibri"/>
+                <w:sz w:val="28"/>
+                <w:szCs w:val="28"/>
+              </w:rPr>
+            </w:pPr>
+            <w:r>
+              <w:rPr>
+                <w:rFonts w:ascii="Calibri" w:hAnsi="Calibri"/>
+                <w:sz w:val="28"/>
+                <w:szCs w:val="28"/>
               </w:rPr>
               <w:t>DB design</w:t>
             </w:r>
@@ -1303,40 +2682,45 @@
         </w:tc>
         <w:tc>
           <w:tcPr>
-            <w:tcW w:w="4500" w:type="dxa"/>
-          </w:tcPr>
-          <w:p>
-            <w:pPr>
-              <w:rPr>
-                <w:sz w:val="32"/>
-                <w:szCs w:val="32"/>
-              </w:rPr>
-            </w:pPr>
-            <w:r>
-              <w:rPr>
-                <w:sz w:val="32"/>
-                <w:szCs w:val="32"/>
+            <w:tcW w:w="4950" w:type="dxa"/>
+          </w:tcPr>
+          <w:p>
+            <w:pPr>
+              <w:rPr>
+                <w:rFonts w:ascii="Calibri" w:hAnsi="Calibri"/>
+                <w:sz w:val="28"/>
+                <w:szCs w:val="28"/>
+              </w:rPr>
+            </w:pPr>
+            <w:r>
+              <w:rPr>
+                <w:rFonts w:ascii="Calibri" w:hAnsi="Calibri"/>
+                <w:sz w:val="28"/>
+                <w:szCs w:val="28"/>
               </w:rPr>
               <w:t>Design</w:t>
             </w:r>
             <w:r>
               <w:rPr>
-                <w:sz w:val="32"/>
-                <w:szCs w:val="32"/>
+                <w:rFonts w:ascii="Calibri" w:hAnsi="Calibri"/>
+                <w:sz w:val="28"/>
+                <w:szCs w:val="28"/>
               </w:rPr>
               <w:t xml:space="preserve"> an</w:t>
             </w:r>
             <w:r>
               <w:rPr>
-                <w:sz w:val="32"/>
-                <w:szCs w:val="32"/>
+                <w:rFonts w:ascii="Calibri" w:hAnsi="Calibri"/>
+                <w:sz w:val="28"/>
+                <w:szCs w:val="28"/>
               </w:rPr>
               <w:t xml:space="preserve"> ERD diagram</w:t>
             </w:r>
             <w:r>
               <w:rPr>
-                <w:sz w:val="32"/>
-                <w:szCs w:val="32"/>
+                <w:rFonts w:ascii="Calibri" w:hAnsi="Calibri"/>
+                <w:sz w:val="28"/>
+                <w:szCs w:val="28"/>
               </w:rPr>
               <w:t xml:space="preserve"> and prepare DB schema</w:t>
             </w:r>
@@ -1344,20 +2728,22 @@
         </w:tc>
         <w:tc>
           <w:tcPr>
-            <w:tcW w:w="1647" w:type="dxa"/>
+            <w:tcW w:w="1525" w:type="dxa"/>
           </w:tcPr>
           <w:p>
             <w:pPr>
               <w:jc w:val="center"/>
               <w:rPr>
-                <w:sz w:val="32"/>
-                <w:szCs w:val="32"/>
-              </w:rPr>
-            </w:pPr>
-            <w:r>
-              <w:rPr>
-                <w:sz w:val="32"/>
-                <w:szCs w:val="32"/>
+                <w:rFonts w:ascii="Calibri" w:hAnsi="Calibri"/>
+                <w:sz w:val="28"/>
+                <w:szCs w:val="28"/>
+              </w:rPr>
+            </w:pPr>
+            <w:r>
+              <w:rPr>
+                <w:rFonts w:ascii="Calibri" w:hAnsi="Calibri"/>
+                <w:sz w:val="28"/>
+                <w:szCs w:val="28"/>
               </w:rPr>
               <w:t>Completed</w:t>
             </w:r>
@@ -1367,20 +2753,22 @@
       <w:tr>
         <w:tc>
           <w:tcPr>
-            <w:tcW w:w="889" w:type="dxa"/>
+            <w:tcW w:w="814" w:type="dxa"/>
           </w:tcPr>
           <w:p>
             <w:pPr>
               <w:jc w:val="right"/>
               <w:rPr>
-                <w:sz w:val="32"/>
-                <w:szCs w:val="32"/>
-              </w:rPr>
-            </w:pPr>
-            <w:r>
-              <w:rPr>
-                <w:sz w:val="32"/>
-                <w:szCs w:val="32"/>
+                <w:rFonts w:ascii="Calibri" w:hAnsi="Calibri"/>
+                <w:sz w:val="28"/>
+                <w:szCs w:val="28"/>
+              </w:rPr>
+            </w:pPr>
+            <w:r>
+              <w:rPr>
+                <w:rFonts w:ascii="Calibri" w:hAnsi="Calibri"/>
+                <w:sz w:val="28"/>
+                <w:szCs w:val="28"/>
               </w:rPr>
               <w:t>10</w:t>
             </w:r>
@@ -1388,20 +2776,22 @@
         </w:tc>
         <w:tc>
           <w:tcPr>
-            <w:tcW w:w="2314" w:type="dxa"/>
+            <w:tcW w:w="2061" w:type="dxa"/>
           </w:tcPr>
           <w:p>
             <w:pPr>
               <w:jc w:val="center"/>
               <w:rPr>
-                <w:sz w:val="32"/>
-                <w:szCs w:val="32"/>
-              </w:rPr>
-            </w:pPr>
-            <w:r>
-              <w:rPr>
-                <w:sz w:val="32"/>
-                <w:szCs w:val="32"/>
+                <w:rFonts w:ascii="Calibri" w:hAnsi="Calibri"/>
+                <w:sz w:val="28"/>
+                <w:szCs w:val="28"/>
+              </w:rPr>
+            </w:pPr>
+            <w:r>
+              <w:rPr>
+                <w:rFonts w:ascii="Calibri" w:hAnsi="Calibri"/>
+                <w:sz w:val="28"/>
+                <w:szCs w:val="28"/>
               </w:rPr>
               <w:t>UI design</w:t>
             </w:r>
@@ -1409,19 +2799,21 @@
         </w:tc>
         <w:tc>
           <w:tcPr>
-            <w:tcW w:w="4500" w:type="dxa"/>
-          </w:tcPr>
-          <w:p>
-            <w:pPr>
-              <w:rPr>
-                <w:sz w:val="32"/>
-                <w:szCs w:val="32"/>
-              </w:rPr>
-            </w:pPr>
-            <w:r>
-              <w:rPr>
-                <w:sz w:val="32"/>
-                <w:szCs w:val="32"/>
+            <w:tcW w:w="4950" w:type="dxa"/>
+          </w:tcPr>
+          <w:p>
+            <w:pPr>
+              <w:rPr>
+                <w:rFonts w:ascii="Calibri" w:hAnsi="Calibri"/>
+                <w:sz w:val="28"/>
+                <w:szCs w:val="28"/>
+              </w:rPr>
+            </w:pPr>
+            <w:r>
+              <w:rPr>
+                <w:rFonts w:ascii="Calibri" w:hAnsi="Calibri"/>
+                <w:sz w:val="28"/>
+                <w:szCs w:val="28"/>
               </w:rPr>
               <w:t>- Use mockups tool to design a blue print for the solution</w:t>
             </w:r>
@@ -1429,14 +2821,16 @@
           <w:p>
             <w:pPr>
               <w:rPr>
-                <w:sz w:val="32"/>
-                <w:szCs w:val="32"/>
-              </w:rPr>
-            </w:pPr>
-            <w:r>
-              <w:rPr>
-                <w:sz w:val="32"/>
-                <w:szCs w:val="32"/>
+                <w:rFonts w:ascii="Calibri" w:hAnsi="Calibri"/>
+                <w:sz w:val="28"/>
+                <w:szCs w:val="28"/>
+              </w:rPr>
+            </w:pPr>
+            <w:r>
+              <w:rPr>
+                <w:rFonts w:ascii="Calibri" w:hAnsi="Calibri"/>
+                <w:sz w:val="28"/>
+                <w:szCs w:val="28"/>
               </w:rPr>
               <w:t>- Design a logo</w:t>
             </w:r>
@@ -1444,21 +2838,23 @@
         </w:tc>
         <w:tc>
           <w:tcPr>
-            <w:tcW w:w="1647" w:type="dxa"/>
+            <w:tcW w:w="1525" w:type="dxa"/>
           </w:tcPr>
           <w:p>
             <w:pPr>
               <w:jc w:val="center"/>
               <w:rPr>
-                <w:sz w:val="32"/>
-                <w:szCs w:val="32"/>
+                <w:rFonts w:ascii="Calibri" w:hAnsi="Calibri"/>
+                <w:sz w:val="28"/>
+                <w:szCs w:val="28"/>
                 <w:lang w:bidi="ar-EG"/>
               </w:rPr>
             </w:pPr>
             <w:r>
               <w:rPr>
-                <w:sz w:val="32"/>
-                <w:szCs w:val="32"/>
+                <w:rFonts w:ascii="Calibri" w:hAnsi="Calibri"/>
+                <w:sz w:val="28"/>
+                <w:szCs w:val="28"/>
               </w:rPr>
               <w:t>Completed</w:t>
             </w:r>
@@ -1476,19 +2872,22 @@
             <w:pPr>
               <w:jc w:val="center"/>
               <w:rPr>
+                <w:rFonts w:ascii="Calibri" w:hAnsi="Calibri"/>
                 <w:b/>
                 <w:bCs/>
-                <w:sz w:val="32"/>
-                <w:szCs w:val="32"/>
-              </w:rPr>
-            </w:pPr>
-            <w:r>
-              <w:rPr>
+                <w:sz w:val="28"/>
+                <w:szCs w:val="28"/>
+              </w:rPr>
+            </w:pPr>
+            <w:r>
+              <w:rPr>
+                <w:rFonts w:ascii="Calibri" w:hAnsi="Calibri"/>
                 <w:b/>
                 <w:bCs/>
-                <w:sz w:val="32"/>
-                <w:szCs w:val="32"/>
-              </w:rPr>
+                <w:sz w:val="28"/>
+                <w:szCs w:val="28"/>
+              </w:rPr>
+              <w:lastRenderedPageBreak/>
               <w:t>Third milestone</w:t>
             </w:r>
           </w:p>
@@ -1497,27 +2896,30 @@
       <w:tr>
         <w:tc>
           <w:tcPr>
-            <w:tcW w:w="889" w:type="dxa"/>
+            <w:tcW w:w="814" w:type="dxa"/>
           </w:tcPr>
           <w:p>
             <w:pPr>
               <w:jc w:val="right"/>
               <w:rPr>
-                <w:sz w:val="32"/>
-                <w:szCs w:val="32"/>
-              </w:rPr>
-            </w:pPr>
-            <w:r>
-              <w:rPr>
-                <w:sz w:val="32"/>
-                <w:szCs w:val="32"/>
+                <w:rFonts w:ascii="Calibri" w:hAnsi="Calibri"/>
+                <w:sz w:val="28"/>
+                <w:szCs w:val="28"/>
+              </w:rPr>
+            </w:pPr>
+            <w:r>
+              <w:rPr>
+                <w:rFonts w:ascii="Calibri" w:hAnsi="Calibri"/>
+                <w:sz w:val="28"/>
+                <w:szCs w:val="28"/>
               </w:rPr>
               <w:t>1</w:t>
             </w:r>
             <w:r>
               <w:rPr>
-                <w:sz w:val="32"/>
-                <w:szCs w:val="32"/>
+                <w:rFonts w:ascii="Calibri" w:hAnsi="Calibri"/>
+                <w:sz w:val="28"/>
+                <w:szCs w:val="28"/>
               </w:rPr>
               <w:t>1</w:t>
             </w:r>
@@ -1525,20 +2927,22 @@
         </w:tc>
         <w:tc>
           <w:tcPr>
-            <w:tcW w:w="2314" w:type="dxa"/>
+            <w:tcW w:w="2061" w:type="dxa"/>
           </w:tcPr>
           <w:p>
             <w:pPr>
               <w:jc w:val="center"/>
               <w:rPr>
-                <w:sz w:val="32"/>
-                <w:szCs w:val="32"/>
-              </w:rPr>
-            </w:pPr>
-            <w:r>
-              <w:rPr>
-                <w:sz w:val="32"/>
-                <w:szCs w:val="32"/>
+                <w:rFonts w:ascii="Calibri" w:hAnsi="Calibri"/>
+                <w:sz w:val="28"/>
+                <w:szCs w:val="28"/>
+              </w:rPr>
+            </w:pPr>
+            <w:r>
+              <w:rPr>
+                <w:rFonts w:ascii="Calibri" w:hAnsi="Calibri"/>
+                <w:sz w:val="28"/>
+                <w:szCs w:val="28"/>
               </w:rPr>
               <w:t>Implementation plan</w:t>
             </w:r>
@@ -1546,19 +2950,21 @@
         </w:tc>
         <w:tc>
           <w:tcPr>
-            <w:tcW w:w="4500" w:type="dxa"/>
-          </w:tcPr>
-          <w:p>
-            <w:pPr>
-              <w:rPr>
-                <w:sz w:val="32"/>
-                <w:szCs w:val="32"/>
-              </w:rPr>
-            </w:pPr>
-            <w:r>
-              <w:rPr>
-                <w:sz w:val="32"/>
-                <w:szCs w:val="32"/>
+            <w:tcW w:w="4950" w:type="dxa"/>
+          </w:tcPr>
+          <w:p>
+            <w:pPr>
+              <w:rPr>
+                <w:rFonts w:ascii="Calibri" w:hAnsi="Calibri"/>
+                <w:sz w:val="28"/>
+                <w:szCs w:val="28"/>
+              </w:rPr>
+            </w:pPr>
+            <w:r>
+              <w:rPr>
+                <w:rFonts w:ascii="Calibri" w:hAnsi="Calibri"/>
+                <w:sz w:val="28"/>
+                <w:szCs w:val="28"/>
               </w:rPr>
               <w:t>- Divide the whole system into releases</w:t>
             </w:r>
@@ -1566,14 +2972,16 @@
           <w:p>
             <w:pPr>
               <w:rPr>
-                <w:sz w:val="32"/>
-                <w:szCs w:val="32"/>
-              </w:rPr>
-            </w:pPr>
-            <w:r>
-              <w:rPr>
-                <w:sz w:val="32"/>
-                <w:szCs w:val="32"/>
+                <w:rFonts w:ascii="Calibri" w:hAnsi="Calibri"/>
+                <w:sz w:val="28"/>
+                <w:szCs w:val="28"/>
+              </w:rPr>
+            </w:pPr>
+            <w:r>
+              <w:rPr>
+                <w:rFonts w:ascii="Calibri" w:hAnsi="Calibri"/>
+                <w:sz w:val="28"/>
+                <w:szCs w:val="28"/>
               </w:rPr>
               <w:t>- Put a deadline for each release</w:t>
             </w:r>
@@ -1581,39 +2989,42 @@
           <w:p>
             <w:pPr>
               <w:rPr>
-                <w:rFonts w:hint="cs"/>
-                <w:sz w:val="32"/>
-                <w:szCs w:val="32"/>
+                <w:rFonts w:ascii="Calibri" w:hAnsi="Calibri"/>
+                <w:sz w:val="28"/>
+                <w:szCs w:val="28"/>
                 <w:rtl/>
                 <w:lang w:bidi="ar-EG"/>
               </w:rPr>
             </w:pPr>
             <w:r>
               <w:rPr>
-                <w:sz w:val="32"/>
-                <w:szCs w:val="32"/>
-              </w:rPr>
-              <w:lastRenderedPageBreak/>
+                <w:rFonts w:ascii="Calibri" w:hAnsi="Calibri"/>
+                <w:sz w:val="28"/>
+                <w:szCs w:val="28"/>
+              </w:rPr>
               <w:t>- Assign roles to team members (front end, backend, testing</w:t>
             </w:r>
             <w:r>
               <w:rPr>
-                <w:sz w:val="32"/>
-                <w:szCs w:val="32"/>
+                <w:rFonts w:ascii="Calibri" w:hAnsi="Calibri"/>
+                <w:sz w:val="28"/>
+                <w:szCs w:val="28"/>
               </w:rPr>
               <w:t>, …etc</w:t>
             </w:r>
             <w:r>
               <w:rPr>
-                <w:sz w:val="32"/>
-                <w:szCs w:val="32"/>
+                <w:rFonts w:ascii="Calibri" w:hAnsi="Calibri"/>
+                <w:sz w:val="28"/>
+                <w:szCs w:val="28"/>
               </w:rPr>
               <w:t>.</w:t>
             </w:r>
             <w:r>
               <w:rPr>
-                <w:sz w:val="32"/>
-                <w:szCs w:val="32"/>
+                <w:rFonts w:ascii="Calibri" w:hAnsi="Calibri"/>
+                <w:sz w:val="28"/>
+                <w:szCs w:val="28"/>
               </w:rPr>
               <w:t>)</w:t>
             </w:r>
@@ -1621,22 +3032,23 @@
         </w:tc>
         <w:tc>
           <w:tcPr>
-            <w:tcW w:w="1647" w:type="dxa"/>
+            <w:tcW w:w="1525" w:type="dxa"/>
           </w:tcPr>
           <w:p>
             <w:pPr>
               <w:jc w:val="center"/>
               <w:rPr>
-                <w:sz w:val="32"/>
-                <w:szCs w:val="32"/>
-              </w:rPr>
-            </w:pPr>
-            <w:r>
-              <w:rPr>
-                <w:sz w:val="32"/>
-                <w:szCs w:val="32"/>
-              </w:rPr>
-              <w:lastRenderedPageBreak/>
+                <w:rFonts w:ascii="Calibri" w:hAnsi="Calibri"/>
+                <w:sz w:val="28"/>
+                <w:szCs w:val="28"/>
+              </w:rPr>
+            </w:pPr>
+            <w:r>
+              <w:rPr>
+                <w:rFonts w:ascii="Calibri" w:hAnsi="Calibri"/>
+                <w:sz w:val="28"/>
+                <w:szCs w:val="28"/>
+              </w:rPr>
               <w:t>Completed</w:t>
             </w:r>
           </w:p>
@@ -1645,20 +3057,22 @@
       <w:tr>
         <w:tc>
           <w:tcPr>
-            <w:tcW w:w="889" w:type="dxa"/>
+            <w:tcW w:w="814" w:type="dxa"/>
           </w:tcPr>
           <w:p>
             <w:pPr>
               <w:jc w:val="right"/>
               <w:rPr>
-                <w:sz w:val="32"/>
-                <w:szCs w:val="32"/>
-              </w:rPr>
-            </w:pPr>
-            <w:r>
-              <w:rPr>
-                <w:sz w:val="32"/>
-                <w:szCs w:val="32"/>
+                <w:rFonts w:ascii="Calibri" w:hAnsi="Calibri"/>
+                <w:sz w:val="28"/>
+                <w:szCs w:val="28"/>
+              </w:rPr>
+            </w:pPr>
+            <w:r>
+              <w:rPr>
+                <w:rFonts w:ascii="Calibri" w:hAnsi="Calibri"/>
+                <w:sz w:val="28"/>
+                <w:szCs w:val="28"/>
               </w:rPr>
               <w:t>12</w:t>
             </w:r>
@@ -1666,21 +3080,23 @@
         </w:tc>
         <w:tc>
           <w:tcPr>
-            <w:tcW w:w="2314" w:type="dxa"/>
+            <w:tcW w:w="2061" w:type="dxa"/>
           </w:tcPr>
           <w:p>
             <w:pPr>
               <w:jc w:val="center"/>
               <w:rPr>
-                <w:sz w:val="32"/>
-                <w:szCs w:val="32"/>
+                <w:rFonts w:ascii="Calibri" w:hAnsi="Calibri"/>
+                <w:sz w:val="28"/>
+                <w:szCs w:val="28"/>
                 <w:lang w:bidi="ar-EG"/>
               </w:rPr>
             </w:pPr>
             <w:r>
               <w:rPr>
-                <w:sz w:val="32"/>
-                <w:szCs w:val="32"/>
+                <w:rFonts w:ascii="Calibri" w:hAnsi="Calibri"/>
+                <w:sz w:val="28"/>
+                <w:szCs w:val="28"/>
                 <w:lang w:bidi="ar-EG"/>
               </w:rPr>
               <w:t>Midyear documentation</w:t>
@@ -1689,19 +3105,21 @@
         </w:tc>
         <w:tc>
           <w:tcPr>
-            <w:tcW w:w="4500" w:type="dxa"/>
-          </w:tcPr>
-          <w:p>
-            <w:pPr>
-              <w:rPr>
-                <w:sz w:val="32"/>
-                <w:szCs w:val="32"/>
-              </w:rPr>
-            </w:pPr>
-            <w:r>
-              <w:rPr>
-                <w:sz w:val="32"/>
-                <w:szCs w:val="32"/>
+            <w:tcW w:w="4950" w:type="dxa"/>
+          </w:tcPr>
+          <w:p>
+            <w:pPr>
+              <w:rPr>
+                <w:rFonts w:ascii="Calibri" w:hAnsi="Calibri"/>
+                <w:sz w:val="28"/>
+                <w:szCs w:val="28"/>
+              </w:rPr>
+            </w:pPr>
+            <w:r>
+              <w:rPr>
+                <w:rFonts w:ascii="Calibri" w:hAnsi="Calibri"/>
+                <w:sz w:val="28"/>
+                <w:szCs w:val="28"/>
               </w:rPr>
               <w:t>Prepare the midyear GP document</w:t>
             </w:r>
@@ -1709,20 +3127,22 @@
         </w:tc>
         <w:tc>
           <w:tcPr>
-            <w:tcW w:w="1647" w:type="dxa"/>
+            <w:tcW w:w="1525" w:type="dxa"/>
           </w:tcPr>
           <w:p>
             <w:pPr>
               <w:jc w:val="center"/>
               <w:rPr>
-                <w:sz w:val="32"/>
-                <w:szCs w:val="32"/>
-              </w:rPr>
-            </w:pPr>
-            <w:r>
-              <w:rPr>
-                <w:sz w:val="32"/>
-                <w:szCs w:val="32"/>
+                <w:rFonts w:ascii="Calibri" w:hAnsi="Calibri"/>
+                <w:sz w:val="28"/>
+                <w:szCs w:val="28"/>
+              </w:rPr>
+            </w:pPr>
+            <w:r>
+              <w:rPr>
+                <w:rFonts w:ascii="Calibri" w:hAnsi="Calibri"/>
+                <w:sz w:val="28"/>
+                <w:szCs w:val="28"/>
               </w:rPr>
               <w:t>Completed</w:t>
             </w:r>
@@ -1732,27 +3152,30 @@
       <w:tr>
         <w:tc>
           <w:tcPr>
-            <w:tcW w:w="889" w:type="dxa"/>
+            <w:tcW w:w="814" w:type="dxa"/>
           </w:tcPr>
           <w:p>
             <w:pPr>
               <w:jc w:val="right"/>
               <w:rPr>
-                <w:sz w:val="32"/>
-                <w:szCs w:val="32"/>
-              </w:rPr>
-            </w:pPr>
-            <w:r>
-              <w:rPr>
-                <w:sz w:val="32"/>
-                <w:szCs w:val="32"/>
+                <w:rFonts w:ascii="Calibri" w:hAnsi="Calibri"/>
+                <w:sz w:val="28"/>
+                <w:szCs w:val="28"/>
+              </w:rPr>
+            </w:pPr>
+            <w:r>
+              <w:rPr>
+                <w:rFonts w:ascii="Calibri" w:hAnsi="Calibri"/>
+                <w:sz w:val="28"/>
+                <w:szCs w:val="28"/>
               </w:rPr>
               <w:t>1</w:t>
             </w:r>
             <w:r>
               <w:rPr>
-                <w:sz w:val="32"/>
-                <w:szCs w:val="32"/>
+                <w:rFonts w:ascii="Calibri" w:hAnsi="Calibri"/>
+                <w:sz w:val="28"/>
+                <w:szCs w:val="28"/>
               </w:rPr>
               <w:t>3</w:t>
             </w:r>
@@ -1760,34 +3183,38 @@
         </w:tc>
         <w:tc>
           <w:tcPr>
-            <w:tcW w:w="2314" w:type="dxa"/>
+            <w:tcW w:w="2061" w:type="dxa"/>
           </w:tcPr>
           <w:p>
             <w:pPr>
               <w:jc w:val="center"/>
               <w:rPr>
-                <w:sz w:val="32"/>
-                <w:szCs w:val="32"/>
-              </w:rPr>
-            </w:pPr>
-            <w:r>
-              <w:rPr>
-                <w:sz w:val="32"/>
-                <w:szCs w:val="32"/>
+                <w:rFonts w:ascii="Calibri" w:hAnsi="Calibri"/>
+                <w:sz w:val="28"/>
+                <w:szCs w:val="28"/>
+              </w:rPr>
+            </w:pPr>
+            <w:r>
+              <w:rPr>
+                <w:rFonts w:ascii="Calibri" w:hAnsi="Calibri"/>
+                <w:sz w:val="28"/>
+                <w:szCs w:val="28"/>
               </w:rPr>
               <w:t>Des</w:t>
             </w:r>
             <w:r>
               <w:rPr>
-                <w:sz w:val="32"/>
-                <w:szCs w:val="32"/>
+                <w:rFonts w:ascii="Calibri" w:hAnsi="Calibri"/>
+                <w:sz w:val="28"/>
+                <w:szCs w:val="28"/>
               </w:rPr>
               <w:t xml:space="preserve">ign </w:t>
             </w:r>
             <w:r>
               <w:rPr>
-                <w:sz w:val="32"/>
-                <w:szCs w:val="32"/>
+                <w:rFonts w:ascii="Calibri" w:hAnsi="Calibri"/>
+                <w:sz w:val="28"/>
+                <w:szCs w:val="28"/>
               </w:rPr>
               <w:t>enhancements</w:t>
             </w:r>
@@ -1795,19 +3222,21 @@
         </w:tc>
         <w:tc>
           <w:tcPr>
-            <w:tcW w:w="4500" w:type="dxa"/>
-          </w:tcPr>
-          <w:p>
-            <w:pPr>
-              <w:rPr>
-                <w:sz w:val="32"/>
-                <w:szCs w:val="32"/>
-              </w:rPr>
-            </w:pPr>
-            <w:r>
-              <w:rPr>
-                <w:sz w:val="32"/>
-                <w:szCs w:val="32"/>
+            <w:tcW w:w="4950" w:type="dxa"/>
+          </w:tcPr>
+          <w:p>
+            <w:pPr>
+              <w:rPr>
+                <w:rFonts w:ascii="Calibri" w:hAnsi="Calibri"/>
+                <w:sz w:val="28"/>
+                <w:szCs w:val="28"/>
+              </w:rPr>
+            </w:pPr>
+            <w:r>
+              <w:rPr>
+                <w:rFonts w:ascii="Calibri" w:hAnsi="Calibri"/>
+                <w:sz w:val="28"/>
+                <w:szCs w:val="28"/>
               </w:rPr>
               <w:t>Resolve design problems that are discovered later during implementation</w:t>
             </w:r>
@@ -1815,27 +3244,30 @@
         </w:tc>
         <w:tc>
           <w:tcPr>
-            <w:tcW w:w="1647" w:type="dxa"/>
+            <w:tcW w:w="1525" w:type="dxa"/>
           </w:tcPr>
           <w:p>
             <w:pPr>
               <w:jc w:val="center"/>
               <w:rPr>
-                <w:sz w:val="32"/>
-                <w:szCs w:val="32"/>
-              </w:rPr>
-            </w:pPr>
-            <w:r>
-              <w:rPr>
-                <w:sz w:val="32"/>
-                <w:szCs w:val="32"/>
+                <w:rFonts w:ascii="Calibri" w:hAnsi="Calibri"/>
+                <w:sz w:val="28"/>
+                <w:szCs w:val="28"/>
+              </w:rPr>
+            </w:pPr>
+            <w:r>
+              <w:rPr>
+                <w:rFonts w:ascii="Calibri" w:hAnsi="Calibri"/>
+                <w:sz w:val="28"/>
+                <w:szCs w:val="28"/>
               </w:rPr>
               <w:t xml:space="preserve">In </w:t>
             </w:r>
             <w:r>
               <w:rPr>
-                <w:sz w:val="32"/>
-                <w:szCs w:val="32"/>
+                <w:rFonts w:ascii="Calibri" w:hAnsi="Calibri"/>
+                <w:sz w:val="28"/>
+                <w:szCs w:val="28"/>
               </w:rPr>
               <w:t>progress</w:t>
             </w:r>
@@ -1845,27 +3277,30 @@
       <w:tr>
         <w:tc>
           <w:tcPr>
-            <w:tcW w:w="889" w:type="dxa"/>
+            <w:tcW w:w="814" w:type="dxa"/>
           </w:tcPr>
           <w:p>
             <w:pPr>
               <w:jc w:val="right"/>
               <w:rPr>
-                <w:sz w:val="32"/>
-                <w:szCs w:val="32"/>
-              </w:rPr>
-            </w:pPr>
-            <w:r>
-              <w:rPr>
-                <w:sz w:val="32"/>
-                <w:szCs w:val="32"/>
+                <w:rFonts w:ascii="Calibri" w:hAnsi="Calibri"/>
+                <w:sz w:val="28"/>
+                <w:szCs w:val="28"/>
+              </w:rPr>
+            </w:pPr>
+            <w:r>
+              <w:rPr>
+                <w:rFonts w:ascii="Calibri" w:hAnsi="Calibri"/>
+                <w:sz w:val="28"/>
+                <w:szCs w:val="28"/>
               </w:rPr>
               <w:t>1</w:t>
             </w:r>
             <w:r>
               <w:rPr>
-                <w:sz w:val="32"/>
-                <w:szCs w:val="32"/>
+                <w:rFonts w:ascii="Calibri" w:hAnsi="Calibri"/>
+                <w:sz w:val="28"/>
+                <w:szCs w:val="28"/>
               </w:rPr>
               <w:t>4</w:t>
             </w:r>
@@ -1873,20 +3308,22 @@
         </w:tc>
         <w:tc>
           <w:tcPr>
-            <w:tcW w:w="2314" w:type="dxa"/>
+            <w:tcW w:w="2061" w:type="dxa"/>
           </w:tcPr>
           <w:p>
             <w:pPr>
               <w:jc w:val="center"/>
               <w:rPr>
-                <w:sz w:val="32"/>
-                <w:szCs w:val="32"/>
-              </w:rPr>
-            </w:pPr>
-            <w:r>
-              <w:rPr>
-                <w:sz w:val="32"/>
-                <w:szCs w:val="32"/>
+                <w:rFonts w:ascii="Calibri" w:hAnsi="Calibri"/>
+                <w:sz w:val="28"/>
+                <w:szCs w:val="28"/>
+              </w:rPr>
+            </w:pPr>
+            <w:r>
+              <w:rPr>
+                <w:rFonts w:ascii="Calibri" w:hAnsi="Calibri"/>
+                <w:sz w:val="28"/>
+                <w:szCs w:val="28"/>
               </w:rPr>
               <w:t>Complete and test release 1</w:t>
             </w:r>
@@ -1894,19 +3331,21 @@
         </w:tc>
         <w:tc>
           <w:tcPr>
-            <w:tcW w:w="4500" w:type="dxa"/>
-          </w:tcPr>
-          <w:p>
-            <w:pPr>
-              <w:rPr>
-                <w:sz w:val="32"/>
-                <w:szCs w:val="32"/>
-              </w:rPr>
-            </w:pPr>
-            <w:r>
-              <w:rPr>
-                <w:sz w:val="32"/>
-                <w:szCs w:val="32"/>
+            <w:tcW w:w="4950" w:type="dxa"/>
+          </w:tcPr>
+          <w:p>
+            <w:pPr>
+              <w:rPr>
+                <w:rFonts w:ascii="Calibri" w:hAnsi="Calibri"/>
+                <w:sz w:val="28"/>
+                <w:szCs w:val="28"/>
+              </w:rPr>
+            </w:pPr>
+            <w:r>
+              <w:rPr>
+                <w:rFonts w:ascii="Calibri" w:hAnsi="Calibri"/>
+                <w:sz w:val="28"/>
+                <w:szCs w:val="28"/>
               </w:rPr>
               <w:t>Release 1 is concerned with:</w:t>
             </w:r>
@@ -1919,14 +3358,16 @@
                 <w:numId w:val="2"/>
               </w:numPr>
               <w:rPr>
-                <w:sz w:val="32"/>
-                <w:szCs w:val="32"/>
-              </w:rPr>
-            </w:pPr>
-            <w:r>
-              <w:rPr>
-                <w:sz w:val="32"/>
-                <w:szCs w:val="32"/>
+                <w:rFonts w:ascii="Calibri" w:hAnsi="Calibri"/>
+                <w:sz w:val="28"/>
+                <w:szCs w:val="28"/>
+              </w:rPr>
+            </w:pPr>
+            <w:r>
+              <w:rPr>
+                <w:rFonts w:ascii="Calibri" w:hAnsi="Calibri"/>
+                <w:sz w:val="28"/>
+                <w:szCs w:val="28"/>
               </w:rPr>
               <w:t>Registration and login</w:t>
             </w:r>
@@ -1939,14 +3380,16 @@
                 <w:numId w:val="2"/>
               </w:numPr>
               <w:rPr>
-                <w:sz w:val="32"/>
-                <w:szCs w:val="32"/>
-              </w:rPr>
-            </w:pPr>
-            <w:r>
-              <w:rPr>
-                <w:sz w:val="32"/>
-                <w:szCs w:val="32"/>
+                <w:rFonts w:ascii="Calibri" w:hAnsi="Calibri"/>
+                <w:sz w:val="28"/>
+                <w:szCs w:val="28"/>
+              </w:rPr>
+            </w:pPr>
+            <w:r>
+              <w:rPr>
+                <w:rFonts w:ascii="Calibri" w:hAnsi="Calibri"/>
+                <w:sz w:val="28"/>
+                <w:szCs w:val="28"/>
               </w:rPr>
               <w:t>Medical history</w:t>
             </w:r>
@@ -1959,14 +3402,16 @@
                 <w:numId w:val="2"/>
               </w:numPr>
               <w:rPr>
-                <w:sz w:val="32"/>
-                <w:szCs w:val="32"/>
-              </w:rPr>
-            </w:pPr>
-            <w:r>
-              <w:rPr>
-                <w:sz w:val="32"/>
-                <w:szCs w:val="32"/>
+                <w:rFonts w:ascii="Calibri" w:hAnsi="Calibri"/>
+                <w:sz w:val="28"/>
+                <w:szCs w:val="28"/>
+              </w:rPr>
+            </w:pPr>
+            <w:r>
+              <w:rPr>
+                <w:rFonts w:ascii="Calibri" w:hAnsi="Calibri"/>
+                <w:sz w:val="28"/>
+                <w:szCs w:val="28"/>
               </w:rPr>
               <w:t>Patient attachments (radiology, analysis, … etc.)</w:t>
             </w:r>
@@ -1979,14 +3424,16 @@
                 <w:numId w:val="2"/>
               </w:numPr>
               <w:rPr>
-                <w:sz w:val="32"/>
-                <w:szCs w:val="32"/>
-              </w:rPr>
-            </w:pPr>
-            <w:r>
-              <w:rPr>
-                <w:sz w:val="32"/>
-                <w:szCs w:val="32"/>
+                <w:rFonts w:ascii="Calibri" w:hAnsi="Calibri"/>
+                <w:sz w:val="28"/>
+                <w:szCs w:val="28"/>
+              </w:rPr>
+            </w:pPr>
+            <w:r>
+              <w:rPr>
+                <w:rFonts w:ascii="Calibri" w:hAnsi="Calibri"/>
+                <w:sz w:val="28"/>
+                <w:szCs w:val="28"/>
               </w:rPr>
               <w:t>Patient prescriptions</w:t>
             </w:r>
@@ -1994,27 +3441,30 @@
         </w:tc>
         <w:tc>
           <w:tcPr>
-            <w:tcW w:w="1647" w:type="dxa"/>
+            <w:tcW w:w="1525" w:type="dxa"/>
           </w:tcPr>
           <w:p>
             <w:pPr>
               <w:jc w:val="center"/>
               <w:rPr>
-                <w:sz w:val="32"/>
-                <w:szCs w:val="32"/>
-              </w:rPr>
-            </w:pPr>
-            <w:r>
-              <w:rPr>
-                <w:sz w:val="32"/>
-                <w:szCs w:val="32"/>
+                <w:rFonts w:ascii="Calibri" w:hAnsi="Calibri"/>
+                <w:sz w:val="28"/>
+                <w:szCs w:val="28"/>
+              </w:rPr>
+            </w:pPr>
+            <w:r>
+              <w:rPr>
+                <w:rFonts w:ascii="Calibri" w:hAnsi="Calibri"/>
+                <w:sz w:val="28"/>
+                <w:szCs w:val="28"/>
               </w:rPr>
               <w:t xml:space="preserve">In </w:t>
             </w:r>
             <w:r>
               <w:rPr>
-                <w:sz w:val="32"/>
-                <w:szCs w:val="32"/>
+                <w:rFonts w:ascii="Calibri" w:hAnsi="Calibri"/>
+                <w:sz w:val="28"/>
+                <w:szCs w:val="28"/>
               </w:rPr>
               <w:t>progress</w:t>
             </w:r>
@@ -2032,18 +3482,20 @@
             <w:pPr>
               <w:jc w:val="center"/>
               <w:rPr>
+                <w:rFonts w:ascii="Calibri" w:hAnsi="Calibri"/>
                 <w:b/>
                 <w:bCs/>
-                <w:sz w:val="32"/>
-                <w:szCs w:val="32"/>
-              </w:rPr>
-            </w:pPr>
-            <w:r>
-              <w:rPr>
+                <w:sz w:val="28"/>
+                <w:szCs w:val="28"/>
+              </w:rPr>
+            </w:pPr>
+            <w:r>
+              <w:rPr>
+                <w:rFonts w:ascii="Calibri" w:hAnsi="Calibri"/>
                 <w:b/>
                 <w:bCs/>
-                <w:sz w:val="32"/>
-                <w:szCs w:val="32"/>
+                <w:sz w:val="28"/>
+                <w:szCs w:val="28"/>
               </w:rPr>
               <w:t>Fourth milestone</w:t>
             </w:r>
@@ -2053,27 +3505,30 @@
       <w:tr>
         <w:tc>
           <w:tcPr>
-            <w:tcW w:w="889" w:type="dxa"/>
+            <w:tcW w:w="814" w:type="dxa"/>
           </w:tcPr>
           <w:p>
             <w:pPr>
               <w:jc w:val="right"/>
               <w:rPr>
-                <w:sz w:val="32"/>
-                <w:szCs w:val="32"/>
-              </w:rPr>
-            </w:pPr>
-            <w:r>
-              <w:rPr>
-                <w:sz w:val="32"/>
-                <w:szCs w:val="32"/>
+                <w:rFonts w:ascii="Calibri" w:hAnsi="Calibri"/>
+                <w:sz w:val="28"/>
+                <w:szCs w:val="28"/>
+              </w:rPr>
+            </w:pPr>
+            <w:r>
+              <w:rPr>
+                <w:rFonts w:ascii="Calibri" w:hAnsi="Calibri"/>
+                <w:sz w:val="28"/>
+                <w:szCs w:val="28"/>
               </w:rPr>
               <w:t>1</w:t>
             </w:r>
             <w:r>
               <w:rPr>
-                <w:sz w:val="32"/>
-                <w:szCs w:val="32"/>
+                <w:rFonts w:ascii="Calibri" w:hAnsi="Calibri"/>
+                <w:sz w:val="28"/>
+                <w:szCs w:val="28"/>
               </w:rPr>
               <w:t>5</w:t>
             </w:r>
@@ -2081,20 +3536,22 @@
         </w:tc>
         <w:tc>
           <w:tcPr>
-            <w:tcW w:w="2314" w:type="dxa"/>
+            <w:tcW w:w="2061" w:type="dxa"/>
           </w:tcPr>
           <w:p>
             <w:pPr>
               <w:jc w:val="center"/>
               <w:rPr>
-                <w:sz w:val="32"/>
-                <w:szCs w:val="32"/>
-              </w:rPr>
-            </w:pPr>
-            <w:r>
-              <w:rPr>
-                <w:sz w:val="32"/>
-                <w:szCs w:val="32"/>
+                <w:rFonts w:ascii="Calibri" w:hAnsi="Calibri"/>
+                <w:sz w:val="28"/>
+                <w:szCs w:val="28"/>
+              </w:rPr>
+            </w:pPr>
+            <w:r>
+              <w:rPr>
+                <w:rFonts w:ascii="Calibri" w:hAnsi="Calibri"/>
+                <w:sz w:val="28"/>
+                <w:szCs w:val="28"/>
               </w:rPr>
               <w:t>Complete and test release 2</w:t>
             </w:r>
@@ -2102,19 +3559,21 @@
         </w:tc>
         <w:tc>
           <w:tcPr>
-            <w:tcW w:w="4500" w:type="dxa"/>
-          </w:tcPr>
-          <w:p>
-            <w:pPr>
-              <w:rPr>
-                <w:sz w:val="32"/>
-                <w:szCs w:val="32"/>
-              </w:rPr>
-            </w:pPr>
-            <w:r>
-              <w:rPr>
-                <w:sz w:val="32"/>
-                <w:szCs w:val="32"/>
+            <w:tcW w:w="4950" w:type="dxa"/>
+          </w:tcPr>
+          <w:p>
+            <w:pPr>
+              <w:rPr>
+                <w:rFonts w:ascii="Calibri" w:hAnsi="Calibri"/>
+                <w:sz w:val="28"/>
+                <w:szCs w:val="28"/>
+              </w:rPr>
+            </w:pPr>
+            <w:r>
+              <w:rPr>
+                <w:rFonts w:ascii="Calibri" w:hAnsi="Calibri"/>
+                <w:sz w:val="28"/>
+                <w:szCs w:val="28"/>
               </w:rPr>
               <w:t>Release 2 is concerned with:</w:t>
             </w:r>
@@ -2127,14 +3586,16 @@
                 <w:numId w:val="2"/>
               </w:numPr>
               <w:rPr>
-                <w:sz w:val="32"/>
-                <w:szCs w:val="32"/>
-              </w:rPr>
-            </w:pPr>
-            <w:r>
-              <w:rPr>
-                <w:sz w:val="32"/>
-                <w:szCs w:val="32"/>
+                <w:rFonts w:ascii="Calibri" w:hAnsi="Calibri"/>
+                <w:sz w:val="28"/>
+                <w:szCs w:val="28"/>
+              </w:rPr>
+            </w:pPr>
+            <w:r>
+              <w:rPr>
+                <w:rFonts w:ascii="Calibri" w:hAnsi="Calibri"/>
+                <w:sz w:val="28"/>
+                <w:szCs w:val="28"/>
               </w:rPr>
               <w:t>Profile creation for medical organizations</w:t>
             </w:r>
@@ -2147,14 +3608,16 @@
                 <w:numId w:val="2"/>
               </w:numPr>
               <w:rPr>
-                <w:sz w:val="32"/>
-                <w:szCs w:val="32"/>
-              </w:rPr>
-            </w:pPr>
-            <w:r>
-              <w:rPr>
-                <w:sz w:val="32"/>
-                <w:szCs w:val="32"/>
+                <w:rFonts w:ascii="Calibri" w:hAnsi="Calibri"/>
+                <w:sz w:val="28"/>
+                <w:szCs w:val="28"/>
+              </w:rPr>
+            </w:pPr>
+            <w:r>
+              <w:rPr>
+                <w:rFonts w:ascii="Calibri" w:hAnsi="Calibri"/>
+                <w:sz w:val="28"/>
+                <w:szCs w:val="28"/>
               </w:rPr>
               <w:t>Enabling medical organizations to edit available services, care units and service work slots</w:t>
             </w:r>
@@ -2167,14 +3630,16 @@
                 <w:numId w:val="2"/>
               </w:numPr>
               <w:rPr>
-                <w:sz w:val="32"/>
-                <w:szCs w:val="32"/>
-              </w:rPr>
-            </w:pPr>
-            <w:r>
-              <w:rPr>
-                <w:sz w:val="32"/>
-                <w:szCs w:val="32"/>
+                <w:rFonts w:ascii="Calibri" w:hAnsi="Calibri"/>
+                <w:sz w:val="28"/>
+                <w:szCs w:val="28"/>
+              </w:rPr>
+            </w:pPr>
+            <w:r>
+              <w:rPr>
+                <w:rFonts w:ascii="Calibri" w:hAnsi="Calibri"/>
+                <w:sz w:val="28"/>
+                <w:szCs w:val="28"/>
               </w:rPr>
               <w:t>Searching for medical services</w:t>
             </w:r>
@@ -2187,14 +3652,16 @@
                 <w:numId w:val="2"/>
               </w:numPr>
               <w:rPr>
-                <w:sz w:val="32"/>
-                <w:szCs w:val="32"/>
-              </w:rPr>
-            </w:pPr>
-            <w:r>
-              <w:rPr>
-                <w:sz w:val="32"/>
-                <w:szCs w:val="32"/>
+                <w:rFonts w:ascii="Calibri" w:hAnsi="Calibri"/>
+                <w:sz w:val="28"/>
+                <w:szCs w:val="28"/>
+              </w:rPr>
+            </w:pPr>
+            <w:r>
+              <w:rPr>
+                <w:rFonts w:ascii="Calibri" w:hAnsi="Calibri"/>
+                <w:sz w:val="28"/>
+                <w:szCs w:val="28"/>
               </w:rPr>
               <w:t>Searching for user accounts</w:t>
             </w:r>
@@ -2207,14 +3674,16 @@
                 <w:numId w:val="2"/>
               </w:numPr>
               <w:rPr>
-                <w:sz w:val="32"/>
-                <w:szCs w:val="32"/>
-              </w:rPr>
-            </w:pPr>
-            <w:r>
-              <w:rPr>
-                <w:sz w:val="32"/>
-                <w:szCs w:val="32"/>
+                <w:rFonts w:ascii="Calibri" w:hAnsi="Calibri"/>
+                <w:sz w:val="28"/>
+                <w:szCs w:val="28"/>
+              </w:rPr>
+            </w:pPr>
+            <w:r>
+              <w:rPr>
+                <w:rFonts w:ascii="Calibri" w:hAnsi="Calibri"/>
+                <w:sz w:val="28"/>
+                <w:szCs w:val="28"/>
               </w:rPr>
               <w:t>Suggesting medicine alternatives to the doctor while writing a prescription</w:t>
             </w:r>
@@ -2222,20 +3691,22 @@
         </w:tc>
         <w:tc>
           <w:tcPr>
-            <w:tcW w:w="1647" w:type="dxa"/>
+            <w:tcW w:w="1525" w:type="dxa"/>
           </w:tcPr>
           <w:p>
             <w:pPr>
               <w:jc w:val="center"/>
               <w:rPr>
-                <w:sz w:val="32"/>
-                <w:szCs w:val="32"/>
-              </w:rPr>
-            </w:pPr>
-            <w:r>
-              <w:rPr>
-                <w:sz w:val="32"/>
-                <w:szCs w:val="32"/>
+                <w:rFonts w:ascii="Calibri" w:hAnsi="Calibri"/>
+                <w:sz w:val="28"/>
+                <w:szCs w:val="28"/>
+              </w:rPr>
+            </w:pPr>
+            <w:r>
+              <w:rPr>
+                <w:rFonts w:ascii="Calibri" w:hAnsi="Calibri"/>
+                <w:sz w:val="28"/>
+                <w:szCs w:val="28"/>
               </w:rPr>
               <w:t>Expected</w:t>
             </w:r>
@@ -2253,18 +3724,20 @@
             <w:pPr>
               <w:jc w:val="center"/>
               <w:rPr>
+                <w:rFonts w:ascii="Calibri" w:hAnsi="Calibri"/>
                 <w:b/>
                 <w:bCs/>
-                <w:sz w:val="32"/>
-                <w:szCs w:val="32"/>
-              </w:rPr>
-            </w:pPr>
-            <w:r>
-              <w:rPr>
+                <w:sz w:val="28"/>
+                <w:szCs w:val="28"/>
+              </w:rPr>
+            </w:pPr>
+            <w:r>
+              <w:rPr>
+                <w:rFonts w:ascii="Calibri" w:hAnsi="Calibri"/>
                 <w:b/>
                 <w:bCs/>
-                <w:sz w:val="32"/>
-                <w:szCs w:val="32"/>
+                <w:sz w:val="28"/>
+                <w:szCs w:val="28"/>
               </w:rPr>
               <w:t>Fifth milestone</w:t>
             </w:r>
@@ -2274,28 +3747,30 @@
       <w:tr>
         <w:tc>
           <w:tcPr>
-            <w:tcW w:w="889" w:type="dxa"/>
+            <w:tcW w:w="814" w:type="dxa"/>
           </w:tcPr>
           <w:p>
             <w:pPr>
               <w:jc w:val="right"/>
               <w:rPr>
-                <w:sz w:val="32"/>
-                <w:szCs w:val="32"/>
-              </w:rPr>
-            </w:pPr>
-            <w:r>
-              <w:rPr>
-                <w:sz w:val="32"/>
-                <w:szCs w:val="32"/>
-              </w:rPr>
-              <w:lastRenderedPageBreak/>
+                <w:rFonts w:ascii="Calibri" w:hAnsi="Calibri"/>
+                <w:sz w:val="28"/>
+                <w:szCs w:val="28"/>
+              </w:rPr>
+            </w:pPr>
+            <w:r>
+              <w:rPr>
+                <w:rFonts w:ascii="Calibri" w:hAnsi="Calibri"/>
+                <w:sz w:val="28"/>
+                <w:szCs w:val="28"/>
+              </w:rPr>
               <w:t>1</w:t>
             </w:r>
             <w:r>
               <w:rPr>
-                <w:sz w:val="32"/>
-                <w:szCs w:val="32"/>
+                <w:rFonts w:ascii="Calibri" w:hAnsi="Calibri"/>
+                <w:sz w:val="28"/>
+                <w:szCs w:val="28"/>
               </w:rPr>
               <w:t>6</w:t>
             </w:r>
@@ -2303,20 +3778,22 @@
         </w:tc>
         <w:tc>
           <w:tcPr>
-            <w:tcW w:w="2314" w:type="dxa"/>
+            <w:tcW w:w="2061" w:type="dxa"/>
           </w:tcPr>
           <w:p>
             <w:pPr>
               <w:jc w:val="center"/>
               <w:rPr>
-                <w:sz w:val="32"/>
-                <w:szCs w:val="32"/>
-              </w:rPr>
-            </w:pPr>
-            <w:r>
-              <w:rPr>
-                <w:sz w:val="32"/>
-                <w:szCs w:val="32"/>
+                <w:rFonts w:ascii="Calibri" w:hAnsi="Calibri"/>
+                <w:sz w:val="28"/>
+                <w:szCs w:val="28"/>
+              </w:rPr>
+            </w:pPr>
+            <w:r>
+              <w:rPr>
+                <w:rFonts w:ascii="Calibri" w:hAnsi="Calibri"/>
+                <w:sz w:val="28"/>
+                <w:szCs w:val="28"/>
               </w:rPr>
               <w:t>Complete and test release 3</w:t>
             </w:r>
@@ -2324,19 +3801,21 @@
         </w:tc>
         <w:tc>
           <w:tcPr>
-            <w:tcW w:w="4500" w:type="dxa"/>
-          </w:tcPr>
-          <w:p>
-            <w:pPr>
-              <w:rPr>
-                <w:sz w:val="32"/>
-                <w:szCs w:val="32"/>
-              </w:rPr>
-            </w:pPr>
-            <w:r>
-              <w:rPr>
-                <w:sz w:val="32"/>
-                <w:szCs w:val="32"/>
+            <w:tcW w:w="4950" w:type="dxa"/>
+          </w:tcPr>
+          <w:p>
+            <w:pPr>
+              <w:rPr>
+                <w:rFonts w:ascii="Calibri" w:hAnsi="Calibri"/>
+                <w:sz w:val="28"/>
+                <w:szCs w:val="28"/>
+              </w:rPr>
+            </w:pPr>
+            <w:r>
+              <w:rPr>
+                <w:rFonts w:ascii="Calibri" w:hAnsi="Calibri"/>
+                <w:sz w:val="28"/>
+                <w:szCs w:val="28"/>
               </w:rPr>
               <w:t>Release 3 is concerned with:</w:t>
             </w:r>
@@ -2349,14 +3828,16 @@
                 <w:numId w:val="2"/>
               </w:numPr>
               <w:rPr>
-                <w:sz w:val="32"/>
-                <w:szCs w:val="32"/>
-              </w:rPr>
-            </w:pPr>
-            <w:r>
-              <w:rPr>
-                <w:sz w:val="32"/>
-                <w:szCs w:val="32"/>
+                <w:rFonts w:ascii="Calibri" w:hAnsi="Calibri"/>
+                <w:sz w:val="28"/>
+                <w:szCs w:val="28"/>
+              </w:rPr>
+            </w:pPr>
+            <w:r>
+              <w:rPr>
+                <w:rFonts w:ascii="Calibri" w:hAnsi="Calibri"/>
+                <w:sz w:val="28"/>
+                <w:szCs w:val="28"/>
               </w:rPr>
               <w:t>Ability to add friend, parent or sibling user</w:t>
             </w:r>
@@ -2369,14 +3850,16 @@
                 <w:numId w:val="2"/>
               </w:numPr>
               <w:rPr>
-                <w:sz w:val="32"/>
-                <w:szCs w:val="32"/>
-              </w:rPr>
-            </w:pPr>
-            <w:r>
-              <w:rPr>
-                <w:sz w:val="32"/>
-                <w:szCs w:val="32"/>
+                <w:rFonts w:ascii="Calibri" w:hAnsi="Calibri"/>
+                <w:sz w:val="28"/>
+                <w:szCs w:val="28"/>
+              </w:rPr>
+            </w:pPr>
+            <w:r>
+              <w:rPr>
+                <w:rFonts w:ascii="Calibri" w:hAnsi="Calibri"/>
+                <w:sz w:val="28"/>
+                <w:szCs w:val="28"/>
               </w:rPr>
               <w:t>Prognosis and warning from probable genetic diseases</w:t>
             </w:r>
@@ -2389,14 +3872,16 @@
                 <w:numId w:val="2"/>
               </w:numPr>
               <w:rPr>
-                <w:sz w:val="32"/>
-                <w:szCs w:val="32"/>
-              </w:rPr>
-            </w:pPr>
-            <w:r>
-              <w:rPr>
-                <w:sz w:val="32"/>
-                <w:szCs w:val="32"/>
+                <w:rFonts w:ascii="Calibri" w:hAnsi="Calibri"/>
+                <w:sz w:val="28"/>
+                <w:szCs w:val="28"/>
+              </w:rPr>
+            </w:pPr>
+            <w:r>
+              <w:rPr>
+                <w:rFonts w:ascii="Calibri" w:hAnsi="Calibri"/>
+                <w:sz w:val="28"/>
+                <w:szCs w:val="28"/>
               </w:rPr>
               <w:t>Asking for rescue by sending SOS signals to nearby hospitals, relatives and friends</w:t>
             </w:r>
@@ -2404,20 +3889,22 @@
         </w:tc>
         <w:tc>
           <w:tcPr>
-            <w:tcW w:w="1647" w:type="dxa"/>
+            <w:tcW w:w="1525" w:type="dxa"/>
           </w:tcPr>
           <w:p>
             <w:pPr>
               <w:jc w:val="center"/>
               <w:rPr>
-                <w:sz w:val="32"/>
-                <w:szCs w:val="32"/>
-              </w:rPr>
-            </w:pPr>
-            <w:r>
-              <w:rPr>
-                <w:sz w:val="32"/>
-                <w:szCs w:val="32"/>
+                <w:rFonts w:ascii="Calibri" w:hAnsi="Calibri"/>
+                <w:sz w:val="28"/>
+                <w:szCs w:val="28"/>
+              </w:rPr>
+            </w:pPr>
+            <w:r>
+              <w:rPr>
+                <w:rFonts w:ascii="Calibri" w:hAnsi="Calibri"/>
+                <w:sz w:val="28"/>
+                <w:szCs w:val="28"/>
               </w:rPr>
               <w:t>Expected</w:t>
             </w:r>
@@ -2435,18 +3922,20 @@
             <w:pPr>
               <w:jc w:val="center"/>
               <w:rPr>
+                <w:rFonts w:ascii="Calibri" w:hAnsi="Calibri"/>
                 <w:b/>
                 <w:bCs/>
-                <w:sz w:val="32"/>
-                <w:szCs w:val="32"/>
-              </w:rPr>
-            </w:pPr>
-            <w:r>
-              <w:rPr>
+                <w:sz w:val="28"/>
+                <w:szCs w:val="28"/>
+              </w:rPr>
+            </w:pPr>
+            <w:r>
+              <w:rPr>
+                <w:rFonts w:ascii="Calibri" w:hAnsi="Calibri"/>
                 <w:b/>
                 <w:bCs/>
-                <w:sz w:val="32"/>
-                <w:szCs w:val="32"/>
+                <w:sz w:val="28"/>
+                <w:szCs w:val="28"/>
               </w:rPr>
               <w:t>Sixth milestone</w:t>
             </w:r>
@@ -2456,27 +3945,31 @@
       <w:tr>
         <w:tc>
           <w:tcPr>
-            <w:tcW w:w="889" w:type="dxa"/>
+            <w:tcW w:w="814" w:type="dxa"/>
           </w:tcPr>
           <w:p>
             <w:pPr>
               <w:jc w:val="right"/>
               <w:rPr>
-                <w:sz w:val="32"/>
-                <w:szCs w:val="32"/>
-              </w:rPr>
-            </w:pPr>
-            <w:r>
-              <w:rPr>
-                <w:sz w:val="32"/>
-                <w:szCs w:val="32"/>
-              </w:rPr>
+                <w:rFonts w:ascii="Calibri" w:hAnsi="Calibri"/>
+                <w:sz w:val="28"/>
+                <w:szCs w:val="28"/>
+              </w:rPr>
+            </w:pPr>
+            <w:r>
+              <w:rPr>
+                <w:rFonts w:ascii="Calibri" w:hAnsi="Calibri"/>
+                <w:sz w:val="28"/>
+                <w:szCs w:val="28"/>
+              </w:rPr>
+              <w:lastRenderedPageBreak/>
               <w:t>1</w:t>
             </w:r>
             <w:r>
               <w:rPr>
-                <w:sz w:val="32"/>
-                <w:szCs w:val="32"/>
+                <w:rFonts w:ascii="Calibri" w:hAnsi="Calibri"/>
+                <w:sz w:val="28"/>
+                <w:szCs w:val="28"/>
               </w:rPr>
               <w:t>7</w:t>
             </w:r>
@@ -2484,20 +3977,22 @@
         </w:tc>
         <w:tc>
           <w:tcPr>
-            <w:tcW w:w="2314" w:type="dxa"/>
+            <w:tcW w:w="2061" w:type="dxa"/>
           </w:tcPr>
           <w:p>
             <w:pPr>
               <w:jc w:val="center"/>
               <w:rPr>
-                <w:sz w:val="32"/>
-                <w:szCs w:val="32"/>
-              </w:rPr>
-            </w:pPr>
-            <w:r>
-              <w:rPr>
-                <w:sz w:val="32"/>
-                <w:szCs w:val="32"/>
+                <w:rFonts w:ascii="Calibri" w:hAnsi="Calibri"/>
+                <w:sz w:val="28"/>
+                <w:szCs w:val="28"/>
+              </w:rPr>
+            </w:pPr>
+            <w:r>
+              <w:rPr>
+                <w:rFonts w:ascii="Calibri" w:hAnsi="Calibri"/>
+                <w:sz w:val="28"/>
+                <w:szCs w:val="28"/>
               </w:rPr>
               <w:t>Compete and test Release 4</w:t>
             </w:r>
@@ -2505,26 +4000,29 @@
         </w:tc>
         <w:tc>
           <w:tcPr>
-            <w:tcW w:w="4500" w:type="dxa"/>
-          </w:tcPr>
-          <w:p>
-            <w:pPr>
-              <w:rPr>
-                <w:sz w:val="32"/>
-                <w:szCs w:val="32"/>
-              </w:rPr>
-            </w:pPr>
-            <w:r>
-              <w:rPr>
-                <w:sz w:val="32"/>
-                <w:szCs w:val="32"/>
+            <w:tcW w:w="4950" w:type="dxa"/>
+          </w:tcPr>
+          <w:p>
+            <w:pPr>
+              <w:rPr>
+                <w:rFonts w:ascii="Calibri" w:hAnsi="Calibri"/>
+                <w:sz w:val="28"/>
+                <w:szCs w:val="28"/>
+              </w:rPr>
+            </w:pPr>
+            <w:r>
+              <w:rPr>
+                <w:rFonts w:ascii="Calibri" w:hAnsi="Calibri"/>
+                <w:sz w:val="28"/>
+                <w:szCs w:val="28"/>
               </w:rPr>
               <w:t>Release 4 is concerned with</w:t>
             </w:r>
             <w:r>
               <w:rPr>
-                <w:sz w:val="32"/>
-                <w:szCs w:val="32"/>
+                <w:rFonts w:ascii="Calibri" w:hAnsi="Calibri"/>
+                <w:sz w:val="28"/>
+                <w:szCs w:val="28"/>
               </w:rPr>
               <w:t>:</w:t>
             </w:r>
@@ -2537,14 +4035,16 @@
                 <w:numId w:val="2"/>
               </w:numPr>
               <w:rPr>
-                <w:sz w:val="32"/>
-                <w:szCs w:val="32"/>
-              </w:rPr>
-            </w:pPr>
-            <w:r>
-              <w:rPr>
-                <w:sz w:val="32"/>
-                <w:szCs w:val="32"/>
+                <w:rFonts w:ascii="Calibri" w:hAnsi="Calibri"/>
+                <w:sz w:val="28"/>
+                <w:szCs w:val="28"/>
+              </w:rPr>
+            </w:pPr>
+            <w:r>
+              <w:rPr>
+                <w:rFonts w:ascii="Calibri" w:hAnsi="Calibri"/>
+                <w:sz w:val="28"/>
+                <w:szCs w:val="28"/>
               </w:rPr>
               <w:t>Add pharmacy services (Selling medicines, extracting a receipt, managing inventory)</w:t>
             </w:r>
@@ -2557,14 +4057,16 @@
                 <w:numId w:val="2"/>
               </w:numPr>
               <w:rPr>
-                <w:sz w:val="32"/>
-                <w:szCs w:val="32"/>
-              </w:rPr>
-            </w:pPr>
-            <w:r>
-              <w:rPr>
-                <w:sz w:val="32"/>
-                <w:szCs w:val="32"/>
+                <w:rFonts w:ascii="Calibri" w:hAnsi="Calibri"/>
+                <w:sz w:val="28"/>
+                <w:szCs w:val="28"/>
+              </w:rPr>
+            </w:pPr>
+            <w:r>
+              <w:rPr>
+                <w:rFonts w:ascii="Calibri" w:hAnsi="Calibri"/>
+                <w:sz w:val="28"/>
+                <w:szCs w:val="28"/>
               </w:rPr>
               <w:t>Searching for medicines and injections</w:t>
             </w:r>
@@ -2577,14 +4079,16 @@
                 <w:numId w:val="2"/>
               </w:numPr>
               <w:rPr>
-                <w:sz w:val="32"/>
-                <w:szCs w:val="32"/>
-              </w:rPr>
-            </w:pPr>
-            <w:r>
-              <w:rPr>
-                <w:sz w:val="32"/>
-                <w:szCs w:val="32"/>
+                <w:rFonts w:ascii="Calibri" w:hAnsi="Calibri"/>
+                <w:sz w:val="28"/>
+                <w:szCs w:val="28"/>
+              </w:rPr>
+            </w:pPr>
+            <w:r>
+              <w:rPr>
+                <w:rFonts w:ascii="Calibri" w:hAnsi="Calibri"/>
+                <w:sz w:val="28"/>
+                <w:szCs w:val="28"/>
               </w:rPr>
               <w:t>Rating a medical service</w:t>
             </w:r>
@@ -2597,14 +4101,16 @@
                 <w:numId w:val="2"/>
               </w:numPr>
               <w:rPr>
-                <w:sz w:val="32"/>
-                <w:szCs w:val="32"/>
-              </w:rPr>
-            </w:pPr>
-            <w:r>
-              <w:rPr>
-                <w:sz w:val="32"/>
-                <w:szCs w:val="32"/>
+                <w:rFonts w:ascii="Calibri" w:hAnsi="Calibri"/>
+                <w:sz w:val="28"/>
+                <w:szCs w:val="28"/>
+              </w:rPr>
+            </w:pPr>
+            <w:r>
+              <w:rPr>
+                <w:rFonts w:ascii="Calibri" w:hAnsi="Calibri"/>
+                <w:sz w:val="28"/>
+                <w:szCs w:val="28"/>
               </w:rPr>
               <w:t>Publishing advertisements for top rated services</w:t>
             </w:r>
@@ -2612,20 +4118,22 @@
         </w:tc>
         <w:tc>
           <w:tcPr>
-            <w:tcW w:w="1647" w:type="dxa"/>
+            <w:tcW w:w="1525" w:type="dxa"/>
           </w:tcPr>
           <w:p>
             <w:pPr>
               <w:jc w:val="center"/>
               <w:rPr>
-                <w:sz w:val="32"/>
-                <w:szCs w:val="32"/>
-              </w:rPr>
-            </w:pPr>
-            <w:r>
-              <w:rPr>
-                <w:sz w:val="32"/>
-                <w:szCs w:val="32"/>
+                <w:rFonts w:ascii="Calibri" w:hAnsi="Calibri"/>
+                <w:sz w:val="28"/>
+                <w:szCs w:val="28"/>
+              </w:rPr>
+            </w:pPr>
+            <w:r>
+              <w:rPr>
+                <w:rFonts w:ascii="Calibri" w:hAnsi="Calibri"/>
+                <w:sz w:val="28"/>
+                <w:szCs w:val="28"/>
               </w:rPr>
               <w:t>Expected</w:t>
             </w:r>
@@ -2635,27 +4143,30 @@
       <w:tr>
         <w:tc>
           <w:tcPr>
-            <w:tcW w:w="889" w:type="dxa"/>
+            <w:tcW w:w="814" w:type="dxa"/>
           </w:tcPr>
           <w:p>
             <w:pPr>
               <w:jc w:val="right"/>
               <w:rPr>
-                <w:sz w:val="32"/>
-                <w:szCs w:val="32"/>
-              </w:rPr>
-            </w:pPr>
-            <w:r>
-              <w:rPr>
-                <w:sz w:val="32"/>
-                <w:szCs w:val="32"/>
+                <w:rFonts w:ascii="Calibri" w:hAnsi="Calibri"/>
+                <w:sz w:val="28"/>
+                <w:szCs w:val="28"/>
+              </w:rPr>
+            </w:pPr>
+            <w:r>
+              <w:rPr>
+                <w:rFonts w:ascii="Calibri" w:hAnsi="Calibri"/>
+                <w:sz w:val="28"/>
+                <w:szCs w:val="28"/>
               </w:rPr>
               <w:t>1</w:t>
             </w:r>
             <w:r>
               <w:rPr>
-                <w:sz w:val="32"/>
-                <w:szCs w:val="32"/>
+                <w:rFonts w:ascii="Calibri" w:hAnsi="Calibri"/>
+                <w:sz w:val="28"/>
+                <w:szCs w:val="28"/>
               </w:rPr>
               <w:t>8</w:t>
             </w:r>
@@ -2663,20 +4174,22 @@
         </w:tc>
         <w:tc>
           <w:tcPr>
-            <w:tcW w:w="2314" w:type="dxa"/>
+            <w:tcW w:w="2061" w:type="dxa"/>
           </w:tcPr>
           <w:p>
             <w:pPr>
               <w:jc w:val="center"/>
               <w:rPr>
-                <w:sz w:val="32"/>
-                <w:szCs w:val="32"/>
-              </w:rPr>
-            </w:pPr>
-            <w:r>
-              <w:rPr>
-                <w:sz w:val="32"/>
-                <w:szCs w:val="32"/>
+                <w:rFonts w:ascii="Calibri" w:hAnsi="Calibri"/>
+                <w:sz w:val="28"/>
+                <w:szCs w:val="28"/>
+              </w:rPr>
+            </w:pPr>
+            <w:r>
+              <w:rPr>
+                <w:rFonts w:ascii="Calibri" w:hAnsi="Calibri"/>
+                <w:sz w:val="28"/>
+                <w:szCs w:val="28"/>
               </w:rPr>
               <w:t xml:space="preserve">Deployment </w:t>
             </w:r>
@@ -2684,19 +4197,21 @@
         </w:tc>
         <w:tc>
           <w:tcPr>
-            <w:tcW w:w="4500" w:type="dxa"/>
-          </w:tcPr>
-          <w:p>
-            <w:pPr>
-              <w:rPr>
-                <w:sz w:val="32"/>
-                <w:szCs w:val="32"/>
-              </w:rPr>
-            </w:pPr>
-            <w:r>
-              <w:rPr>
-                <w:sz w:val="32"/>
-                <w:szCs w:val="32"/>
+            <w:tcW w:w="4950" w:type="dxa"/>
+          </w:tcPr>
+          <w:p>
+            <w:pPr>
+              <w:rPr>
+                <w:rFonts w:ascii="Calibri" w:hAnsi="Calibri"/>
+                <w:sz w:val="28"/>
+                <w:szCs w:val="28"/>
+              </w:rPr>
+            </w:pPr>
+            <w:r>
+              <w:rPr>
+                <w:rFonts w:ascii="Calibri" w:hAnsi="Calibri"/>
+                <w:sz w:val="28"/>
+                <w:szCs w:val="28"/>
               </w:rPr>
               <w:t>Look for a web host and deploy the final project</w:t>
             </w:r>
@@ -2704,20 +4219,22 @@
         </w:tc>
         <w:tc>
           <w:tcPr>
-            <w:tcW w:w="1647" w:type="dxa"/>
+            <w:tcW w:w="1525" w:type="dxa"/>
           </w:tcPr>
           <w:p>
             <w:pPr>
               <w:jc w:val="center"/>
               <w:rPr>
-                <w:sz w:val="32"/>
-                <w:szCs w:val="32"/>
-              </w:rPr>
-            </w:pPr>
-            <w:r>
-              <w:rPr>
-                <w:sz w:val="32"/>
-                <w:szCs w:val="32"/>
+                <w:rFonts w:ascii="Calibri" w:hAnsi="Calibri"/>
+                <w:sz w:val="28"/>
+                <w:szCs w:val="28"/>
+              </w:rPr>
+            </w:pPr>
+            <w:r>
+              <w:rPr>
+                <w:rFonts w:ascii="Calibri" w:hAnsi="Calibri"/>
+                <w:sz w:val="28"/>
+                <w:szCs w:val="28"/>
               </w:rPr>
               <w:t>Expected</w:t>
             </w:r>
@@ -2727,27 +4244,30 @@
       <w:tr>
         <w:tc>
           <w:tcPr>
-            <w:tcW w:w="889" w:type="dxa"/>
+            <w:tcW w:w="814" w:type="dxa"/>
           </w:tcPr>
           <w:p>
             <w:pPr>
               <w:jc w:val="right"/>
               <w:rPr>
-                <w:sz w:val="32"/>
-                <w:szCs w:val="32"/>
-              </w:rPr>
-            </w:pPr>
-            <w:r>
-              <w:rPr>
-                <w:sz w:val="32"/>
-                <w:szCs w:val="32"/>
+                <w:rFonts w:ascii="Calibri" w:hAnsi="Calibri"/>
+                <w:sz w:val="28"/>
+                <w:szCs w:val="28"/>
+              </w:rPr>
+            </w:pPr>
+            <w:r>
+              <w:rPr>
+                <w:rFonts w:ascii="Calibri" w:hAnsi="Calibri"/>
+                <w:sz w:val="28"/>
+                <w:szCs w:val="28"/>
               </w:rPr>
               <w:t>1</w:t>
             </w:r>
             <w:r>
               <w:rPr>
-                <w:sz w:val="32"/>
-                <w:szCs w:val="32"/>
+                <w:rFonts w:ascii="Calibri" w:hAnsi="Calibri"/>
+                <w:sz w:val="28"/>
+                <w:szCs w:val="28"/>
               </w:rPr>
               <w:t>9</w:t>
             </w:r>
@@ -2755,20 +4275,22 @@
         </w:tc>
         <w:tc>
           <w:tcPr>
-            <w:tcW w:w="2314" w:type="dxa"/>
+            <w:tcW w:w="2061" w:type="dxa"/>
           </w:tcPr>
           <w:p>
             <w:pPr>
               <w:jc w:val="center"/>
               <w:rPr>
-                <w:sz w:val="32"/>
-                <w:szCs w:val="32"/>
-              </w:rPr>
-            </w:pPr>
-            <w:r>
-              <w:rPr>
-                <w:sz w:val="32"/>
-                <w:szCs w:val="32"/>
+                <w:rFonts w:ascii="Calibri" w:hAnsi="Calibri"/>
+                <w:sz w:val="28"/>
+                <w:szCs w:val="28"/>
+              </w:rPr>
+            </w:pPr>
+            <w:r>
+              <w:rPr>
+                <w:rFonts w:ascii="Calibri" w:hAnsi="Calibri"/>
+                <w:sz w:val="28"/>
+                <w:szCs w:val="28"/>
               </w:rPr>
               <w:t>Documentation</w:t>
             </w:r>
@@ -2776,33 +4298,37 @@
         </w:tc>
         <w:tc>
           <w:tcPr>
-            <w:tcW w:w="4500" w:type="dxa"/>
-          </w:tcPr>
-          <w:p>
-            <w:pPr>
-              <w:rPr>
-                <w:sz w:val="32"/>
-                <w:szCs w:val="32"/>
-              </w:rPr>
-            </w:pPr>
-            <w:r>
-              <w:rPr>
-                <w:sz w:val="32"/>
-                <w:szCs w:val="32"/>
+            <w:tcW w:w="4950" w:type="dxa"/>
+          </w:tcPr>
+          <w:p>
+            <w:pPr>
+              <w:rPr>
+                <w:rFonts w:ascii="Calibri" w:hAnsi="Calibri"/>
+                <w:sz w:val="28"/>
+                <w:szCs w:val="28"/>
+              </w:rPr>
+            </w:pPr>
+            <w:r>
+              <w:rPr>
+                <w:rFonts w:ascii="Calibri" w:hAnsi="Calibri"/>
+                <w:sz w:val="28"/>
+                <w:szCs w:val="28"/>
               </w:rPr>
               <w:t xml:space="preserve">Prepare final </w:t>
             </w:r>
             <w:r>
               <w:rPr>
-                <w:sz w:val="32"/>
-                <w:szCs w:val="32"/>
+                <w:rFonts w:ascii="Calibri" w:hAnsi="Calibri"/>
+                <w:sz w:val="28"/>
+                <w:szCs w:val="28"/>
               </w:rPr>
               <w:t xml:space="preserve">GP </w:t>
             </w:r>
             <w:r>
               <w:rPr>
-                <w:sz w:val="32"/>
-                <w:szCs w:val="32"/>
+                <w:rFonts w:ascii="Calibri" w:hAnsi="Calibri"/>
+                <w:sz w:val="28"/>
+                <w:szCs w:val="28"/>
               </w:rPr>
               <w:t>document</w:t>
             </w:r>
@@ -2810,20 +4336,22 @@
         </w:tc>
         <w:tc>
           <w:tcPr>
-            <w:tcW w:w="1647" w:type="dxa"/>
+            <w:tcW w:w="1525" w:type="dxa"/>
           </w:tcPr>
           <w:p>
             <w:pPr>
               <w:jc w:val="center"/>
               <w:rPr>
-                <w:sz w:val="32"/>
-                <w:szCs w:val="32"/>
-              </w:rPr>
-            </w:pPr>
-            <w:r>
-              <w:rPr>
-                <w:sz w:val="32"/>
-                <w:szCs w:val="32"/>
+                <w:rFonts w:ascii="Calibri" w:hAnsi="Calibri"/>
+                <w:sz w:val="28"/>
+                <w:szCs w:val="28"/>
+              </w:rPr>
+            </w:pPr>
+            <w:r>
+              <w:rPr>
+                <w:rFonts w:ascii="Calibri" w:hAnsi="Calibri"/>
+                <w:sz w:val="28"/>
+                <w:szCs w:val="28"/>
               </w:rPr>
               <w:t>Expected</w:t>
             </w:r>
@@ -2841,18 +4369,20 @@
             <w:pPr>
               <w:jc w:val="center"/>
               <w:rPr>
+                <w:rFonts w:ascii="Calibri" w:hAnsi="Calibri"/>
                 <w:b/>
                 <w:bCs/>
-                <w:sz w:val="32"/>
-                <w:szCs w:val="32"/>
-              </w:rPr>
-            </w:pPr>
-            <w:r>
-              <w:rPr>
+                <w:sz w:val="28"/>
+                <w:szCs w:val="28"/>
+              </w:rPr>
+            </w:pPr>
+            <w:r>
+              <w:rPr>
+                <w:rFonts w:ascii="Calibri" w:hAnsi="Calibri"/>
                 <w:b/>
                 <w:bCs/>
-                <w:sz w:val="32"/>
-                <w:szCs w:val="32"/>
+                <w:sz w:val="28"/>
+                <w:szCs w:val="28"/>
               </w:rPr>
               <w:t>Seventh milestone</w:t>
             </w:r>
@@ -2870,8 +4400,6 @@
           <w:u w:val="single"/>
         </w:rPr>
       </w:pPr>
-      <w:bookmarkStart w:id="0" w:name="_GoBack"/>
-      <w:bookmarkEnd w:id="0"/>
     </w:p>
     <w:sectPr>
       <w:pgSz w:w="12240" w:h="15840"/>
@@ -2881,6 +4409,56 @@
     </w:sectPr>
   </w:body>
 </w:document>
+</file>
+
+<file path=word/endnotes.xml><?xml version="1.0" encoding="utf-8"?>
+<w:endnotes xmlns:wpc="http://schemas.microsoft.com/office/word/2010/wordprocessingCanvas" xmlns:cx="http://schemas.microsoft.com/office/drawing/2014/chartex" xmlns:cx1="http://schemas.microsoft.com/office/drawing/2015/9/8/chartex" xmlns:cx2="http://schemas.microsoft.com/office/drawing/2015/10/21/chartex" xmlns:cx3="http://schemas.microsoft.com/office/drawing/2016/5/9/chartex" xmlns:cx4="http://schemas.microsoft.com/office/drawing/2016/5/10/chartex" xmlns:cx5="http://schemas.microsoft.com/office/drawing/2016/5/11/chartex" xmlns:cx6="http://schemas.microsoft.com/office/drawing/2016/5/12/chartex" xmlns:cx7="http://schemas.microsoft.com/office/drawing/2016/5/13/chartex" xmlns:cx8="http://schemas.microsoft.com/office/drawing/2016/5/14/chartex" xmlns:mc="http://schemas.openxmlformats.org/markup-compatibility/2006" xmlns:aink="http://schemas.microsoft.com/office/drawing/2016/ink" xmlns:am3d="http://schemas.microsoft.com/office/drawing/2017/model3d" xmlns:o="urn:schemas-microsoft-com:office:office" xmlns:r="http://schemas.openxmlformats.org/officeDocument/2006/relationships" xmlns:m="http://schemas.openxmlformats.org/officeDocument/2006/math" xmlns:v="urn:schemas-microsoft-com:vml" xmlns:wp14="http://schemas.microsoft.com/office/word/2010/wordprocessingDrawing" xmlns:wp="http://schemas.openxmlformats.org/drawingml/2006/wordprocessingDrawing" xmlns:w10="urn:schemas-microsoft-com:office:word" xmlns:w="http://schemas.openxmlformats.org/wordprocessingml/2006/main" xmlns:w14="http://schemas.microsoft.com/office/word/2010/wordml" xmlns:w15="http://schemas.microsoft.com/office/word/2012/wordml" xmlns:w16cid="http://schemas.microsoft.com/office/word/2016/wordml/cid" xmlns:w16se="http://schemas.microsoft.com/office/word/2015/wordml/symex" xmlns:wpg="http://schemas.microsoft.com/office/word/2010/wordprocessingGroup" xmlns:wpi="http://schemas.microsoft.com/office/word/2010/wordprocessingInk" xmlns:wne="http://schemas.microsoft.com/office/word/2006/wordml" xmlns:wps="http://schemas.microsoft.com/office/word/2010/wordprocessingShape" mc:Ignorable="w14 w15 w16se w16cid wp14">
+  <w:endnote w:type="separator" w:id="-1">
+    <w:p>
+      <w:pPr>
+        <w:spacing w:after="0" w:line="240" w:lineRule="auto"/>
+      </w:pPr>
+      <w:r>
+        <w:separator/>
+      </w:r>
+    </w:p>
+  </w:endnote>
+  <w:endnote w:type="continuationSeparator" w:id="0">
+    <w:p>
+      <w:pPr>
+        <w:spacing w:after="0" w:line="240" w:lineRule="auto"/>
+      </w:pPr>
+      <w:r>
+        <w:continuationSeparator/>
+      </w:r>
+    </w:p>
+  </w:endnote>
+</w:endnotes>
+</file>
+
+<file path=word/footnotes.xml><?xml version="1.0" encoding="utf-8"?>
+<w:footnotes xmlns:wpc="http://schemas.microsoft.com/office/word/2010/wordprocessingCanvas" xmlns:cx="http://schemas.microsoft.com/office/drawing/2014/chartex" xmlns:cx1="http://schemas.microsoft.com/office/drawing/2015/9/8/chartex" xmlns:cx2="http://schemas.microsoft.com/office/drawing/2015/10/21/chartex" xmlns:cx3="http://schemas.microsoft.com/office/drawing/2016/5/9/chartex" xmlns:cx4="http://schemas.microsoft.com/office/drawing/2016/5/10/chartex" xmlns:cx5="http://schemas.microsoft.com/office/drawing/2016/5/11/chartex" xmlns:cx6="http://schemas.microsoft.com/office/drawing/2016/5/12/chartex" xmlns:cx7="http://schemas.microsoft.com/office/drawing/2016/5/13/chartex" xmlns:cx8="http://schemas.microsoft.com/office/drawing/2016/5/14/chartex" xmlns:mc="http://schemas.openxmlformats.org/markup-compatibility/2006" xmlns:aink="http://schemas.microsoft.com/office/drawing/2016/ink" xmlns:am3d="http://schemas.microsoft.com/office/drawing/2017/model3d" xmlns:o="urn:schemas-microsoft-com:office:office" xmlns:r="http://schemas.openxmlformats.org/officeDocument/2006/relationships" xmlns:m="http://schemas.openxmlformats.org/officeDocument/2006/math" xmlns:v="urn:schemas-microsoft-com:vml" xmlns:wp14="http://schemas.microsoft.com/office/word/2010/wordprocessingDrawing" xmlns:wp="http://schemas.openxmlformats.org/drawingml/2006/wordprocessingDrawing" xmlns:w10="urn:schemas-microsoft-com:office:word" xmlns:w="http://schemas.openxmlformats.org/wordprocessingml/2006/main" xmlns:w14="http://schemas.microsoft.com/office/word/2010/wordml" xmlns:w15="http://schemas.microsoft.com/office/word/2012/wordml" xmlns:w16cid="http://schemas.microsoft.com/office/word/2016/wordml/cid" xmlns:w16se="http://schemas.microsoft.com/office/word/2015/wordml/symex" xmlns:wpg="http://schemas.microsoft.com/office/word/2010/wordprocessingGroup" xmlns:wpi="http://schemas.microsoft.com/office/word/2010/wordprocessingInk" xmlns:wne="http://schemas.microsoft.com/office/word/2006/wordml" xmlns:wps="http://schemas.microsoft.com/office/word/2010/wordprocessingShape" mc:Ignorable="w14 w15 w16se w16cid wp14">
+  <w:footnote w:type="separator" w:id="-1">
+    <w:p>
+      <w:pPr>
+        <w:spacing w:after="0" w:line="240" w:lineRule="auto"/>
+      </w:pPr>
+      <w:r>
+        <w:separator/>
+      </w:r>
+    </w:p>
+  </w:footnote>
+  <w:footnote w:type="continuationSeparator" w:id="0">
+    <w:p>
+      <w:pPr>
+        <w:spacing w:after="0" w:line="240" w:lineRule="auto"/>
+      </w:pPr>
+      <w:r>
+        <w:continuationSeparator/>
+      </w:r>
+    </w:p>
+  </w:footnote>
+</w:footnotes>
 </file>
 
 <file path=word/numbering.xml><?xml version="1.0" encoding="utf-8"?>
@@ -3111,6 +4689,118 @@
     </w:lvl>
   </w:abstractNum>
   <w:abstractNum w:abstractNumId="2" w15:restartNumberingAfterBreak="0">
+    <w:nsid w:val="4A04437F"/>
+    <w:multiLevelType w:val="hybridMultilevel"/>
+    <w:tmpl w:val="851E7A16"/>
+    <w:lvl w:ilvl="0" w:tplc="9E1E5A6E">
+      <w:numFmt w:val="bullet"/>
+      <w:lvlText w:val="-"/>
+      <w:lvlJc w:val="left"/>
+      <w:pPr>
+        <w:ind w:left="1080" w:hanging="360"/>
+      </w:pPr>
+      <w:rPr>
+        <w:rFonts w:ascii="Cambria" w:eastAsiaTheme="minorHAnsi" w:hAnsi="Cambria" w:cstheme="minorBidi" w:hint="default"/>
+      </w:rPr>
+    </w:lvl>
+    <w:lvl w:ilvl="1" w:tplc="04090003" w:tentative="1">
+      <w:start w:val="1"/>
+      <w:numFmt w:val="bullet"/>
+      <w:lvlText w:val="o"/>
+      <w:lvlJc w:val="left"/>
+      <w:pPr>
+        <w:ind w:left="1800" w:hanging="360"/>
+      </w:pPr>
+      <w:rPr>
+        <w:rFonts w:ascii="Courier New" w:hAnsi="Courier New" w:cs="Courier New" w:hint="default"/>
+      </w:rPr>
+    </w:lvl>
+    <w:lvl w:ilvl="2" w:tplc="04090005" w:tentative="1">
+      <w:start w:val="1"/>
+      <w:numFmt w:val="bullet"/>
+      <w:lvlText w:val=""/>
+      <w:lvlJc w:val="left"/>
+      <w:pPr>
+        <w:ind w:left="2520" w:hanging="360"/>
+      </w:pPr>
+      <w:rPr>
+        <w:rFonts w:ascii="Wingdings" w:hAnsi="Wingdings" w:hint="default"/>
+      </w:rPr>
+    </w:lvl>
+    <w:lvl w:ilvl="3" w:tplc="04090001" w:tentative="1">
+      <w:start w:val="1"/>
+      <w:numFmt w:val="bullet"/>
+      <w:lvlText w:val=""/>
+      <w:lvlJc w:val="left"/>
+      <w:pPr>
+        <w:ind w:left="3240" w:hanging="360"/>
+      </w:pPr>
+      <w:rPr>
+        <w:rFonts w:ascii="Symbol" w:hAnsi="Symbol" w:hint="default"/>
+      </w:rPr>
+    </w:lvl>
+    <w:lvl w:ilvl="4" w:tplc="04090003" w:tentative="1">
+      <w:start w:val="1"/>
+      <w:numFmt w:val="bullet"/>
+      <w:lvlText w:val="o"/>
+      <w:lvlJc w:val="left"/>
+      <w:pPr>
+        <w:ind w:left="3960" w:hanging="360"/>
+      </w:pPr>
+      <w:rPr>
+        <w:rFonts w:ascii="Courier New" w:hAnsi="Courier New" w:cs="Courier New" w:hint="default"/>
+      </w:rPr>
+    </w:lvl>
+    <w:lvl w:ilvl="5" w:tplc="04090005" w:tentative="1">
+      <w:start w:val="1"/>
+      <w:numFmt w:val="bullet"/>
+      <w:lvlText w:val=""/>
+      <w:lvlJc w:val="left"/>
+      <w:pPr>
+        <w:ind w:left="4680" w:hanging="360"/>
+      </w:pPr>
+      <w:rPr>
+        <w:rFonts w:ascii="Wingdings" w:hAnsi="Wingdings" w:hint="default"/>
+      </w:rPr>
+    </w:lvl>
+    <w:lvl w:ilvl="6" w:tplc="04090001" w:tentative="1">
+      <w:start w:val="1"/>
+      <w:numFmt w:val="bullet"/>
+      <w:lvlText w:val=""/>
+      <w:lvlJc w:val="left"/>
+      <w:pPr>
+        <w:ind w:left="5400" w:hanging="360"/>
+      </w:pPr>
+      <w:rPr>
+        <w:rFonts w:ascii="Symbol" w:hAnsi="Symbol" w:hint="default"/>
+      </w:rPr>
+    </w:lvl>
+    <w:lvl w:ilvl="7" w:tplc="04090003" w:tentative="1">
+      <w:start w:val="1"/>
+      <w:numFmt w:val="bullet"/>
+      <w:lvlText w:val="o"/>
+      <w:lvlJc w:val="left"/>
+      <w:pPr>
+        <w:ind w:left="6120" w:hanging="360"/>
+      </w:pPr>
+      <w:rPr>
+        <w:rFonts w:ascii="Courier New" w:hAnsi="Courier New" w:cs="Courier New" w:hint="default"/>
+      </w:rPr>
+    </w:lvl>
+    <w:lvl w:ilvl="8" w:tplc="04090005" w:tentative="1">
+      <w:start w:val="1"/>
+      <w:numFmt w:val="bullet"/>
+      <w:lvlText w:val=""/>
+      <w:lvlJc w:val="left"/>
+      <w:pPr>
+        <w:ind w:left="6840" w:hanging="360"/>
+      </w:pPr>
+      <w:rPr>
+        <w:rFonts w:ascii="Wingdings" w:hAnsi="Wingdings" w:hint="default"/>
+      </w:rPr>
+    </w:lvl>
+  </w:abstractNum>
+  <w:abstractNum w:abstractNumId="3" w15:restartNumberingAfterBreak="0">
     <w:nsid w:val="6A4D6A6A"/>
     <w:multiLevelType w:val="hybridMultilevel"/>
     <w:tmpl w:val="A672F312"/>
@@ -3226,10 +4916,13 @@
     <w:abstractNumId w:val="0"/>
   </w:num>
   <w:num w:numId="2">
-    <w:abstractNumId w:val="2"/>
+    <w:abstractNumId w:val="3"/>
   </w:num>
   <w:num w:numId="3">
     <w:abstractNumId w:val="1"/>
+  </w:num>
+  <w:num w:numId="4">
+    <w:abstractNumId w:val="2"/>
   </w:num>
 </w:numbering>
 </file>
@@ -3689,6 +5382,62 @@
       <w:contextualSpacing/>
     </w:pPr>
   </w:style>
+  <w:style w:type="character" w:styleId="Hyperlink">
+    <w:name w:val="Hyperlink"/>
+    <w:basedOn w:val="DefaultParagraphFont"/>
+    <w:uiPriority w:val="99"/>
+    <w:semiHidden/>
+    <w:unhideWhenUsed/>
+    <w:rsid w:val="006733DB"/>
+    <w:rPr>
+      <w:color w:val="0000FF"/>
+      <w:u w:val="single"/>
+    </w:rPr>
+  </w:style>
+  <w:style w:type="paragraph" w:styleId="Header">
+    <w:name w:val="header"/>
+    <w:basedOn w:val="Normal"/>
+    <w:link w:val="HeaderChar"/>
+    <w:uiPriority w:val="99"/>
+    <w:unhideWhenUsed/>
+    <w:rsid w:val="00D01C42"/>
+    <w:pPr>
+      <w:tabs>
+        <w:tab w:val="center" w:pos="4680"/>
+        <w:tab w:val="right" w:pos="9360"/>
+      </w:tabs>
+      <w:spacing w:after="0" w:line="240" w:lineRule="auto"/>
+    </w:pPr>
+  </w:style>
+  <w:style w:type="character" w:customStyle="1" w:styleId="HeaderChar">
+    <w:name w:val="Header Char"/>
+    <w:basedOn w:val="DefaultParagraphFont"/>
+    <w:link w:val="Header"/>
+    <w:uiPriority w:val="99"/>
+    <w:rsid w:val="00D01C42"/>
+  </w:style>
+  <w:style w:type="paragraph" w:styleId="Footer">
+    <w:name w:val="footer"/>
+    <w:basedOn w:val="Normal"/>
+    <w:link w:val="FooterChar"/>
+    <w:uiPriority w:val="99"/>
+    <w:unhideWhenUsed/>
+    <w:rsid w:val="00D01C42"/>
+    <w:pPr>
+      <w:tabs>
+        <w:tab w:val="center" w:pos="4680"/>
+        <w:tab w:val="right" w:pos="9360"/>
+      </w:tabs>
+      <w:spacing w:after="0" w:line="240" w:lineRule="auto"/>
+    </w:pPr>
+  </w:style>
+  <w:style w:type="character" w:customStyle="1" w:styleId="FooterChar">
+    <w:name w:val="Footer Char"/>
+    <w:basedOn w:val="DefaultParagraphFont"/>
+    <w:link w:val="Footer"/>
+    <w:uiPriority w:val="99"/>
+    <w:rsid w:val="00D01C42"/>
+  </w:style>
 </w:styles>
 </file>
 

--- a/Mid-year documentation.docx
+++ b/Mid-year documentation.docx
@@ -46,7 +46,7 @@
                     </pic:cNvPicPr>
                   </pic:nvPicPr>
                   <pic:blipFill>
-                    <a:blip r:embed="rId7">
+                    <a:blip r:embed="rId8">
                       <a:extLst>
                         <a:ext uri="{28A0092B-C50C-407E-A947-70E740481C1C}">
                           <a14:useLocalDpi xmlns:a14="http://schemas.microsoft.com/office/drawing/2010/main" val="0"/>
@@ -141,15 +141,7 @@
           <w:sz w:val="24"/>
           <w:szCs w:val="24"/>
         </w:rPr>
-        <w:t xml:space="preserve">    </w:t>
-      </w:r>
-      <w:r>
-        <w:rPr>
-          <w:rFonts w:ascii="TimesNewRomanPSMT" w:hAnsi="TimesNewRomanPSMT" w:cs="TimesNewRomanPSMT"/>
-          <w:sz w:val="24"/>
-          <w:szCs w:val="24"/>
-        </w:rPr>
-        <w:t>Department of Computer Science</w:t>
+        <w:t xml:space="preserve">    Department of Computer Science</w:t>
       </w:r>
     </w:p>
     <w:p>
@@ -271,17 +263,7 @@
           <w:sz w:val="40"/>
           <w:szCs w:val="40"/>
         </w:rPr>
-        <w:t xml:space="preserve">Dr. </w:t>
-      </w:r>
-      <w:r>
-        <w:rPr>
-          <w:rFonts w:ascii="Cambria-Italic" w:hAnsi="Cambria-Italic" w:cs="Cambria-Italic"/>
-          <w:i/>
-          <w:iCs/>
-          <w:sz w:val="40"/>
-          <w:szCs w:val="40"/>
-        </w:rPr>
-        <w:t>Emad Nabil</w:t>
+        <w:t>Dr. Emad Nabil</w:t>
       </w:r>
     </w:p>
     <w:p>
@@ -793,6 +775,168 @@
           <w:szCs w:val="56"/>
         </w:rPr>
         <w:lastRenderedPageBreak/>
+        <w:t>Table of contents go</w:t>
+      </w:r>
+      <w:r>
+        <w:rPr>
+          <w:rFonts w:ascii="Cambria" w:hAnsi="Cambria" w:cs="Cambria"/>
+          <w:sz w:val="56"/>
+          <w:szCs w:val="56"/>
+        </w:rPr>
+        <w:t>es</w:t>
+      </w:r>
+      <w:bookmarkStart w:id="0" w:name="_GoBack"/>
+      <w:bookmarkEnd w:id="0"/>
+      <w:r>
+        <w:rPr>
+          <w:rFonts w:ascii="Cambria" w:hAnsi="Cambria" w:cs="Cambria"/>
+          <w:sz w:val="56"/>
+          <w:szCs w:val="56"/>
+        </w:rPr>
+        <w:t xml:space="preserve"> here…</w:t>
+      </w:r>
+    </w:p>
+    <w:p>
+      <w:pPr>
+        <w:rPr>
+          <w:rFonts w:ascii="Cambria" w:hAnsi="Cambria" w:cs="Cambria"/>
+          <w:sz w:val="56"/>
+          <w:szCs w:val="56"/>
+        </w:rPr>
+      </w:pPr>
+    </w:p>
+    <w:p>
+      <w:pPr>
+        <w:rPr>
+          <w:rFonts w:ascii="Cambria" w:hAnsi="Cambria" w:cs="Cambria"/>
+          <w:sz w:val="56"/>
+          <w:szCs w:val="56"/>
+        </w:rPr>
+      </w:pPr>
+    </w:p>
+    <w:p>
+      <w:pPr>
+        <w:rPr>
+          <w:rFonts w:ascii="Cambria" w:hAnsi="Cambria" w:cs="Cambria"/>
+          <w:sz w:val="56"/>
+          <w:szCs w:val="56"/>
+        </w:rPr>
+      </w:pPr>
+    </w:p>
+    <w:p>
+      <w:pPr>
+        <w:rPr>
+          <w:rFonts w:ascii="Cambria" w:hAnsi="Cambria" w:cs="Cambria"/>
+          <w:sz w:val="56"/>
+          <w:szCs w:val="56"/>
+        </w:rPr>
+      </w:pPr>
+    </w:p>
+    <w:p>
+      <w:pPr>
+        <w:rPr>
+          <w:rFonts w:ascii="Cambria" w:hAnsi="Cambria" w:cs="Cambria"/>
+          <w:sz w:val="56"/>
+          <w:szCs w:val="56"/>
+        </w:rPr>
+      </w:pPr>
+    </w:p>
+    <w:p>
+      <w:pPr>
+        <w:rPr>
+          <w:rFonts w:ascii="Cambria" w:hAnsi="Cambria" w:cs="Cambria"/>
+          <w:sz w:val="56"/>
+          <w:szCs w:val="56"/>
+        </w:rPr>
+      </w:pPr>
+    </w:p>
+    <w:p>
+      <w:pPr>
+        <w:rPr>
+          <w:rFonts w:ascii="Cambria" w:hAnsi="Cambria" w:cs="Cambria"/>
+          <w:sz w:val="56"/>
+          <w:szCs w:val="56"/>
+        </w:rPr>
+      </w:pPr>
+    </w:p>
+    <w:p>
+      <w:pPr>
+        <w:rPr>
+          <w:rFonts w:ascii="Cambria" w:hAnsi="Cambria" w:cs="Cambria"/>
+          <w:sz w:val="56"/>
+          <w:szCs w:val="56"/>
+        </w:rPr>
+      </w:pPr>
+    </w:p>
+    <w:p>
+      <w:pPr>
+        <w:rPr>
+          <w:rFonts w:ascii="Cambria" w:hAnsi="Cambria" w:cs="Cambria"/>
+          <w:sz w:val="56"/>
+          <w:szCs w:val="56"/>
+        </w:rPr>
+      </w:pPr>
+    </w:p>
+    <w:p>
+      <w:pPr>
+        <w:rPr>
+          <w:rFonts w:ascii="Cambria" w:hAnsi="Cambria" w:cs="Cambria"/>
+          <w:sz w:val="56"/>
+          <w:szCs w:val="56"/>
+        </w:rPr>
+      </w:pPr>
+    </w:p>
+    <w:p>
+      <w:pPr>
+        <w:rPr>
+          <w:rFonts w:ascii="Cambria" w:hAnsi="Cambria" w:cs="Cambria"/>
+          <w:sz w:val="56"/>
+          <w:szCs w:val="56"/>
+        </w:rPr>
+      </w:pPr>
+    </w:p>
+    <w:p>
+      <w:pPr>
+        <w:rPr>
+          <w:rFonts w:ascii="Cambria" w:hAnsi="Cambria" w:cs="Cambria"/>
+          <w:sz w:val="56"/>
+          <w:szCs w:val="56"/>
+        </w:rPr>
+      </w:pPr>
+    </w:p>
+    <w:p>
+      <w:pPr>
+        <w:rPr>
+          <w:rFonts w:ascii="Cambria" w:hAnsi="Cambria" w:cs="Cambria"/>
+          <w:sz w:val="56"/>
+          <w:szCs w:val="56"/>
+        </w:rPr>
+      </w:pPr>
+    </w:p>
+    <w:p>
+      <w:pPr>
+        <w:rPr>
+          <w:rFonts w:ascii="Cambria" w:hAnsi="Cambria" w:cs="Cambria"/>
+          <w:sz w:val="56"/>
+          <w:szCs w:val="56"/>
+        </w:rPr>
+      </w:pPr>
+    </w:p>
+    <w:p>
+      <w:pPr>
+        <w:rPr>
+          <w:rFonts w:ascii="Cambria" w:hAnsi="Cambria" w:cs="Cambria"/>
+          <w:sz w:val="56"/>
+          <w:szCs w:val="56"/>
+        </w:rPr>
+      </w:pPr>
+      <w:r>
+        <w:rPr>
+          <w:rFonts w:ascii="Cambria" w:hAnsi="Cambria" w:cs="Cambria"/>
+          <w:sz w:val="56"/>
+          <w:szCs w:val="56"/>
+        </w:rPr>
+        <w:lastRenderedPageBreak/>
         <w:t>Abstract:</w:t>
       </w:r>
     </w:p>
@@ -849,16 +993,25 @@
           <w:szCs w:val="32"/>
           <w:lang w:bidi="ar-EG"/>
         </w:rPr>
-        <w:t xml:space="preserve"> medical organizations, like hospitals, clinics, pharmacies, … etc. That is, </w:t>
-      </w:r>
-      <w:r>
-        <w:rPr>
-          <w:rFonts w:ascii="Cambria" w:hAnsi="Cambria"/>
-          <w:sz w:val="32"/>
-          <w:szCs w:val="32"/>
-          <w:lang w:bidi="ar-EG"/>
-        </w:rPr>
-        <w:t xml:space="preserve">the patient looks for one place to get </w:t>
+        <w:t xml:space="preserve"> medical organizations, like hospitals, clinics, pharmacies, … etc. That is, the patient looks for </w:t>
+      </w:r>
+      <w:r>
+        <w:rPr>
+          <w:rFonts w:ascii="Cambria" w:hAnsi="Cambria"/>
+          <w:sz w:val="32"/>
+          <w:szCs w:val="32"/>
+          <w:lang w:bidi="ar-EG"/>
+        </w:rPr>
+        <w:t>some</w:t>
+      </w:r>
+      <w:r>
+        <w:rPr>
+          <w:rFonts w:ascii="Cambria" w:hAnsi="Cambria"/>
+          <w:sz w:val="32"/>
+          <w:szCs w:val="32"/>
+          <w:lang w:bidi="ar-EG"/>
+        </w:rPr>
+        <w:t xml:space="preserve"> place to get </w:t>
       </w:r>
       <w:r>
         <w:rPr>
@@ -930,6 +1083,17 @@
           <w:lang w:bidi="ar-EG"/>
         </w:rPr>
       </w:pPr>
+    </w:p>
+    <w:p>
+      <w:pPr>
+        <w:ind w:firstLine="720"/>
+        <w:rPr>
+          <w:rFonts w:ascii="Cambria" w:hAnsi="Cambria"/>
+          <w:sz w:val="32"/>
+          <w:szCs w:val="32"/>
+          <w:lang w:bidi="ar-EG"/>
+        </w:rPr>
+      </w:pPr>
       <w:r>
         <w:rPr>
           <w:rFonts w:ascii="Cambria" w:hAnsi="Cambria"/>
@@ -946,7 +1110,34 @@
           <w:szCs w:val="32"/>
           <w:lang w:bidi="ar-EG"/>
         </w:rPr>
-        <w:t xml:space="preserve"> provides a set of </w:t>
+        <w:t xml:space="preserve"> </w:t>
+      </w:r>
+      <w:r>
+        <w:rPr>
+          <w:rFonts w:ascii="Cambria" w:hAnsi="Cambria"/>
+          <w:sz w:val="32"/>
+          <w:szCs w:val="32"/>
+          <w:lang w:bidi="ar-EG"/>
+        </w:rPr>
+        <w:t xml:space="preserve">is a website </w:t>
+      </w:r>
+      <w:r>
+        <w:rPr>
+          <w:rFonts w:ascii="Cambria" w:hAnsi="Cambria"/>
+          <w:sz w:val="32"/>
+          <w:szCs w:val="32"/>
+          <w:lang w:bidi="ar-EG"/>
+        </w:rPr>
+        <w:t xml:space="preserve">that </w:t>
+      </w:r>
+      <w:r>
+        <w:rPr>
+          <w:rFonts w:ascii="Cambria" w:hAnsi="Cambria"/>
+          <w:sz w:val="32"/>
+          <w:szCs w:val="32"/>
+          <w:lang w:bidi="ar-EG"/>
+        </w:rPr>
+        <w:t xml:space="preserve">provides a set of </w:t>
       </w:r>
       <w:r>
         <w:rPr>
@@ -1009,25 +1200,43 @@
           <w:szCs w:val="32"/>
           <w:lang w:bidi="ar-EG"/>
         </w:rPr>
-        <w:t xml:space="preserve"> shortage and benefit from the integration of</w:t>
-      </w:r>
-      <w:r>
-        <w:rPr>
-          <w:rFonts w:ascii="Cambria" w:hAnsi="Cambria"/>
-          <w:sz w:val="32"/>
-          <w:szCs w:val="32"/>
-          <w:lang w:bidi="ar-EG"/>
-        </w:rPr>
-        <w:t xml:space="preserve"> </w:t>
-      </w:r>
-      <w:r>
-        <w:rPr>
-          <w:rFonts w:ascii="Cambria" w:hAnsi="Cambria"/>
-          <w:sz w:val="32"/>
-          <w:szCs w:val="32"/>
-          <w:lang w:bidi="ar-EG"/>
-        </w:rPr>
-        <w:t xml:space="preserve">individual </w:t>
+        <w:t xml:space="preserve"> shortage and </w:t>
+      </w:r>
+      <w:r>
+        <w:rPr>
+          <w:rFonts w:ascii="Cambria" w:hAnsi="Cambria"/>
+          <w:sz w:val="32"/>
+          <w:szCs w:val="32"/>
+          <w:lang w:bidi="ar-EG"/>
+        </w:rPr>
+        <w:t>improve the medical service level by</w:t>
+      </w:r>
+      <w:r>
+        <w:rPr>
+          <w:rFonts w:ascii="Cambria" w:hAnsi="Cambria"/>
+          <w:sz w:val="32"/>
+          <w:szCs w:val="32"/>
+          <w:lang w:bidi="ar-EG"/>
+        </w:rPr>
+        <w:t xml:space="preserve"> integrati</w:t>
+      </w:r>
+      <w:r>
+        <w:rPr>
+          <w:rFonts w:ascii="Cambria" w:hAnsi="Cambria"/>
+          <w:sz w:val="32"/>
+          <w:szCs w:val="32"/>
+          <w:lang w:bidi="ar-EG"/>
+        </w:rPr>
+        <w:t>ng</w:t>
+      </w:r>
+      <w:r>
+        <w:rPr>
+          <w:rFonts w:ascii="Cambria" w:hAnsi="Cambria"/>
+          <w:sz w:val="32"/>
+          <w:szCs w:val="32"/>
+          <w:lang w:bidi="ar-EG"/>
+        </w:rPr>
+        <w:t xml:space="preserve"> individual </w:t>
       </w:r>
       <w:r>
         <w:rPr>
@@ -1098,7 +1307,7 @@
         <w:pStyle w:val="ListParagraph"/>
         <w:numPr>
           <w:ilvl w:val="0"/>
-          <w:numId w:val="4"/>
+          <w:numId w:val="5"/>
         </w:numPr>
         <w:rPr>
           <w:rFonts w:ascii="Cambria" w:hAnsi="Cambria"/>
@@ -1114,7 +1323,52 @@
           <w:szCs w:val="32"/>
           <w:lang w:bidi="ar-EG"/>
         </w:rPr>
-        <w:t>The doctor can view the whole medical history of his patient</w:t>
+        <w:t>A</w:t>
+      </w:r>
+      <w:r>
+        <w:rPr>
+          <w:rFonts w:ascii="Cambria" w:hAnsi="Cambria"/>
+          <w:sz w:val="32"/>
+          <w:szCs w:val="32"/>
+          <w:lang w:bidi="ar-EG"/>
+        </w:rPr>
+        <w:t xml:space="preserve"> doctor can view the whole medical history of his patient</w:t>
+      </w:r>
+      <w:r>
+        <w:rPr>
+          <w:rFonts w:ascii="Cambria" w:hAnsi="Cambria"/>
+          <w:sz w:val="32"/>
+          <w:szCs w:val="32"/>
+          <w:lang w:bidi="ar-EG"/>
+        </w:rPr>
+        <w:t xml:space="preserve"> along with medical attachments such as radiology</w:t>
+      </w:r>
+      <w:r>
+        <w:rPr>
+          <w:rFonts w:ascii="Cambria" w:hAnsi="Cambria"/>
+          <w:sz w:val="32"/>
+          <w:szCs w:val="32"/>
+          <w:lang w:bidi="ar-EG"/>
+        </w:rPr>
+        <w:t xml:space="preserve">, </w:t>
+      </w:r>
+      <w:r>
+        <w:rPr>
+          <w:rFonts w:ascii="Cambria" w:hAnsi="Cambria"/>
+          <w:sz w:val="32"/>
+          <w:szCs w:val="32"/>
+          <w:lang w:bidi="ar-EG"/>
+        </w:rPr>
+        <w:t>analysis</w:t>
+      </w:r>
+      <w:r>
+        <w:rPr>
+          <w:rFonts w:ascii="Cambria" w:hAnsi="Cambria"/>
+          <w:sz w:val="32"/>
+          <w:szCs w:val="32"/>
+          <w:lang w:bidi="ar-EG"/>
+        </w:rPr>
+        <w:t>, … etc</w:t>
       </w:r>
       <w:r>
         <w:rPr>
@@ -1185,7 +1439,7 @@
         <w:pStyle w:val="ListParagraph"/>
         <w:numPr>
           <w:ilvl w:val="0"/>
-          <w:numId w:val="4"/>
+          <w:numId w:val="5"/>
         </w:numPr>
         <w:rPr>
           <w:rFonts w:ascii="Cambria" w:hAnsi="Cambria"/>
@@ -1201,7 +1455,16 @@
           <w:szCs w:val="32"/>
           <w:lang w:bidi="ar-EG"/>
         </w:rPr>
-        <w:t xml:space="preserve">Any citizen can search </w:t>
+        <w:t xml:space="preserve">A </w:t>
+      </w:r>
+      <w:r>
+        <w:rPr>
+          <w:rFonts w:ascii="Cambria" w:hAnsi="Cambria"/>
+          <w:sz w:val="32"/>
+          <w:szCs w:val="32"/>
+          <w:lang w:bidi="ar-EG"/>
+        </w:rPr>
+        <w:t xml:space="preserve">citizen can search </w:t>
       </w:r>
       <w:r>
         <w:rPr>
@@ -1221,8 +1484,1333 @@
         </w:rPr>
         <w:t xml:space="preserve">any medical service (e.g. ICU – </w:t>
       </w:r>
-      <w:bookmarkStart w:id="0" w:name="_GoBack"/>
-      <w:bookmarkEnd w:id="0"/>
+      <w:r>
+        <w:rPr>
+          <w:rFonts w:ascii="Cambria" w:hAnsi="Cambria"/>
+          <w:sz w:val="32"/>
+          <w:szCs w:val="32"/>
+          <w:lang w:bidi="ar-EG"/>
+        </w:rPr>
+        <w:t xml:space="preserve">Incubator – dialysis room – … etc.) </w:t>
+      </w:r>
+      <w:r>
+        <w:rPr>
+          <w:rFonts w:ascii="Cambria" w:hAnsi="Cambria"/>
+          <w:sz w:val="32"/>
+          <w:szCs w:val="32"/>
+          <w:lang w:bidi="ar-EG"/>
+        </w:rPr>
+        <w:t>across the system</w:t>
+      </w:r>
+      <w:r>
+        <w:rPr>
+          <w:rFonts w:ascii="Cambria" w:hAnsi="Cambria"/>
+          <w:sz w:val="32"/>
+          <w:szCs w:val="32"/>
+          <w:lang w:bidi="ar-EG"/>
+        </w:rPr>
+        <w:t xml:space="preserve"> </w:t>
+      </w:r>
+      <w:r>
+        <w:rPr>
+          <w:rFonts w:ascii="Cambria" w:hAnsi="Cambria"/>
+          <w:sz w:val="32"/>
+          <w:szCs w:val="32"/>
+          <w:lang w:bidi="ar-EG"/>
+        </w:rPr>
+        <w:t>or</w:t>
+      </w:r>
+      <w:r>
+        <w:rPr>
+          <w:rFonts w:ascii="Cambria" w:hAnsi="Cambria"/>
+          <w:sz w:val="32"/>
+          <w:szCs w:val="32"/>
+          <w:lang w:bidi="ar-EG"/>
+        </w:rPr>
+        <w:t xml:space="preserve"> search for a medicine in surrounding pharmacies. The search can be based on distance, cost, popularity </w:t>
+      </w:r>
+      <w:r>
+        <w:rPr>
+          <w:rFonts w:ascii="Cambria" w:hAnsi="Cambria"/>
+          <w:sz w:val="32"/>
+          <w:szCs w:val="32"/>
+          <w:lang w:bidi="ar-EG"/>
+        </w:rPr>
+        <w:t>or</w:t>
+      </w:r>
+      <w:r>
+        <w:rPr>
+          <w:rFonts w:ascii="Cambria" w:hAnsi="Cambria"/>
+          <w:sz w:val="32"/>
+          <w:szCs w:val="32"/>
+          <w:lang w:bidi="ar-EG"/>
+        </w:rPr>
+        <w:t xml:space="preserve"> rate</w:t>
+      </w:r>
+    </w:p>
+    <w:p>
+      <w:pPr>
+        <w:pStyle w:val="ListParagraph"/>
+        <w:numPr>
+          <w:ilvl w:val="0"/>
+          <w:numId w:val="5"/>
+        </w:numPr>
+        <w:rPr>
+          <w:rFonts w:ascii="Cambria" w:hAnsi="Cambria"/>
+          <w:sz w:val="32"/>
+          <w:szCs w:val="32"/>
+          <w:lang w:bidi="ar-EG"/>
+        </w:rPr>
+      </w:pPr>
+      <w:r>
+        <w:rPr>
+          <w:rFonts w:ascii="Cambria" w:hAnsi="Cambria"/>
+          <w:sz w:val="32"/>
+          <w:szCs w:val="32"/>
+          <w:lang w:bidi="ar-EG"/>
+        </w:rPr>
+        <w:t>A doctor can send prescriptions to pharmacists through the system. Also, the system suggests alternative medicines to the doctor</w:t>
+      </w:r>
+      <w:r>
+        <w:rPr>
+          <w:rFonts w:ascii="Cambria" w:hAnsi="Cambria"/>
+          <w:sz w:val="32"/>
+          <w:szCs w:val="32"/>
+          <w:lang w:bidi="ar-EG"/>
+        </w:rPr>
+        <w:t>,</w:t>
+      </w:r>
+      <w:r>
+        <w:rPr>
+          <w:rFonts w:ascii="Cambria" w:hAnsi="Cambria"/>
+          <w:sz w:val="32"/>
+          <w:szCs w:val="32"/>
+          <w:lang w:bidi="ar-EG"/>
+        </w:rPr>
+        <w:t xml:space="preserve"> and </w:t>
+      </w:r>
+      <w:r>
+        <w:rPr>
+          <w:rFonts w:ascii="Cambria" w:hAnsi="Cambria"/>
+          <w:b/>
+          <w:bCs/>
+          <w:i/>
+          <w:iCs/>
+          <w:sz w:val="32"/>
+          <w:szCs w:val="32"/>
+          <w:u w:val="single"/>
+          <w:lang w:bidi="ar-EG"/>
+        </w:rPr>
+        <w:t>accepted alternatives</w:t>
+      </w:r>
+      <w:r>
+        <w:rPr>
+          <w:rFonts w:ascii="Cambria" w:hAnsi="Cambria"/>
+          <w:sz w:val="32"/>
+          <w:szCs w:val="32"/>
+          <w:lang w:bidi="ar-EG"/>
+        </w:rPr>
+        <w:t xml:space="preserve"> are shown also to the pharmacist.</w:t>
+      </w:r>
+      <w:r>
+        <w:rPr>
+          <w:rFonts w:ascii="Cambria" w:hAnsi="Cambria"/>
+          <w:sz w:val="32"/>
+          <w:szCs w:val="32"/>
+          <w:lang w:bidi="ar-EG"/>
+        </w:rPr>
+        <w:t xml:space="preserve"> This creates a channel between doctors and pharmacists</w:t>
+      </w:r>
+      <w:r>
+        <w:rPr>
+          <w:rFonts w:ascii="Cambria" w:hAnsi="Cambria"/>
+          <w:sz w:val="32"/>
+          <w:szCs w:val="32"/>
+          <w:lang w:bidi="ar-EG"/>
+        </w:rPr>
+        <w:t>.</w:t>
+      </w:r>
+    </w:p>
+    <w:p>
+      <w:pPr>
+        <w:pStyle w:val="ListParagraph"/>
+        <w:numPr>
+          <w:ilvl w:val="0"/>
+          <w:numId w:val="5"/>
+        </w:numPr>
+        <w:rPr>
+          <w:rFonts w:ascii="Cambria" w:hAnsi="Cambria"/>
+          <w:sz w:val="32"/>
+          <w:szCs w:val="32"/>
+          <w:lang w:bidi="ar-EG"/>
+        </w:rPr>
+      </w:pPr>
+      <w:r>
+        <w:rPr>
+          <w:rFonts w:ascii="Cambria" w:hAnsi="Cambria"/>
+          <w:sz w:val="32"/>
+          <w:szCs w:val="32"/>
+          <w:lang w:bidi="ar-EG"/>
+        </w:rPr>
+        <w:t xml:space="preserve">A user can mark another user as a friend, parent or sibling. This feature supports two </w:t>
+      </w:r>
+      <w:r>
+        <w:rPr>
+          <w:rFonts w:ascii="Cambria" w:hAnsi="Cambria"/>
+          <w:sz w:val="32"/>
+          <w:szCs w:val="32"/>
+          <w:lang w:bidi="ar-EG"/>
+        </w:rPr>
+        <w:t xml:space="preserve">other </w:t>
+      </w:r>
+      <w:r>
+        <w:rPr>
+          <w:rFonts w:ascii="Cambria" w:hAnsi="Cambria"/>
+          <w:sz w:val="32"/>
+          <w:szCs w:val="32"/>
+          <w:lang w:bidi="ar-EG"/>
+        </w:rPr>
+        <w:t>important services:</w:t>
+      </w:r>
+    </w:p>
+    <w:p>
+      <w:pPr>
+        <w:pStyle w:val="ListParagraph"/>
+        <w:numPr>
+          <w:ilvl w:val="0"/>
+          <w:numId w:val="6"/>
+        </w:numPr>
+        <w:rPr>
+          <w:rFonts w:ascii="Cambria" w:hAnsi="Cambria"/>
+          <w:sz w:val="32"/>
+          <w:szCs w:val="32"/>
+          <w:lang w:bidi="ar-EG"/>
+        </w:rPr>
+      </w:pPr>
+      <w:r>
+        <w:rPr>
+          <w:rFonts w:ascii="Cambria" w:hAnsi="Cambria"/>
+          <w:sz w:val="32"/>
+          <w:szCs w:val="32"/>
+          <w:lang w:bidi="ar-EG"/>
+        </w:rPr>
+        <w:lastRenderedPageBreak/>
+        <w:t>In emergency situation a citizen can send an SOS to the nearest hospitals, his friends and his family</w:t>
+      </w:r>
+      <w:r>
+        <w:rPr>
+          <w:rFonts w:ascii="Cambria" w:hAnsi="Cambria"/>
+          <w:sz w:val="32"/>
+          <w:szCs w:val="32"/>
+          <w:lang w:bidi="ar-EG"/>
+        </w:rPr>
+        <w:t>.</w:t>
+      </w:r>
+    </w:p>
+    <w:p>
+      <w:pPr>
+        <w:pStyle w:val="ListParagraph"/>
+        <w:numPr>
+          <w:ilvl w:val="0"/>
+          <w:numId w:val="6"/>
+        </w:numPr>
+        <w:rPr>
+          <w:rFonts w:ascii="Cambria" w:hAnsi="Cambria"/>
+          <w:sz w:val="32"/>
+          <w:szCs w:val="32"/>
+          <w:lang w:bidi="ar-EG"/>
+        </w:rPr>
+      </w:pPr>
+      <w:r>
+        <w:rPr>
+          <w:rFonts w:ascii="Cambria" w:hAnsi="Cambria"/>
+          <w:sz w:val="32"/>
+          <w:szCs w:val="32"/>
+          <w:lang w:bidi="ar-EG"/>
+        </w:rPr>
+        <w:t xml:space="preserve">When a doctor adds a </w:t>
+      </w:r>
+      <w:r>
+        <w:rPr>
+          <w:rFonts w:ascii="Cambria" w:hAnsi="Cambria"/>
+          <w:b/>
+          <w:bCs/>
+          <w:i/>
+          <w:iCs/>
+          <w:sz w:val="32"/>
+          <w:szCs w:val="32"/>
+          <w:u w:val="single"/>
+          <w:lang w:bidi="ar-EG"/>
+        </w:rPr>
+        <w:t>genetic</w:t>
+      </w:r>
+      <w:r>
+        <w:rPr>
+          <w:rFonts w:ascii="Cambria" w:hAnsi="Cambria"/>
+          <w:sz w:val="32"/>
+          <w:szCs w:val="32"/>
+          <w:lang w:bidi="ar-EG"/>
+        </w:rPr>
+        <w:t xml:space="preserve"> disease to the medical history of a citizen, the system send</w:t>
+      </w:r>
+      <w:r>
+        <w:rPr>
+          <w:rFonts w:ascii="Cambria" w:hAnsi="Cambria"/>
+          <w:sz w:val="32"/>
+          <w:szCs w:val="32"/>
+          <w:lang w:bidi="ar-EG"/>
+        </w:rPr>
+        <w:t>s</w:t>
+      </w:r>
+      <w:r>
+        <w:rPr>
+          <w:rFonts w:ascii="Cambria" w:hAnsi="Cambria"/>
+          <w:sz w:val="32"/>
+          <w:szCs w:val="32"/>
+          <w:lang w:bidi="ar-EG"/>
+        </w:rPr>
+        <w:t xml:space="preserve"> a warning to his family </w:t>
+      </w:r>
+      <w:r>
+        <w:rPr>
+          <w:rFonts w:ascii="Cambria" w:hAnsi="Cambria"/>
+          <w:sz w:val="32"/>
+          <w:szCs w:val="32"/>
+          <w:lang w:bidi="ar-EG"/>
+        </w:rPr>
+        <w:t>as</w:t>
+      </w:r>
+      <w:r>
+        <w:rPr>
+          <w:rFonts w:ascii="Cambria" w:hAnsi="Cambria"/>
+          <w:sz w:val="32"/>
+          <w:szCs w:val="32"/>
+          <w:lang w:bidi="ar-EG"/>
+        </w:rPr>
+        <w:t xml:space="preserve"> they have the same disease</w:t>
+      </w:r>
+      <w:r>
+        <w:rPr>
+          <w:rFonts w:ascii="Cambria" w:hAnsi="Cambria"/>
+          <w:sz w:val="32"/>
+          <w:szCs w:val="32"/>
+          <w:lang w:bidi="ar-EG"/>
+        </w:rPr>
+        <w:t>.</w:t>
+      </w:r>
+    </w:p>
+    <w:p>
+      <w:pPr>
+        <w:ind w:firstLine="720"/>
+        <w:rPr>
+          <w:rFonts w:ascii="Cambria" w:hAnsi="Cambria"/>
+          <w:sz w:val="32"/>
+          <w:szCs w:val="32"/>
+          <w:lang w:bidi="ar-EG"/>
+        </w:rPr>
+      </w:pPr>
+    </w:p>
+    <w:p>
+      <w:pPr>
+        <w:ind w:firstLine="720"/>
+        <w:rPr>
+          <w:rFonts w:ascii="Cambria" w:hAnsi="Cambria"/>
+          <w:sz w:val="32"/>
+          <w:szCs w:val="32"/>
+          <w:lang w:bidi="ar-EG"/>
+        </w:rPr>
+      </w:pPr>
+      <w:r>
+        <w:rPr>
+          <w:rFonts w:ascii="Cambria" w:hAnsi="Cambria"/>
+          <w:sz w:val="32"/>
+          <w:szCs w:val="32"/>
+          <w:lang w:bidi="ar-EG"/>
+        </w:rPr>
+        <w:t>To accomplish the project, we are using the following tools and technologies:</w:t>
+      </w:r>
+    </w:p>
+    <w:p>
+      <w:pPr>
+        <w:pStyle w:val="ListParagraph"/>
+        <w:numPr>
+          <w:ilvl w:val="0"/>
+          <w:numId w:val="8"/>
+        </w:numPr>
+        <w:rPr>
+          <w:rFonts w:ascii="Cambria" w:hAnsi="Cambria"/>
+          <w:sz w:val="32"/>
+          <w:szCs w:val="32"/>
+          <w:lang w:bidi="ar-EG"/>
+        </w:rPr>
+      </w:pPr>
+      <w:r>
+        <w:rPr>
+          <w:rFonts w:ascii="Cambria" w:hAnsi="Cambria"/>
+          <w:b/>
+          <w:bCs/>
+          <w:sz w:val="32"/>
+          <w:szCs w:val="32"/>
+          <w:lang w:bidi="ar-EG"/>
+        </w:rPr>
+        <w:t>ASP.Net</w:t>
+      </w:r>
+      <w:r>
+        <w:rPr>
+          <w:rFonts w:ascii="Cambria" w:hAnsi="Cambria"/>
+          <w:b/>
+          <w:bCs/>
+          <w:sz w:val="32"/>
+          <w:szCs w:val="32"/>
+          <w:lang w:bidi="ar-EG"/>
+        </w:rPr>
+        <w:t>:</w:t>
+      </w:r>
+      <w:r>
+        <w:rPr>
+          <w:rFonts w:ascii="Cambria" w:hAnsi="Cambria"/>
+          <w:sz w:val="32"/>
+          <w:szCs w:val="32"/>
+          <w:lang w:bidi="ar-EG"/>
+        </w:rPr>
+        <w:t xml:space="preserve"> the technology we use to develop the website.</w:t>
+      </w:r>
+    </w:p>
+    <w:p>
+      <w:pPr>
+        <w:pStyle w:val="ListParagraph"/>
+        <w:numPr>
+          <w:ilvl w:val="0"/>
+          <w:numId w:val="8"/>
+        </w:numPr>
+        <w:rPr>
+          <w:rFonts w:ascii="Cambria" w:hAnsi="Cambria"/>
+          <w:sz w:val="32"/>
+          <w:szCs w:val="32"/>
+          <w:lang w:bidi="ar-EG"/>
+        </w:rPr>
+      </w:pPr>
+      <w:r>
+        <w:rPr>
+          <w:rFonts w:ascii="Cambria" w:hAnsi="Cambria"/>
+          <w:b/>
+          <w:bCs/>
+          <w:sz w:val="32"/>
+          <w:szCs w:val="32"/>
+          <w:lang w:bidi="ar-EG"/>
+        </w:rPr>
+        <w:t xml:space="preserve">MS Azure: </w:t>
+      </w:r>
+      <w:r>
+        <w:rPr>
+          <w:rFonts w:ascii="Cambria" w:hAnsi="Cambria"/>
+          <w:sz w:val="32"/>
+          <w:szCs w:val="32"/>
+          <w:lang w:bidi="ar-EG"/>
+        </w:rPr>
+        <w:t>we use it to host the DB, and we will use it to deploy the website.</w:t>
+      </w:r>
+    </w:p>
+    <w:p>
+      <w:pPr>
+        <w:pStyle w:val="ListParagraph"/>
+        <w:numPr>
+          <w:ilvl w:val="0"/>
+          <w:numId w:val="8"/>
+        </w:numPr>
+        <w:rPr>
+          <w:rFonts w:ascii="Cambria" w:hAnsi="Cambria"/>
+          <w:sz w:val="32"/>
+          <w:szCs w:val="32"/>
+          <w:lang w:bidi="ar-EG"/>
+        </w:rPr>
+      </w:pPr>
+      <w:proofErr w:type="spellStart"/>
+      <w:r>
+        <w:rPr>
+          <w:rFonts w:ascii="Cambria" w:hAnsi="Cambria"/>
+          <w:b/>
+          <w:bCs/>
+          <w:sz w:val="32"/>
+          <w:szCs w:val="32"/>
+          <w:lang w:bidi="ar-EG"/>
+        </w:rPr>
+        <w:t>Gitlab</w:t>
+      </w:r>
+      <w:proofErr w:type="spellEnd"/>
+      <w:r>
+        <w:rPr>
+          <w:rFonts w:ascii="Cambria" w:hAnsi="Cambria"/>
+          <w:b/>
+          <w:bCs/>
+          <w:sz w:val="32"/>
+          <w:szCs w:val="32"/>
+          <w:lang w:bidi="ar-EG"/>
+        </w:rPr>
+        <w:t xml:space="preserve">: </w:t>
+      </w:r>
+      <w:r>
+        <w:rPr>
+          <w:rFonts w:ascii="Cambria" w:hAnsi="Cambria"/>
+          <w:sz w:val="32"/>
+          <w:szCs w:val="32"/>
+          <w:lang w:bidi="ar-EG"/>
+        </w:rPr>
+        <w:t>we use it to collaborate and share project files.</w:t>
+      </w:r>
+    </w:p>
+    <w:p>
+      <w:pPr>
+        <w:pStyle w:val="ListParagraph"/>
+        <w:numPr>
+          <w:ilvl w:val="0"/>
+          <w:numId w:val="8"/>
+        </w:numPr>
+        <w:rPr>
+          <w:rFonts w:ascii="Cambria" w:hAnsi="Cambria"/>
+          <w:b/>
+          <w:bCs/>
+          <w:sz w:val="32"/>
+          <w:szCs w:val="32"/>
+          <w:lang w:bidi="ar-EG"/>
+        </w:rPr>
+      </w:pPr>
+      <w:proofErr w:type="spellStart"/>
+      <w:r>
+        <w:rPr>
+          <w:rFonts w:ascii="Cambria" w:hAnsi="Cambria"/>
+          <w:b/>
+          <w:bCs/>
+          <w:sz w:val="32"/>
+          <w:szCs w:val="32"/>
+          <w:lang w:bidi="ar-EG"/>
+        </w:rPr>
+        <w:t>Moqups</w:t>
+      </w:r>
+      <w:proofErr w:type="spellEnd"/>
+      <w:r>
+        <w:rPr>
+          <w:rFonts w:ascii="Cambria" w:hAnsi="Cambria"/>
+          <w:b/>
+          <w:bCs/>
+          <w:sz w:val="32"/>
+          <w:szCs w:val="32"/>
+          <w:lang w:bidi="ar-EG"/>
+        </w:rPr>
+        <w:t xml:space="preserve">: </w:t>
+      </w:r>
+      <w:r>
+        <w:rPr>
+          <w:rFonts w:ascii="Cambria" w:hAnsi="Cambria"/>
+          <w:sz w:val="32"/>
+          <w:szCs w:val="32"/>
+          <w:lang w:bidi="ar-EG"/>
+        </w:rPr>
+        <w:t>used to make UI blueprints.</w:t>
+      </w:r>
+    </w:p>
+    <w:p>
+      <w:pPr>
+        <w:pStyle w:val="ListParagraph"/>
+        <w:numPr>
+          <w:ilvl w:val="0"/>
+          <w:numId w:val="8"/>
+        </w:numPr>
+        <w:rPr>
+          <w:rFonts w:ascii="Cambria" w:hAnsi="Cambria"/>
+          <w:b/>
+          <w:bCs/>
+          <w:sz w:val="32"/>
+          <w:szCs w:val="32"/>
+          <w:lang w:bidi="ar-EG"/>
+        </w:rPr>
+      </w:pPr>
+      <w:r>
+        <w:rPr>
+          <w:rFonts w:ascii="Cambria" w:hAnsi="Cambria"/>
+          <w:b/>
+          <w:bCs/>
+          <w:sz w:val="32"/>
+          <w:szCs w:val="32"/>
+          <w:lang w:bidi="ar-EG"/>
+        </w:rPr>
+        <w:t xml:space="preserve">Microsoft Project: </w:t>
+      </w:r>
+      <w:r>
+        <w:rPr>
+          <w:rFonts w:ascii="Cambria" w:hAnsi="Cambria"/>
+          <w:sz w:val="32"/>
+          <w:szCs w:val="32"/>
+          <w:lang w:bidi="ar-EG"/>
+        </w:rPr>
+        <w:t>used</w:t>
+      </w:r>
+      <w:r>
+        <w:rPr>
+          <w:rFonts w:ascii="Cambria" w:hAnsi="Cambria"/>
+          <w:b/>
+          <w:bCs/>
+          <w:sz w:val="32"/>
+          <w:szCs w:val="32"/>
+          <w:lang w:bidi="ar-EG"/>
+        </w:rPr>
+        <w:t xml:space="preserve"> </w:t>
+      </w:r>
+      <w:r>
+        <w:rPr>
+          <w:rFonts w:ascii="Cambria" w:hAnsi="Cambria"/>
+          <w:sz w:val="32"/>
+          <w:szCs w:val="32"/>
+          <w:lang w:bidi="ar-EG"/>
+        </w:rPr>
+        <w:t>to help us do project management tasks.</w:t>
+      </w:r>
+    </w:p>
+    <w:p>
+      <w:pPr>
+        <w:rPr>
+          <w:rFonts w:ascii="Cambria" w:hAnsi="Cambria"/>
+          <w:sz w:val="32"/>
+          <w:szCs w:val="32"/>
+          <w:lang w:bidi="ar-EG"/>
+        </w:rPr>
+      </w:pPr>
+    </w:p>
+    <w:p>
+      <w:pPr>
+        <w:ind w:firstLine="720"/>
+        <w:rPr>
+          <w:rFonts w:ascii="Cambria" w:hAnsi="Cambria"/>
+          <w:sz w:val="32"/>
+          <w:szCs w:val="32"/>
+          <w:lang w:bidi="ar-EG"/>
+        </w:rPr>
+      </w:pPr>
+      <w:r>
+        <w:rPr>
+          <w:rFonts w:ascii="Cambria" w:hAnsi="Cambria"/>
+          <w:sz w:val="32"/>
+          <w:szCs w:val="32"/>
+          <w:lang w:bidi="ar-EG"/>
+        </w:rPr>
+        <w:t>I</w:t>
+      </w:r>
+      <w:r>
+        <w:rPr>
+          <w:rFonts w:ascii="Cambria" w:hAnsi="Cambria"/>
+          <w:sz w:val="32"/>
+          <w:szCs w:val="32"/>
+          <w:lang w:bidi="ar-EG"/>
+        </w:rPr>
+        <w:t xml:space="preserve">n </w:t>
+      </w:r>
+      <w:r>
+        <w:rPr>
+          <w:rFonts w:ascii="Cambria" w:hAnsi="Cambria"/>
+          <w:sz w:val="32"/>
+          <w:szCs w:val="32"/>
+          <w:lang w:bidi="ar-EG"/>
+        </w:rPr>
+        <w:t xml:space="preserve">the </w:t>
+      </w:r>
+      <w:r>
+        <w:rPr>
+          <w:rFonts w:ascii="Cambria" w:hAnsi="Cambria"/>
+          <w:sz w:val="32"/>
+          <w:szCs w:val="32"/>
+          <w:lang w:bidi="ar-EG"/>
+        </w:rPr>
+        <w:t>r</w:t>
+      </w:r>
+      <w:r>
+        <w:rPr>
+          <w:rFonts w:ascii="Cambria" w:hAnsi="Cambria"/>
+          <w:sz w:val="32"/>
+          <w:szCs w:val="32"/>
+          <w:lang w:bidi="ar-EG"/>
+        </w:rPr>
+        <w:t>ecent</w:t>
+      </w:r>
+      <w:r>
+        <w:rPr>
+          <w:rFonts w:ascii="Cambria" w:hAnsi="Cambria"/>
+          <w:sz w:val="32"/>
+          <w:szCs w:val="32"/>
+          <w:lang w:bidi="ar-EG"/>
+        </w:rPr>
+        <w:t xml:space="preserve"> few decades</w:t>
+      </w:r>
+      <w:r>
+        <w:rPr>
+          <w:rFonts w:ascii="Cambria" w:hAnsi="Cambria"/>
+          <w:sz w:val="32"/>
+          <w:szCs w:val="32"/>
+          <w:lang w:bidi="ar-EG"/>
+        </w:rPr>
+        <w:t xml:space="preserve">, many </w:t>
+      </w:r>
+      <w:r>
+        <w:rPr>
+          <w:rFonts w:ascii="Cambria" w:hAnsi="Cambria"/>
+          <w:sz w:val="32"/>
+          <w:szCs w:val="32"/>
+          <w:lang w:bidi="ar-EG"/>
+        </w:rPr>
+        <w:t>report</w:t>
+      </w:r>
+      <w:r>
+        <w:rPr>
+          <w:rFonts w:ascii="Cambria" w:hAnsi="Cambria"/>
+          <w:sz w:val="32"/>
+          <w:szCs w:val="32"/>
+          <w:lang w:bidi="ar-EG"/>
+        </w:rPr>
+        <w:t xml:space="preserve">s </w:t>
+      </w:r>
+      <w:r>
+        <w:rPr>
+          <w:rFonts w:ascii="Cambria" w:hAnsi="Cambria"/>
+          <w:sz w:val="32"/>
+          <w:szCs w:val="32"/>
+          <w:lang w:bidi="ar-EG"/>
+        </w:rPr>
+        <w:t xml:space="preserve">and articles </w:t>
+      </w:r>
+      <w:r>
+        <w:rPr>
+          <w:rFonts w:ascii="Cambria" w:hAnsi="Cambria"/>
+          <w:sz w:val="32"/>
+          <w:szCs w:val="32"/>
+          <w:lang w:bidi="ar-EG"/>
+        </w:rPr>
+        <w:t>have been published to draw attention to significant problems in the medical service, either in Egypt or generally in the world.</w:t>
+      </w:r>
+    </w:p>
+    <w:p>
+      <w:pPr>
+        <w:ind w:firstLine="720"/>
+        <w:rPr>
+          <w:rFonts w:ascii="Cambria" w:hAnsi="Cambria"/>
+          <w:sz w:val="32"/>
+          <w:szCs w:val="32"/>
+          <w:lang w:bidi="ar-EG"/>
+        </w:rPr>
+      </w:pPr>
+      <w:r>
+        <w:rPr>
+          <w:rFonts w:ascii="Cambria" w:hAnsi="Cambria"/>
+          <w:sz w:val="32"/>
+          <w:szCs w:val="32"/>
+          <w:lang w:bidi="ar-EG"/>
+        </w:rPr>
+        <w:t>In 2006</w:t>
+      </w:r>
+      <w:r>
+        <w:rPr>
+          <w:rFonts w:ascii="Cambria" w:hAnsi="Cambria"/>
+          <w:sz w:val="32"/>
+          <w:szCs w:val="32"/>
+          <w:lang w:bidi="ar-EG"/>
+        </w:rPr>
+        <w:t xml:space="preserve">, </w:t>
+      </w:r>
+      <w:r>
+        <w:rPr>
+          <w:rFonts w:ascii="Cambria" w:hAnsi="Cambria"/>
+          <w:sz w:val="32"/>
+          <w:szCs w:val="32"/>
+          <w:lang w:bidi="ar-EG"/>
+        </w:rPr>
+        <w:t>Washington</w:t>
+      </w:r>
+      <w:r>
+        <w:rPr>
+          <w:rFonts w:ascii="Cambria" w:hAnsi="Cambria"/>
+          <w:sz w:val="32"/>
+          <w:szCs w:val="32"/>
+          <w:lang w:bidi="ar-EG"/>
+        </w:rPr>
+        <w:t xml:space="preserve"> Institute </w:t>
+      </w:r>
+      <w:r>
+        <w:rPr>
+          <w:rFonts w:ascii="Cambria" w:hAnsi="Cambria"/>
+          <w:sz w:val="32"/>
+          <w:szCs w:val="32"/>
+          <w:lang w:bidi="ar-EG"/>
+        </w:rPr>
+        <w:t>of Medicine</w:t>
+      </w:r>
+      <w:r>
+        <w:rPr>
+          <w:rFonts w:ascii="Cambria" w:hAnsi="Cambria"/>
+          <w:sz w:val="32"/>
+          <w:szCs w:val="32"/>
+          <w:lang w:bidi="ar-EG"/>
+        </w:rPr>
+        <w:t xml:space="preserve"> (IOM) </w:t>
+      </w:r>
+      <w:r>
+        <w:rPr>
+          <w:rFonts w:ascii="Cambria" w:hAnsi="Cambria"/>
+          <w:sz w:val="32"/>
+          <w:szCs w:val="32"/>
+          <w:lang w:bidi="ar-EG"/>
+        </w:rPr>
+        <w:t>published a report saying that wrongly read prescriptions cause around 7000</w:t>
+      </w:r>
+      <w:r>
+        <w:rPr>
+          <w:rFonts w:ascii="Cambria" w:hAnsi="Cambria"/>
+          <w:sz w:val="32"/>
+          <w:szCs w:val="32"/>
+          <w:lang w:bidi="ar-EG"/>
+        </w:rPr>
+        <w:t xml:space="preserve"> </w:t>
+      </w:r>
+      <w:r>
+        <w:rPr>
+          <w:rFonts w:ascii="Cambria" w:hAnsi="Cambria"/>
+          <w:b/>
+          <w:bCs/>
+          <w:i/>
+          <w:iCs/>
+          <w:sz w:val="32"/>
+          <w:szCs w:val="32"/>
+          <w:u w:val="single"/>
+          <w:lang w:bidi="ar-EG"/>
+        </w:rPr>
+        <w:t>yearly</w:t>
+      </w:r>
+      <w:r>
+        <w:rPr>
+          <w:rFonts w:ascii="Cambria" w:hAnsi="Cambria"/>
+          <w:sz w:val="32"/>
+          <w:szCs w:val="32"/>
+          <w:lang w:bidi="ar-EG"/>
+        </w:rPr>
+        <w:t xml:space="preserve"> deaths all over the world.</w:t>
+      </w:r>
+    </w:p>
+    <w:p>
+      <w:pPr>
+        <w:ind w:firstLine="720"/>
+        <w:rPr>
+          <w:rFonts w:ascii="Cambria" w:hAnsi="Cambria"/>
+          <w:sz w:val="32"/>
+          <w:szCs w:val="32"/>
+          <w:lang w:bidi="ar-EG"/>
+        </w:rPr>
+      </w:pPr>
+      <w:r>
+        <w:rPr>
+          <w:rFonts w:ascii="Cambria" w:hAnsi="Cambria"/>
+          <w:sz w:val="32"/>
+          <w:szCs w:val="32"/>
+          <w:lang w:bidi="ar-EG"/>
+        </w:rPr>
+        <w:t xml:space="preserve">In </w:t>
+      </w:r>
+      <w:proofErr w:type="gramStart"/>
+      <w:r>
+        <w:rPr>
+          <w:rFonts w:ascii="Cambria" w:hAnsi="Cambria"/>
+          <w:sz w:val="32"/>
+          <w:szCs w:val="32"/>
+          <w:lang w:bidi="ar-EG"/>
+        </w:rPr>
+        <w:t>2011,  a</w:t>
+      </w:r>
+      <w:r>
+        <w:rPr>
+          <w:rFonts w:ascii="Cambria" w:hAnsi="Cambria"/>
+          <w:sz w:val="32"/>
+          <w:szCs w:val="32"/>
+          <w:lang w:bidi="ar-EG"/>
+        </w:rPr>
+        <w:t>n</w:t>
+      </w:r>
+      <w:proofErr w:type="gramEnd"/>
+      <w:r>
+        <w:rPr>
+          <w:rFonts w:ascii="Cambria" w:hAnsi="Cambria"/>
+          <w:sz w:val="32"/>
+          <w:szCs w:val="32"/>
+          <w:lang w:bidi="ar-EG"/>
+        </w:rPr>
+        <w:t xml:space="preserve"> Egyptian</w:t>
+      </w:r>
+      <w:r>
+        <w:rPr>
+          <w:rFonts w:ascii="Cambria" w:hAnsi="Cambria"/>
+          <w:sz w:val="32"/>
+          <w:szCs w:val="32"/>
+          <w:lang w:bidi="ar-EG"/>
+        </w:rPr>
+        <w:t xml:space="preserve"> Medical Board Officer said that about 30% of diagnosis in the Private Sector and about 70% in the Public Sector were wrong</w:t>
+      </w:r>
+      <w:r>
+        <w:rPr>
+          <w:rFonts w:ascii="Cambria" w:hAnsi="Cambria"/>
+          <w:sz w:val="32"/>
+          <w:szCs w:val="32"/>
+          <w:lang w:bidi="ar-EG"/>
+        </w:rPr>
+        <w:t>,</w:t>
+      </w:r>
+      <w:r>
+        <w:rPr>
+          <w:rFonts w:ascii="Cambria" w:hAnsi="Cambria"/>
+          <w:sz w:val="32"/>
+          <w:szCs w:val="32"/>
+          <w:lang w:bidi="ar-EG"/>
+        </w:rPr>
+        <w:t xml:space="preserve"> with a total of 114 complaints in one year.</w:t>
+      </w:r>
+    </w:p>
+    <w:p>
+      <w:pPr>
+        <w:ind w:firstLine="720"/>
+        <w:rPr>
+          <w:rFonts w:ascii="Cambria" w:hAnsi="Cambria"/>
+          <w:sz w:val="32"/>
+          <w:szCs w:val="32"/>
+          <w:lang w:bidi="ar-EG"/>
+        </w:rPr>
+      </w:pPr>
+      <w:r>
+        <w:rPr>
+          <w:rFonts w:ascii="Cambria" w:hAnsi="Cambria"/>
+          <w:sz w:val="32"/>
+          <w:szCs w:val="32"/>
+          <w:lang w:bidi="ar-EG"/>
+        </w:rPr>
+        <w:t>In 201</w:t>
+      </w:r>
+      <w:r>
+        <w:rPr>
+          <w:rFonts w:ascii="Cambria" w:hAnsi="Cambria"/>
+          <w:sz w:val="32"/>
+          <w:szCs w:val="32"/>
+          <w:lang w:bidi="ar-EG"/>
+        </w:rPr>
+        <w:t>7</w:t>
+      </w:r>
+      <w:r>
+        <w:rPr>
+          <w:rFonts w:ascii="Cambria" w:hAnsi="Cambria"/>
+          <w:sz w:val="32"/>
+          <w:szCs w:val="32"/>
+          <w:lang w:bidi="ar-EG"/>
+        </w:rPr>
+        <w:t xml:space="preserve">, </w:t>
+      </w:r>
+      <w:r>
+        <w:rPr>
+          <w:rFonts w:ascii="Cambria" w:hAnsi="Cambria"/>
+          <w:sz w:val="32"/>
+          <w:szCs w:val="32"/>
+          <w:lang w:bidi="ar-EG"/>
+        </w:rPr>
+        <w:t>Hossam Abdel Ghaffar</w:t>
+      </w:r>
+      <w:r>
+        <w:rPr>
+          <w:rFonts w:ascii="Cambria" w:hAnsi="Cambria"/>
+          <w:sz w:val="32"/>
+          <w:szCs w:val="32"/>
+          <w:lang w:bidi="ar-EG"/>
+        </w:rPr>
+        <w:t xml:space="preserve">, </w:t>
+      </w:r>
+      <w:r>
+        <w:rPr>
+          <w:rFonts w:ascii="Cambria" w:hAnsi="Cambria"/>
+          <w:sz w:val="32"/>
+          <w:szCs w:val="32"/>
+          <w:lang w:bidi="ar-EG"/>
+        </w:rPr>
+        <w:t>the spokesman of the Egyptian Ministry of Health</w:t>
+      </w:r>
+      <w:r>
+        <w:rPr>
+          <w:rFonts w:ascii="Cambria" w:hAnsi="Cambria"/>
+          <w:sz w:val="32"/>
+          <w:szCs w:val="32"/>
+          <w:lang w:bidi="ar-EG"/>
+        </w:rPr>
+        <w:t>, said that there is around 50% of shortage in ICUs</w:t>
+      </w:r>
+      <w:r>
+        <w:rPr>
+          <w:rFonts w:ascii="Cambria" w:hAnsi="Cambria"/>
+          <w:sz w:val="32"/>
+          <w:szCs w:val="32"/>
+          <w:lang w:bidi="ar-EG"/>
+        </w:rPr>
+        <w:t xml:space="preserve"> </w:t>
+      </w:r>
+      <w:r>
+        <w:rPr>
+          <w:rFonts w:ascii="Cambria" w:hAnsi="Cambria"/>
+          <w:sz w:val="32"/>
+          <w:szCs w:val="32"/>
+          <w:lang w:bidi="ar-EG"/>
+        </w:rPr>
+        <w:lastRenderedPageBreak/>
+        <w:t>in Egypt</w:t>
+      </w:r>
+      <w:r>
+        <w:rPr>
+          <w:rFonts w:ascii="Cambria" w:hAnsi="Cambria"/>
+          <w:sz w:val="32"/>
+          <w:szCs w:val="32"/>
+          <w:lang w:bidi="ar-EG"/>
+        </w:rPr>
+        <w:t>.</w:t>
+      </w:r>
+      <w:r>
+        <w:rPr>
+          <w:rFonts w:ascii="Cambria" w:hAnsi="Cambria"/>
+          <w:sz w:val="32"/>
+          <w:szCs w:val="32"/>
+          <w:lang w:bidi="ar-EG"/>
+        </w:rPr>
+        <w:t xml:space="preserve"> This definitely makes it harder for a patient to </w:t>
+      </w:r>
+      <w:r>
+        <w:rPr>
+          <w:rFonts w:ascii="Cambria" w:hAnsi="Cambria"/>
+          <w:sz w:val="32"/>
+          <w:szCs w:val="32"/>
+          <w:lang w:bidi="ar-EG"/>
+        </w:rPr>
+        <w:t xml:space="preserve">quickly </w:t>
+      </w:r>
+      <w:r>
+        <w:rPr>
+          <w:rFonts w:ascii="Cambria" w:hAnsi="Cambria"/>
+          <w:sz w:val="32"/>
+          <w:szCs w:val="32"/>
+          <w:lang w:bidi="ar-EG"/>
+        </w:rPr>
+        <w:t>find a care room.</w:t>
+      </w:r>
+    </w:p>
+    <w:p>
+      <w:pPr>
+        <w:ind w:firstLine="720"/>
+        <w:rPr>
+          <w:rFonts w:ascii="Cambria" w:hAnsi="Cambria"/>
+          <w:sz w:val="32"/>
+          <w:szCs w:val="32"/>
+          <w:lang w:bidi="ar-EG"/>
+        </w:rPr>
+      </w:pPr>
+      <w:r>
+        <w:rPr>
+          <w:rFonts w:ascii="Cambria" w:hAnsi="Cambria"/>
+          <w:sz w:val="32"/>
+          <w:szCs w:val="32"/>
+          <w:lang w:bidi="ar-EG"/>
+        </w:rPr>
+        <w:t>Those examples and many others</w:t>
+      </w:r>
+      <w:r>
+        <w:rPr>
+          <w:rFonts w:ascii="Cambria" w:hAnsi="Cambria"/>
+          <w:sz w:val="32"/>
+          <w:szCs w:val="32"/>
+          <w:lang w:bidi="ar-EG"/>
+        </w:rPr>
+        <w:t xml:space="preserve"> are</w:t>
+      </w:r>
+      <w:r>
+        <w:rPr>
+          <w:rFonts w:ascii="Cambria" w:hAnsi="Cambria"/>
+          <w:sz w:val="32"/>
+          <w:szCs w:val="32"/>
+          <w:lang w:bidi="ar-EG"/>
+        </w:rPr>
+        <w:t xml:space="preserve"> motivat</w:t>
+      </w:r>
+      <w:r>
+        <w:rPr>
+          <w:rFonts w:ascii="Cambria" w:hAnsi="Cambria"/>
+          <w:sz w:val="32"/>
+          <w:szCs w:val="32"/>
+          <w:lang w:bidi="ar-EG"/>
+        </w:rPr>
+        <w:t>ing</w:t>
+      </w:r>
+      <w:r>
+        <w:rPr>
+          <w:rFonts w:ascii="Cambria" w:hAnsi="Cambria"/>
+          <w:sz w:val="32"/>
+          <w:szCs w:val="32"/>
+          <w:lang w:bidi="ar-EG"/>
+        </w:rPr>
+        <w:t xml:space="preserve"> us</w:t>
+      </w:r>
+      <w:r>
+        <w:rPr>
+          <w:rFonts w:ascii="Cambria" w:hAnsi="Cambria"/>
+          <w:sz w:val="32"/>
+          <w:szCs w:val="32"/>
+          <w:lang w:bidi="ar-EG"/>
+        </w:rPr>
+        <w:t xml:space="preserve"> to </w:t>
+      </w:r>
+      <w:r>
+        <w:rPr>
+          <w:rFonts w:ascii="Cambria" w:hAnsi="Cambria"/>
+          <w:sz w:val="32"/>
+          <w:szCs w:val="32"/>
+          <w:lang w:bidi="ar-EG"/>
+        </w:rPr>
+        <w:t>do</w:t>
+      </w:r>
+      <w:r>
+        <w:rPr>
+          <w:rFonts w:ascii="Cambria" w:hAnsi="Cambria"/>
+          <w:sz w:val="32"/>
+          <w:szCs w:val="32"/>
+          <w:lang w:bidi="ar-EG"/>
+        </w:rPr>
+        <w:t xml:space="preserve"> our project</w:t>
+      </w:r>
+      <w:r>
+        <w:rPr>
+          <w:rFonts w:ascii="Cambria" w:hAnsi="Cambria"/>
+          <w:sz w:val="32"/>
+          <w:szCs w:val="32"/>
+          <w:lang w:bidi="ar-EG"/>
+        </w:rPr>
+        <w:t xml:space="preserve"> hoping it will </w:t>
+      </w:r>
+      <w:r>
+        <w:rPr>
+          <w:rFonts w:ascii="Cambria" w:hAnsi="Cambria"/>
+          <w:sz w:val="32"/>
+          <w:szCs w:val="32"/>
+          <w:lang w:bidi="ar-EG"/>
+        </w:rPr>
+        <w:t xml:space="preserve">be a </w:t>
+      </w:r>
+      <w:r>
+        <w:rPr>
+          <w:rFonts w:ascii="Cambria" w:hAnsi="Cambria"/>
+          <w:sz w:val="32"/>
+          <w:szCs w:val="32"/>
+          <w:lang w:bidi="ar-EG"/>
+        </w:rPr>
+        <w:t>new</w:t>
+      </w:r>
+      <w:r>
+        <w:rPr>
+          <w:rFonts w:ascii="Cambria" w:hAnsi="Cambria"/>
+          <w:sz w:val="32"/>
+          <w:szCs w:val="32"/>
+          <w:lang w:bidi="ar-EG"/>
+        </w:rPr>
+        <w:t xml:space="preserve"> contribution to the medical system in Egypt</w:t>
+      </w:r>
+      <w:r>
+        <w:rPr>
+          <w:rFonts w:ascii="Cambria" w:hAnsi="Cambria"/>
+          <w:sz w:val="32"/>
+          <w:szCs w:val="32"/>
+          <w:lang w:bidi="ar-EG"/>
+        </w:rPr>
+        <w:t>.</w:t>
+      </w:r>
+    </w:p>
+    <w:p>
+      <w:pPr>
+        <w:ind w:firstLine="720"/>
+        <w:rPr>
+          <w:rFonts w:ascii="Cambria" w:hAnsi="Cambria"/>
+          <w:sz w:val="32"/>
+          <w:szCs w:val="32"/>
+          <w:lang w:bidi="ar-EG"/>
+        </w:rPr>
+      </w:pPr>
+    </w:p>
+    <w:p>
+      <w:pPr>
+        <w:ind w:firstLine="720"/>
+        <w:rPr>
+          <w:rFonts w:ascii="Cambria" w:hAnsi="Cambria"/>
+          <w:sz w:val="32"/>
+          <w:szCs w:val="32"/>
+          <w:lang w:bidi="ar-EG"/>
+        </w:rPr>
+      </w:pPr>
+    </w:p>
+    <w:p>
+      <w:pPr>
+        <w:ind w:firstLine="720"/>
+        <w:rPr>
+          <w:rFonts w:ascii="Cambria" w:hAnsi="Cambria"/>
+          <w:sz w:val="32"/>
+          <w:szCs w:val="32"/>
+          <w:lang w:bidi="ar-EG"/>
+        </w:rPr>
+      </w:pPr>
+    </w:p>
+    <w:p>
+      <w:pPr>
+        <w:ind w:firstLine="720"/>
+        <w:rPr>
+          <w:rFonts w:ascii="Cambria" w:hAnsi="Cambria"/>
+          <w:sz w:val="32"/>
+          <w:szCs w:val="32"/>
+          <w:lang w:bidi="ar-EG"/>
+        </w:rPr>
+      </w:pPr>
+    </w:p>
+    <w:p>
+      <w:pPr>
+        <w:ind w:firstLine="720"/>
+        <w:rPr>
+          <w:rFonts w:ascii="Cambria" w:hAnsi="Cambria"/>
+          <w:sz w:val="32"/>
+          <w:szCs w:val="32"/>
+          <w:lang w:bidi="ar-EG"/>
+        </w:rPr>
+      </w:pPr>
+    </w:p>
+    <w:p>
+      <w:pPr>
+        <w:ind w:firstLine="720"/>
+        <w:rPr>
+          <w:rFonts w:ascii="Cambria" w:hAnsi="Cambria"/>
+          <w:sz w:val="32"/>
+          <w:szCs w:val="32"/>
+          <w:lang w:bidi="ar-EG"/>
+        </w:rPr>
+      </w:pPr>
+    </w:p>
+    <w:p>
+      <w:pPr>
+        <w:ind w:firstLine="720"/>
+        <w:rPr>
+          <w:rFonts w:ascii="Cambria" w:hAnsi="Cambria"/>
+          <w:sz w:val="32"/>
+          <w:szCs w:val="32"/>
+          <w:lang w:bidi="ar-EG"/>
+        </w:rPr>
+      </w:pPr>
+    </w:p>
+    <w:p>
+      <w:pPr>
+        <w:ind w:firstLine="720"/>
+        <w:rPr>
+          <w:rFonts w:ascii="Cambria" w:hAnsi="Cambria"/>
+          <w:sz w:val="32"/>
+          <w:szCs w:val="32"/>
+          <w:lang w:bidi="ar-EG"/>
+        </w:rPr>
+      </w:pPr>
+    </w:p>
+    <w:p>
+      <w:pPr>
+        <w:ind w:firstLine="720"/>
+        <w:rPr>
+          <w:rFonts w:ascii="Cambria" w:hAnsi="Cambria"/>
+          <w:sz w:val="32"/>
+          <w:szCs w:val="32"/>
+          <w:lang w:bidi="ar-EG"/>
+        </w:rPr>
+      </w:pPr>
+    </w:p>
+    <w:p>
+      <w:pPr>
+        <w:ind w:firstLine="720"/>
+        <w:rPr>
+          <w:rFonts w:ascii="Cambria" w:hAnsi="Cambria"/>
+          <w:sz w:val="32"/>
+          <w:szCs w:val="32"/>
+          <w:lang w:bidi="ar-EG"/>
+        </w:rPr>
+      </w:pPr>
+    </w:p>
+    <w:p>
+      <w:pPr>
+        <w:ind w:firstLine="720"/>
+        <w:rPr>
+          <w:rFonts w:ascii="Cambria" w:hAnsi="Cambria"/>
+          <w:sz w:val="32"/>
+          <w:szCs w:val="32"/>
+          <w:lang w:bidi="ar-EG"/>
+        </w:rPr>
+      </w:pPr>
+    </w:p>
+    <w:p>
+      <w:pPr>
+        <w:ind w:firstLine="720"/>
+        <w:rPr>
+          <w:rFonts w:ascii="Cambria" w:hAnsi="Cambria"/>
+          <w:sz w:val="32"/>
+          <w:szCs w:val="32"/>
+          <w:lang w:bidi="ar-EG"/>
+        </w:rPr>
+      </w:pPr>
+    </w:p>
+    <w:p>
+      <w:pPr>
+        <w:ind w:firstLine="720"/>
+        <w:rPr>
+          <w:rFonts w:ascii="Cambria" w:hAnsi="Cambria"/>
+          <w:sz w:val="32"/>
+          <w:szCs w:val="32"/>
+          <w:lang w:bidi="ar-EG"/>
+        </w:rPr>
+      </w:pPr>
+    </w:p>
+    <w:p>
+      <w:pPr>
+        <w:ind w:firstLine="720"/>
+        <w:rPr>
+          <w:rFonts w:ascii="Cambria" w:hAnsi="Cambria"/>
+          <w:sz w:val="32"/>
+          <w:szCs w:val="32"/>
+          <w:lang w:bidi="ar-EG"/>
+        </w:rPr>
+      </w:pPr>
+    </w:p>
+    <w:p>
+      <w:pPr>
+        <w:ind w:firstLine="720"/>
+        <w:rPr>
+          <w:rFonts w:ascii="Cambria" w:hAnsi="Cambria"/>
+          <w:sz w:val="32"/>
+          <w:szCs w:val="32"/>
+          <w:lang w:bidi="ar-EG"/>
+        </w:rPr>
+      </w:pPr>
+    </w:p>
+    <w:p>
+      <w:pPr>
+        <w:ind w:firstLine="720"/>
+        <w:rPr>
+          <w:rFonts w:ascii="Cambria" w:hAnsi="Cambria"/>
+          <w:sz w:val="32"/>
+          <w:szCs w:val="32"/>
+          <w:lang w:bidi="ar-EG"/>
+        </w:rPr>
+      </w:pPr>
+    </w:p>
+    <w:p>
+      <w:pPr>
+        <w:ind w:firstLine="720"/>
+        <w:rPr>
+          <w:rFonts w:ascii="Cambria" w:hAnsi="Cambria"/>
+          <w:sz w:val="32"/>
+          <w:szCs w:val="32"/>
+          <w:lang w:bidi="ar-EG"/>
+        </w:rPr>
+      </w:pPr>
     </w:p>
     <w:p>
       <w:pPr>
@@ -1244,16 +2832,6 @@
           <w:u w:val="single"/>
         </w:rPr>
       </w:pPr>
-    </w:p>
-    <w:p>
-      <w:pPr>
-        <w:rPr>
-          <w:rFonts w:ascii="Cambria" w:hAnsi="Cambria"/>
-          <w:sz w:val="32"/>
-          <w:szCs w:val="32"/>
-          <w:lang w:bidi="ar-EG"/>
-        </w:rPr>
-      </w:pPr>
       <w:r>
         <w:rPr>
           <w:rFonts w:ascii="Cambria" w:hAnsi="Cambria" w:cs="Cambria"/>
@@ -1261,7 +2839,28 @@
           <w:szCs w:val="48"/>
           <w:u w:val="single"/>
         </w:rPr>
+        <w:lastRenderedPageBreak/>
         <w:t>Work Plan:</w:t>
+      </w:r>
+    </w:p>
+    <w:p>
+      <w:pPr>
+        <w:rPr>
+          <w:rFonts w:ascii="Cambria" w:hAnsi="Cambria"/>
+          <w:sz w:val="32"/>
+          <w:szCs w:val="32"/>
+          <w:lang w:bidi="ar-EG"/>
+        </w:rPr>
+      </w:pPr>
+      <w:r>
+        <w:rPr>
+          <w:rFonts w:ascii="Cambria" w:hAnsi="Cambria"/>
+          <w:sz w:val="32"/>
+          <w:szCs w:val="32"/>
+          <w:lang w:bidi="ar-EG"/>
+        </w:rPr>
+        <w:tab/>
+        <w:t>The project has seven milestones, the details are in the following table:</w:t>
       </w:r>
     </w:p>
     <w:tbl>
@@ -1440,7 +3039,7 @@
           <w:p>
             <w:pPr>
               <w:rPr>
-                <w:rFonts w:ascii="Calibri" w:hAnsi="Calibri" w:hint="cs"/>
+                <w:rFonts w:ascii="Calibri" w:hAnsi="Calibri"/>
                 <w:sz w:val="28"/>
                 <w:szCs w:val="28"/>
                 <w:rtl/>
@@ -1679,16 +3278,7 @@
                 <w:sz w:val="28"/>
                 <w:szCs w:val="28"/>
               </w:rPr>
-              <w:t xml:space="preserve"> will use </w:t>
-            </w:r>
-            <w:r>
-              <w:rPr>
-                <w:rFonts w:ascii="Calibri" w:hAnsi="Calibri"/>
-                <w:sz w:val="28"/>
-                <w:szCs w:val="28"/>
-              </w:rPr>
-              <w:lastRenderedPageBreak/>
-              <w:t xml:space="preserve">and put a plan to learn </w:t>
+              <w:t xml:space="preserve"> will use and put a plan to learn </w:t>
             </w:r>
             <w:r>
               <w:rPr>
@@ -1727,7 +3317,6 @@
                 <w:sz w:val="28"/>
                 <w:szCs w:val="28"/>
               </w:rPr>
-              <w:lastRenderedPageBreak/>
               <w:t>Completed</w:t>
             </w:r>
           </w:p>
@@ -2146,6 +3735,7 @@
                 <w:sz w:val="28"/>
                 <w:szCs w:val="28"/>
               </w:rPr>
+              <w:lastRenderedPageBreak/>
               <w:t>P</w:t>
             </w:r>
             <w:r>
@@ -2257,6 +3847,7 @@
                 <w:sz w:val="28"/>
                 <w:szCs w:val="28"/>
               </w:rPr>
+              <w:lastRenderedPageBreak/>
               <w:t>Completed</w:t>
             </w:r>
           </w:p>
@@ -2512,44 +4103,23 @@
                 <w:sz w:val="28"/>
                 <w:szCs w:val="28"/>
               </w:rPr>
-              <w:t xml:space="preserve">make </w:t>
-            </w:r>
-            <w:r>
-              <w:rPr>
-                <w:rFonts w:ascii="Calibri" w:hAnsi="Calibri"/>
-                <w:sz w:val="28"/>
-                <w:szCs w:val="28"/>
-              </w:rPr>
-              <w:t>a</w:t>
-            </w:r>
-            <w:r>
-              <w:rPr>
-                <w:rFonts w:ascii="Calibri" w:hAnsi="Calibri"/>
-                <w:b/>
-                <w:bCs/>
-                <w:i/>
-                <w:iCs/>
-                <w:sz w:val="28"/>
-                <w:szCs w:val="28"/>
-                <w:u w:val="single"/>
-              </w:rPr>
-              <w:t xml:space="preserve"> </w:t>
-            </w:r>
-            <w:r>
-              <w:rPr>
-                <w:rFonts w:ascii="Calibri" w:hAnsi="Calibri"/>
-                <w:sz w:val="28"/>
-                <w:szCs w:val="28"/>
-              </w:rPr>
-              <w:t>p</w:t>
-            </w:r>
-            <w:r>
-              <w:rPr>
-                <w:rFonts w:ascii="Calibri" w:hAnsi="Calibri"/>
-                <w:sz w:val="28"/>
-                <w:szCs w:val="28"/>
-              </w:rPr>
-              <w:t>reliminary design for use</w:t>
+              <w:t xml:space="preserve">design </w:t>
+            </w:r>
+            <w:r>
+              <w:rPr>
+                <w:rFonts w:ascii="Calibri" w:hAnsi="Calibri"/>
+                <w:sz w:val="28"/>
+                <w:szCs w:val="28"/>
+              </w:rPr>
+              <w:t>the</w:t>
+            </w:r>
+            <w:r>
+              <w:rPr>
+                <w:rFonts w:ascii="Calibri" w:hAnsi="Calibri"/>
+                <w:sz w:val="28"/>
+                <w:szCs w:val="28"/>
+              </w:rPr>
+              <w:t xml:space="preserve"> use</w:t>
             </w:r>
             <w:r>
               <w:rPr>
@@ -2722,7 +4292,23 @@
                 <w:sz w:val="28"/>
                 <w:szCs w:val="28"/>
               </w:rPr>
-              <w:t xml:space="preserve"> and prepare DB schema</w:t>
+              <w:t xml:space="preserve"> and prepare</w:t>
+            </w:r>
+            <w:r>
+              <w:rPr>
+                <w:rFonts w:ascii="Calibri" w:hAnsi="Calibri"/>
+                <w:sz w:val="28"/>
+                <w:szCs w:val="28"/>
+              </w:rPr>
+              <w:t xml:space="preserve"> the</w:t>
+            </w:r>
+            <w:r>
+              <w:rPr>
+                <w:rFonts w:ascii="Calibri" w:hAnsi="Calibri"/>
+                <w:sz w:val="28"/>
+                <w:szCs w:val="28"/>
+              </w:rPr>
+              <w:t xml:space="preserve"> DB schema</w:t>
             </w:r>
           </w:p>
         </w:tc>
@@ -2815,7 +4401,23 @@
                 <w:sz w:val="28"/>
                 <w:szCs w:val="28"/>
               </w:rPr>
-              <w:t>- Use mockups tool to design a blue print for the solution</w:t>
+              <w:t xml:space="preserve">- </w:t>
+            </w:r>
+            <w:r>
+              <w:rPr>
+                <w:rFonts w:ascii="Calibri" w:hAnsi="Calibri"/>
+                <w:sz w:val="28"/>
+                <w:szCs w:val="28"/>
+              </w:rPr>
+              <w:t>D</w:t>
+            </w:r>
+            <w:r>
+              <w:rPr>
+                <w:rFonts w:ascii="Calibri" w:hAnsi="Calibri"/>
+                <w:sz w:val="28"/>
+                <w:szCs w:val="28"/>
+              </w:rPr>
+              <w:t>esign a blue print for the solution</w:t>
             </w:r>
           </w:p>
           <w:p>
@@ -2887,7 +4489,6 @@
                 <w:sz w:val="28"/>
                 <w:szCs w:val="28"/>
               </w:rPr>
-              <w:lastRenderedPageBreak/>
               <w:t>Third milestone</w:t>
             </w:r>
           </w:p>
@@ -3663,6 +5264,7 @@
                 <w:sz w:val="28"/>
                 <w:szCs w:val="28"/>
               </w:rPr>
+              <w:lastRenderedPageBreak/>
               <w:t>Searching for user accounts</w:t>
             </w:r>
           </w:p>
@@ -3708,6 +5310,7 @@
                 <w:sz w:val="28"/>
                 <w:szCs w:val="28"/>
               </w:rPr>
+              <w:lastRenderedPageBreak/>
               <w:t>Expected</w:t>
             </w:r>
           </w:p>
@@ -3962,7 +5565,6 @@
                 <w:sz w:val="28"/>
                 <w:szCs w:val="28"/>
               </w:rPr>
-              <w:lastRenderedPageBreak/>
               <w:t>1</w:t>
             </w:r>
             <w:r>
@@ -4213,7 +5815,7 @@
                 <w:sz w:val="28"/>
                 <w:szCs w:val="28"/>
               </w:rPr>
-              <w:t>Look for a web host and deploy the final project</w:t>
+              <w:t>Deploy the project on MS Azure</w:t>
             </w:r>
           </w:p>
         </w:tc>
@@ -4401,7 +6003,579 @@
         </w:rPr>
       </w:pPr>
     </w:p>
+    <w:p>
+      <w:pPr>
+        <w:rPr>
+          <w:b/>
+          <w:bCs/>
+          <w:sz w:val="36"/>
+          <w:szCs w:val="36"/>
+          <w:u w:val="single"/>
+        </w:rPr>
+      </w:pPr>
+    </w:p>
+    <w:p>
+      <w:pPr>
+        <w:rPr>
+          <w:b/>
+          <w:bCs/>
+          <w:sz w:val="36"/>
+          <w:szCs w:val="36"/>
+          <w:u w:val="single"/>
+        </w:rPr>
+      </w:pPr>
+    </w:p>
+    <w:p>
+      <w:pPr>
+        <w:rPr>
+          <w:b/>
+          <w:bCs/>
+          <w:sz w:val="36"/>
+          <w:szCs w:val="36"/>
+          <w:u w:val="single"/>
+        </w:rPr>
+      </w:pPr>
+    </w:p>
+    <w:p>
+      <w:pPr>
+        <w:rPr>
+          <w:b/>
+          <w:bCs/>
+          <w:sz w:val="36"/>
+          <w:szCs w:val="36"/>
+          <w:u w:val="single"/>
+        </w:rPr>
+      </w:pPr>
+    </w:p>
+    <w:p>
+      <w:pPr>
+        <w:rPr>
+          <w:b/>
+          <w:bCs/>
+          <w:sz w:val="36"/>
+          <w:szCs w:val="36"/>
+          <w:u w:val="single"/>
+        </w:rPr>
+      </w:pPr>
+    </w:p>
+    <w:p>
+      <w:pPr>
+        <w:rPr>
+          <w:rFonts w:ascii="Cambria" w:hAnsi="Cambria" w:cs="Cambria"/>
+          <w:sz w:val="48"/>
+          <w:szCs w:val="48"/>
+          <w:u w:val="single"/>
+        </w:rPr>
+      </w:pPr>
+      <w:r>
+        <w:rPr>
+          <w:rFonts w:ascii="Cambria" w:hAnsi="Cambria" w:cs="Cambria"/>
+          <w:sz w:val="48"/>
+          <w:szCs w:val="48"/>
+          <w:u w:val="single"/>
+        </w:rPr>
+        <w:lastRenderedPageBreak/>
+        <w:t>Gantt Chart</w:t>
+      </w:r>
+      <w:r>
+        <w:rPr>
+          <w:rFonts w:ascii="Cambria" w:hAnsi="Cambria" w:cs="Cambria"/>
+          <w:sz w:val="48"/>
+          <w:szCs w:val="48"/>
+          <w:u w:val="single"/>
+        </w:rPr>
+        <w:t>:</w:t>
+      </w:r>
+    </w:p>
+    <w:p>
+      <w:pPr>
+        <w:rPr>
+          <w:b/>
+          <w:bCs/>
+          <w:sz w:val="36"/>
+          <w:szCs w:val="36"/>
+          <w:u w:val="single"/>
+        </w:rPr>
+      </w:pPr>
+    </w:p>
+    <w:p>
+      <w:pPr>
+        <w:rPr>
+          <w:b/>
+          <w:bCs/>
+          <w:sz w:val="36"/>
+          <w:szCs w:val="36"/>
+          <w:u w:val="single"/>
+        </w:rPr>
+      </w:pPr>
+    </w:p>
+    <w:p>
+      <w:pPr>
+        <w:rPr>
+          <w:b/>
+          <w:bCs/>
+          <w:sz w:val="36"/>
+          <w:szCs w:val="36"/>
+          <w:u w:val="single"/>
+        </w:rPr>
+      </w:pPr>
+    </w:p>
+    <w:p>
+      <w:pPr>
+        <w:rPr>
+          <w:b/>
+          <w:bCs/>
+          <w:sz w:val="36"/>
+          <w:szCs w:val="36"/>
+          <w:u w:val="single"/>
+        </w:rPr>
+      </w:pPr>
+    </w:p>
+    <w:p>
+      <w:pPr>
+        <w:rPr>
+          <w:b/>
+          <w:bCs/>
+          <w:sz w:val="36"/>
+          <w:szCs w:val="36"/>
+          <w:u w:val="single"/>
+        </w:rPr>
+      </w:pPr>
+    </w:p>
+    <w:p>
+      <w:pPr>
+        <w:rPr>
+          <w:b/>
+          <w:bCs/>
+          <w:sz w:val="36"/>
+          <w:szCs w:val="36"/>
+          <w:u w:val="single"/>
+        </w:rPr>
+      </w:pPr>
+    </w:p>
+    <w:p>
+      <w:pPr>
+        <w:rPr>
+          <w:b/>
+          <w:bCs/>
+          <w:sz w:val="36"/>
+          <w:szCs w:val="36"/>
+          <w:u w:val="single"/>
+        </w:rPr>
+      </w:pPr>
+    </w:p>
+    <w:p>
+      <w:pPr>
+        <w:rPr>
+          <w:b/>
+          <w:bCs/>
+          <w:sz w:val="36"/>
+          <w:szCs w:val="36"/>
+          <w:u w:val="single"/>
+        </w:rPr>
+      </w:pPr>
+    </w:p>
+    <w:p>
+      <w:pPr>
+        <w:rPr>
+          <w:b/>
+          <w:bCs/>
+          <w:sz w:val="36"/>
+          <w:szCs w:val="36"/>
+          <w:u w:val="single"/>
+        </w:rPr>
+      </w:pPr>
+    </w:p>
+    <w:p>
+      <w:pPr>
+        <w:rPr>
+          <w:b/>
+          <w:bCs/>
+          <w:sz w:val="36"/>
+          <w:szCs w:val="36"/>
+          <w:u w:val="single"/>
+        </w:rPr>
+      </w:pPr>
+    </w:p>
+    <w:p>
+      <w:pPr>
+        <w:rPr>
+          <w:b/>
+          <w:bCs/>
+          <w:sz w:val="36"/>
+          <w:szCs w:val="36"/>
+          <w:u w:val="single"/>
+        </w:rPr>
+      </w:pPr>
+    </w:p>
+    <w:p>
+      <w:pPr>
+        <w:rPr>
+          <w:b/>
+          <w:bCs/>
+          <w:sz w:val="36"/>
+          <w:szCs w:val="36"/>
+          <w:u w:val="single"/>
+        </w:rPr>
+      </w:pPr>
+    </w:p>
+    <w:p>
+      <w:pPr>
+        <w:rPr>
+          <w:b/>
+          <w:bCs/>
+          <w:sz w:val="36"/>
+          <w:szCs w:val="36"/>
+          <w:u w:val="single"/>
+        </w:rPr>
+      </w:pPr>
+    </w:p>
+    <w:p>
+      <w:pPr>
+        <w:rPr>
+          <w:b/>
+          <w:bCs/>
+          <w:sz w:val="36"/>
+          <w:szCs w:val="36"/>
+          <w:u w:val="single"/>
+        </w:rPr>
+      </w:pPr>
+    </w:p>
+    <w:p>
+      <w:pPr>
+        <w:rPr>
+          <w:b/>
+          <w:bCs/>
+          <w:sz w:val="36"/>
+          <w:szCs w:val="36"/>
+          <w:u w:val="single"/>
+        </w:rPr>
+      </w:pPr>
+    </w:p>
+    <w:p>
+      <w:pPr>
+        <w:rPr>
+          <w:b/>
+          <w:bCs/>
+          <w:sz w:val="36"/>
+          <w:szCs w:val="36"/>
+          <w:u w:val="single"/>
+        </w:rPr>
+      </w:pPr>
+    </w:p>
+    <w:p>
+      <w:pPr>
+        <w:rPr>
+          <w:b/>
+          <w:bCs/>
+          <w:sz w:val="36"/>
+          <w:szCs w:val="36"/>
+          <w:u w:val="single"/>
+        </w:rPr>
+      </w:pPr>
+    </w:p>
+    <w:p>
+      <w:pPr>
+        <w:rPr>
+          <w:b/>
+          <w:bCs/>
+          <w:sz w:val="36"/>
+          <w:szCs w:val="36"/>
+          <w:u w:val="single"/>
+        </w:rPr>
+      </w:pPr>
+    </w:p>
+    <w:p>
+      <w:pPr>
+        <w:rPr>
+          <w:b/>
+          <w:bCs/>
+          <w:sz w:val="36"/>
+          <w:szCs w:val="36"/>
+          <w:u w:val="single"/>
+        </w:rPr>
+      </w:pPr>
+    </w:p>
+    <w:p>
+      <w:pPr>
+        <w:rPr>
+          <w:rFonts w:ascii="Cambria" w:hAnsi="Cambria" w:cs="Cambria"/>
+          <w:sz w:val="56"/>
+          <w:szCs w:val="56"/>
+        </w:rPr>
+      </w:pPr>
+      <w:r>
+        <w:rPr>
+          <w:rFonts w:ascii="Cambria" w:hAnsi="Cambria" w:cs="Cambria"/>
+          <w:sz w:val="56"/>
+          <w:szCs w:val="56"/>
+        </w:rPr>
+        <w:lastRenderedPageBreak/>
+        <w:t>References</w:t>
+      </w:r>
+      <w:r>
+        <w:rPr>
+          <w:rFonts w:ascii="Cambria" w:hAnsi="Cambria" w:cs="Cambria"/>
+          <w:sz w:val="56"/>
+          <w:szCs w:val="56"/>
+        </w:rPr>
+        <w:t>:</w:t>
+      </w:r>
+    </w:p>
+    <w:p>
+      <w:pPr>
+        <w:pStyle w:val="ListParagraph"/>
+        <w:numPr>
+          <w:ilvl w:val="0"/>
+          <w:numId w:val="9"/>
+        </w:numPr>
+        <w:rPr>
+          <w:rStyle w:val="Hyperlink"/>
+          <w:color w:val="auto"/>
+          <w:sz w:val="28"/>
+          <w:szCs w:val="28"/>
+          <w:u w:val="none"/>
+        </w:rPr>
+      </w:pPr>
+      <w:r>
+        <w:rPr>
+          <w:sz w:val="28"/>
+          <w:szCs w:val="28"/>
+        </w:rPr>
+        <w:t>Washington Institute of Medicine (IOM) report, 2006</w:t>
+      </w:r>
+      <w:r>
+        <w:rPr>
+          <w:sz w:val="28"/>
+          <w:szCs w:val="28"/>
+        </w:rPr>
+        <w:t xml:space="preserve"> [Internet</w:t>
+      </w:r>
+      <w:proofErr w:type="gramStart"/>
+      <w:r>
+        <w:rPr>
+          <w:sz w:val="28"/>
+          <w:szCs w:val="28"/>
+        </w:rPr>
+        <w:t>][</w:t>
+      </w:r>
+      <w:proofErr w:type="gramEnd"/>
+      <w:r>
+        <w:rPr>
+          <w:sz w:val="28"/>
+          <w:szCs w:val="28"/>
+        </w:rPr>
+        <w:t xml:space="preserve">Uploaded in </w:t>
+      </w:r>
+      <w:r>
+        <w:rPr>
+          <w:sz w:val="28"/>
+          <w:szCs w:val="28"/>
+        </w:rPr>
+        <w:t>January</w:t>
+      </w:r>
+      <w:r>
+        <w:rPr>
+          <w:sz w:val="28"/>
+          <w:szCs w:val="28"/>
+        </w:rPr>
+        <w:t xml:space="preserve"> 201</w:t>
+      </w:r>
+      <w:r>
+        <w:rPr>
+          <w:sz w:val="28"/>
+          <w:szCs w:val="28"/>
+        </w:rPr>
+        <w:t>7</w:t>
+      </w:r>
+      <w:r>
+        <w:rPr>
+          <w:sz w:val="28"/>
+          <w:szCs w:val="28"/>
+        </w:rPr>
+        <w:t xml:space="preserve">], available from </w:t>
+      </w:r>
+      <w:hyperlink r:id="rId9" w:history="1">
+        <w:r>
+          <w:rPr>
+            <w:rStyle w:val="Hyperlink"/>
+            <w:sz w:val="28"/>
+            <w:szCs w:val="28"/>
+          </w:rPr>
+          <w:t>http://content.time.com/time/health/article/0,8599,1578074,00.html</w:t>
+        </w:r>
+      </w:hyperlink>
+    </w:p>
+    <w:p>
+      <w:pPr>
+        <w:pStyle w:val="ListParagraph"/>
+        <w:numPr>
+          <w:ilvl w:val="0"/>
+          <w:numId w:val="9"/>
+        </w:numPr>
+        <w:rPr>
+          <w:sz w:val="28"/>
+          <w:szCs w:val="28"/>
+        </w:rPr>
+      </w:pPr>
+      <w:r>
+        <w:rPr>
+          <w:sz w:val="28"/>
+          <w:szCs w:val="28"/>
+        </w:rPr>
+        <w:t xml:space="preserve">Article by </w:t>
+      </w:r>
+      <w:proofErr w:type="spellStart"/>
+      <w:r>
+        <w:rPr>
+          <w:sz w:val="28"/>
+          <w:szCs w:val="28"/>
+        </w:rPr>
+        <w:t>Entisar</w:t>
+      </w:r>
+      <w:proofErr w:type="spellEnd"/>
+      <w:r>
+        <w:rPr>
+          <w:sz w:val="28"/>
+          <w:szCs w:val="28"/>
+        </w:rPr>
+        <w:t xml:space="preserve"> El-</w:t>
+      </w:r>
+      <w:proofErr w:type="spellStart"/>
+      <w:r>
+        <w:rPr>
+          <w:sz w:val="28"/>
+          <w:szCs w:val="28"/>
+        </w:rPr>
+        <w:t>Samany</w:t>
+      </w:r>
+      <w:proofErr w:type="spellEnd"/>
+      <w:r>
+        <w:rPr>
+          <w:sz w:val="28"/>
+          <w:szCs w:val="28"/>
+        </w:rPr>
+        <w:t>, [Internet</w:t>
+      </w:r>
+      <w:proofErr w:type="gramStart"/>
+      <w:r>
+        <w:rPr>
+          <w:sz w:val="28"/>
+          <w:szCs w:val="28"/>
+        </w:rPr>
+        <w:t>][</w:t>
+      </w:r>
+      <w:proofErr w:type="gramEnd"/>
+      <w:r>
+        <w:rPr>
+          <w:sz w:val="28"/>
+          <w:szCs w:val="28"/>
+        </w:rPr>
+        <w:t xml:space="preserve">Uploaded in December 2011], available from </w:t>
+      </w:r>
+      <w:hyperlink r:id="rId10" w:history="1">
+        <w:r>
+          <w:rPr>
+            <w:rStyle w:val="Hyperlink"/>
+            <w:sz w:val="28"/>
+            <w:szCs w:val="28"/>
+          </w:rPr>
+          <w:t>https://www.sudaress.com/alintibaha/6247</w:t>
+        </w:r>
+      </w:hyperlink>
+    </w:p>
+    <w:p>
+      <w:pPr>
+        <w:pStyle w:val="ListParagraph"/>
+        <w:numPr>
+          <w:ilvl w:val="0"/>
+          <w:numId w:val="9"/>
+        </w:numPr>
+        <w:rPr>
+          <w:sz w:val="28"/>
+          <w:szCs w:val="28"/>
+        </w:rPr>
+      </w:pPr>
+      <w:r>
+        <w:rPr>
+          <w:sz w:val="28"/>
+          <w:szCs w:val="28"/>
+        </w:rPr>
+        <w:t>El-</w:t>
+      </w:r>
+      <w:proofErr w:type="spellStart"/>
+      <w:r>
+        <w:rPr>
+          <w:sz w:val="28"/>
+          <w:szCs w:val="28"/>
+        </w:rPr>
+        <w:t>Bawaba</w:t>
+      </w:r>
+      <w:proofErr w:type="spellEnd"/>
+      <w:r>
+        <w:rPr>
+          <w:sz w:val="28"/>
+          <w:szCs w:val="28"/>
+        </w:rPr>
+        <w:t xml:space="preserve"> News report, [Internet</w:t>
+      </w:r>
+      <w:proofErr w:type="gramStart"/>
+      <w:r>
+        <w:rPr>
+          <w:sz w:val="28"/>
+          <w:szCs w:val="28"/>
+        </w:rPr>
+        <w:t>][</w:t>
+      </w:r>
+      <w:proofErr w:type="gramEnd"/>
+      <w:r>
+        <w:rPr>
+          <w:sz w:val="28"/>
+          <w:szCs w:val="28"/>
+        </w:rPr>
+        <w:t xml:space="preserve">Uploaded in September 2017], available from </w:t>
+      </w:r>
+      <w:hyperlink r:id="rId11" w:history="1">
+        <w:r>
+          <w:rPr>
+            <w:rStyle w:val="Hyperlink"/>
+            <w:sz w:val="28"/>
+            <w:szCs w:val="28"/>
+          </w:rPr>
+          <w:t>http://www.albawabhnews.com/1504049</w:t>
+        </w:r>
+      </w:hyperlink>
+    </w:p>
+    <w:p>
+      <w:pPr>
+        <w:rPr>
+          <w:sz w:val="28"/>
+          <w:szCs w:val="28"/>
+        </w:rPr>
+      </w:pPr>
+    </w:p>
+    <w:p>
+      <w:pPr>
+        <w:rPr>
+          <w:rFonts w:ascii="Cambria" w:hAnsi="Cambria" w:cs="Cambria"/>
+          <w:sz w:val="56"/>
+          <w:szCs w:val="56"/>
+        </w:rPr>
+      </w:pPr>
+    </w:p>
+    <w:p>
+      <w:pPr>
+        <w:rPr>
+          <w:b/>
+          <w:bCs/>
+          <w:sz w:val="36"/>
+          <w:szCs w:val="36"/>
+          <w:u w:val="single"/>
+        </w:rPr>
+      </w:pPr>
+    </w:p>
     <w:sectPr>
+      <w:footerReference w:type="default" r:id="rId12"/>
       <w:pgSz w:w="12240" w:h="15840"/>
       <w:pgMar w:top="1440" w:right="1440" w:bottom="1440" w:left="1440" w:header="720" w:footer="720" w:gutter="0"/>
       <w:cols w:space="720"/>
@@ -4436,6 +6610,16 @@
 </w:endnotes>
 </file>
 
+<file path=word/footer1.xml><?xml version="1.0" encoding="utf-8"?>
+<w:ftr xmlns:wpc="http://schemas.microsoft.com/office/word/2010/wordprocessingCanvas" xmlns:cx="http://schemas.microsoft.com/office/drawing/2014/chartex" xmlns:cx1="http://schemas.microsoft.com/office/drawing/2015/9/8/chartex" xmlns:cx2="http://schemas.microsoft.com/office/drawing/2015/10/21/chartex" xmlns:cx3="http://schemas.microsoft.com/office/drawing/2016/5/9/chartex" xmlns:cx4="http://schemas.microsoft.com/office/drawing/2016/5/10/chartex" xmlns:cx5="http://schemas.microsoft.com/office/drawing/2016/5/11/chartex" xmlns:cx6="http://schemas.microsoft.com/office/drawing/2016/5/12/chartex" xmlns:cx7="http://schemas.microsoft.com/office/drawing/2016/5/13/chartex" xmlns:cx8="http://schemas.microsoft.com/office/drawing/2016/5/14/chartex" xmlns:mc="http://schemas.openxmlformats.org/markup-compatibility/2006" xmlns:aink="http://schemas.microsoft.com/office/drawing/2016/ink" xmlns:am3d="http://schemas.microsoft.com/office/drawing/2017/model3d" xmlns:o="urn:schemas-microsoft-com:office:office" xmlns:r="http://schemas.openxmlformats.org/officeDocument/2006/relationships" xmlns:m="http://schemas.openxmlformats.org/officeDocument/2006/math" xmlns:v="urn:schemas-microsoft-com:vml" xmlns:wp14="http://schemas.microsoft.com/office/word/2010/wordprocessingDrawing" xmlns:wp="http://schemas.openxmlformats.org/drawingml/2006/wordprocessingDrawing" xmlns:w10="urn:schemas-microsoft-com:office:word" xmlns:w="http://schemas.openxmlformats.org/wordprocessingml/2006/main" xmlns:w14="http://schemas.microsoft.com/office/word/2010/wordml" xmlns:w15="http://schemas.microsoft.com/office/word/2012/wordml" xmlns:w16cid="http://schemas.microsoft.com/office/word/2016/wordml/cid" xmlns:w16se="http://schemas.microsoft.com/office/word/2015/wordml/symex" xmlns:wpg="http://schemas.microsoft.com/office/word/2010/wordprocessingGroup" xmlns:wpi="http://schemas.microsoft.com/office/word/2010/wordprocessingInk" xmlns:wne="http://schemas.microsoft.com/office/word/2006/wordml" xmlns:wps="http://schemas.microsoft.com/office/word/2010/wordprocessingShape" mc:Ignorable="w14 w15 w16se w16cid wp14">
+  <w:p>
+    <w:pPr>
+      <w:pStyle w:val="Footer"/>
+    </w:pPr>
+  </w:p>
+</w:ftr>
+</file>
+
 <file path=word/footnotes.xml><?xml version="1.0" encoding="utf-8"?>
 <w:footnotes xmlns:wpc="http://schemas.microsoft.com/office/word/2010/wordprocessingCanvas" xmlns:cx="http://schemas.microsoft.com/office/drawing/2014/chartex" xmlns:cx1="http://schemas.microsoft.com/office/drawing/2015/9/8/chartex" xmlns:cx2="http://schemas.microsoft.com/office/drawing/2015/10/21/chartex" xmlns:cx3="http://schemas.microsoft.com/office/drawing/2016/5/9/chartex" xmlns:cx4="http://schemas.microsoft.com/office/drawing/2016/5/10/chartex" xmlns:cx5="http://schemas.microsoft.com/office/drawing/2016/5/11/chartex" xmlns:cx6="http://schemas.microsoft.com/office/drawing/2016/5/12/chartex" xmlns:cx7="http://schemas.microsoft.com/office/drawing/2016/5/13/chartex" xmlns:cx8="http://schemas.microsoft.com/office/drawing/2016/5/14/chartex" xmlns:mc="http://schemas.openxmlformats.org/markup-compatibility/2006" xmlns:aink="http://schemas.microsoft.com/office/drawing/2016/ink" xmlns:am3d="http://schemas.microsoft.com/office/drawing/2017/model3d" xmlns:o="urn:schemas-microsoft-com:office:office" xmlns:r="http://schemas.openxmlformats.org/officeDocument/2006/relationships" xmlns:m="http://schemas.openxmlformats.org/officeDocument/2006/math" xmlns:v="urn:schemas-microsoft-com:vml" xmlns:wp14="http://schemas.microsoft.com/office/word/2010/wordprocessingDrawing" xmlns:wp="http://schemas.openxmlformats.org/drawingml/2006/wordprocessingDrawing" xmlns:w10="urn:schemas-microsoft-com:office:word" xmlns:w="http://schemas.openxmlformats.org/wordprocessingml/2006/main" xmlns:w14="http://schemas.microsoft.com/office/word/2010/wordml" xmlns:w15="http://schemas.microsoft.com/office/word/2012/wordml" xmlns:w16cid="http://schemas.microsoft.com/office/word/2016/wordml/cid" xmlns:w16se="http://schemas.microsoft.com/office/word/2015/wordml/symex" xmlns:wpg="http://schemas.microsoft.com/office/word/2010/wordprocessingGroup" xmlns:wpi="http://schemas.microsoft.com/office/word/2010/wordprocessingInk" xmlns:wne="http://schemas.microsoft.com/office/word/2006/wordml" xmlns:wps="http://schemas.microsoft.com/office/word/2010/wordprocessingShape" mc:Ignorable="w14 w15 w16se w16cid wp14">
   <w:footnote w:type="separator" w:id="-1">
@@ -4464,9 +6648,9 @@
 <file path=word/numbering.xml><?xml version="1.0" encoding="utf-8"?>
 <w:numbering xmlns:wpc="http://schemas.microsoft.com/office/word/2010/wordprocessingCanvas" xmlns:cx="http://schemas.microsoft.com/office/drawing/2014/chartex" xmlns:cx1="http://schemas.microsoft.com/office/drawing/2015/9/8/chartex" xmlns:cx2="http://schemas.microsoft.com/office/drawing/2015/10/21/chartex" xmlns:cx3="http://schemas.microsoft.com/office/drawing/2016/5/9/chartex" xmlns:cx4="http://schemas.microsoft.com/office/drawing/2016/5/10/chartex" xmlns:cx5="http://schemas.microsoft.com/office/drawing/2016/5/11/chartex" xmlns:cx6="http://schemas.microsoft.com/office/drawing/2016/5/12/chartex" xmlns:cx7="http://schemas.microsoft.com/office/drawing/2016/5/13/chartex" xmlns:cx8="http://schemas.microsoft.com/office/drawing/2016/5/14/chartex" xmlns:mc="http://schemas.openxmlformats.org/markup-compatibility/2006" xmlns:aink="http://schemas.microsoft.com/office/drawing/2016/ink" xmlns:am3d="http://schemas.microsoft.com/office/drawing/2017/model3d" xmlns:o="urn:schemas-microsoft-com:office:office" xmlns:r="http://schemas.openxmlformats.org/officeDocument/2006/relationships" xmlns:m="http://schemas.openxmlformats.org/officeDocument/2006/math" xmlns:v="urn:schemas-microsoft-com:vml" xmlns:wp14="http://schemas.microsoft.com/office/word/2010/wordprocessingDrawing" xmlns:wp="http://schemas.openxmlformats.org/drawingml/2006/wordprocessingDrawing" xmlns:w10="urn:schemas-microsoft-com:office:word" xmlns:w="http://schemas.openxmlformats.org/wordprocessingml/2006/main" xmlns:w14="http://schemas.microsoft.com/office/word/2010/wordml" xmlns:w15="http://schemas.microsoft.com/office/word/2012/wordml" xmlns:w16cid="http://schemas.microsoft.com/office/word/2016/wordml/cid" xmlns:w16se="http://schemas.microsoft.com/office/word/2015/wordml/symex" xmlns:wpg="http://schemas.microsoft.com/office/word/2010/wordprocessingGroup" xmlns:wpi="http://schemas.microsoft.com/office/word/2010/wordprocessingInk" xmlns:wne="http://schemas.microsoft.com/office/word/2006/wordml" xmlns:wps="http://schemas.microsoft.com/office/word/2010/wordprocessingShape" mc:Ignorable="w14 w15 w16se w16cid wp14">
   <w:abstractNum w:abstractNumId="0" w15:restartNumberingAfterBreak="0">
-    <w:nsid w:val="31497C8F"/>
+    <w:nsid w:val="08ED0FBC"/>
     <w:multiLevelType w:val="hybridMultilevel"/>
-    <w:tmpl w:val="8BF22456"/>
+    <w:tmpl w:val="A4A2746E"/>
     <w:lvl w:ilvl="0" w:tplc="04090001">
       <w:start w:val="1"/>
       <w:numFmt w:val="bullet"/>
@@ -4577,6 +6761,232 @@
     </w:lvl>
   </w:abstractNum>
   <w:abstractNum w:abstractNumId="1" w15:restartNumberingAfterBreak="0">
+    <w:nsid w:val="0DA4078C"/>
+    <w:multiLevelType w:val="hybridMultilevel"/>
+    <w:tmpl w:val="8D06BA08"/>
+    <w:lvl w:ilvl="0" w:tplc="04090001">
+      <w:start w:val="1"/>
+      <w:numFmt w:val="bullet"/>
+      <w:lvlText w:val=""/>
+      <w:lvlJc w:val="left"/>
+      <w:pPr>
+        <w:ind w:left="1440" w:hanging="360"/>
+      </w:pPr>
+      <w:rPr>
+        <w:rFonts w:ascii="Symbol" w:hAnsi="Symbol" w:hint="default"/>
+      </w:rPr>
+    </w:lvl>
+    <w:lvl w:ilvl="1" w:tplc="04090003" w:tentative="1">
+      <w:start w:val="1"/>
+      <w:numFmt w:val="bullet"/>
+      <w:lvlText w:val="o"/>
+      <w:lvlJc w:val="left"/>
+      <w:pPr>
+        <w:ind w:left="2160" w:hanging="360"/>
+      </w:pPr>
+      <w:rPr>
+        <w:rFonts w:ascii="Courier New" w:hAnsi="Courier New" w:cs="Courier New" w:hint="default"/>
+      </w:rPr>
+    </w:lvl>
+    <w:lvl w:ilvl="2" w:tplc="04090005" w:tentative="1">
+      <w:start w:val="1"/>
+      <w:numFmt w:val="bullet"/>
+      <w:lvlText w:val=""/>
+      <w:lvlJc w:val="left"/>
+      <w:pPr>
+        <w:ind w:left="2880" w:hanging="360"/>
+      </w:pPr>
+      <w:rPr>
+        <w:rFonts w:ascii="Wingdings" w:hAnsi="Wingdings" w:hint="default"/>
+      </w:rPr>
+    </w:lvl>
+    <w:lvl w:ilvl="3" w:tplc="04090001" w:tentative="1">
+      <w:start w:val="1"/>
+      <w:numFmt w:val="bullet"/>
+      <w:lvlText w:val=""/>
+      <w:lvlJc w:val="left"/>
+      <w:pPr>
+        <w:ind w:left="3600" w:hanging="360"/>
+      </w:pPr>
+      <w:rPr>
+        <w:rFonts w:ascii="Symbol" w:hAnsi="Symbol" w:hint="default"/>
+      </w:rPr>
+    </w:lvl>
+    <w:lvl w:ilvl="4" w:tplc="04090003" w:tentative="1">
+      <w:start w:val="1"/>
+      <w:numFmt w:val="bullet"/>
+      <w:lvlText w:val="o"/>
+      <w:lvlJc w:val="left"/>
+      <w:pPr>
+        <w:ind w:left="4320" w:hanging="360"/>
+      </w:pPr>
+      <w:rPr>
+        <w:rFonts w:ascii="Courier New" w:hAnsi="Courier New" w:cs="Courier New" w:hint="default"/>
+      </w:rPr>
+    </w:lvl>
+    <w:lvl w:ilvl="5" w:tplc="04090005" w:tentative="1">
+      <w:start w:val="1"/>
+      <w:numFmt w:val="bullet"/>
+      <w:lvlText w:val=""/>
+      <w:lvlJc w:val="left"/>
+      <w:pPr>
+        <w:ind w:left="5040" w:hanging="360"/>
+      </w:pPr>
+      <w:rPr>
+        <w:rFonts w:ascii="Wingdings" w:hAnsi="Wingdings" w:hint="default"/>
+      </w:rPr>
+    </w:lvl>
+    <w:lvl w:ilvl="6" w:tplc="04090001" w:tentative="1">
+      <w:start w:val="1"/>
+      <w:numFmt w:val="bullet"/>
+      <w:lvlText w:val=""/>
+      <w:lvlJc w:val="left"/>
+      <w:pPr>
+        <w:ind w:left="5760" w:hanging="360"/>
+      </w:pPr>
+      <w:rPr>
+        <w:rFonts w:ascii="Symbol" w:hAnsi="Symbol" w:hint="default"/>
+      </w:rPr>
+    </w:lvl>
+    <w:lvl w:ilvl="7" w:tplc="04090003" w:tentative="1">
+      <w:start w:val="1"/>
+      <w:numFmt w:val="bullet"/>
+      <w:lvlText w:val="o"/>
+      <w:lvlJc w:val="left"/>
+      <w:pPr>
+        <w:ind w:left="6480" w:hanging="360"/>
+      </w:pPr>
+      <w:rPr>
+        <w:rFonts w:ascii="Courier New" w:hAnsi="Courier New" w:cs="Courier New" w:hint="default"/>
+      </w:rPr>
+    </w:lvl>
+    <w:lvl w:ilvl="8" w:tplc="04090005" w:tentative="1">
+      <w:start w:val="1"/>
+      <w:numFmt w:val="bullet"/>
+      <w:lvlText w:val=""/>
+      <w:lvlJc w:val="left"/>
+      <w:pPr>
+        <w:ind w:left="7200" w:hanging="360"/>
+      </w:pPr>
+      <w:rPr>
+        <w:rFonts w:ascii="Wingdings" w:hAnsi="Wingdings" w:hint="default"/>
+      </w:rPr>
+    </w:lvl>
+  </w:abstractNum>
+  <w:abstractNum w:abstractNumId="2" w15:restartNumberingAfterBreak="0">
+    <w:nsid w:val="31497C8F"/>
+    <w:multiLevelType w:val="hybridMultilevel"/>
+    <w:tmpl w:val="8BF22456"/>
+    <w:lvl w:ilvl="0" w:tplc="04090001">
+      <w:start w:val="1"/>
+      <w:numFmt w:val="bullet"/>
+      <w:lvlText w:val=""/>
+      <w:lvlJc w:val="left"/>
+      <w:pPr>
+        <w:ind w:left="720" w:hanging="360"/>
+      </w:pPr>
+      <w:rPr>
+        <w:rFonts w:ascii="Symbol" w:hAnsi="Symbol" w:hint="default"/>
+      </w:rPr>
+    </w:lvl>
+    <w:lvl w:ilvl="1" w:tplc="04090003" w:tentative="1">
+      <w:start w:val="1"/>
+      <w:numFmt w:val="bullet"/>
+      <w:lvlText w:val="o"/>
+      <w:lvlJc w:val="left"/>
+      <w:pPr>
+        <w:ind w:left="1440" w:hanging="360"/>
+      </w:pPr>
+      <w:rPr>
+        <w:rFonts w:ascii="Courier New" w:hAnsi="Courier New" w:cs="Courier New" w:hint="default"/>
+      </w:rPr>
+    </w:lvl>
+    <w:lvl w:ilvl="2" w:tplc="04090005" w:tentative="1">
+      <w:start w:val="1"/>
+      <w:numFmt w:val="bullet"/>
+      <w:lvlText w:val=""/>
+      <w:lvlJc w:val="left"/>
+      <w:pPr>
+        <w:ind w:left="2160" w:hanging="360"/>
+      </w:pPr>
+      <w:rPr>
+        <w:rFonts w:ascii="Wingdings" w:hAnsi="Wingdings" w:hint="default"/>
+      </w:rPr>
+    </w:lvl>
+    <w:lvl w:ilvl="3" w:tplc="04090001" w:tentative="1">
+      <w:start w:val="1"/>
+      <w:numFmt w:val="bullet"/>
+      <w:lvlText w:val=""/>
+      <w:lvlJc w:val="left"/>
+      <w:pPr>
+        <w:ind w:left="2880" w:hanging="360"/>
+      </w:pPr>
+      <w:rPr>
+        <w:rFonts w:ascii="Symbol" w:hAnsi="Symbol" w:hint="default"/>
+      </w:rPr>
+    </w:lvl>
+    <w:lvl w:ilvl="4" w:tplc="04090003" w:tentative="1">
+      <w:start w:val="1"/>
+      <w:numFmt w:val="bullet"/>
+      <w:lvlText w:val="o"/>
+      <w:lvlJc w:val="left"/>
+      <w:pPr>
+        <w:ind w:left="3600" w:hanging="360"/>
+      </w:pPr>
+      <w:rPr>
+        <w:rFonts w:ascii="Courier New" w:hAnsi="Courier New" w:cs="Courier New" w:hint="default"/>
+      </w:rPr>
+    </w:lvl>
+    <w:lvl w:ilvl="5" w:tplc="04090005" w:tentative="1">
+      <w:start w:val="1"/>
+      <w:numFmt w:val="bullet"/>
+      <w:lvlText w:val=""/>
+      <w:lvlJc w:val="left"/>
+      <w:pPr>
+        <w:ind w:left="4320" w:hanging="360"/>
+      </w:pPr>
+      <w:rPr>
+        <w:rFonts w:ascii="Wingdings" w:hAnsi="Wingdings" w:hint="default"/>
+      </w:rPr>
+    </w:lvl>
+    <w:lvl w:ilvl="6" w:tplc="04090001" w:tentative="1">
+      <w:start w:val="1"/>
+      <w:numFmt w:val="bullet"/>
+      <w:lvlText w:val=""/>
+      <w:lvlJc w:val="left"/>
+      <w:pPr>
+        <w:ind w:left="5040" w:hanging="360"/>
+      </w:pPr>
+      <w:rPr>
+        <w:rFonts w:ascii="Symbol" w:hAnsi="Symbol" w:hint="default"/>
+      </w:rPr>
+    </w:lvl>
+    <w:lvl w:ilvl="7" w:tplc="04090003" w:tentative="1">
+      <w:start w:val="1"/>
+      <w:numFmt w:val="bullet"/>
+      <w:lvlText w:val="o"/>
+      <w:lvlJc w:val="left"/>
+      <w:pPr>
+        <w:ind w:left="5760" w:hanging="360"/>
+      </w:pPr>
+      <w:rPr>
+        <w:rFonts w:ascii="Courier New" w:hAnsi="Courier New" w:cs="Courier New" w:hint="default"/>
+      </w:rPr>
+    </w:lvl>
+    <w:lvl w:ilvl="8" w:tplc="04090005" w:tentative="1">
+      <w:start w:val="1"/>
+      <w:numFmt w:val="bullet"/>
+      <w:lvlText w:val=""/>
+      <w:lvlJc w:val="left"/>
+      <w:pPr>
+        <w:ind w:left="6480" w:hanging="360"/>
+      </w:pPr>
+      <w:rPr>
+        <w:rFonts w:ascii="Wingdings" w:hAnsi="Wingdings" w:hint="default"/>
+      </w:rPr>
+    </w:lvl>
+  </w:abstractNum>
+  <w:abstractNum w:abstractNumId="3" w15:restartNumberingAfterBreak="0">
     <w:nsid w:val="3F5844EF"/>
     <w:multiLevelType w:val="hybridMultilevel"/>
     <w:tmpl w:val="6316A95E"/>
@@ -4688,7 +7098,7 @@
       </w:rPr>
     </w:lvl>
   </w:abstractNum>
-  <w:abstractNum w:abstractNumId="2" w15:restartNumberingAfterBreak="0">
+  <w:abstractNum w:abstractNumId="4" w15:restartNumberingAfterBreak="0">
     <w:nsid w:val="4A04437F"/>
     <w:multiLevelType w:val="hybridMultilevel"/>
     <w:tmpl w:val="851E7A16"/>
@@ -4800,7 +7210,232 @@
       </w:rPr>
     </w:lvl>
   </w:abstractNum>
-  <w:abstractNum w:abstractNumId="3" w15:restartNumberingAfterBreak="0">
+  <w:abstractNum w:abstractNumId="5" w15:restartNumberingAfterBreak="0">
+    <w:nsid w:val="51A158D1"/>
+    <w:multiLevelType w:val="hybridMultilevel"/>
+    <w:tmpl w:val="3DBCD036"/>
+    <w:lvl w:ilvl="0" w:tplc="04090001">
+      <w:start w:val="1"/>
+      <w:numFmt w:val="bullet"/>
+      <w:lvlText w:val=""/>
+      <w:lvlJc w:val="left"/>
+      <w:pPr>
+        <w:ind w:left="1080" w:hanging="360"/>
+      </w:pPr>
+      <w:rPr>
+        <w:rFonts w:ascii="Symbol" w:hAnsi="Symbol" w:hint="default"/>
+      </w:rPr>
+    </w:lvl>
+    <w:lvl w:ilvl="1" w:tplc="04090003" w:tentative="1">
+      <w:start w:val="1"/>
+      <w:numFmt w:val="bullet"/>
+      <w:lvlText w:val="o"/>
+      <w:lvlJc w:val="left"/>
+      <w:pPr>
+        <w:ind w:left="1800" w:hanging="360"/>
+      </w:pPr>
+      <w:rPr>
+        <w:rFonts w:ascii="Courier New" w:hAnsi="Courier New" w:cs="Courier New" w:hint="default"/>
+      </w:rPr>
+    </w:lvl>
+    <w:lvl w:ilvl="2" w:tplc="04090005" w:tentative="1">
+      <w:start w:val="1"/>
+      <w:numFmt w:val="bullet"/>
+      <w:lvlText w:val=""/>
+      <w:lvlJc w:val="left"/>
+      <w:pPr>
+        <w:ind w:left="2520" w:hanging="360"/>
+      </w:pPr>
+      <w:rPr>
+        <w:rFonts w:ascii="Wingdings" w:hAnsi="Wingdings" w:hint="default"/>
+      </w:rPr>
+    </w:lvl>
+    <w:lvl w:ilvl="3" w:tplc="04090001" w:tentative="1">
+      <w:start w:val="1"/>
+      <w:numFmt w:val="bullet"/>
+      <w:lvlText w:val=""/>
+      <w:lvlJc w:val="left"/>
+      <w:pPr>
+        <w:ind w:left="3240" w:hanging="360"/>
+      </w:pPr>
+      <w:rPr>
+        <w:rFonts w:ascii="Symbol" w:hAnsi="Symbol" w:hint="default"/>
+      </w:rPr>
+    </w:lvl>
+    <w:lvl w:ilvl="4" w:tplc="04090003" w:tentative="1">
+      <w:start w:val="1"/>
+      <w:numFmt w:val="bullet"/>
+      <w:lvlText w:val="o"/>
+      <w:lvlJc w:val="left"/>
+      <w:pPr>
+        <w:ind w:left="3960" w:hanging="360"/>
+      </w:pPr>
+      <w:rPr>
+        <w:rFonts w:ascii="Courier New" w:hAnsi="Courier New" w:cs="Courier New" w:hint="default"/>
+      </w:rPr>
+    </w:lvl>
+    <w:lvl w:ilvl="5" w:tplc="04090005" w:tentative="1">
+      <w:start w:val="1"/>
+      <w:numFmt w:val="bullet"/>
+      <w:lvlText w:val=""/>
+      <w:lvlJc w:val="left"/>
+      <w:pPr>
+        <w:ind w:left="4680" w:hanging="360"/>
+      </w:pPr>
+      <w:rPr>
+        <w:rFonts w:ascii="Wingdings" w:hAnsi="Wingdings" w:hint="default"/>
+      </w:rPr>
+    </w:lvl>
+    <w:lvl w:ilvl="6" w:tplc="04090001" w:tentative="1">
+      <w:start w:val="1"/>
+      <w:numFmt w:val="bullet"/>
+      <w:lvlText w:val=""/>
+      <w:lvlJc w:val="left"/>
+      <w:pPr>
+        <w:ind w:left="5400" w:hanging="360"/>
+      </w:pPr>
+      <w:rPr>
+        <w:rFonts w:ascii="Symbol" w:hAnsi="Symbol" w:hint="default"/>
+      </w:rPr>
+    </w:lvl>
+    <w:lvl w:ilvl="7" w:tplc="04090003" w:tentative="1">
+      <w:start w:val="1"/>
+      <w:numFmt w:val="bullet"/>
+      <w:lvlText w:val="o"/>
+      <w:lvlJc w:val="left"/>
+      <w:pPr>
+        <w:ind w:left="6120" w:hanging="360"/>
+      </w:pPr>
+      <w:rPr>
+        <w:rFonts w:ascii="Courier New" w:hAnsi="Courier New" w:cs="Courier New" w:hint="default"/>
+      </w:rPr>
+    </w:lvl>
+    <w:lvl w:ilvl="8" w:tplc="04090005" w:tentative="1">
+      <w:start w:val="1"/>
+      <w:numFmt w:val="bullet"/>
+      <w:lvlText w:val=""/>
+      <w:lvlJc w:val="left"/>
+      <w:pPr>
+        <w:ind w:left="6840" w:hanging="360"/>
+      </w:pPr>
+      <w:rPr>
+        <w:rFonts w:ascii="Wingdings" w:hAnsi="Wingdings" w:hint="default"/>
+      </w:rPr>
+    </w:lvl>
+  </w:abstractNum>
+  <w:abstractNum w:abstractNumId="6" w15:restartNumberingAfterBreak="0">
+    <w:nsid w:val="6126473C"/>
+    <w:multiLevelType w:val="hybridMultilevel"/>
+    <w:tmpl w:val="680C133C"/>
+    <w:lvl w:ilvl="0" w:tplc="52C60B1C">
+      <w:numFmt w:val="bullet"/>
+      <w:lvlText w:val="-"/>
+      <w:lvlJc w:val="left"/>
+      <w:pPr>
+        <w:ind w:left="1440" w:hanging="360"/>
+      </w:pPr>
+      <w:rPr>
+        <w:rFonts w:ascii="Cambria" w:eastAsiaTheme="minorHAnsi" w:hAnsi="Cambria" w:cstheme="minorBidi" w:hint="default"/>
+      </w:rPr>
+    </w:lvl>
+    <w:lvl w:ilvl="1" w:tplc="04090003" w:tentative="1">
+      <w:start w:val="1"/>
+      <w:numFmt w:val="bullet"/>
+      <w:lvlText w:val="o"/>
+      <w:lvlJc w:val="left"/>
+      <w:pPr>
+        <w:ind w:left="2160" w:hanging="360"/>
+      </w:pPr>
+      <w:rPr>
+        <w:rFonts w:ascii="Courier New" w:hAnsi="Courier New" w:cs="Courier New" w:hint="default"/>
+      </w:rPr>
+    </w:lvl>
+    <w:lvl w:ilvl="2" w:tplc="04090005" w:tentative="1">
+      <w:start w:val="1"/>
+      <w:numFmt w:val="bullet"/>
+      <w:lvlText w:val=""/>
+      <w:lvlJc w:val="left"/>
+      <w:pPr>
+        <w:ind w:left="2880" w:hanging="360"/>
+      </w:pPr>
+      <w:rPr>
+        <w:rFonts w:ascii="Wingdings" w:hAnsi="Wingdings" w:hint="default"/>
+      </w:rPr>
+    </w:lvl>
+    <w:lvl w:ilvl="3" w:tplc="04090001" w:tentative="1">
+      <w:start w:val="1"/>
+      <w:numFmt w:val="bullet"/>
+      <w:lvlText w:val=""/>
+      <w:lvlJc w:val="left"/>
+      <w:pPr>
+        <w:ind w:left="3600" w:hanging="360"/>
+      </w:pPr>
+      <w:rPr>
+        <w:rFonts w:ascii="Symbol" w:hAnsi="Symbol" w:hint="default"/>
+      </w:rPr>
+    </w:lvl>
+    <w:lvl w:ilvl="4" w:tplc="04090003" w:tentative="1">
+      <w:start w:val="1"/>
+      <w:numFmt w:val="bullet"/>
+      <w:lvlText w:val="o"/>
+      <w:lvlJc w:val="left"/>
+      <w:pPr>
+        <w:ind w:left="4320" w:hanging="360"/>
+      </w:pPr>
+      <w:rPr>
+        <w:rFonts w:ascii="Courier New" w:hAnsi="Courier New" w:cs="Courier New" w:hint="default"/>
+      </w:rPr>
+    </w:lvl>
+    <w:lvl w:ilvl="5" w:tplc="04090005" w:tentative="1">
+      <w:start w:val="1"/>
+      <w:numFmt w:val="bullet"/>
+      <w:lvlText w:val=""/>
+      <w:lvlJc w:val="left"/>
+      <w:pPr>
+        <w:ind w:left="5040" w:hanging="360"/>
+      </w:pPr>
+      <w:rPr>
+        <w:rFonts w:ascii="Wingdings" w:hAnsi="Wingdings" w:hint="default"/>
+      </w:rPr>
+    </w:lvl>
+    <w:lvl w:ilvl="6" w:tplc="04090001" w:tentative="1">
+      <w:start w:val="1"/>
+      <w:numFmt w:val="bullet"/>
+      <w:lvlText w:val=""/>
+      <w:lvlJc w:val="left"/>
+      <w:pPr>
+        <w:ind w:left="5760" w:hanging="360"/>
+      </w:pPr>
+      <w:rPr>
+        <w:rFonts w:ascii="Symbol" w:hAnsi="Symbol" w:hint="default"/>
+      </w:rPr>
+    </w:lvl>
+    <w:lvl w:ilvl="7" w:tplc="04090003" w:tentative="1">
+      <w:start w:val="1"/>
+      <w:numFmt w:val="bullet"/>
+      <w:lvlText w:val="o"/>
+      <w:lvlJc w:val="left"/>
+      <w:pPr>
+        <w:ind w:left="6480" w:hanging="360"/>
+      </w:pPr>
+      <w:rPr>
+        <w:rFonts w:ascii="Courier New" w:hAnsi="Courier New" w:cs="Courier New" w:hint="default"/>
+      </w:rPr>
+    </w:lvl>
+    <w:lvl w:ilvl="8" w:tplc="04090005" w:tentative="1">
+      <w:start w:val="1"/>
+      <w:numFmt w:val="bullet"/>
+      <w:lvlText w:val=""/>
+      <w:lvlJc w:val="left"/>
+      <w:pPr>
+        <w:ind w:left="7200" w:hanging="360"/>
+      </w:pPr>
+      <w:rPr>
+        <w:rFonts w:ascii="Wingdings" w:hAnsi="Wingdings" w:hint="default"/>
+      </w:rPr>
+    </w:lvl>
+  </w:abstractNum>
+  <w:abstractNum w:abstractNumId="7" w15:restartNumberingAfterBreak="0">
     <w:nsid w:val="6A4D6A6A"/>
     <w:multiLevelType w:val="hybridMultilevel"/>
     <w:tmpl w:val="A672F312"/>
@@ -4912,17 +7547,145 @@
       </w:rPr>
     </w:lvl>
   </w:abstractNum>
+  <w:abstractNum w:abstractNumId="8" w15:restartNumberingAfterBreak="0">
+    <w:nsid w:val="6C710C33"/>
+    <w:multiLevelType w:val="hybridMultilevel"/>
+    <w:tmpl w:val="420889F6"/>
+    <w:lvl w:ilvl="0" w:tplc="04090001">
+      <w:start w:val="1"/>
+      <w:numFmt w:val="bullet"/>
+      <w:lvlText w:val=""/>
+      <w:lvlJc w:val="left"/>
+      <w:pPr>
+        <w:ind w:left="1080" w:hanging="360"/>
+      </w:pPr>
+      <w:rPr>
+        <w:rFonts w:ascii="Symbol" w:hAnsi="Symbol" w:hint="default"/>
+      </w:rPr>
+    </w:lvl>
+    <w:lvl w:ilvl="1" w:tplc="04090003" w:tentative="1">
+      <w:start w:val="1"/>
+      <w:numFmt w:val="bullet"/>
+      <w:lvlText w:val="o"/>
+      <w:lvlJc w:val="left"/>
+      <w:pPr>
+        <w:ind w:left="1800" w:hanging="360"/>
+      </w:pPr>
+      <w:rPr>
+        <w:rFonts w:ascii="Courier New" w:hAnsi="Courier New" w:cs="Courier New" w:hint="default"/>
+      </w:rPr>
+    </w:lvl>
+    <w:lvl w:ilvl="2" w:tplc="04090005" w:tentative="1">
+      <w:start w:val="1"/>
+      <w:numFmt w:val="bullet"/>
+      <w:lvlText w:val=""/>
+      <w:lvlJc w:val="left"/>
+      <w:pPr>
+        <w:ind w:left="2520" w:hanging="360"/>
+      </w:pPr>
+      <w:rPr>
+        <w:rFonts w:ascii="Wingdings" w:hAnsi="Wingdings" w:hint="default"/>
+      </w:rPr>
+    </w:lvl>
+    <w:lvl w:ilvl="3" w:tplc="04090001" w:tentative="1">
+      <w:start w:val="1"/>
+      <w:numFmt w:val="bullet"/>
+      <w:lvlText w:val=""/>
+      <w:lvlJc w:val="left"/>
+      <w:pPr>
+        <w:ind w:left="3240" w:hanging="360"/>
+      </w:pPr>
+      <w:rPr>
+        <w:rFonts w:ascii="Symbol" w:hAnsi="Symbol" w:hint="default"/>
+      </w:rPr>
+    </w:lvl>
+    <w:lvl w:ilvl="4" w:tplc="04090003" w:tentative="1">
+      <w:start w:val="1"/>
+      <w:numFmt w:val="bullet"/>
+      <w:lvlText w:val="o"/>
+      <w:lvlJc w:val="left"/>
+      <w:pPr>
+        <w:ind w:left="3960" w:hanging="360"/>
+      </w:pPr>
+      <w:rPr>
+        <w:rFonts w:ascii="Courier New" w:hAnsi="Courier New" w:cs="Courier New" w:hint="default"/>
+      </w:rPr>
+    </w:lvl>
+    <w:lvl w:ilvl="5" w:tplc="04090005" w:tentative="1">
+      <w:start w:val="1"/>
+      <w:numFmt w:val="bullet"/>
+      <w:lvlText w:val=""/>
+      <w:lvlJc w:val="left"/>
+      <w:pPr>
+        <w:ind w:left="4680" w:hanging="360"/>
+      </w:pPr>
+      <w:rPr>
+        <w:rFonts w:ascii="Wingdings" w:hAnsi="Wingdings" w:hint="default"/>
+      </w:rPr>
+    </w:lvl>
+    <w:lvl w:ilvl="6" w:tplc="04090001" w:tentative="1">
+      <w:start w:val="1"/>
+      <w:numFmt w:val="bullet"/>
+      <w:lvlText w:val=""/>
+      <w:lvlJc w:val="left"/>
+      <w:pPr>
+        <w:ind w:left="5400" w:hanging="360"/>
+      </w:pPr>
+      <w:rPr>
+        <w:rFonts w:ascii="Symbol" w:hAnsi="Symbol" w:hint="default"/>
+      </w:rPr>
+    </w:lvl>
+    <w:lvl w:ilvl="7" w:tplc="04090003" w:tentative="1">
+      <w:start w:val="1"/>
+      <w:numFmt w:val="bullet"/>
+      <w:lvlText w:val="o"/>
+      <w:lvlJc w:val="left"/>
+      <w:pPr>
+        <w:ind w:left="6120" w:hanging="360"/>
+      </w:pPr>
+      <w:rPr>
+        <w:rFonts w:ascii="Courier New" w:hAnsi="Courier New" w:cs="Courier New" w:hint="default"/>
+      </w:rPr>
+    </w:lvl>
+    <w:lvl w:ilvl="8" w:tplc="04090005" w:tentative="1">
+      <w:start w:val="1"/>
+      <w:numFmt w:val="bullet"/>
+      <w:lvlText w:val=""/>
+      <w:lvlJc w:val="left"/>
+      <w:pPr>
+        <w:ind w:left="6840" w:hanging="360"/>
+      </w:pPr>
+      <w:rPr>
+        <w:rFonts w:ascii="Wingdings" w:hAnsi="Wingdings" w:hint="default"/>
+      </w:rPr>
+    </w:lvl>
+  </w:abstractNum>
   <w:num w:numId="1">
-    <w:abstractNumId w:val="0"/>
+    <w:abstractNumId w:val="2"/>
   </w:num>
   <w:num w:numId="2">
+    <w:abstractNumId w:val="7"/>
+  </w:num>
+  <w:num w:numId="3">
     <w:abstractNumId w:val="3"/>
   </w:num>
-  <w:num w:numId="3">
+  <w:num w:numId="4">
+    <w:abstractNumId w:val="4"/>
+  </w:num>
+  <w:num w:numId="5">
+    <w:abstractNumId w:val="5"/>
+  </w:num>
+  <w:num w:numId="6">
+    <w:abstractNumId w:val="6"/>
+  </w:num>
+  <w:num w:numId="7">
     <w:abstractNumId w:val="1"/>
   </w:num>
-  <w:num w:numId="4">
-    <w:abstractNumId w:val="2"/>
+  <w:num w:numId="8">
+    <w:abstractNumId w:val="8"/>
+  </w:num>
+  <w:num w:numId="9">
+    <w:abstractNumId w:val="0"/>
   </w:num>
 </w:numbering>
 </file>
@@ -5325,6 +8088,27 @@
     <w:name w:val="Normal"/>
     <w:qFormat/>
   </w:style>
+  <w:style w:type="paragraph" w:styleId="Heading1">
+    <w:name w:val="heading 1"/>
+    <w:basedOn w:val="Normal"/>
+    <w:next w:val="Normal"/>
+    <w:link w:val="Heading1Char"/>
+    <w:uiPriority w:val="9"/>
+    <w:qFormat/>
+    <w:rsid w:val="00A25DB9"/>
+    <w:pPr>
+      <w:keepNext/>
+      <w:keepLines/>
+      <w:spacing w:before="240" w:after="0"/>
+      <w:outlineLvl w:val="0"/>
+    </w:pPr>
+    <w:rPr>
+      <w:rFonts w:asciiTheme="majorHAnsi" w:eastAsiaTheme="majorEastAsia" w:hAnsiTheme="majorHAnsi" w:cstheme="majorBidi"/>
+      <w:color w:val="2F5496" w:themeColor="accent1" w:themeShade="BF"/>
+      <w:sz w:val="32"/>
+      <w:szCs w:val="32"/>
+    </w:rPr>
+  </w:style>
   <w:style w:type="character" w:default="1" w:styleId="DefaultParagraphFont">
     <w:name w:val="Default Paragraph Font"/>
     <w:uiPriority w:val="1"/>
@@ -5386,7 +8170,6 @@
     <w:name w:val="Hyperlink"/>
     <w:basedOn w:val="DefaultParagraphFont"/>
     <w:uiPriority w:val="99"/>
-    <w:semiHidden/>
     <w:unhideWhenUsed/>
     <w:rsid w:val="006733DB"/>
     <w:rPr>
@@ -5437,6 +8220,90 @@
     <w:link w:val="Footer"/>
     <w:uiPriority w:val="99"/>
     <w:rsid w:val="00D01C42"/>
+  </w:style>
+  <w:style w:type="character" w:styleId="UnresolvedMention">
+    <w:name w:val="Unresolved Mention"/>
+    <w:basedOn w:val="DefaultParagraphFont"/>
+    <w:uiPriority w:val="99"/>
+    <w:semiHidden/>
+    <w:unhideWhenUsed/>
+    <w:rsid w:val="00FB1DCB"/>
+    <w:rPr>
+      <w:color w:val="808080"/>
+      <w:shd w:val="clear" w:color="auto" w:fill="E6E6E6"/>
+    </w:rPr>
+  </w:style>
+  <w:style w:type="character" w:customStyle="1" w:styleId="Heading1Char">
+    <w:name w:val="Heading 1 Char"/>
+    <w:basedOn w:val="DefaultParagraphFont"/>
+    <w:link w:val="Heading1"/>
+    <w:uiPriority w:val="9"/>
+    <w:rsid w:val="00A25DB9"/>
+    <w:rPr>
+      <w:rFonts w:asciiTheme="majorHAnsi" w:eastAsiaTheme="majorEastAsia" w:hAnsiTheme="majorHAnsi" w:cstheme="majorBidi"/>
+      <w:color w:val="2F5496" w:themeColor="accent1" w:themeShade="BF"/>
+      <w:sz w:val="32"/>
+      <w:szCs w:val="32"/>
+    </w:rPr>
+  </w:style>
+  <w:style w:type="paragraph" w:styleId="TOCHeading">
+    <w:name w:val="TOC Heading"/>
+    <w:basedOn w:val="Heading1"/>
+    <w:next w:val="Normal"/>
+    <w:uiPriority w:val="39"/>
+    <w:unhideWhenUsed/>
+    <w:qFormat/>
+    <w:rsid w:val="00A25DB9"/>
+    <w:pPr>
+      <w:outlineLvl w:val="9"/>
+    </w:pPr>
+  </w:style>
+  <w:style w:type="paragraph" w:styleId="TOC2">
+    <w:name w:val="toc 2"/>
+    <w:basedOn w:val="Normal"/>
+    <w:next w:val="Normal"/>
+    <w:autoRedefine/>
+    <w:uiPriority w:val="39"/>
+    <w:unhideWhenUsed/>
+    <w:rsid w:val="00A25DB9"/>
+    <w:pPr>
+      <w:spacing w:after="100"/>
+      <w:ind w:left="220"/>
+    </w:pPr>
+    <w:rPr>
+      <w:rFonts w:eastAsiaTheme="minorEastAsia" w:cs="Times New Roman"/>
+    </w:rPr>
+  </w:style>
+  <w:style w:type="paragraph" w:styleId="TOC1">
+    <w:name w:val="toc 1"/>
+    <w:basedOn w:val="Normal"/>
+    <w:next w:val="Normal"/>
+    <w:autoRedefine/>
+    <w:uiPriority w:val="39"/>
+    <w:unhideWhenUsed/>
+    <w:rsid w:val="00A25DB9"/>
+    <w:pPr>
+      <w:spacing w:after="100"/>
+    </w:pPr>
+    <w:rPr>
+      <w:rFonts w:eastAsiaTheme="minorEastAsia" w:cs="Times New Roman"/>
+    </w:rPr>
+  </w:style>
+  <w:style w:type="paragraph" w:styleId="TOC3">
+    <w:name w:val="toc 3"/>
+    <w:basedOn w:val="Normal"/>
+    <w:next w:val="Normal"/>
+    <w:autoRedefine/>
+    <w:uiPriority w:val="39"/>
+    <w:unhideWhenUsed/>
+    <w:rsid w:val="00A25DB9"/>
+    <w:pPr>
+      <w:spacing w:after="100"/>
+      <w:ind w:left="440"/>
+    </w:pPr>
+    <w:rPr>
+      <w:rFonts w:eastAsiaTheme="minorEastAsia" w:cs="Times New Roman"/>
+    </w:rPr>
   </w:style>
 </w:styles>
 </file>
@@ -5700,4 +8567,16 @@
     </a:ext>
   </a:extLst>
 </a:theme>
+</file>
+
+<file path=customXml/item1.xml><?xml version="1.0" encoding="utf-8"?>
+<b:Sources xmlns:b="http://schemas.openxmlformats.org/officeDocument/2006/bibliography" xmlns="http://schemas.openxmlformats.org/officeDocument/2006/bibliography" SelectedStyle="\APASixthEditionOfficeOnline.xsl" StyleName="APA" Version="6"/>
+</file>
+
+<file path=customXml/itemProps1.xml><?xml version="1.0" encoding="utf-8"?>
+<ds:datastoreItem xmlns:ds="http://schemas.openxmlformats.org/officeDocument/2006/customXml" ds:itemID="{01CE838D-0B8B-4722-BC4B-932AFD9993D3}">
+  <ds:schemaRefs>
+    <ds:schemaRef ds:uri="http://schemas.openxmlformats.org/officeDocument/2006/bibliography"/>
+  </ds:schemaRefs>
+</ds:datastoreItem>
 </file>
--- a/Mid-year documentation.docx
+++ b/Mid-year documentation.docx
@@ -785,8 +785,6 @@
         </w:rPr>
         <w:t>es</w:t>
       </w:r>
-      <w:bookmarkStart w:id="0" w:name="_GoBack"/>
-      <w:bookmarkEnd w:id="0"/>
       <w:r>
         <w:rPr>
           <w:rFonts w:ascii="Cambria" w:hAnsi="Cambria" w:cs="Cambria"/>
@@ -1491,7 +1489,16 @@
           <w:szCs w:val="32"/>
           <w:lang w:bidi="ar-EG"/>
         </w:rPr>
-        <w:t xml:space="preserve">Incubator – dialysis room – … etc.) </w:t>
+        <w:t>i</w:t>
+      </w:r>
+      <w:r>
+        <w:rPr>
+          <w:rFonts w:ascii="Cambria" w:hAnsi="Cambria"/>
+          <w:sz w:val="32"/>
+          <w:szCs w:val="32"/>
+          <w:lang w:bidi="ar-EG"/>
+        </w:rPr>
+        <w:t xml:space="preserve">ncubator – dialysis room – … etc.) </w:t>
       </w:r>
       <w:r>
         <w:rPr>
@@ -1899,16 +1906,58 @@
           <w:szCs w:val="32"/>
           <w:lang w:bidi="ar-EG"/>
         </w:rPr>
-        <w:t xml:space="preserve">MS Azure: </w:t>
-      </w:r>
-      <w:r>
-        <w:rPr>
-          <w:rFonts w:ascii="Cambria" w:hAnsi="Cambria"/>
-          <w:sz w:val="32"/>
-          <w:szCs w:val="32"/>
-          <w:lang w:bidi="ar-EG"/>
-        </w:rPr>
-        <w:t>we use it to host the DB, and we will use it to deploy the website.</w:t>
+        <w:t>M</w:t>
+      </w:r>
+      <w:r>
+        <w:rPr>
+          <w:rFonts w:ascii="Cambria" w:hAnsi="Cambria"/>
+          <w:b/>
+          <w:bCs/>
+          <w:sz w:val="32"/>
+          <w:szCs w:val="32"/>
+          <w:lang w:bidi="ar-EG"/>
+        </w:rPr>
+        <w:t>icrosoft</w:t>
+      </w:r>
+      <w:bookmarkStart w:id="0" w:name="_GoBack"/>
+      <w:bookmarkEnd w:id="0"/>
+      <w:r>
+        <w:rPr>
+          <w:rFonts w:ascii="Cambria" w:hAnsi="Cambria"/>
+          <w:b/>
+          <w:bCs/>
+          <w:sz w:val="32"/>
+          <w:szCs w:val="32"/>
+          <w:lang w:bidi="ar-EG"/>
+        </w:rPr>
+        <w:t xml:space="preserve"> Azure: </w:t>
+      </w:r>
+      <w:r>
+        <w:rPr>
+          <w:rFonts w:ascii="Cambria" w:hAnsi="Cambria"/>
+          <w:sz w:val="32"/>
+          <w:szCs w:val="32"/>
+          <w:lang w:bidi="ar-EG"/>
+        </w:rPr>
+        <w:t xml:space="preserve">we use it to host the </w:t>
+      </w:r>
+      <w:r>
+        <w:rPr>
+          <w:rFonts w:ascii="Cambria" w:hAnsi="Cambria"/>
+          <w:sz w:val="32"/>
+          <w:szCs w:val="32"/>
+          <w:lang w:bidi="ar-EG"/>
+        </w:rPr>
+        <w:t>database</w:t>
+      </w:r>
+      <w:r>
+        <w:rPr>
+          <w:rFonts w:ascii="Cambria" w:hAnsi="Cambria"/>
+          <w:sz w:val="32"/>
+          <w:szCs w:val="32"/>
+          <w:lang w:bidi="ar-EG"/>
+        </w:rPr>
+        <w:t>, and we will use it to deploy the website.</w:t>
       </w:r>
     </w:p>
     <w:p>
@@ -6311,15 +6360,7 @@
           <w:szCs w:val="56"/>
         </w:rPr>
         <w:lastRenderedPageBreak/>
-        <w:t>References</w:t>
-      </w:r>
-      <w:r>
-        <w:rPr>
-          <w:rFonts w:ascii="Cambria" w:hAnsi="Cambria" w:cs="Cambria"/>
-          <w:sz w:val="56"/>
-          <w:szCs w:val="56"/>
-        </w:rPr>
-        <w:t>:</w:t>
+        <w:t>References:</w:t>
       </w:r>
     </w:p>
     <w:p>
@@ -8574,7 +8615,7 @@
 </file>
 
 <file path=customXml/itemProps1.xml><?xml version="1.0" encoding="utf-8"?>
-<ds:datastoreItem xmlns:ds="http://schemas.openxmlformats.org/officeDocument/2006/customXml" ds:itemID="{01CE838D-0B8B-4722-BC4B-932AFD9993D3}">
+<ds:datastoreItem xmlns:ds="http://schemas.openxmlformats.org/officeDocument/2006/customXml" ds:itemID="{475590A9-2ED3-4C43-B11B-2A502AAFD045}">
   <ds:schemaRefs>
     <ds:schemaRef ds:uri="http://schemas.openxmlformats.org/officeDocument/2006/bibliography"/>
   </ds:schemaRefs>

--- a/Mid-year documentation.docx
+++ b/Mid-year documentation.docx
@@ -1045,7 +1045,25 @@
           <w:szCs w:val="32"/>
           <w:lang w:bidi="ar-EG"/>
         </w:rPr>
-        <w:t xml:space="preserve">This problem has led to a shortage in the medical service </w:t>
+        <w:t>This problem has led to a shortage in the medical s</w:t>
+      </w:r>
+      <w:r>
+        <w:rPr>
+          <w:rFonts w:ascii="Cambria" w:hAnsi="Cambria"/>
+          <w:sz w:val="32"/>
+          <w:szCs w:val="32"/>
+          <w:lang w:bidi="ar-EG"/>
+        </w:rPr>
+        <w:t>ystem</w:t>
+      </w:r>
+      <w:r>
+        <w:rPr>
+          <w:rFonts w:ascii="Cambria" w:hAnsi="Cambria"/>
+          <w:sz w:val="32"/>
+          <w:szCs w:val="32"/>
+          <w:lang w:bidi="ar-EG"/>
+        </w:rPr>
+        <w:t xml:space="preserve"> </w:t>
       </w:r>
       <w:r>
         <w:rPr>
@@ -1297,304 +1315,28 @@
           <w:szCs w:val="32"/>
           <w:lang w:bidi="ar-EG"/>
         </w:rPr>
-        <w:t>, and the following are the main ones:</w:t>
-      </w:r>
-    </w:p>
-    <w:p>
-      <w:pPr>
-        <w:pStyle w:val="ListParagraph"/>
-        <w:numPr>
-          <w:ilvl w:val="0"/>
-          <w:numId w:val="5"/>
-        </w:numPr>
-        <w:rPr>
-          <w:rFonts w:ascii="Cambria" w:hAnsi="Cambria"/>
-          <w:sz w:val="32"/>
-          <w:szCs w:val="32"/>
-          <w:lang w:bidi="ar-EG"/>
-        </w:rPr>
-      </w:pPr>
-      <w:r>
-        <w:rPr>
-          <w:rFonts w:ascii="Cambria" w:hAnsi="Cambria"/>
-          <w:sz w:val="32"/>
-          <w:szCs w:val="32"/>
-          <w:lang w:bidi="ar-EG"/>
-        </w:rPr>
-        <w:t>A</w:t>
-      </w:r>
-      <w:r>
-        <w:rPr>
-          <w:rFonts w:ascii="Cambria" w:hAnsi="Cambria"/>
-          <w:sz w:val="32"/>
-          <w:szCs w:val="32"/>
-          <w:lang w:bidi="ar-EG"/>
-        </w:rPr>
-        <w:t xml:space="preserve"> doctor can view the whole medical history of his patient</w:t>
-      </w:r>
-      <w:r>
-        <w:rPr>
-          <w:rFonts w:ascii="Cambria" w:hAnsi="Cambria"/>
-          <w:sz w:val="32"/>
-          <w:szCs w:val="32"/>
-          <w:lang w:bidi="ar-EG"/>
-        </w:rPr>
-        <w:t xml:space="preserve"> along with medical attachments such as radiology</w:t>
-      </w:r>
-      <w:r>
-        <w:rPr>
-          <w:rFonts w:ascii="Cambria" w:hAnsi="Cambria"/>
-          <w:sz w:val="32"/>
-          <w:szCs w:val="32"/>
-          <w:lang w:bidi="ar-EG"/>
-        </w:rPr>
-        <w:t xml:space="preserve">, </w:t>
-      </w:r>
-      <w:r>
-        <w:rPr>
-          <w:rFonts w:ascii="Cambria" w:hAnsi="Cambria"/>
-          <w:sz w:val="32"/>
-          <w:szCs w:val="32"/>
-          <w:lang w:bidi="ar-EG"/>
-        </w:rPr>
-        <w:t>analysis</w:t>
-      </w:r>
-      <w:r>
-        <w:rPr>
-          <w:rFonts w:ascii="Cambria" w:hAnsi="Cambria"/>
-          <w:sz w:val="32"/>
-          <w:szCs w:val="32"/>
-          <w:lang w:bidi="ar-EG"/>
-        </w:rPr>
-        <w:t>, … etc</w:t>
-      </w:r>
-      <w:r>
-        <w:rPr>
-          <w:rFonts w:ascii="Cambria" w:hAnsi="Cambria"/>
-          <w:sz w:val="32"/>
-          <w:szCs w:val="32"/>
-          <w:lang w:bidi="ar-EG"/>
-        </w:rPr>
-        <w:t xml:space="preserve">. </w:t>
-      </w:r>
-      <w:r>
-        <w:rPr>
-          <w:rFonts w:ascii="Cambria" w:hAnsi="Cambria"/>
-          <w:sz w:val="32"/>
-          <w:szCs w:val="32"/>
-          <w:lang w:bidi="ar-EG"/>
-        </w:rPr>
-        <w:t xml:space="preserve">This breaks the boundary between </w:t>
-      </w:r>
-      <w:r>
-        <w:rPr>
-          <w:rFonts w:ascii="Cambria" w:hAnsi="Cambria"/>
-          <w:sz w:val="32"/>
-          <w:szCs w:val="32"/>
-          <w:lang w:bidi="ar-EG"/>
-        </w:rPr>
-        <w:t>medical organizations</w:t>
-      </w:r>
-      <w:r>
-        <w:rPr>
-          <w:rFonts w:ascii="Cambria" w:hAnsi="Cambria"/>
-          <w:sz w:val="32"/>
-          <w:szCs w:val="32"/>
-          <w:lang w:bidi="ar-EG"/>
-        </w:rPr>
-        <w:t xml:space="preserve"> and gives the doctor all information</w:t>
-      </w:r>
-      <w:r>
-        <w:rPr>
-          <w:rFonts w:ascii="Cambria" w:hAnsi="Cambria"/>
-          <w:sz w:val="32"/>
-          <w:szCs w:val="32"/>
-          <w:lang w:bidi="ar-EG"/>
-        </w:rPr>
-        <w:t xml:space="preserve"> he needs to correctly diagnose </w:t>
-      </w:r>
-      <w:r>
-        <w:rPr>
-          <w:rFonts w:ascii="Cambria" w:hAnsi="Cambria"/>
-          <w:sz w:val="32"/>
-          <w:szCs w:val="32"/>
-          <w:lang w:bidi="ar-EG"/>
-        </w:rPr>
-        <w:t>a</w:t>
-      </w:r>
-      <w:r>
-        <w:rPr>
-          <w:rFonts w:ascii="Cambria" w:hAnsi="Cambria"/>
-          <w:sz w:val="32"/>
-          <w:szCs w:val="32"/>
-          <w:lang w:bidi="ar-EG"/>
-        </w:rPr>
-        <w:t xml:space="preserve"> patient.</w:t>
-      </w:r>
-    </w:p>
-    <w:p>
-      <w:pPr>
-        <w:pStyle w:val="ListParagraph"/>
-        <w:numPr>
-          <w:ilvl w:val="0"/>
-          <w:numId w:val="5"/>
-        </w:numPr>
-        <w:rPr>
-          <w:rFonts w:ascii="Cambria" w:hAnsi="Cambria"/>
-          <w:sz w:val="32"/>
-          <w:szCs w:val="32"/>
-          <w:lang w:bidi="ar-EG"/>
-        </w:rPr>
-      </w:pPr>
-      <w:r>
-        <w:rPr>
-          <w:rFonts w:ascii="Cambria" w:hAnsi="Cambria"/>
-          <w:sz w:val="32"/>
-          <w:szCs w:val="32"/>
-          <w:lang w:bidi="ar-EG"/>
-        </w:rPr>
-        <w:t xml:space="preserve">A </w:t>
-      </w:r>
-      <w:r>
-        <w:rPr>
-          <w:rFonts w:ascii="Cambria" w:hAnsi="Cambria"/>
-          <w:sz w:val="32"/>
-          <w:szCs w:val="32"/>
-          <w:lang w:bidi="ar-EG"/>
-        </w:rPr>
-        <w:t xml:space="preserve">citizen can search </w:t>
-      </w:r>
-      <w:r>
-        <w:rPr>
-          <w:rFonts w:ascii="Cambria" w:hAnsi="Cambria"/>
-          <w:sz w:val="32"/>
-          <w:szCs w:val="32"/>
-          <w:lang w:bidi="ar-EG"/>
-        </w:rPr>
-        <w:t xml:space="preserve">for </w:t>
-      </w:r>
-      <w:r>
-        <w:rPr>
-          <w:rFonts w:ascii="Cambria" w:hAnsi="Cambria"/>
-          <w:sz w:val="32"/>
-          <w:szCs w:val="32"/>
-          <w:lang w:bidi="ar-EG"/>
-        </w:rPr>
-        <w:t xml:space="preserve">any medical service (e.g. ICU – </w:t>
-      </w:r>
-      <w:r>
-        <w:rPr>
-          <w:rFonts w:ascii="Cambria" w:hAnsi="Cambria"/>
-          <w:sz w:val="32"/>
-          <w:szCs w:val="32"/>
-          <w:lang w:bidi="ar-EG"/>
-        </w:rPr>
-        <w:t>i</w:t>
-      </w:r>
-      <w:r>
-        <w:rPr>
-          <w:rFonts w:ascii="Cambria" w:hAnsi="Cambria"/>
-          <w:sz w:val="32"/>
-          <w:szCs w:val="32"/>
-          <w:lang w:bidi="ar-EG"/>
-        </w:rPr>
-        <w:t xml:space="preserve">ncubator – dialysis room – … etc.) </w:t>
-      </w:r>
-      <w:r>
-        <w:rPr>
-          <w:rFonts w:ascii="Cambria" w:hAnsi="Cambria"/>
-          <w:sz w:val="32"/>
-          <w:szCs w:val="32"/>
-          <w:lang w:bidi="ar-EG"/>
-        </w:rPr>
-        <w:t>across the system</w:t>
-      </w:r>
-      <w:r>
-        <w:rPr>
-          <w:rFonts w:ascii="Cambria" w:hAnsi="Cambria"/>
-          <w:sz w:val="32"/>
-          <w:szCs w:val="32"/>
-          <w:lang w:bidi="ar-EG"/>
-        </w:rPr>
-        <w:t xml:space="preserve"> </w:t>
-      </w:r>
-      <w:r>
-        <w:rPr>
-          <w:rFonts w:ascii="Cambria" w:hAnsi="Cambria"/>
-          <w:sz w:val="32"/>
-          <w:szCs w:val="32"/>
-          <w:lang w:bidi="ar-EG"/>
-        </w:rPr>
-        <w:t>or</w:t>
-      </w:r>
-      <w:r>
-        <w:rPr>
-          <w:rFonts w:ascii="Cambria" w:hAnsi="Cambria"/>
-          <w:sz w:val="32"/>
-          <w:szCs w:val="32"/>
-          <w:lang w:bidi="ar-EG"/>
-        </w:rPr>
-        <w:t xml:space="preserve"> search for a medicine in surrounding pharmacies. The search can be based on distance, cost, popularity </w:t>
-      </w:r>
-      <w:r>
-        <w:rPr>
-          <w:rFonts w:ascii="Cambria" w:hAnsi="Cambria"/>
-          <w:sz w:val="32"/>
-          <w:szCs w:val="32"/>
-          <w:lang w:bidi="ar-EG"/>
-        </w:rPr>
-        <w:t>or</w:t>
-      </w:r>
-      <w:r>
-        <w:rPr>
-          <w:rFonts w:ascii="Cambria" w:hAnsi="Cambria"/>
-          <w:sz w:val="32"/>
-          <w:szCs w:val="32"/>
-          <w:lang w:bidi="ar-EG"/>
-        </w:rPr>
-        <w:t xml:space="preserve"> rate</w:t>
-      </w:r>
-    </w:p>
-    <w:p>
-      <w:pPr>
-        <w:pStyle w:val="ListParagraph"/>
-        <w:numPr>
-          <w:ilvl w:val="0"/>
-          <w:numId w:val="5"/>
-        </w:numPr>
-        <w:rPr>
-          <w:rFonts w:ascii="Cambria" w:hAnsi="Cambria"/>
-          <w:sz w:val="32"/>
-          <w:szCs w:val="32"/>
-          <w:lang w:bidi="ar-EG"/>
-        </w:rPr>
-      </w:pPr>
-      <w:r>
-        <w:rPr>
-          <w:rFonts w:ascii="Cambria" w:hAnsi="Cambria"/>
-          <w:sz w:val="32"/>
-          <w:szCs w:val="32"/>
-          <w:lang w:bidi="ar-EG"/>
-        </w:rPr>
-        <w:t>A doctor can send prescriptions to pharmacists through the system. Also, the system suggests alternative medicines to the doctor</w:t>
-      </w:r>
-      <w:r>
-        <w:rPr>
-          <w:rFonts w:ascii="Cambria" w:hAnsi="Cambria"/>
-          <w:sz w:val="32"/>
-          <w:szCs w:val="32"/>
-          <w:lang w:bidi="ar-EG"/>
-        </w:rPr>
-        <w:t>,</w:t>
-      </w:r>
-      <w:r>
-        <w:rPr>
-          <w:rFonts w:ascii="Cambria" w:hAnsi="Cambria"/>
-          <w:sz w:val="32"/>
-          <w:szCs w:val="32"/>
-          <w:lang w:bidi="ar-EG"/>
-        </w:rPr>
-        <w:t xml:space="preserve"> and </w:t>
+        <w:t>.</w:t>
+      </w:r>
+    </w:p>
+    <w:p>
+      <w:pPr>
+        <w:ind w:firstLine="720"/>
+        <w:rPr>
+          <w:rFonts w:ascii="Cambria" w:hAnsi="Cambria" w:cs="Cambria"/>
+          <w:b/>
+          <w:bCs/>
+          <w:sz w:val="32"/>
+          <w:szCs w:val="32"/>
+        </w:rPr>
+      </w:pPr>
+      <w:r>
+        <w:rPr>
+          <w:rFonts w:ascii="Cambria" w:hAnsi="Cambria"/>
+          <w:sz w:val="32"/>
+          <w:szCs w:val="32"/>
+          <w:lang w:bidi="ar-EG"/>
+        </w:rPr>
+        <w:t xml:space="preserve">“Care Point” aims to enable every citizen to easily search for a medical service, such as ICUs, incubators, dialysis rooms, … etc. The search can be based on different criteria such as distance, cost, popularity, rate </w:t>
       </w:r>
       <w:r>
         <w:rPr>
@@ -1608,134 +1350,92 @@
           <w:u w:val="single"/>
           <w:lang w:bidi="ar-EG"/>
         </w:rPr>
-        <w:t>accepted alternatives</w:t>
-      </w:r>
-      <w:r>
-        <w:rPr>
-          <w:rFonts w:ascii="Cambria" w:hAnsi="Cambria"/>
-          <w:sz w:val="32"/>
-          <w:szCs w:val="32"/>
-          <w:lang w:bidi="ar-EG"/>
-        </w:rPr>
-        <w:t xml:space="preserve"> are shown also to the pharmacist.</w:t>
-      </w:r>
-      <w:r>
-        <w:rPr>
-          <w:rFonts w:ascii="Cambria" w:hAnsi="Cambria"/>
-          <w:sz w:val="32"/>
-          <w:szCs w:val="32"/>
-          <w:lang w:bidi="ar-EG"/>
-        </w:rPr>
-        <w:t xml:space="preserve"> This creates a channel between doctors and pharmacists</w:t>
-      </w:r>
-      <w:r>
-        <w:rPr>
-          <w:rFonts w:ascii="Cambria" w:hAnsi="Cambria"/>
-          <w:sz w:val="32"/>
-          <w:szCs w:val="32"/>
-          <w:lang w:bidi="ar-EG"/>
+        <w:t>or any combination of them</w:t>
+      </w:r>
+      <w:r>
+        <w:rPr>
+          <w:rFonts w:ascii="Cambria" w:hAnsi="Cambria"/>
+          <w:sz w:val="32"/>
+          <w:szCs w:val="32"/>
+          <w:lang w:bidi="ar-EG"/>
+        </w:rPr>
+        <w:t>. By this, it eliminates the traditional way of single-criteria search. This is also powered by the ability to search for a medicine in the surrounding pharmacies.</w:t>
+      </w:r>
+    </w:p>
+    <w:p>
+      <w:pPr>
+        <w:rPr>
+          <w:rFonts w:ascii="Cambria" w:hAnsi="Cambria" w:cs="Cambria"/>
+          <w:b/>
+          <w:bCs/>
+          <w:sz w:val="40"/>
+          <w:szCs w:val="40"/>
+        </w:rPr>
+      </w:pPr>
+      <w:r>
+        <w:rPr>
+          <w:rFonts w:ascii="Cambria" w:hAnsi="Cambria" w:cs="Cambria"/>
+          <w:b/>
+          <w:bCs/>
+          <w:sz w:val="32"/>
+          <w:szCs w:val="32"/>
+        </w:rPr>
+        <w:tab/>
+      </w:r>
+      <w:r>
+        <w:rPr>
+          <w:rFonts w:ascii="Cambria" w:hAnsi="Cambria" w:cs="Cambria"/>
+          <w:sz w:val="32"/>
+          <w:szCs w:val="32"/>
+        </w:rPr>
+        <w:t>The project</w:t>
+      </w:r>
+      <w:bookmarkStart w:id="0" w:name="_GoBack"/>
+      <w:bookmarkEnd w:id="0"/>
+      <w:r>
+        <w:rPr>
+          <w:rFonts w:ascii="Cambria" w:hAnsi="Cambria" w:cs="Cambria"/>
+          <w:sz w:val="32"/>
+          <w:szCs w:val="32"/>
+        </w:rPr>
+        <w:t xml:space="preserve"> also aims to provide the doctor with the whole medical history of his patients, along with all medical examinations they made such as radiology, analysis, … etc. By this, it </w:t>
+      </w:r>
+      <w:r>
+        <w:rPr>
+          <w:rFonts w:ascii="Cambria" w:hAnsi="Cambria"/>
+          <w:sz w:val="32"/>
+          <w:szCs w:val="32"/>
+          <w:lang w:bidi="ar-EG"/>
+        </w:rPr>
+        <w:t>breaks the boundary between medical organizations and gives the doctor all information he needs to correctly diagnose a patient</w:t>
+      </w:r>
+      <w:r>
+        <w:rPr>
+          <w:rFonts w:ascii="Cambria" w:hAnsi="Cambria" w:cs="Cambria"/>
+          <w:sz w:val="32"/>
+          <w:szCs w:val="32"/>
         </w:rPr>
         <w:t>.</w:t>
       </w:r>
     </w:p>
     <w:p>
       <w:pPr>
-        <w:pStyle w:val="ListParagraph"/>
-        <w:numPr>
-          <w:ilvl w:val="0"/>
-          <w:numId w:val="5"/>
-        </w:numPr>
-        <w:rPr>
-          <w:rFonts w:ascii="Cambria" w:hAnsi="Cambria"/>
-          <w:sz w:val="32"/>
-          <w:szCs w:val="32"/>
-          <w:lang w:bidi="ar-EG"/>
-        </w:rPr>
-      </w:pPr>
-      <w:r>
-        <w:rPr>
-          <w:rFonts w:ascii="Cambria" w:hAnsi="Cambria"/>
-          <w:sz w:val="32"/>
-          <w:szCs w:val="32"/>
-          <w:lang w:bidi="ar-EG"/>
-        </w:rPr>
-        <w:t xml:space="preserve">A user can mark another user as a friend, parent or sibling. This feature supports two </w:t>
-      </w:r>
-      <w:r>
-        <w:rPr>
-          <w:rFonts w:ascii="Cambria" w:hAnsi="Cambria"/>
-          <w:sz w:val="32"/>
-          <w:szCs w:val="32"/>
-          <w:lang w:bidi="ar-EG"/>
-        </w:rPr>
-        <w:t xml:space="preserve">other </w:t>
-      </w:r>
-      <w:r>
-        <w:rPr>
-          <w:rFonts w:ascii="Cambria" w:hAnsi="Cambria"/>
-          <w:sz w:val="32"/>
-          <w:szCs w:val="32"/>
-          <w:lang w:bidi="ar-EG"/>
-        </w:rPr>
-        <w:t>important services:</w:t>
-      </w:r>
-    </w:p>
-    <w:p>
-      <w:pPr>
-        <w:pStyle w:val="ListParagraph"/>
-        <w:numPr>
-          <w:ilvl w:val="0"/>
-          <w:numId w:val="6"/>
-        </w:numPr>
-        <w:rPr>
-          <w:rFonts w:ascii="Cambria" w:hAnsi="Cambria"/>
-          <w:sz w:val="32"/>
-          <w:szCs w:val="32"/>
-          <w:lang w:bidi="ar-EG"/>
-        </w:rPr>
-      </w:pPr>
-      <w:r>
-        <w:rPr>
-          <w:rFonts w:ascii="Cambria" w:hAnsi="Cambria"/>
-          <w:sz w:val="32"/>
-          <w:szCs w:val="32"/>
-          <w:lang w:bidi="ar-EG"/>
-        </w:rPr>
-        <w:lastRenderedPageBreak/>
-        <w:t>In emergency situation a citizen can send an SOS to the nearest hospitals, his friends and his family</w:t>
-      </w:r>
-      <w:r>
-        <w:rPr>
-          <w:rFonts w:ascii="Cambria" w:hAnsi="Cambria"/>
-          <w:sz w:val="32"/>
-          <w:szCs w:val="32"/>
-          <w:lang w:bidi="ar-EG"/>
-        </w:rPr>
-        <w:t>.</w:t>
-      </w:r>
-    </w:p>
-    <w:p>
-      <w:pPr>
-        <w:pStyle w:val="ListParagraph"/>
-        <w:numPr>
-          <w:ilvl w:val="0"/>
-          <w:numId w:val="6"/>
-        </w:numPr>
-        <w:rPr>
-          <w:rFonts w:ascii="Cambria" w:hAnsi="Cambria"/>
-          <w:sz w:val="32"/>
-          <w:szCs w:val="32"/>
-          <w:lang w:bidi="ar-EG"/>
-        </w:rPr>
-      </w:pPr>
-      <w:r>
-        <w:rPr>
-          <w:rFonts w:ascii="Cambria" w:hAnsi="Cambria"/>
-          <w:sz w:val="32"/>
-          <w:szCs w:val="32"/>
-          <w:lang w:bidi="ar-EG"/>
-        </w:rPr>
-        <w:t xml:space="preserve">When a doctor adds a </w:t>
+        <w:ind w:firstLine="720"/>
+        <w:rPr>
+          <w:rFonts w:ascii="Cambria" w:hAnsi="Cambria"/>
+          <w:sz w:val="32"/>
+          <w:szCs w:val="32"/>
+          <w:lang w:bidi="ar-EG"/>
+        </w:rPr>
+      </w:pPr>
+      <w:r>
+        <w:rPr>
+          <w:rFonts w:ascii="Cambria" w:hAnsi="Cambria"/>
+          <w:sz w:val="32"/>
+          <w:szCs w:val="32"/>
+          <w:lang w:bidi="ar-EG"/>
+        </w:rPr>
+        <w:t xml:space="preserve">Another important service is attempting to create a channel between doctors and pharmacists. For example, doctors can send prescriptions to pharmacies, and while writing a prescription, the system suggests alternative medicines to the doctor, so that </w:t>
       </w:r>
       <w:r>
         <w:rPr>
@@ -1749,6 +1449,50 @@
           <w:u w:val="single"/>
           <w:lang w:bidi="ar-EG"/>
         </w:rPr>
+        <w:t>accepted alternatives</w:t>
+      </w:r>
+      <w:r>
+        <w:rPr>
+          <w:rFonts w:ascii="Cambria" w:hAnsi="Cambria"/>
+          <w:sz w:val="32"/>
+          <w:szCs w:val="32"/>
+          <w:lang w:bidi="ar-EG"/>
+        </w:rPr>
+        <w:t xml:space="preserve"> are shown to the pharmacist.</w:t>
+      </w:r>
+    </w:p>
+    <w:p>
+      <w:pPr>
+        <w:ind w:firstLine="720"/>
+        <w:rPr>
+          <w:rFonts w:ascii="Cambria" w:hAnsi="Cambria"/>
+          <w:sz w:val="36"/>
+          <w:szCs w:val="36"/>
+          <w:lang w:bidi="ar-EG"/>
+        </w:rPr>
+      </w:pPr>
+      <w:r>
+        <w:rPr>
+          <w:rFonts w:ascii="Cambria" w:hAnsi="Cambria"/>
+          <w:sz w:val="32"/>
+          <w:szCs w:val="32"/>
+          <w:lang w:bidi="ar-EG"/>
+        </w:rPr>
+        <w:lastRenderedPageBreak/>
+        <w:t xml:space="preserve">All of these services are integrated with other supplementary features. For example, when a doctor adds a </w:t>
+      </w:r>
+      <w:r>
+        <w:rPr>
+          <w:rFonts w:ascii="Cambria" w:hAnsi="Cambria"/>
+          <w:b/>
+          <w:bCs/>
+          <w:i/>
+          <w:iCs/>
+          <w:sz w:val="32"/>
+          <w:szCs w:val="32"/>
+          <w:u w:val="single"/>
+          <w:lang w:bidi="ar-EG"/>
+        </w:rPr>
         <w:t>genetic</w:t>
       </w:r>
       <w:r>
@@ -1758,64 +1502,8 @@
           <w:szCs w:val="32"/>
           <w:lang w:bidi="ar-EG"/>
         </w:rPr>
-        <w:t xml:space="preserve"> disease to the medical history of a citizen, the system send</w:t>
-      </w:r>
-      <w:r>
-        <w:rPr>
-          <w:rFonts w:ascii="Cambria" w:hAnsi="Cambria"/>
-          <w:sz w:val="32"/>
-          <w:szCs w:val="32"/>
-          <w:lang w:bidi="ar-EG"/>
-        </w:rPr>
-        <w:t>s</w:t>
-      </w:r>
-      <w:r>
-        <w:rPr>
-          <w:rFonts w:ascii="Cambria" w:hAnsi="Cambria"/>
-          <w:sz w:val="32"/>
-          <w:szCs w:val="32"/>
-          <w:lang w:bidi="ar-EG"/>
-        </w:rPr>
-        <w:t xml:space="preserve"> a warning to his family </w:t>
-      </w:r>
-      <w:r>
-        <w:rPr>
-          <w:rFonts w:ascii="Cambria" w:hAnsi="Cambria"/>
-          <w:sz w:val="32"/>
-          <w:szCs w:val="32"/>
-          <w:lang w:bidi="ar-EG"/>
-        </w:rPr>
-        <w:t>as</w:t>
-      </w:r>
-      <w:r>
-        <w:rPr>
-          <w:rFonts w:ascii="Cambria" w:hAnsi="Cambria"/>
-          <w:sz w:val="32"/>
-          <w:szCs w:val="32"/>
-          <w:lang w:bidi="ar-EG"/>
-        </w:rPr>
-        <w:t xml:space="preserve"> they have the same disease</w:t>
-      </w:r>
-      <w:r>
-        <w:rPr>
-          <w:rFonts w:ascii="Cambria" w:hAnsi="Cambria"/>
-          <w:sz w:val="32"/>
-          <w:szCs w:val="32"/>
-          <w:lang w:bidi="ar-EG"/>
-        </w:rPr>
-        <w:t>.</w:t>
-      </w:r>
-    </w:p>
-    <w:p>
-      <w:pPr>
-        <w:ind w:firstLine="720"/>
-        <w:rPr>
-          <w:rFonts w:ascii="Cambria" w:hAnsi="Cambria"/>
-          <w:sz w:val="32"/>
-          <w:szCs w:val="32"/>
-          <w:lang w:bidi="ar-EG"/>
-        </w:rPr>
-      </w:pPr>
+        <w:t xml:space="preserve"> disease to the medical history of a patient, the system sends a warning to his family as they have the same disease. Finally, in an emergency situation a citizen can send an SOS to his friends, his family and the nearest hospitals.</w:t>
+      </w:r>
     </w:p>
     <w:p>
       <w:pPr>
@@ -1919,8 +1607,6 @@
         </w:rPr>
         <w:t>icrosoft</w:t>
       </w:r>
-      <w:bookmarkStart w:id="0" w:name="_GoBack"/>
-      <w:bookmarkEnd w:id="0"/>
       <w:r>
         <w:rPr>
           <w:rFonts w:ascii="Cambria" w:hAnsi="Cambria"/>
@@ -2187,7 +1873,25 @@
           <w:szCs w:val="32"/>
           <w:lang w:bidi="ar-EG"/>
         </w:rPr>
-        <w:t xml:space="preserve"> few decades</w:t>
+        <w:t xml:space="preserve"> few </w:t>
+      </w:r>
+      <w:r>
+        <w:rPr>
+          <w:rFonts w:ascii="Cambria" w:hAnsi="Cambria"/>
+          <w:sz w:val="32"/>
+          <w:szCs w:val="32"/>
+          <w:lang w:bidi="ar-EG"/>
+        </w:rPr>
+        <w:t>year</w:t>
+      </w:r>
+      <w:r>
+        <w:rPr>
+          <w:rFonts w:ascii="Cambria" w:hAnsi="Cambria"/>
+          <w:sz w:val="32"/>
+          <w:szCs w:val="32"/>
+          <w:lang w:bidi="ar-EG"/>
+        </w:rPr>
+        <w:t>s</w:t>
       </w:r>
       <w:r>
         <w:rPr>
@@ -2338,7 +2042,34 @@
           <w:szCs w:val="32"/>
           <w:lang w:bidi="ar-EG"/>
         </w:rPr>
-        <w:t xml:space="preserve"> deaths all over the world.</w:t>
+        <w:t xml:space="preserve"> deaths all over the world</w:t>
+      </w:r>
+      <w:r>
+        <w:rPr>
+          <w:rFonts w:ascii="Cambria" w:hAnsi="Cambria"/>
+          <w:sz w:val="32"/>
+          <w:szCs w:val="32"/>
+          <w:lang w:bidi="ar-EG"/>
+        </w:rPr>
+        <w:t>. The reason, according to the report, is the sloppy doctor</w:t>
+      </w:r>
+      <w:r>
+        <w:rPr>
+          <w:rFonts w:ascii="Cambria" w:hAnsi="Cambria"/>
+          <w:sz w:val="32"/>
+          <w:szCs w:val="32"/>
+          <w:lang w:bidi="ar-EG"/>
+        </w:rPr>
+        <w:t>’</w:t>
+      </w:r>
+      <w:r>
+        <w:rPr>
+          <w:rFonts w:ascii="Cambria" w:hAnsi="Cambria"/>
+          <w:sz w:val="32"/>
+          <w:szCs w:val="32"/>
+          <w:lang w:bidi="ar-EG"/>
+        </w:rPr>
+        <w:t>s handwriting.</w:t>
       </w:r>
     </w:p>
     <w:p>
@@ -2358,45 +2089,25 @@
           <w:szCs w:val="32"/>
           <w:lang w:bidi="ar-EG"/>
         </w:rPr>
-        <w:t xml:space="preserve">In </w:t>
-      </w:r>
-      <w:proofErr w:type="gramStart"/>
-      <w:r>
-        <w:rPr>
-          <w:rFonts w:ascii="Cambria" w:hAnsi="Cambria"/>
-          <w:sz w:val="32"/>
-          <w:szCs w:val="32"/>
-          <w:lang w:bidi="ar-EG"/>
-        </w:rPr>
-        <w:t>2011,  a</w:t>
-      </w:r>
-      <w:r>
-        <w:rPr>
-          <w:rFonts w:ascii="Cambria" w:hAnsi="Cambria"/>
-          <w:sz w:val="32"/>
-          <w:szCs w:val="32"/>
-          <w:lang w:bidi="ar-EG"/>
-        </w:rPr>
-        <w:t>n</w:t>
-      </w:r>
-      <w:proofErr w:type="gramEnd"/>
-      <w:r>
-        <w:rPr>
-          <w:rFonts w:ascii="Cambria" w:hAnsi="Cambria"/>
-          <w:sz w:val="32"/>
-          <w:szCs w:val="32"/>
-          <w:lang w:bidi="ar-EG"/>
-        </w:rPr>
-        <w:t xml:space="preserve"> Egyptian</w:t>
-      </w:r>
-      <w:r>
-        <w:rPr>
-          <w:rFonts w:ascii="Cambria" w:hAnsi="Cambria"/>
-          <w:sz w:val="32"/>
-          <w:szCs w:val="32"/>
-          <w:lang w:bidi="ar-EG"/>
-        </w:rPr>
-        <w:t xml:space="preserve"> Medical Board Officer said that about 30% of diagnosis in the Private Sector and about 70% in the Public Sector were wrong</w:t>
+        <w:t>In 2011, a</w:t>
+      </w:r>
+      <w:r>
+        <w:rPr>
+          <w:rFonts w:ascii="Cambria" w:hAnsi="Cambria"/>
+          <w:sz w:val="32"/>
+          <w:szCs w:val="32"/>
+          <w:lang w:bidi="ar-EG"/>
+        </w:rPr>
+        <w:t>n Egyptian</w:t>
+      </w:r>
+      <w:r>
+        <w:rPr>
+          <w:rFonts w:ascii="Cambria" w:hAnsi="Cambria"/>
+          <w:sz w:val="32"/>
+          <w:szCs w:val="32"/>
+          <w:lang w:bidi="ar-EG"/>
+        </w:rPr>
+        <w:t xml:space="preserve"> Medical Board Officer said that about 30% of diagnosis in the Private Sector</w:t>
       </w:r>
       <w:r>
         <w:rPr>
@@ -2414,7 +2125,43 @@
           <w:szCs w:val="32"/>
           <w:lang w:bidi="ar-EG"/>
         </w:rPr>
-        <w:t xml:space="preserve"> with a total of 114 complaints in one year.</w:t>
+        <w:t xml:space="preserve"> and about 70% in the Public Sector were wrong</w:t>
+      </w:r>
+      <w:r>
+        <w:rPr>
+          <w:rFonts w:ascii="Cambria" w:hAnsi="Cambria"/>
+          <w:sz w:val="32"/>
+          <w:szCs w:val="32"/>
+          <w:lang w:bidi="ar-EG"/>
+        </w:rPr>
+        <w:t>,</w:t>
+      </w:r>
+      <w:r>
+        <w:rPr>
+          <w:rFonts w:ascii="Cambria" w:hAnsi="Cambria"/>
+          <w:sz w:val="32"/>
+          <w:szCs w:val="32"/>
+          <w:lang w:bidi="ar-EG"/>
+        </w:rPr>
+        <w:t xml:space="preserve"> with a total of 114 complaints </w:t>
+      </w:r>
+      <w:r>
+        <w:rPr>
+          <w:rFonts w:ascii="Cambria" w:hAnsi="Cambria"/>
+          <w:sz w:val="32"/>
+          <w:szCs w:val="32"/>
+          <w:lang w:bidi="ar-EG"/>
+        </w:rPr>
+        <w:t xml:space="preserve">from citizens </w:t>
+      </w:r>
+      <w:r>
+        <w:rPr>
+          <w:rFonts w:ascii="Cambria" w:hAnsi="Cambria"/>
+          <w:sz w:val="32"/>
+          <w:szCs w:val="32"/>
+          <w:lang w:bidi="ar-EG"/>
+        </w:rPr>
+        <w:t>in one year.</w:t>
       </w:r>
     </w:p>
     <w:p>
@@ -2627,6 +2374,15 @@
           <w:lang w:bidi="ar-EG"/>
         </w:rPr>
         <w:t xml:space="preserve"> our project</w:t>
+      </w:r>
+      <w:r>
+        <w:rPr>
+          <w:rFonts w:ascii="Cambria" w:hAnsi="Cambria"/>
+          <w:sz w:val="32"/>
+          <w:szCs w:val="32"/>
+          <w:lang w:bidi="ar-EG"/>
+        </w:rPr>
+        <w:t>,</w:t>
       </w:r>
       <w:r>
         <w:rPr>
@@ -8615,7 +8371,7 @@
 </file>
 
 <file path=customXml/itemProps1.xml><?xml version="1.0" encoding="utf-8"?>
-<ds:datastoreItem xmlns:ds="http://schemas.openxmlformats.org/officeDocument/2006/customXml" ds:itemID="{475590A9-2ED3-4C43-B11B-2A502AAFD045}">
+<ds:datastoreItem xmlns:ds="http://schemas.openxmlformats.org/officeDocument/2006/customXml" ds:itemID="{F8D9A54F-DACF-474E-A9BA-6CF7D0E3C98F}">
   <ds:schemaRefs>
     <ds:schemaRef ds:uri="http://schemas.openxmlformats.org/officeDocument/2006/bibliography"/>
   </ds:schemaRefs>

--- a/Mid-year documentation.docx
+++ b/Mid-year documentation.docx
@@ -1390,8 +1390,6 @@
         </w:rPr>
         <w:t>The project</w:t>
       </w:r>
-      <w:bookmarkStart w:id="0" w:name="_GoBack"/>
-      <w:bookmarkEnd w:id="0"/>
       <w:r>
         <w:rPr>
           <w:rFonts w:ascii="Cambria" w:hAnsi="Cambria" w:cs="Cambria"/>
@@ -3093,14 +3091,8 @@
               </w:rPr>
               <w:t>them</w:t>
             </w:r>
-            <w:r>
-              <w:rPr>
-                <w:rFonts w:ascii="Calibri" w:hAnsi="Calibri"/>
-                <w:sz w:val="28"/>
-                <w:szCs w:val="28"/>
-              </w:rPr>
-              <w:t xml:space="preserve"> in parallel with other tasks</w:t>
-            </w:r>
+            <w:bookmarkStart w:id="0" w:name="_GoBack"/>
+            <w:bookmarkEnd w:id="0"/>
           </w:p>
         </w:tc>
         <w:tc>
@@ -3208,7 +3200,31 @@
                 <w:sz w:val="28"/>
                 <w:szCs w:val="28"/>
               </w:rPr>
-              <w:t>. Then, document the results</w:t>
+              <w:t>,</w:t>
+            </w:r>
+            <w:r>
+              <w:rPr>
+                <w:rFonts w:ascii="Calibri" w:hAnsi="Calibri"/>
+                <w:sz w:val="28"/>
+                <w:szCs w:val="28"/>
+              </w:rPr>
+              <w:t xml:space="preserve"> </w:t>
+            </w:r>
+            <w:r>
+              <w:rPr>
+                <w:rFonts w:ascii="Calibri" w:hAnsi="Calibri"/>
+                <w:sz w:val="28"/>
+                <w:szCs w:val="28"/>
+              </w:rPr>
+              <w:t>t</w:t>
+            </w:r>
+            <w:r>
+              <w:rPr>
+                <w:rFonts w:ascii="Calibri" w:hAnsi="Calibri"/>
+                <w:sz w:val="28"/>
+                <w:szCs w:val="28"/>
+              </w:rPr>
+              <w:t>hen document the results</w:t>
             </w:r>
           </w:p>
         </w:tc>
@@ -3540,72 +3556,80 @@
                 <w:sz w:val="28"/>
                 <w:szCs w:val="28"/>
               </w:rPr>
+              <w:t>P</w:t>
+            </w:r>
+            <w:r>
+              <w:rPr>
+                <w:rFonts w:ascii="Calibri" w:hAnsi="Calibri"/>
+                <w:sz w:val="28"/>
+                <w:szCs w:val="28"/>
+              </w:rPr>
+              <w:t>ut</w:t>
+            </w:r>
+            <w:r>
+              <w:rPr>
+                <w:rFonts w:ascii="Calibri" w:hAnsi="Calibri"/>
+                <w:sz w:val="28"/>
+                <w:szCs w:val="28"/>
+              </w:rPr>
+              <w:t xml:space="preserve"> </w:t>
+            </w:r>
+            <w:r>
+              <w:rPr>
+                <w:rFonts w:ascii="Calibri" w:hAnsi="Calibri"/>
+                <w:sz w:val="28"/>
+                <w:szCs w:val="28"/>
+              </w:rPr>
+              <w:t xml:space="preserve">simple </w:t>
+            </w:r>
+            <w:r>
+              <w:rPr>
+                <w:rFonts w:ascii="Calibri" w:hAnsi="Calibri"/>
+                <w:sz w:val="28"/>
+                <w:szCs w:val="28"/>
+              </w:rPr>
+              <w:t>and opinion-based questions</w:t>
+            </w:r>
+            <w:r>
+              <w:rPr>
+                <w:rFonts w:ascii="Calibri" w:hAnsi="Calibri"/>
+                <w:sz w:val="28"/>
+                <w:szCs w:val="28"/>
+              </w:rPr>
+              <w:t xml:space="preserve"> </w:t>
+            </w:r>
+            <w:r>
+              <w:rPr>
+                <w:rFonts w:ascii="Calibri" w:hAnsi="Calibri"/>
+                <w:sz w:val="28"/>
+                <w:szCs w:val="28"/>
+              </w:rPr>
+              <w:t xml:space="preserve">in a </w:t>
+            </w:r>
+            <w:r>
+              <w:rPr>
+                <w:rFonts w:ascii="Calibri" w:hAnsi="Calibri"/>
+                <w:sz w:val="28"/>
+                <w:szCs w:val="28"/>
+              </w:rPr>
+              <w:t>survey</w:t>
+            </w:r>
+            <w:r>
+              <w:rPr>
+                <w:rFonts w:ascii="Calibri" w:hAnsi="Calibri"/>
+                <w:sz w:val="28"/>
+                <w:szCs w:val="28"/>
+              </w:rPr>
+              <w:t xml:space="preserve"> and publish it in </w:t>
+            </w:r>
+            <w:r>
+              <w:rPr>
+                <w:rFonts w:ascii="Calibri" w:hAnsi="Calibri"/>
+                <w:sz w:val="28"/>
+                <w:szCs w:val="28"/>
+              </w:rPr>
               <w:lastRenderedPageBreak/>
-              <w:t>P</w:t>
-            </w:r>
-            <w:r>
-              <w:rPr>
-                <w:rFonts w:ascii="Calibri" w:hAnsi="Calibri"/>
-                <w:sz w:val="28"/>
-                <w:szCs w:val="28"/>
-              </w:rPr>
-              <w:t>ut</w:t>
-            </w:r>
-            <w:r>
-              <w:rPr>
-                <w:rFonts w:ascii="Calibri" w:hAnsi="Calibri"/>
-                <w:sz w:val="28"/>
-                <w:szCs w:val="28"/>
-              </w:rPr>
-              <w:t xml:space="preserve"> </w:t>
-            </w:r>
-            <w:r>
-              <w:rPr>
-                <w:rFonts w:ascii="Calibri" w:hAnsi="Calibri"/>
-                <w:sz w:val="28"/>
-                <w:szCs w:val="28"/>
-              </w:rPr>
-              <w:t xml:space="preserve">simple </w:t>
-            </w:r>
-            <w:r>
-              <w:rPr>
-                <w:rFonts w:ascii="Calibri" w:hAnsi="Calibri"/>
-                <w:sz w:val="28"/>
-                <w:szCs w:val="28"/>
-              </w:rPr>
-              <w:t>and opinion-based questions</w:t>
-            </w:r>
-            <w:r>
-              <w:rPr>
-                <w:rFonts w:ascii="Calibri" w:hAnsi="Calibri"/>
-                <w:sz w:val="28"/>
-                <w:szCs w:val="28"/>
-              </w:rPr>
-              <w:t xml:space="preserve"> </w:t>
-            </w:r>
-            <w:r>
-              <w:rPr>
-                <w:rFonts w:ascii="Calibri" w:hAnsi="Calibri"/>
-                <w:sz w:val="28"/>
-                <w:szCs w:val="28"/>
-              </w:rPr>
-              <w:t xml:space="preserve">in a </w:t>
-            </w:r>
-            <w:r>
-              <w:rPr>
-                <w:rFonts w:ascii="Calibri" w:hAnsi="Calibri"/>
-                <w:sz w:val="28"/>
-                <w:szCs w:val="28"/>
-              </w:rPr>
-              <w:t>survey</w:t>
-            </w:r>
-            <w:r>
-              <w:rPr>
-                <w:rFonts w:ascii="Calibri" w:hAnsi="Calibri"/>
-                <w:sz w:val="28"/>
-                <w:szCs w:val="28"/>
-              </w:rPr>
-              <w:t xml:space="preserve"> and publish it in online communities for </w:t>
+              <w:t xml:space="preserve">online communities for </w:t>
             </w:r>
             <w:r>
               <w:rPr>
@@ -4372,24 +4396,39 @@
                 <w:sz w:val="28"/>
                 <w:szCs w:val="28"/>
               </w:rPr>
-              <w:t>- Divide the whole system into releases</w:t>
-            </w:r>
-          </w:p>
-          <w:p>
-            <w:pPr>
-              <w:rPr>
-                <w:rFonts w:ascii="Calibri" w:hAnsi="Calibri"/>
-                <w:sz w:val="28"/>
-                <w:szCs w:val="28"/>
-              </w:rPr>
-            </w:pPr>
-            <w:r>
-              <w:rPr>
-                <w:rFonts w:ascii="Calibri" w:hAnsi="Calibri"/>
-                <w:sz w:val="28"/>
-                <w:szCs w:val="28"/>
-              </w:rPr>
-              <w:t>- Put a deadline for each release</w:t>
+              <w:t>- Divide the system into</w:t>
+            </w:r>
+            <w:r>
+              <w:rPr>
+                <w:rFonts w:ascii="Calibri" w:hAnsi="Calibri"/>
+                <w:sz w:val="28"/>
+                <w:szCs w:val="28"/>
+              </w:rPr>
+              <w:t xml:space="preserve"> four</w:t>
+            </w:r>
+            <w:r>
+              <w:rPr>
+                <w:rFonts w:ascii="Calibri" w:hAnsi="Calibri"/>
+                <w:sz w:val="28"/>
+                <w:szCs w:val="28"/>
+              </w:rPr>
+              <w:t xml:space="preserve"> releases</w:t>
+            </w:r>
+            <w:r>
+              <w:rPr>
+                <w:rFonts w:ascii="Calibri" w:hAnsi="Calibri"/>
+                <w:sz w:val="28"/>
+                <w:szCs w:val="28"/>
+              </w:rPr>
+              <w:t>, and p</w:t>
+            </w:r>
+            <w:r>
+              <w:rPr>
+                <w:rFonts w:ascii="Calibri" w:hAnsi="Calibri"/>
+                <w:sz w:val="28"/>
+                <w:szCs w:val="28"/>
+              </w:rPr>
+              <w:t>ut a deadline for each release</w:t>
             </w:r>
           </w:p>
           <w:p>
@@ -4408,7 +4447,23 @@
                 <w:sz w:val="28"/>
                 <w:szCs w:val="28"/>
               </w:rPr>
-              <w:t>- Assign roles to team members (front end, backend, testing</w:t>
+              <w:t>- Assign roles to team members (</w:t>
+            </w:r>
+            <w:r>
+              <w:rPr>
+                <w:rFonts w:ascii="Calibri" w:hAnsi="Calibri"/>
+                <w:sz w:val="28"/>
+                <w:szCs w:val="28"/>
+              </w:rPr>
+              <w:t xml:space="preserve">e.g. </w:t>
+            </w:r>
+            <w:r>
+              <w:rPr>
+                <w:rFonts w:ascii="Calibri" w:hAnsi="Calibri"/>
+                <w:sz w:val="28"/>
+                <w:szCs w:val="28"/>
+              </w:rPr>
+              <w:t>front end, backend, testing</w:t>
             </w:r>
             <w:r>
               <w:rPr>
@@ -4819,7 +4874,23 @@
                 <w:sz w:val="28"/>
                 <w:szCs w:val="28"/>
               </w:rPr>
-              <w:t>Patient attachments (radiology, analysis, … etc.)</w:t>
+              <w:t>Patient attachments (</w:t>
+            </w:r>
+            <w:r>
+              <w:rPr>
+                <w:rFonts w:ascii="Calibri" w:hAnsi="Calibri"/>
+                <w:sz w:val="28"/>
+                <w:szCs w:val="28"/>
+              </w:rPr>
+              <w:t xml:space="preserve">e.g. </w:t>
+            </w:r>
+            <w:r>
+              <w:rPr>
+                <w:rFonts w:ascii="Calibri" w:hAnsi="Calibri"/>
+                <w:sz w:val="28"/>
+                <w:szCs w:val="28"/>
+              </w:rPr>
+              <w:t>radiology, analysis, … etc.)</w:t>
             </w:r>
           </w:p>
           <w:p>
@@ -5003,7 +5074,15 @@
                 <w:sz w:val="28"/>
                 <w:szCs w:val="28"/>
               </w:rPr>
-              <w:t>Profile creation for medical organizations</w:t>
+              <w:t xml:space="preserve">Adding </w:t>
+            </w:r>
+            <w:r>
+              <w:rPr>
+                <w:rFonts w:ascii="Calibri" w:hAnsi="Calibri"/>
+                <w:sz w:val="28"/>
+                <w:szCs w:val="28"/>
+              </w:rPr>
+              <w:t>medical organizations</w:t>
             </w:r>
           </w:p>
           <w:p>
@@ -5069,7 +5148,6 @@
                 <w:sz w:val="28"/>
                 <w:szCs w:val="28"/>
               </w:rPr>
-              <w:lastRenderedPageBreak/>
               <w:t>Searching for user accounts</w:t>
             </w:r>
           </w:p>
@@ -5092,6 +5170,7 @@
                 <w:sz w:val="28"/>
                 <w:szCs w:val="28"/>
               </w:rPr>
+              <w:lastRenderedPageBreak/>
               <w:t>Suggesting medicine alternatives to the doctor while writing a prescription</w:t>
             </w:r>
           </w:p>
@@ -5247,7 +5326,15 @@
                 <w:sz w:val="28"/>
                 <w:szCs w:val="28"/>
               </w:rPr>
-              <w:t>Ability to add friend, parent or sibling user</w:t>
+              <w:t>Ability to add friend, parent or siblin</w:t>
+            </w:r>
+            <w:r>
+              <w:rPr>
+                <w:rFonts w:ascii="Calibri" w:hAnsi="Calibri"/>
+                <w:sz w:val="28"/>
+                <w:szCs w:val="28"/>
+              </w:rPr>
+              <w:t>g</w:t>
             </w:r>
           </w:p>
           <w:p>
@@ -5291,7 +5378,47 @@
                 <w:sz w:val="28"/>
                 <w:szCs w:val="28"/>
               </w:rPr>
-              <w:t>Asking for rescue by sending SOS signals to nearby hospitals, relatives and friends</w:t>
+              <w:t>S</w:t>
+            </w:r>
+            <w:r>
+              <w:rPr>
+                <w:rFonts w:ascii="Calibri" w:hAnsi="Calibri"/>
+                <w:sz w:val="28"/>
+                <w:szCs w:val="28"/>
+              </w:rPr>
+              <w:t xml:space="preserve">ending SOS signals to </w:t>
+            </w:r>
+            <w:r>
+              <w:rPr>
+                <w:rFonts w:ascii="Calibri" w:hAnsi="Calibri"/>
+                <w:sz w:val="28"/>
+                <w:szCs w:val="28"/>
+              </w:rPr>
+              <w:t xml:space="preserve">the </w:t>
+            </w:r>
+            <w:r>
+              <w:rPr>
+                <w:rFonts w:ascii="Calibri" w:hAnsi="Calibri"/>
+                <w:sz w:val="28"/>
+                <w:szCs w:val="28"/>
+              </w:rPr>
+              <w:t>near</w:t>
+            </w:r>
+            <w:r>
+              <w:rPr>
+                <w:rFonts w:ascii="Calibri" w:hAnsi="Calibri"/>
+                <w:sz w:val="28"/>
+                <w:szCs w:val="28"/>
+              </w:rPr>
+              <w:t>est</w:t>
+            </w:r>
+            <w:r>
+              <w:rPr>
+                <w:rFonts w:ascii="Calibri" w:hAnsi="Calibri"/>
+                <w:sz w:val="28"/>
+                <w:szCs w:val="28"/>
+              </w:rPr>
+              <w:t xml:space="preserve"> hospitals, relatives and friends</w:t>
             </w:r>
           </w:p>
         </w:tc>
@@ -5453,7 +5580,23 @@
                 <w:sz w:val="28"/>
                 <w:szCs w:val="28"/>
               </w:rPr>
-              <w:t>Add pharmacy services (Selling medicines, extracting a receipt, managing inventory)</w:t>
+              <w:t>Add</w:t>
+            </w:r>
+            <w:r>
+              <w:rPr>
+                <w:rFonts w:ascii="Calibri" w:hAnsi="Calibri"/>
+                <w:sz w:val="28"/>
+                <w:szCs w:val="28"/>
+              </w:rPr>
+              <w:t>ing</w:t>
+            </w:r>
+            <w:r>
+              <w:rPr>
+                <w:rFonts w:ascii="Calibri" w:hAnsi="Calibri"/>
+                <w:sz w:val="28"/>
+                <w:szCs w:val="28"/>
+              </w:rPr>
+              <w:t xml:space="preserve"> pharmacy services (Selling medicines, extracting a receipt, managing inventory)</w:t>
             </w:r>
           </w:p>
           <w:p>
@@ -5475,7 +5618,7 @@
                 <w:sz w:val="28"/>
                 <w:szCs w:val="28"/>
               </w:rPr>
-              <w:t>Searching for medicines and injections</w:t>
+              <w:t>Searching for medicines</w:t>
             </w:r>
           </w:p>
           <w:p>
@@ -5879,7 +6022,6 @@
           <w:szCs w:val="48"/>
           <w:u w:val="single"/>
         </w:rPr>
-        <w:lastRenderedPageBreak/>
         <w:t>Gantt Chart</w:t>
       </w:r>
       <w:r>
@@ -6115,7 +6257,6 @@
           <w:sz w:val="56"/>
           <w:szCs w:val="56"/>
         </w:rPr>
-        <w:lastRenderedPageBreak/>
         <w:t>References:</w:t>
       </w:r>
     </w:p>
@@ -6139,6 +6280,7 @@
           <w:sz w:val="28"/>
           <w:szCs w:val="28"/>
         </w:rPr>
+        <w:lastRenderedPageBreak/>
         <w:t>Washington Institute of Medicine (IOM) report, 2006</w:t>
       </w:r>
       <w:r>
@@ -8371,7 +8513,7 @@
 </file>
 
 <file path=customXml/itemProps1.xml><?xml version="1.0" encoding="utf-8"?>
-<ds:datastoreItem xmlns:ds="http://schemas.openxmlformats.org/officeDocument/2006/customXml" ds:itemID="{F8D9A54F-DACF-474E-A9BA-6CF7D0E3C98F}">
+<ds:datastoreItem xmlns:ds="http://schemas.openxmlformats.org/officeDocument/2006/customXml" ds:itemID="{8C190D20-DE4A-4AEC-94EC-A197E7858700}">
   <ds:schemaRefs>
     <ds:schemaRef ds:uri="http://schemas.openxmlformats.org/officeDocument/2006/bibliography"/>
   </ds:schemaRefs>

--- a/Mid-year documentation.docx
+++ b/Mid-year documentation.docx
@@ -1658,7 +1658,6 @@
           <w:lang w:bidi="ar-EG"/>
         </w:rPr>
       </w:pPr>
-      <w:proofErr w:type="spellStart"/>
       <w:r>
         <w:rPr>
           <w:rFonts w:ascii="Cambria" w:hAnsi="Cambria"/>
@@ -1668,19 +1667,7 @@
           <w:szCs w:val="32"/>
           <w:lang w:bidi="ar-EG"/>
         </w:rPr>
-        <w:t>Gitlab</w:t>
-      </w:r>
-      <w:proofErr w:type="spellEnd"/>
-      <w:r>
-        <w:rPr>
-          <w:rFonts w:ascii="Cambria" w:hAnsi="Cambria"/>
-          <w:b/>
-          <w:bCs/>
-          <w:sz w:val="32"/>
-          <w:szCs w:val="32"/>
-          <w:lang w:bidi="ar-EG"/>
-        </w:rPr>
-        <w:t xml:space="preserve">: </w:t>
+        <w:t xml:space="preserve">Gitlab: </w:t>
       </w:r>
       <w:r>
         <w:rPr>
@@ -3091,8 +3078,6 @@
               </w:rPr>
               <w:t>them</w:t>
             </w:r>
-            <w:bookmarkStart w:id="0" w:name="_GoBack"/>
-            <w:bookmarkEnd w:id="0"/>
           </w:p>
         </w:tc>
         <w:tc>
@@ -4398,14 +4383,8 @@
               </w:rPr>
               <w:t>- Divide the system into</w:t>
             </w:r>
-            <w:r>
-              <w:rPr>
-                <w:rFonts w:ascii="Calibri" w:hAnsi="Calibri"/>
-                <w:sz w:val="28"/>
-                <w:szCs w:val="28"/>
-              </w:rPr>
-              <w:t xml:space="preserve"> four</w:t>
-            </w:r>
+            <w:bookmarkStart w:id="0" w:name="_GoBack"/>
+            <w:bookmarkEnd w:id="0"/>
             <w:r>
               <w:rPr>
                 <w:rFonts w:ascii="Calibri" w:hAnsi="Calibri"/>
@@ -8513,7 +8492,7 @@
 </file>
 
 <file path=customXml/itemProps1.xml><?xml version="1.0" encoding="utf-8"?>
-<ds:datastoreItem xmlns:ds="http://schemas.openxmlformats.org/officeDocument/2006/customXml" ds:itemID="{8C190D20-DE4A-4AEC-94EC-A197E7858700}">
+<ds:datastoreItem xmlns:ds="http://schemas.openxmlformats.org/officeDocument/2006/customXml" ds:itemID="{7003280E-3007-4D9C-B907-BF18DB810783}">
   <ds:schemaRefs>
     <ds:schemaRef ds:uri="http://schemas.openxmlformats.org/officeDocument/2006/bibliography"/>
   </ds:schemaRefs>

--- a/Mid-year documentation.docx
+++ b/Mid-year documentation.docx
@@ -1576,6 +1576,7 @@
           <w:ilvl w:val="0"/>
           <w:numId w:val="8"/>
         </w:numPr>
+        <w:spacing w:line="256" w:lineRule="auto"/>
         <w:rPr>
           <w:rFonts w:ascii="Cambria" w:hAnsi="Cambria"/>
           <w:sz w:val="32"/>
@@ -1592,56 +1593,16 @@
           <w:szCs w:val="32"/>
           <w:lang w:bidi="ar-EG"/>
         </w:rPr>
-        <w:t>M</w:t>
-      </w:r>
-      <w:r>
-        <w:rPr>
-          <w:rFonts w:ascii="Cambria" w:hAnsi="Cambria"/>
-          <w:b/>
-          <w:bCs/>
-          <w:sz w:val="32"/>
-          <w:szCs w:val="32"/>
-          <w:lang w:bidi="ar-EG"/>
-        </w:rPr>
-        <w:t>icrosoft</w:t>
-      </w:r>
-      <w:r>
-        <w:rPr>
-          <w:rFonts w:ascii="Cambria" w:hAnsi="Cambria"/>
-          <w:b/>
-          <w:bCs/>
-          <w:sz w:val="32"/>
-          <w:szCs w:val="32"/>
-          <w:lang w:bidi="ar-EG"/>
-        </w:rPr>
-        <w:t xml:space="preserve"> Azure: </w:t>
-      </w:r>
-      <w:r>
-        <w:rPr>
-          <w:rFonts w:ascii="Cambria" w:hAnsi="Cambria"/>
-          <w:sz w:val="32"/>
-          <w:szCs w:val="32"/>
-          <w:lang w:bidi="ar-EG"/>
-        </w:rPr>
-        <w:t xml:space="preserve">we use it to host the </w:t>
-      </w:r>
-      <w:r>
-        <w:rPr>
-          <w:rFonts w:ascii="Cambria" w:hAnsi="Cambria"/>
-          <w:sz w:val="32"/>
-          <w:szCs w:val="32"/>
-          <w:lang w:bidi="ar-EG"/>
-        </w:rPr>
-        <w:t>database</w:t>
-      </w:r>
-      <w:r>
-        <w:rPr>
-          <w:rFonts w:ascii="Cambria" w:hAnsi="Cambria"/>
-          <w:sz w:val="32"/>
-          <w:szCs w:val="32"/>
-          <w:lang w:bidi="ar-EG"/>
-        </w:rPr>
-        <w:t>, and we will use it to deploy the website.</w:t>
+        <w:t>Entity framework:</w:t>
+      </w:r>
+      <w:r>
+        <w:rPr>
+          <w:rFonts w:ascii="Cambria" w:hAnsi="Cambria"/>
+          <w:sz w:val="32"/>
+          <w:szCs w:val="32"/>
+          <w:lang w:bidi="ar-EG"/>
+        </w:rPr>
+        <w:t xml:space="preserve"> used for ORM</w:t>
       </w:r>
     </w:p>
     <w:p>
@@ -1667,16 +1628,56 @@
           <w:szCs w:val="32"/>
           <w:lang w:bidi="ar-EG"/>
         </w:rPr>
-        <w:t xml:space="preserve">Gitlab: </w:t>
-      </w:r>
-      <w:r>
-        <w:rPr>
-          <w:rFonts w:ascii="Cambria" w:hAnsi="Cambria"/>
-          <w:sz w:val="32"/>
-          <w:szCs w:val="32"/>
-          <w:lang w:bidi="ar-EG"/>
-        </w:rPr>
-        <w:t>we use it to collaborate and share project files.</w:t>
+        <w:t>M</w:t>
+      </w:r>
+      <w:r>
+        <w:rPr>
+          <w:rFonts w:ascii="Cambria" w:hAnsi="Cambria"/>
+          <w:b/>
+          <w:bCs/>
+          <w:sz w:val="32"/>
+          <w:szCs w:val="32"/>
+          <w:lang w:bidi="ar-EG"/>
+        </w:rPr>
+        <w:t>icrosoft</w:t>
+      </w:r>
+      <w:r>
+        <w:rPr>
+          <w:rFonts w:ascii="Cambria" w:hAnsi="Cambria"/>
+          <w:b/>
+          <w:bCs/>
+          <w:sz w:val="32"/>
+          <w:szCs w:val="32"/>
+          <w:lang w:bidi="ar-EG"/>
+        </w:rPr>
+        <w:t xml:space="preserve"> Azure: </w:t>
+      </w:r>
+      <w:r>
+        <w:rPr>
+          <w:rFonts w:ascii="Cambria" w:hAnsi="Cambria"/>
+          <w:sz w:val="32"/>
+          <w:szCs w:val="32"/>
+          <w:lang w:bidi="ar-EG"/>
+        </w:rPr>
+        <w:t xml:space="preserve">we use it to host the </w:t>
+      </w:r>
+      <w:r>
+        <w:rPr>
+          <w:rFonts w:ascii="Cambria" w:hAnsi="Cambria"/>
+          <w:sz w:val="32"/>
+          <w:szCs w:val="32"/>
+          <w:lang w:bidi="ar-EG"/>
+        </w:rPr>
+        <w:t>database</w:t>
+      </w:r>
+      <w:r>
+        <w:rPr>
+          <w:rFonts w:ascii="Cambria" w:hAnsi="Cambria"/>
+          <w:sz w:val="32"/>
+          <w:szCs w:val="32"/>
+          <w:lang w:bidi="ar-EG"/>
+        </w:rPr>
+        <w:t>, and we will use it to deploy the website.</w:t>
       </w:r>
     </w:p>
     <w:p>
@@ -1688,45 +1689,30 @@
         </w:numPr>
         <w:rPr>
           <w:rFonts w:ascii="Cambria" w:hAnsi="Cambria"/>
+          <w:sz w:val="32"/>
+          <w:szCs w:val="32"/>
+          <w:lang w:bidi="ar-EG"/>
+        </w:rPr>
+      </w:pPr>
+      <w:r>
+        <w:rPr>
+          <w:rFonts w:ascii="Cambria" w:hAnsi="Cambria"/>
           <w:b/>
           <w:bCs/>
           <w:sz w:val="32"/>
           <w:szCs w:val="32"/>
           <w:lang w:bidi="ar-EG"/>
         </w:rPr>
-      </w:pPr>
-      <w:proofErr w:type="spellStart"/>
-      <w:r>
-        <w:rPr>
-          <w:rFonts w:ascii="Cambria" w:hAnsi="Cambria"/>
-          <w:b/>
-          <w:bCs/>
-          <w:sz w:val="32"/>
-          <w:szCs w:val="32"/>
-          <w:lang w:bidi="ar-EG"/>
-        </w:rPr>
-        <w:t>Moqups</w:t>
-      </w:r>
-      <w:proofErr w:type="spellEnd"/>
-      <w:r>
-        <w:rPr>
-          <w:rFonts w:ascii="Cambria" w:hAnsi="Cambria"/>
-          <w:b/>
-          <w:bCs/>
-          <w:sz w:val="32"/>
-          <w:szCs w:val="32"/>
-          <w:lang w:bidi="ar-EG"/>
-        </w:rPr>
-        <w:t xml:space="preserve">: </w:t>
-      </w:r>
-      <w:r>
-        <w:rPr>
-          <w:rFonts w:ascii="Cambria" w:hAnsi="Cambria"/>
-          <w:sz w:val="32"/>
-          <w:szCs w:val="32"/>
-          <w:lang w:bidi="ar-EG"/>
-        </w:rPr>
-        <w:t>used to make UI blueprints.</w:t>
+        <w:t xml:space="preserve">Gitlab: </w:t>
+      </w:r>
+      <w:r>
+        <w:rPr>
+          <w:rFonts w:ascii="Cambria" w:hAnsi="Cambria"/>
+          <w:sz w:val="32"/>
+          <w:szCs w:val="32"/>
+          <w:lang w:bidi="ar-EG"/>
+        </w:rPr>
+        <w:t>we use it to collaborate and share project files.</w:t>
       </w:r>
     </w:p>
     <w:p>
@@ -1745,6 +1731,56 @@
           <w:lang w:bidi="ar-EG"/>
         </w:rPr>
       </w:pPr>
+      <w:proofErr w:type="spellStart"/>
+      <w:r>
+        <w:rPr>
+          <w:rFonts w:ascii="Cambria" w:hAnsi="Cambria"/>
+          <w:b/>
+          <w:bCs/>
+          <w:sz w:val="32"/>
+          <w:szCs w:val="32"/>
+          <w:lang w:bidi="ar-EG"/>
+        </w:rPr>
+        <w:t>Moqups</w:t>
+      </w:r>
+      <w:proofErr w:type="spellEnd"/>
+      <w:r>
+        <w:rPr>
+          <w:rFonts w:ascii="Cambria" w:hAnsi="Cambria"/>
+          <w:b/>
+          <w:bCs/>
+          <w:sz w:val="32"/>
+          <w:szCs w:val="32"/>
+          <w:lang w:bidi="ar-EG"/>
+        </w:rPr>
+        <w:t xml:space="preserve">: </w:t>
+      </w:r>
+      <w:r>
+        <w:rPr>
+          <w:rFonts w:ascii="Cambria" w:hAnsi="Cambria"/>
+          <w:sz w:val="32"/>
+          <w:szCs w:val="32"/>
+          <w:lang w:bidi="ar-EG"/>
+        </w:rPr>
+        <w:t>used to make UI blueprints.</w:t>
+      </w:r>
+    </w:p>
+    <w:p>
+      <w:pPr>
+        <w:pStyle w:val="ListParagraph"/>
+        <w:numPr>
+          <w:ilvl w:val="0"/>
+          <w:numId w:val="8"/>
+        </w:numPr>
+        <w:rPr>
+          <w:rFonts w:ascii="Cambria" w:hAnsi="Cambria"/>
+          <w:b/>
+          <w:bCs/>
+          <w:sz w:val="32"/>
+          <w:szCs w:val="32"/>
+          <w:lang w:bidi="ar-EG"/>
+        </w:rPr>
+      </w:pPr>
       <w:r>
         <w:rPr>
           <w:rFonts w:ascii="Cambria" w:hAnsi="Cambria"/>
@@ -2166,6 +2202,7 @@
           <w:szCs w:val="32"/>
           <w:lang w:bidi="ar-EG"/>
         </w:rPr>
+        <w:lastRenderedPageBreak/>
         <w:t>In 201</w:t>
       </w:r>
       <w:r>
@@ -2229,17 +2266,7 @@
           <w:szCs w:val="32"/>
           <w:lang w:bidi="ar-EG"/>
         </w:rPr>
-        <w:t xml:space="preserve"> </w:t>
-      </w:r>
-      <w:r>
-        <w:rPr>
-          <w:rFonts w:ascii="Cambria" w:hAnsi="Cambria"/>
-          <w:sz w:val="32"/>
-          <w:szCs w:val="32"/>
-          <w:lang w:bidi="ar-EG"/>
-        </w:rPr>
-        <w:lastRenderedPageBreak/>
-        <w:t>in Egypt</w:t>
+        <w:t xml:space="preserve"> in Egypt</w:t>
       </w:r>
       <w:r>
         <w:rPr>
@@ -2593,18 +2620,6 @@
     </w:p>
     <w:p>
       <w:pPr>
-        <w:ind w:firstLine="720"/>
-        <w:rPr>
-          <w:rFonts w:ascii="Cambria" w:hAnsi="Cambria"/>
-          <w:sz w:val="32"/>
-          <w:szCs w:val="32"/>
-          <w:lang w:bidi="ar-EG"/>
-        </w:rPr>
-      </w:pPr>
-    </w:p>
-    <w:p>
-      <w:pPr>
-        <w:ind w:firstLine="720"/>
         <w:rPr>
           <w:rFonts w:ascii="Cambria" w:hAnsi="Cambria"/>
           <w:sz w:val="32"/>
@@ -4381,17 +4396,7 @@
                 <w:sz w:val="28"/>
                 <w:szCs w:val="28"/>
               </w:rPr>
-              <w:t>- Divide the system into</w:t>
-            </w:r>
-            <w:bookmarkStart w:id="0" w:name="_GoBack"/>
-            <w:bookmarkEnd w:id="0"/>
-            <w:r>
-              <w:rPr>
-                <w:rFonts w:ascii="Calibri" w:hAnsi="Calibri"/>
-                <w:sz w:val="28"/>
-                <w:szCs w:val="28"/>
-              </w:rPr>
-              <w:t xml:space="preserve"> releases</w:t>
+              <w:t>- Divide the system into releases</w:t>
             </w:r>
             <w:r>
               <w:rPr>
@@ -5988,34 +5993,6 @@
     <w:p>
       <w:pPr>
         <w:rPr>
-          <w:rFonts w:ascii="Cambria" w:hAnsi="Cambria" w:cs="Cambria"/>
-          <w:sz w:val="48"/>
-          <w:szCs w:val="48"/>
-          <w:u w:val="single"/>
-        </w:rPr>
-      </w:pPr>
-      <w:r>
-        <w:rPr>
-          <w:rFonts w:ascii="Cambria" w:hAnsi="Cambria" w:cs="Cambria"/>
-          <w:sz w:val="48"/>
-          <w:szCs w:val="48"/>
-          <w:u w:val="single"/>
-        </w:rPr>
-        <w:t>Gantt Chart</w:t>
-      </w:r>
-      <w:r>
-        <w:rPr>
-          <w:rFonts w:ascii="Cambria" w:hAnsi="Cambria" w:cs="Cambria"/>
-          <w:sz w:val="48"/>
-          <w:szCs w:val="48"/>
-          <w:u w:val="single"/>
-        </w:rPr>
-        <w:t>:</w:t>
-      </w:r>
-    </w:p>
-    <w:p>
-      <w:pPr>
-        <w:rPr>
           <w:b/>
           <w:bCs/>
           <w:sz w:val="36"/>
@@ -6038,6 +6015,35 @@
     <w:p>
       <w:pPr>
         <w:rPr>
+          <w:rFonts w:ascii="Cambria" w:hAnsi="Cambria" w:cs="Cambria"/>
+          <w:sz w:val="48"/>
+          <w:szCs w:val="48"/>
+          <w:u w:val="single"/>
+        </w:rPr>
+      </w:pPr>
+      <w:r>
+        <w:rPr>
+          <w:rFonts w:ascii="Cambria" w:hAnsi="Cambria" w:cs="Cambria"/>
+          <w:sz w:val="48"/>
+          <w:szCs w:val="48"/>
+          <w:u w:val="single"/>
+        </w:rPr>
+        <w:lastRenderedPageBreak/>
+        <w:t>Gantt Chart</w:t>
+      </w:r>
+      <w:r>
+        <w:rPr>
+          <w:rFonts w:ascii="Cambria" w:hAnsi="Cambria" w:cs="Cambria"/>
+          <w:sz w:val="48"/>
+          <w:szCs w:val="48"/>
+          <w:u w:val="single"/>
+        </w:rPr>
+        <w:t>:</w:t>
+      </w:r>
+    </w:p>
+    <w:p>
+      <w:pPr>
+        <w:rPr>
           <w:b/>
           <w:bCs/>
           <w:sz w:val="36"/>
@@ -6225,6 +6231,28 @@
     <w:p>
       <w:pPr>
         <w:rPr>
+          <w:b/>
+          <w:bCs/>
+          <w:sz w:val="36"/>
+          <w:szCs w:val="36"/>
+          <w:u w:val="single"/>
+        </w:rPr>
+      </w:pPr>
+    </w:p>
+    <w:p>
+      <w:pPr>
+        <w:rPr>
+          <w:b/>
+          <w:bCs/>
+          <w:sz w:val="36"/>
+          <w:szCs w:val="36"/>
+          <w:u w:val="single"/>
+        </w:rPr>
+      </w:pPr>
+    </w:p>
+    <w:p>
+      <w:pPr>
+        <w:rPr>
           <w:rFonts w:ascii="Cambria" w:hAnsi="Cambria" w:cs="Cambria"/>
           <w:sz w:val="56"/>
           <w:szCs w:val="56"/>
@@ -6236,7 +6264,18 @@
           <w:sz w:val="56"/>
           <w:szCs w:val="56"/>
         </w:rPr>
-        <w:t>References:</w:t>
+        <w:lastRenderedPageBreak/>
+        <w:t>Referen</w:t>
+      </w:r>
+      <w:bookmarkStart w:id="0" w:name="_GoBack"/>
+      <w:bookmarkEnd w:id="0"/>
+      <w:r>
+        <w:rPr>
+          <w:rFonts w:ascii="Cambria" w:hAnsi="Cambria" w:cs="Cambria"/>
+          <w:sz w:val="56"/>
+          <w:szCs w:val="56"/>
+        </w:rPr>
+        <w:t>ces:</w:t>
       </w:r>
     </w:p>
     <w:p>
@@ -6259,7 +6298,6 @@
           <w:sz w:val="28"/>
           <w:szCs w:val="28"/>
         </w:rPr>
-        <w:lastRenderedPageBreak/>
         <w:t>Washington Institute of Medicine (IOM) report, 2006</w:t>
       </w:r>
       <w:r>
@@ -7604,6 +7642,18 @@
   </w:num>
   <w:num w:numId="9">
     <w:abstractNumId w:val="0"/>
+  </w:num>
+  <w:num w:numId="10">
+    <w:abstractNumId w:val="8"/>
+    <w:lvlOverride w:ilvl="0"/>
+    <w:lvlOverride w:ilvl="1"/>
+    <w:lvlOverride w:ilvl="2"/>
+    <w:lvlOverride w:ilvl="3"/>
+    <w:lvlOverride w:ilvl="4"/>
+    <w:lvlOverride w:ilvl="5"/>
+    <w:lvlOverride w:ilvl="6"/>
+    <w:lvlOverride w:ilvl="7"/>
+    <w:lvlOverride w:ilvl="8"/>
   </w:num>
 </w:numbering>
 </file>
@@ -8492,7 +8542,7 @@
 </file>
 
 <file path=customXml/itemProps1.xml><?xml version="1.0" encoding="utf-8"?>
-<ds:datastoreItem xmlns:ds="http://schemas.openxmlformats.org/officeDocument/2006/customXml" ds:itemID="{7003280E-3007-4D9C-B907-BF18DB810783}">
+<ds:datastoreItem xmlns:ds="http://schemas.openxmlformats.org/officeDocument/2006/customXml" ds:itemID="{718FA1B9-AFB5-4A1E-A217-B8E0F24C0B1A}">
   <ds:schemaRefs>
     <ds:schemaRef ds:uri="http://schemas.openxmlformats.org/officeDocument/2006/bibliography"/>
   </ds:schemaRefs>
